--- a/trunk/Architect and Design/Final Project/POSSystem_Architectural Driver_ver3.1.docx
+++ b/trunk/Architect and Design/Final Project/POSSystem_Architectural Driver_ver3.1.docx
@@ -433,6 +433,11 @@
                             <w:docPart w:val="E27E00ECE5634A3792A3626D35B77DF3"/>
                           </w:placeholder>
                         </w:sdtPr>
+                        <w:sdtEndPr>
+                          <w:rPr>
+                            <w:rStyle w:val="CompanyNameChar"/>
+                          </w:rPr>
+                        </w:sdtEndPr>
                         <w:sdtContent>
                           <w:r>
                             <w:rPr>
@@ -13278,7 +13283,37 @@
         <w:rPr>
           <w:rFonts w:ascii="Arial" w:hAnsi="Arial" w:cs="Arial"/>
         </w:rPr>
-        <w:t>Computer in retail store send a request for bill payment to server in head office while the system is operating normally. The system will accept payment requests, stores the information in the database and respond to machines in retail store with no downtime</w:t>
+        <w:t xml:space="preserve">Computer in retail store send a request for bill payment to server in head office </w:t>
+      </w:r>
+      <w:r>
+        <w:rPr>
+          <w:rFonts w:ascii="Arial" w:hAnsi="Arial" w:cs="Arial"/>
+        </w:rPr>
+        <w:t>while the</w:t>
+      </w:r>
+      <w:r>
+        <w:rPr>
+          <w:rFonts w:ascii="Arial" w:hAnsi="Arial" w:cs="Arial"/>
+        </w:rPr>
+        <w:t xml:space="preserve"> database has been crash</w:t>
+      </w:r>
+      <w:r>
+        <w:rPr>
+          <w:rFonts w:ascii="Arial" w:hAnsi="Arial" w:cs="Arial"/>
+        </w:rPr>
+        <w:t xml:space="preserve">. The system will accept payment requests, stores the information in the database </w:t>
+      </w:r>
+      <w:r>
+        <w:rPr>
+          <w:rFonts w:ascii="Arial" w:hAnsi="Arial" w:cs="Arial"/>
+        </w:rPr>
+        <w:t xml:space="preserve">backup and respond </w:t>
+      </w:r>
+      <w:r>
+        <w:rPr>
+          <w:rFonts w:ascii="Arial" w:hAnsi="Arial" w:cs="Arial"/>
+        </w:rPr>
+        <w:t>to machines in retail store with no downtime</w:t>
       </w:r>
     </w:p>
     <w:tbl>
@@ -13573,6 +13608,9 @@
           </w:tcPr>
           <w:p>
             <w:pPr>
+              <w:tabs>
+                <w:tab w:val="center" w:pos="3492"/>
+              </w:tabs>
               <w:cnfStyle w:val="000000100000" w:firstRow="0" w:lastRow="0" w:firstColumn="0" w:lastColumn="0" w:oddVBand="0" w:evenVBand="0" w:oddHBand="1" w:evenHBand="0" w:firstRowFirstColumn="0" w:firstRowLastColumn="0" w:lastRowFirstColumn="0" w:lastRowLastColumn="0"/>
               <w:rPr>
                 <w:rFonts w:ascii="Arial" w:hAnsi="Arial" w:cs="Arial"/>
@@ -13582,7 +13620,13 @@
               <w:rPr>
                 <w:rFonts w:ascii="Arial" w:hAnsi="Arial" w:cs="Arial"/>
               </w:rPr>
-              <w:t>System operating normally</w:t>
+              <w:t>The database has been crash</w:t>
+            </w:r>
+            <w:r>
+              <w:rPr>
+                <w:rFonts w:ascii="Arial" w:hAnsi="Arial" w:cs="Arial"/>
+              </w:rPr>
+              <w:tab/>
             </w:r>
           </w:p>
         </w:tc>
@@ -13629,7 +13673,19 @@
               <w:rPr>
                 <w:rFonts w:ascii="Arial" w:hAnsi="Arial" w:cs="Arial"/>
               </w:rPr>
-              <w:t>The system will accept payment requests, stores the information in the database and respond to machines in retail store</w:t>
+              <w:t xml:space="preserve">The system will accept payment requests, stores the information in the database </w:t>
+            </w:r>
+            <w:r>
+              <w:rPr>
+                <w:rFonts w:ascii="Arial" w:hAnsi="Arial" w:cs="Arial"/>
+              </w:rPr>
+              <w:t xml:space="preserve">backup </w:t>
+            </w:r>
+            <w:r>
+              <w:rPr>
+                <w:rFonts w:ascii="Arial" w:hAnsi="Arial" w:cs="Arial"/>
+              </w:rPr>
+              <w:t>and respond to machines in retail store</w:t>
             </w:r>
           </w:p>
         </w:tc>
@@ -13732,7 +13788,19 @@
         <w:rPr>
           <w:rFonts w:ascii="Arial" w:hAnsi="Arial" w:cs="Arial"/>
         </w:rPr>
-        <w:t xml:space="preserve"> login into the system from an external computer while the system is operating normally. The system will not allow logins and sends out a message to the user that they can’t log in from external computer systems</w:t>
+        <w:t xml:space="preserve"> login into the system from a computer</w:t>
+      </w:r>
+      <w:r>
+        <w:rPr>
+          <w:rFonts w:ascii="Arial" w:hAnsi="Arial" w:cs="Arial"/>
+        </w:rPr>
+        <w:t xml:space="preserve"> outside of the retail store</w:t>
+      </w:r>
+      <w:r>
+        <w:rPr>
+          <w:rFonts w:ascii="Arial" w:hAnsi="Arial" w:cs="Arial"/>
+        </w:rPr>
+        <w:t xml:space="preserve"> while the system is operating normally. The system will not allow logins and sends out a message to the user that they can’t log in from external computer systems</w:t>
       </w:r>
     </w:p>
     <w:tbl>
@@ -13907,8 +13975,6 @@
               </w:rPr>
               <w:t>Cashiers</w:t>
             </w:r>
-            <w:bookmarkStart w:id="72" w:name="_GoBack"/>
-            <w:bookmarkEnd w:id="72"/>
           </w:p>
         </w:tc>
       </w:tr>
@@ -13955,7 +14021,19 @@
               <w:rPr>
                 <w:rFonts w:ascii="Arial" w:hAnsi="Arial" w:cs="Arial"/>
               </w:rPr>
-              <w:t>Login into the system from an external computer</w:t>
+              <w:t xml:space="preserve">Login into the system from </w:t>
+            </w:r>
+            <w:r>
+              <w:rPr>
+                <w:rFonts w:ascii="Arial" w:hAnsi="Arial" w:cs="Arial"/>
+              </w:rPr>
+              <w:t>a computer</w:t>
+            </w:r>
+            <w:r>
+              <w:rPr>
+                <w:rFonts w:ascii="Arial" w:hAnsi="Arial" w:cs="Arial"/>
+              </w:rPr>
+              <w:t xml:space="preserve"> outside of the retail store</w:t>
             </w:r>
           </w:p>
         </w:tc>
@@ -14634,6 +14712,8 @@
       </w:r>
     </w:p>
     <w:p/>
+    <w:bookmarkStart w:id="72" w:name="_GoBack"/>
+    <w:bookmarkEnd w:id="72"/>
     <w:p>
       <w:r>
         <w:rPr>
@@ -15895,7 +15975,7 @@
         <v:path o:extrusionok="f" gradientshapeok="t" o:connecttype="rect"/>
         <o:lock v:ext="edit" aspectratio="t"/>
       </v:shapetype>
-      <v:shape id="_x0000_i1028" type="#_x0000_t75" style="width:11.15pt;height:11.15pt" o:bullet="t">
+      <v:shape id="_x0000_i1031" type="#_x0000_t75" style="width:10.9pt;height:10.9pt" o:bullet="t">
         <v:imagedata r:id="rId1" o:title="msoF9EA"/>
       </v:shape>
     </w:pict>
@@ -24465,10 +24545,9 @@
     <w:altName w:val="바탕"/>
     <w:panose1 w:val="02030600000101010101"/>
     <w:charset w:val="81"/>
-    <w:family w:val="auto"/>
-    <w:notTrueType/>
-    <w:pitch w:val="fixed"/>
-    <w:sig w:usb0="00000001" w:usb1="09060000" w:usb2="00000010" w:usb3="00000000" w:csb0="00080000" w:csb1="00000000"/>
+    <w:family w:val="roman"/>
+    <w:pitch w:val="variable"/>
+    <w:sig w:usb0="B00002AF" w:usb1="69D77CFB" w:usb2="00000030" w:usb3="00000000" w:csb0="0008009F" w:csb1="00000000"/>
   </w:font>
   <w:font w:name="Tahoma">
     <w:panose1 w:val="020B0604030504040204"/>
@@ -24495,9 +24574,8 @@
     <w:panose1 w:val="020B0604020202020204"/>
     <w:charset w:val="00"/>
     <w:family w:val="swiss"/>
-    <w:notTrueType/>
     <w:pitch w:val="variable"/>
-    <w:sig w:usb0="00000003" w:usb1="00000000" w:usb2="00000000" w:usb3="00000000" w:csb0="00000001" w:csb1="00000000"/>
+    <w:sig w:usb0="E0002AFF" w:usb1="C0007843" w:usb2="00000009" w:usb3="00000000" w:csb0="000001FF" w:csb1="00000000"/>
   </w:font>
   <w:font w:name="Arial Narrow">
     <w:panose1 w:val="020B0606020202030204"/>
@@ -24897,6 +24975,7 @@
     <w:rsid w:val="00162AF5"/>
     <w:rsid w:val="003773E6"/>
     <w:rsid w:val="00462DC2"/>
+    <w:rsid w:val="00545F48"/>
     <w:rsid w:val="007D21B2"/>
     <w:rsid w:val="007E31C4"/>
     <w:rsid w:val="00816E8C"/>
@@ -26107,7 +26186,7 @@
 </file>
 
 <file path=customXml/itemProps2.xml><?xml version="1.0" encoding="utf-8"?>
-<ds:datastoreItem xmlns:ds="http://schemas.openxmlformats.org/officeDocument/2006/customXml" ds:itemID="{5D8E38C5-20C8-4A36-956C-0C09A5D5B754}">
+<ds:datastoreItem xmlns:ds="http://schemas.openxmlformats.org/officeDocument/2006/customXml" ds:itemID="{6B642ED5-9D24-451A-BEE2-A247E8877334}">
   <ds:schemaRefs>
     <ds:schemaRef ds:uri="http://schemas.openxmlformats.org/officeDocument/2006/bibliography"/>
   </ds:schemaRefs>

--- a/trunk/Architect and Design/Final Project/POSSystem_Architectural Driver_ver3.1.docx
+++ b/trunk/Architect and Design/Final Project/POSSystem_Architectural Driver_ver3.1.docx
@@ -379,11 +379,6 @@
                                   <w:docPart w:val="E27E00ECE5634A3792A3626D35B77DF3"/>
                                 </w:placeholder>
                               </w:sdtPr>
-                              <w:sdtEndPr>
-                                <w:rPr>
-                                  <w:rStyle w:val="CompanyNameChar"/>
-                                </w:rPr>
-                              </w:sdtEndPr>
                               <w:sdtContent>
                                 <w:r>
                                   <w:rPr>
@@ -1596,103 +1591,11 @@
                 <w:rFonts w:ascii="Arial" w:hAnsi="Arial" w:cs="Arial"/>
               </w:rPr>
             </w:pPr>
-            <w:proofErr w:type="spellStart"/>
-            <w:r>
-              <w:rPr>
-                <w:rFonts w:ascii="Arial" w:hAnsi="Arial" w:cs="Arial"/>
-              </w:rPr>
-              <w:t>Thanh</w:t>
-            </w:r>
-            <w:proofErr w:type="spellEnd"/>
-            <w:r>
-              <w:rPr>
-                <w:rFonts w:ascii="Arial" w:hAnsi="Arial" w:cs="Arial"/>
-              </w:rPr>
-              <w:t xml:space="preserve"> </w:t>
-            </w:r>
-            <w:proofErr w:type="spellStart"/>
-            <w:r>
-              <w:rPr>
-                <w:rFonts w:ascii="Arial" w:hAnsi="Arial" w:cs="Arial"/>
-              </w:rPr>
-              <w:t>Giang</w:t>
-            </w:r>
-            <w:proofErr w:type="spellEnd"/>
-            <w:r>
-              <w:rPr>
-                <w:rFonts w:ascii="Arial" w:hAnsi="Arial" w:cs="Arial"/>
-              </w:rPr>
-              <w:t xml:space="preserve">, </w:t>
-            </w:r>
-            <w:proofErr w:type="spellStart"/>
-            <w:r>
-              <w:rPr>
-                <w:rFonts w:ascii="Arial" w:hAnsi="Arial" w:cs="Arial"/>
-              </w:rPr>
-              <w:t>Hiep</w:t>
-            </w:r>
-            <w:proofErr w:type="spellEnd"/>
-            <w:r>
-              <w:rPr>
-                <w:rFonts w:ascii="Arial" w:hAnsi="Arial" w:cs="Arial"/>
-              </w:rPr>
-              <w:t xml:space="preserve"> Ta, </w:t>
-            </w:r>
-            <w:proofErr w:type="spellStart"/>
-            <w:r>
-              <w:rPr>
-                <w:rFonts w:ascii="Arial" w:hAnsi="Arial" w:cs="Arial"/>
-              </w:rPr>
-              <w:t>Phuc</w:t>
-            </w:r>
-            <w:proofErr w:type="spellEnd"/>
-            <w:r>
-              <w:rPr>
-                <w:rFonts w:ascii="Arial" w:hAnsi="Arial" w:cs="Arial"/>
-              </w:rPr>
-              <w:t xml:space="preserve"> Nguyen, </w:t>
-            </w:r>
-            <w:proofErr w:type="spellStart"/>
-            <w:r>
-              <w:rPr>
-                <w:rFonts w:ascii="Arial" w:hAnsi="Arial" w:cs="Arial"/>
-              </w:rPr>
-              <w:t>Giang</w:t>
-            </w:r>
-            <w:proofErr w:type="spellEnd"/>
-            <w:r>
-              <w:rPr>
-                <w:rFonts w:ascii="Arial" w:hAnsi="Arial" w:cs="Arial"/>
-              </w:rPr>
-              <w:t xml:space="preserve"> Nguyen, </w:t>
-            </w:r>
-            <w:proofErr w:type="spellStart"/>
-            <w:r>
-              <w:rPr>
-                <w:rFonts w:ascii="Arial" w:hAnsi="Arial" w:cs="Arial"/>
-              </w:rPr>
-              <w:t>Dat</w:t>
-            </w:r>
-            <w:proofErr w:type="spellEnd"/>
-            <w:r>
-              <w:rPr>
-                <w:rFonts w:ascii="Arial" w:hAnsi="Arial" w:cs="Arial"/>
-              </w:rPr>
-              <w:t xml:space="preserve"> Tran, </w:t>
-            </w:r>
-            <w:proofErr w:type="spellStart"/>
-            <w:r>
-              <w:rPr>
-                <w:rFonts w:ascii="Arial" w:hAnsi="Arial" w:cs="Arial"/>
-              </w:rPr>
-              <w:t>Huy</w:t>
-            </w:r>
-            <w:proofErr w:type="spellEnd"/>
-            <w:r>
-              <w:rPr>
-                <w:rFonts w:ascii="Arial" w:hAnsi="Arial" w:cs="Arial"/>
-              </w:rPr>
-              <w:t xml:space="preserve"> Huynh</w:t>
+            <w:r>
+              <w:rPr>
+                <w:rFonts w:ascii="Arial" w:hAnsi="Arial" w:cs="Arial"/>
+              </w:rPr>
+              <w:t>Thanh Giang, Hiep Ta, Phuc Nguyen, Giang Nguyen, Dat Tran, Huy Huynh</w:t>
             </w:r>
           </w:p>
         </w:tc>
@@ -1745,35 +1648,7 @@
               <w:rPr>
                 <w:rFonts w:ascii="Arial" w:hAnsi="Arial" w:cs="Arial"/>
               </w:rPr>
-              <w:t xml:space="preserve">Ms. </w:t>
-            </w:r>
-            <w:proofErr w:type="spellStart"/>
-            <w:r>
-              <w:rPr>
-                <w:rFonts w:ascii="Arial" w:hAnsi="Arial" w:cs="Arial"/>
-              </w:rPr>
-              <w:t>Huong</w:t>
-            </w:r>
-            <w:proofErr w:type="spellEnd"/>
-            <w:r>
-              <w:rPr>
-                <w:rFonts w:ascii="Arial" w:hAnsi="Arial" w:cs="Arial"/>
-              </w:rPr>
-              <w:t xml:space="preserve"> Nguyen, Mr. </w:t>
-            </w:r>
-            <w:proofErr w:type="spellStart"/>
-            <w:r>
-              <w:rPr>
-                <w:rFonts w:ascii="Arial" w:hAnsi="Arial" w:cs="Arial"/>
-              </w:rPr>
-              <w:t>Huyen</w:t>
-            </w:r>
-            <w:proofErr w:type="spellEnd"/>
-            <w:r>
-              <w:rPr>
-                <w:rFonts w:ascii="Arial" w:hAnsi="Arial" w:cs="Arial"/>
-              </w:rPr>
-              <w:t xml:space="preserve"> Pham</w:t>
+              <w:t>Ms. Huong Nguyen, Mr. Huyen Pham</w:t>
             </w:r>
           </w:p>
         </w:tc>
@@ -2854,28 +2729,12 @@
                 <w:szCs w:val="22"/>
               </w:rPr>
             </w:pPr>
-            <w:proofErr w:type="spellStart"/>
             <w:r>
               <w:rPr>
                 <w:rFonts w:cs="Arial"/>
               </w:rPr>
-              <w:t>Thanh</w:t>
-            </w:r>
-            <w:proofErr w:type="spellEnd"/>
-            <w:r>
-              <w:rPr>
-                <w:rFonts w:cs="Arial"/>
-              </w:rPr>
-              <w:t xml:space="preserve"> </w:t>
-            </w:r>
-            <w:proofErr w:type="spellStart"/>
-            <w:r>
-              <w:rPr>
-                <w:rFonts w:cs="Arial"/>
-              </w:rPr>
-              <w:t>Giang</w:t>
-            </w:r>
-            <w:proofErr w:type="spellEnd"/>
+              <w:t>Thanh Giang</w:t>
+            </w:r>
           </w:p>
         </w:tc>
       </w:tr>
@@ -2993,19 +2852,11 @@
                 <w:szCs w:val="22"/>
               </w:rPr>
             </w:pPr>
-            <w:proofErr w:type="spellStart"/>
             <w:r>
               <w:rPr>
                 <w:rFonts w:cs="Arial"/>
               </w:rPr>
-              <w:t>Giang</w:t>
-            </w:r>
-            <w:proofErr w:type="spellEnd"/>
-            <w:r>
-              <w:rPr>
-                <w:rFonts w:cs="Arial"/>
-              </w:rPr>
-              <w:t xml:space="preserve"> Nguyen</w:t>
+              <w:t>Giang Nguyen</w:t>
             </w:r>
           </w:p>
         </w:tc>
@@ -3105,7 +2956,6 @@
                 <w:szCs w:val="22"/>
               </w:rPr>
             </w:pPr>
-            <w:proofErr w:type="spellStart"/>
             <w:r>
               <w:rPr>
                 <w:rFonts w:cs="Arial"/>
@@ -3114,7 +2964,6 @@
               </w:rPr>
               <w:t>Usecase</w:t>
             </w:r>
-            <w:proofErr w:type="spellEnd"/>
           </w:p>
         </w:tc>
         <w:tc>
@@ -3133,34 +2982,14 @@
                 <w:szCs w:val="22"/>
               </w:rPr>
             </w:pPr>
-            <w:proofErr w:type="spellStart"/>
             <w:r>
               <w:rPr>
                 <w:rFonts w:cs="Arial"/>
                 <w:sz w:val="22"/>
                 <w:szCs w:val="22"/>
               </w:rPr>
-              <w:t>Thanh</w:t>
-            </w:r>
-            <w:proofErr w:type="spellEnd"/>
-            <w:r>
-              <w:rPr>
-                <w:rFonts w:cs="Arial"/>
-                <w:sz w:val="22"/>
-                <w:szCs w:val="22"/>
-              </w:rPr>
-              <w:t xml:space="preserve"> </w:t>
-            </w:r>
-            <w:proofErr w:type="spellStart"/>
-            <w:r>
-              <w:rPr>
-                <w:rFonts w:cs="Arial"/>
-                <w:sz w:val="22"/>
-                <w:szCs w:val="22"/>
-              </w:rPr>
-              <w:t>Giang</w:t>
-            </w:r>
-            <w:proofErr w:type="spellEnd"/>
+              <w:t>Thanh Giang</w:t>
+            </w:r>
           </w:p>
         </w:tc>
       </w:tr>
@@ -3285,23 +3114,13 @@
                 <w:szCs w:val="22"/>
               </w:rPr>
             </w:pPr>
-            <w:proofErr w:type="spellStart"/>
             <w:r>
               <w:rPr>
                 <w:rFonts w:cs="Arial"/>
                 <w:sz w:val="22"/>
                 <w:szCs w:val="22"/>
               </w:rPr>
-              <w:t>Hiep</w:t>
-            </w:r>
-            <w:proofErr w:type="spellEnd"/>
-            <w:r>
-              <w:rPr>
-                <w:rFonts w:cs="Arial"/>
-                <w:sz w:val="22"/>
-                <w:szCs w:val="22"/>
-              </w:rPr>
-              <w:t xml:space="preserve"> Ta</w:t>
+              <w:t>Hiep Ta</w:t>
             </w:r>
           </w:p>
         </w:tc>
@@ -8108,25 +7927,7 @@
           <w:b/>
           <w:i/>
         </w:rPr>
-        <w:t>Please Reference “</w:t>
-      </w:r>
-      <w:proofErr w:type="spellStart"/>
-      <w:r>
-        <w:rPr>
-          <w:rFonts w:ascii="Arial" w:hAnsi="Arial" w:cs="Arial"/>
-          <w:b/>
-          <w:i/>
-        </w:rPr>
-        <w:t>POSSystem_Usecase</w:t>
-      </w:r>
-      <w:proofErr w:type="spellEnd"/>
-      <w:r>
-        <w:rPr>
-          <w:rFonts w:ascii="Arial" w:hAnsi="Arial" w:cs="Arial"/>
-          <w:b/>
-          <w:i/>
-        </w:rPr>
-        <w:t>”</w:t>
+        <w:t>Please Reference “POSSystem_Usecase”</w:t>
       </w:r>
     </w:p>
     <w:p>
@@ -9174,13 +8975,19 @@
               </w:rPr>
               <w:t>Database server</w:t>
             </w:r>
+            <w:r>
+              <w:rPr>
+                <w:rFonts w:ascii="Arial" w:hAnsi="Arial" w:cs="Arial"/>
+              </w:rPr>
+              <w:t>, Web server, Router</w:t>
+            </w:r>
           </w:p>
         </w:tc>
       </w:tr>
       <w:tr>
         <w:trPr>
           <w:cnfStyle w:val="000000010000" w:firstRow="0" w:lastRow="0" w:firstColumn="0" w:lastColumn="0" w:oddVBand="0" w:evenVBand="0" w:oddHBand="0" w:evenHBand="1" w:firstRowFirstColumn="0" w:firstRowLastColumn="0" w:lastRowFirstColumn="0" w:lastRowLastColumn="0"/>
-          <w:trHeight w:val="384"/>
+          <w:trHeight w:val="1636"/>
         </w:trPr>
         <w:tc>
           <w:tcPr>
@@ -9362,7 +9169,39 @@
               <w:rPr>
                 <w:rFonts w:ascii="Arial" w:hAnsi="Arial" w:cs="Arial"/>
               </w:rPr>
-              <w:t>SQL Database Server</w:t>
+              <w:t>Visual Studio 201</w:t>
+            </w:r>
+            <w:r>
+              <w:rPr>
+                <w:rFonts w:ascii="Arial" w:hAnsi="Arial" w:cs="Arial"/>
+              </w:rPr>
+              <w:t xml:space="preserve">0, SQL Server </w:t>
+            </w:r>
+            <w:bookmarkStart w:id="63" w:name="_GoBack"/>
+            <w:bookmarkEnd w:id="63"/>
+            <w:r>
+              <w:rPr>
+                <w:rFonts w:ascii="Arial" w:hAnsi="Arial" w:cs="Arial"/>
+              </w:rPr>
+              <w:t xml:space="preserve">Management Studio 2008. </w:t>
+            </w:r>
+          </w:p>
+          <w:p>
+            <w:pPr>
+              <w:autoSpaceDE w:val="0"/>
+              <w:autoSpaceDN w:val="0"/>
+              <w:adjustRightInd w:val="0"/>
+              <w:spacing w:after="120" w:line="360" w:lineRule="auto"/>
+              <w:cnfStyle w:val="000000100000" w:firstRow="0" w:lastRow="0" w:firstColumn="0" w:lastColumn="0" w:oddVBand="0" w:evenVBand="0" w:oddHBand="1" w:evenHBand="0" w:firstRowFirstColumn="0" w:firstRowLastColumn="0" w:lastRowFirstColumn="0" w:lastRowLastColumn="0"/>
+              <w:rPr>
+                <w:rFonts w:ascii="Arial" w:hAnsi="Arial" w:cs="Arial"/>
+              </w:rPr>
+            </w:pPr>
+            <w:r>
+              <w:rPr>
+                <w:rFonts w:ascii="Arial" w:hAnsi="Arial" w:cs="Arial"/>
+              </w:rPr>
+              <w:t>.Net Framework</w:t>
             </w:r>
           </w:p>
         </w:tc>
@@ -9440,6 +9279,150 @@
                 <w:rFonts w:ascii="Arial" w:hAnsi="Arial" w:cs="Arial"/>
               </w:rPr>
               <w:t>TCP/IP protocol</w:t>
+            </w:r>
+          </w:p>
+        </w:tc>
+      </w:tr>
+      <w:tr>
+        <w:trPr>
+          <w:cnfStyle w:val="000000100000" w:firstRow="0" w:lastRow="0" w:firstColumn="0" w:lastColumn="0" w:oddVBand="0" w:evenVBand="0" w:oddHBand="1" w:evenHBand="0" w:firstRowFirstColumn="0" w:firstRowLastColumn="0" w:lastRowFirstColumn="0" w:lastRowLastColumn="0"/>
+          <w:trHeight w:val="371"/>
+        </w:trPr>
+        <w:tc>
+          <w:tcPr>
+            <w:cnfStyle w:val="001000000000" w:firstRow="0" w:lastRow="0" w:firstColumn="1" w:lastColumn="0" w:oddVBand="0" w:evenVBand="0" w:oddHBand="0" w:evenHBand="0" w:firstRowFirstColumn="0" w:firstRowLastColumn="0" w:lastRowFirstColumn="0" w:lastRowLastColumn="0"/>
+            <w:tcW w:w="3798" w:type="dxa"/>
+          </w:tcPr>
+          <w:p>
+            <w:pPr>
+              <w:autoSpaceDE w:val="0"/>
+              <w:autoSpaceDN w:val="0"/>
+              <w:adjustRightInd w:val="0"/>
+              <w:spacing w:after="120" w:line="360" w:lineRule="auto"/>
+              <w:rPr>
+                <w:rFonts w:ascii="Arial" w:hAnsi="Arial" w:cs="Arial"/>
+              </w:rPr>
+            </w:pPr>
+            <w:r>
+              <w:rPr>
+                <w:rFonts w:ascii="Arial" w:hAnsi="Arial" w:cs="Arial"/>
+              </w:rPr>
+              <w:t>Computer operating system(s)</w:t>
+            </w:r>
+          </w:p>
+        </w:tc>
+        <w:tc>
+          <w:tcPr>
+            <w:tcW w:w="1440" w:type="dxa"/>
+          </w:tcPr>
+          <w:p>
+            <w:pPr>
+              <w:autoSpaceDE w:val="0"/>
+              <w:autoSpaceDN w:val="0"/>
+              <w:adjustRightInd w:val="0"/>
+              <w:spacing w:after="120" w:line="360" w:lineRule="auto"/>
+              <w:cnfStyle w:val="000000100000" w:firstRow="0" w:lastRow="0" w:firstColumn="0" w:lastColumn="0" w:oddVBand="0" w:evenVBand="0" w:oddHBand="1" w:evenHBand="0" w:firstRowFirstColumn="0" w:firstRowLastColumn="0" w:lastRowFirstColumn="0" w:lastRowLastColumn="0"/>
+              <w:rPr>
+                <w:rFonts w:ascii="Arial" w:hAnsi="Arial" w:cs="Arial"/>
+              </w:rPr>
+            </w:pPr>
+            <w:r>
+              <w:rPr>
+                <w:rFonts w:ascii="Arial" w:hAnsi="Arial" w:cs="Arial"/>
+              </w:rPr>
+              <w:t>TC05</w:t>
+            </w:r>
+          </w:p>
+        </w:tc>
+        <w:tc>
+          <w:tcPr>
+            <w:tcW w:w="4410" w:type="dxa"/>
+          </w:tcPr>
+          <w:p>
+            <w:pPr>
+              <w:autoSpaceDE w:val="0"/>
+              <w:autoSpaceDN w:val="0"/>
+              <w:adjustRightInd w:val="0"/>
+              <w:spacing w:after="120" w:line="360" w:lineRule="auto"/>
+              <w:cnfStyle w:val="000000100000" w:firstRow="0" w:lastRow="0" w:firstColumn="0" w:lastColumn="0" w:oddVBand="0" w:evenVBand="0" w:oddHBand="1" w:evenHBand="0" w:firstRowFirstColumn="0" w:firstRowLastColumn="0" w:lastRowFirstColumn="0" w:lastRowLastColumn="0"/>
+              <w:rPr>
+                <w:rFonts w:ascii="Arial" w:hAnsi="Arial" w:cs="Arial"/>
+              </w:rPr>
+            </w:pPr>
+            <w:r>
+              <w:rPr>
+                <w:rFonts w:ascii="Arial" w:hAnsi="Arial" w:cs="Arial"/>
+              </w:rPr>
+              <w:t>Window 7</w:t>
+            </w:r>
+          </w:p>
+        </w:tc>
+      </w:tr>
+      <w:tr>
+        <w:trPr>
+          <w:cnfStyle w:val="000000010000" w:firstRow="0" w:lastRow="0" w:firstColumn="0" w:lastColumn="0" w:oddVBand="0" w:evenVBand="0" w:oddHBand="0" w:evenHBand="1" w:firstRowFirstColumn="0" w:firstRowLastColumn="0" w:lastRowFirstColumn="0" w:lastRowLastColumn="0"/>
+          <w:trHeight w:val="371"/>
+        </w:trPr>
+        <w:tc>
+          <w:tcPr>
+            <w:cnfStyle w:val="001000000000" w:firstRow="0" w:lastRow="0" w:firstColumn="1" w:lastColumn="0" w:oddVBand="0" w:evenVBand="0" w:oddHBand="0" w:evenHBand="0" w:firstRowFirstColumn="0" w:firstRowLastColumn="0" w:lastRowFirstColumn="0" w:lastRowLastColumn="0"/>
+            <w:tcW w:w="3798" w:type="dxa"/>
+          </w:tcPr>
+          <w:p>
+            <w:pPr>
+              <w:autoSpaceDE w:val="0"/>
+              <w:autoSpaceDN w:val="0"/>
+              <w:adjustRightInd w:val="0"/>
+              <w:spacing w:after="120" w:line="360" w:lineRule="auto"/>
+              <w:rPr>
+                <w:rFonts w:ascii="Arial" w:hAnsi="Arial" w:cs="Arial"/>
+              </w:rPr>
+            </w:pPr>
+            <w:r>
+              <w:rPr>
+                <w:rFonts w:ascii="Arial" w:hAnsi="Arial" w:cs="Arial"/>
+              </w:rPr>
+              <w:t>Computer languages(s)</w:t>
+            </w:r>
+          </w:p>
+        </w:tc>
+        <w:tc>
+          <w:tcPr>
+            <w:tcW w:w="1440" w:type="dxa"/>
+          </w:tcPr>
+          <w:p>
+            <w:pPr>
+              <w:autoSpaceDE w:val="0"/>
+              <w:autoSpaceDN w:val="0"/>
+              <w:adjustRightInd w:val="0"/>
+              <w:spacing w:after="120" w:line="360" w:lineRule="auto"/>
+              <w:cnfStyle w:val="000000010000" w:firstRow="0" w:lastRow="0" w:firstColumn="0" w:lastColumn="0" w:oddVBand="0" w:evenVBand="0" w:oddHBand="0" w:evenHBand="1" w:firstRowFirstColumn="0" w:firstRowLastColumn="0" w:lastRowFirstColumn="0" w:lastRowLastColumn="0"/>
+              <w:rPr>
+                <w:rFonts w:ascii="Arial" w:hAnsi="Arial" w:cs="Arial"/>
+              </w:rPr>
+            </w:pPr>
+          </w:p>
+        </w:tc>
+        <w:tc>
+          <w:tcPr>
+            <w:tcW w:w="4410" w:type="dxa"/>
+          </w:tcPr>
+          <w:p>
+            <w:pPr>
+              <w:autoSpaceDE w:val="0"/>
+              <w:autoSpaceDN w:val="0"/>
+              <w:adjustRightInd w:val="0"/>
+              <w:spacing w:after="120" w:line="360" w:lineRule="auto"/>
+              <w:cnfStyle w:val="000000010000" w:firstRow="0" w:lastRow="0" w:firstColumn="0" w:lastColumn="0" w:oddVBand="0" w:evenVBand="0" w:oddHBand="0" w:evenHBand="1" w:firstRowFirstColumn="0" w:firstRowLastColumn="0" w:lastRowFirstColumn="0" w:lastRowLastColumn="0"/>
+              <w:rPr>
+                <w:rFonts w:ascii="Arial" w:hAnsi="Arial" w:cs="Arial"/>
+              </w:rPr>
+            </w:pPr>
+            <w:r>
+              <w:rPr>
+                <w:rFonts w:ascii="Arial" w:hAnsi="Arial" w:cs="Arial"/>
+              </w:rPr>
+              <w:t>C# ASP.Net, MVC 3.0, Entity Framework</w:t>
             </w:r>
           </w:p>
         </w:tc>
@@ -9470,7 +9453,7 @@
           <w:szCs w:val="28"/>
         </w:rPr>
       </w:pPr>
-      <w:bookmarkStart w:id="63" w:name="_Toc321424052"/>
+      <w:bookmarkStart w:id="64" w:name="_Toc321424052"/>
       <w:r>
         <w:rPr>
           <w:rFonts w:ascii="Arial" w:hAnsi="Arial" w:cs="Arial"/>
@@ -9480,7 +9463,7 @@
         </w:rPr>
         <w:t>Quality Attributes</w:t>
       </w:r>
-      <w:bookmarkEnd w:id="63"/>
+      <w:bookmarkEnd w:id="64"/>
     </w:p>
     <w:p>
       <w:pPr>
@@ -9527,13 +9510,13 @@
                 <w:bCs w:val="0"/>
               </w:rPr>
             </w:pPr>
-            <w:bookmarkStart w:id="64" w:name="OLE_LINK1"/>
-            <w:bookmarkStart w:id="65" w:name="OLE_LINK2"/>
-            <w:bookmarkStart w:id="66" w:name="OLE_LINK14"/>
-            <w:bookmarkStart w:id="67" w:name="OLE_LINK19"/>
-            <w:bookmarkStart w:id="68" w:name="OLE_LINK20"/>
-            <w:bookmarkStart w:id="69" w:name="OLE_LINK10"/>
-            <w:bookmarkStart w:id="70" w:name="OLE_LINK24"/>
+            <w:bookmarkStart w:id="65" w:name="OLE_LINK1"/>
+            <w:bookmarkStart w:id="66" w:name="OLE_LINK2"/>
+            <w:bookmarkStart w:id="67" w:name="OLE_LINK14"/>
+            <w:bookmarkStart w:id="68" w:name="OLE_LINK19"/>
+            <w:bookmarkStart w:id="69" w:name="OLE_LINK20"/>
+            <w:bookmarkStart w:id="70" w:name="OLE_LINK10"/>
+            <w:bookmarkStart w:id="71" w:name="OLE_LINK24"/>
             <w:r>
               <w:rPr>
                 <w:rFonts w:ascii="Arial" w:hAnsi="Arial" w:cs="Arial"/>
@@ -9689,7 +9672,7 @@
                 <w:bCs/>
               </w:rPr>
             </w:pPr>
-            <w:bookmarkStart w:id="71" w:name="_Hlk266656873"/>
+            <w:bookmarkStart w:id="72" w:name="_Hlk266656873"/>
           </w:p>
         </w:tc>
         <w:tc>
@@ -9812,7 +9795,7 @@
           </w:p>
         </w:tc>
       </w:tr>
-      <w:bookmarkEnd w:id="71"/>
+      <w:bookmarkEnd w:id="72"/>
       <w:tr>
         <w:tc>
           <w:tcPr>
@@ -9897,13 +9880,13 @@
           </w:p>
         </w:tc>
       </w:tr>
-      <w:bookmarkEnd w:id="64"/>
       <w:bookmarkEnd w:id="65"/>
       <w:bookmarkEnd w:id="66"/>
       <w:bookmarkEnd w:id="67"/>
       <w:bookmarkEnd w:id="68"/>
       <w:bookmarkEnd w:id="69"/>
       <w:bookmarkEnd w:id="70"/>
+      <w:bookmarkEnd w:id="71"/>
     </w:tbl>
     <w:p>
       <w:pPr>
@@ -9924,722 +9907,25 @@
           <w:bCs/>
         </w:rPr>
       </w:pPr>
-      <w:proofErr w:type="spellStart"/>
       <w:r>
         <w:rPr>
           <w:rFonts w:ascii="Arial" w:hAnsi="Arial" w:cs="Arial"/>
         </w:rPr>
-        <w:t>Việc</w:t>
+        <w:lastRenderedPageBreak/>
+        <w:t>Việc đánh giá mức độ của các Quality Attributes phải dựa vào hai bên stakeholder (Important ) và đội phát triển dự án (Difficult level (to implement) . Sau đây là bảng đánh giá dự trên thang điểm từ 1 đến 5 theo mức độ tăng đều mức độ cần thiết.</w:t>
       </w:r>
-      <w:proofErr w:type="spellEnd"/>
+    </w:p>
+    <w:p>
+      <w:pPr>
+        <w:rPr>
+          <w:rFonts w:ascii="Arial" w:hAnsi="Arial" w:cs="Arial"/>
+        </w:rPr>
+      </w:pPr>
       <w:r>
         <w:rPr>
           <w:rFonts w:ascii="Arial" w:hAnsi="Arial" w:cs="Arial"/>
         </w:rPr>
-        <w:t xml:space="preserve"> </w:t>
-      </w:r>
-      <w:proofErr w:type="spellStart"/>
-      <w:r>
-        <w:rPr>
-          <w:rFonts w:ascii="Arial" w:hAnsi="Arial" w:cs="Arial"/>
-        </w:rPr>
-        <w:t>đánh</w:t>
-      </w:r>
-      <w:proofErr w:type="spellEnd"/>
-      <w:r>
-        <w:rPr>
-          <w:rFonts w:ascii="Arial" w:hAnsi="Arial" w:cs="Arial"/>
-        </w:rPr>
-        <w:t xml:space="preserve"> </w:t>
-      </w:r>
-      <w:proofErr w:type="spellStart"/>
-      <w:r>
-        <w:rPr>
-          <w:rFonts w:ascii="Arial" w:hAnsi="Arial" w:cs="Arial"/>
-        </w:rPr>
-        <w:t>giá</w:t>
-      </w:r>
-      <w:proofErr w:type="spellEnd"/>
-      <w:r>
-        <w:rPr>
-          <w:rFonts w:ascii="Arial" w:hAnsi="Arial" w:cs="Arial"/>
-        </w:rPr>
-        <w:t xml:space="preserve"> </w:t>
-      </w:r>
-      <w:proofErr w:type="spellStart"/>
-      <w:r>
-        <w:rPr>
-          <w:rFonts w:ascii="Arial" w:hAnsi="Arial" w:cs="Arial"/>
-        </w:rPr>
-        <w:t>mức</w:t>
-      </w:r>
-      <w:proofErr w:type="spellEnd"/>
-      <w:r>
-        <w:rPr>
-          <w:rFonts w:ascii="Arial" w:hAnsi="Arial" w:cs="Arial"/>
-        </w:rPr>
-        <w:t xml:space="preserve"> </w:t>
-      </w:r>
-      <w:proofErr w:type="spellStart"/>
-      <w:r>
-        <w:rPr>
-          <w:rFonts w:ascii="Arial" w:hAnsi="Arial" w:cs="Arial"/>
-        </w:rPr>
-        <w:t>độ</w:t>
-      </w:r>
-      <w:proofErr w:type="spellEnd"/>
-      <w:r>
-        <w:rPr>
-          <w:rFonts w:ascii="Arial" w:hAnsi="Arial" w:cs="Arial"/>
-        </w:rPr>
-        <w:t xml:space="preserve"> </w:t>
-      </w:r>
-      <w:proofErr w:type="spellStart"/>
-      <w:r>
-        <w:rPr>
-          <w:rFonts w:ascii="Arial" w:hAnsi="Arial" w:cs="Arial"/>
-        </w:rPr>
-        <w:t>của</w:t>
-      </w:r>
-      <w:proofErr w:type="spellEnd"/>
-      <w:r>
-        <w:rPr>
-          <w:rFonts w:ascii="Arial" w:hAnsi="Arial" w:cs="Arial"/>
-        </w:rPr>
-        <w:t xml:space="preserve"> </w:t>
-      </w:r>
-      <w:proofErr w:type="spellStart"/>
-      <w:r>
-        <w:rPr>
-          <w:rFonts w:ascii="Arial" w:hAnsi="Arial" w:cs="Arial"/>
-        </w:rPr>
-        <w:t>các</w:t>
-      </w:r>
-      <w:proofErr w:type="spellEnd"/>
-      <w:r>
-        <w:rPr>
-          <w:rFonts w:ascii="Arial" w:hAnsi="Arial" w:cs="Arial"/>
-        </w:rPr>
-        <w:t xml:space="preserve"> Quality Attributes </w:t>
-      </w:r>
-      <w:proofErr w:type="spellStart"/>
-      <w:r>
-        <w:rPr>
-          <w:rFonts w:ascii="Arial" w:hAnsi="Arial" w:cs="Arial"/>
-        </w:rPr>
-        <w:t>phải</w:t>
-      </w:r>
-      <w:proofErr w:type="spellEnd"/>
-      <w:r>
-        <w:rPr>
-          <w:rFonts w:ascii="Arial" w:hAnsi="Arial" w:cs="Arial"/>
-        </w:rPr>
-        <w:t xml:space="preserve"> </w:t>
-      </w:r>
-      <w:proofErr w:type="spellStart"/>
-      <w:r>
-        <w:rPr>
-          <w:rFonts w:ascii="Arial" w:hAnsi="Arial" w:cs="Arial"/>
-        </w:rPr>
-        <w:t>dựa</w:t>
-      </w:r>
-      <w:proofErr w:type="spellEnd"/>
-      <w:r>
-        <w:rPr>
-          <w:rFonts w:ascii="Arial" w:hAnsi="Arial" w:cs="Arial"/>
-        </w:rPr>
-        <w:t xml:space="preserve"> </w:t>
-      </w:r>
-      <w:proofErr w:type="spellStart"/>
-      <w:r>
-        <w:rPr>
-          <w:rFonts w:ascii="Arial" w:hAnsi="Arial" w:cs="Arial"/>
-        </w:rPr>
-        <w:t>vào</w:t>
-      </w:r>
-      <w:proofErr w:type="spellEnd"/>
-      <w:r>
-        <w:rPr>
-          <w:rFonts w:ascii="Arial" w:hAnsi="Arial" w:cs="Arial"/>
-        </w:rPr>
-        <w:t xml:space="preserve"> </w:t>
-      </w:r>
-      <w:proofErr w:type="spellStart"/>
-      <w:r>
-        <w:rPr>
-          <w:rFonts w:ascii="Arial" w:hAnsi="Arial" w:cs="Arial"/>
-        </w:rPr>
-        <w:t>hai</w:t>
-      </w:r>
-      <w:proofErr w:type="spellEnd"/>
-      <w:r>
-        <w:rPr>
-          <w:rFonts w:ascii="Arial" w:hAnsi="Arial" w:cs="Arial"/>
-        </w:rPr>
-        <w:t xml:space="preserve"> </w:t>
-      </w:r>
-      <w:proofErr w:type="spellStart"/>
-      <w:r>
-        <w:rPr>
-          <w:rFonts w:ascii="Arial" w:hAnsi="Arial" w:cs="Arial"/>
-        </w:rPr>
-        <w:t>bên</w:t>
-      </w:r>
-      <w:proofErr w:type="spellEnd"/>
-      <w:r>
-        <w:rPr>
-          <w:rFonts w:ascii="Arial" w:hAnsi="Arial" w:cs="Arial"/>
-        </w:rPr>
-        <w:t xml:space="preserve"> stakeholder (</w:t>
-      </w:r>
-      <w:proofErr w:type="gramStart"/>
-      <w:r>
-        <w:rPr>
-          <w:rFonts w:ascii="Arial" w:hAnsi="Arial" w:cs="Arial"/>
-        </w:rPr>
-        <w:t>Important )</w:t>
-      </w:r>
-      <w:proofErr w:type="gramEnd"/>
-      <w:r>
-        <w:rPr>
-          <w:rFonts w:ascii="Arial" w:hAnsi="Arial" w:cs="Arial"/>
-        </w:rPr>
-        <w:t xml:space="preserve"> </w:t>
-      </w:r>
-      <w:proofErr w:type="spellStart"/>
-      <w:r>
-        <w:rPr>
-          <w:rFonts w:ascii="Arial" w:hAnsi="Arial" w:cs="Arial"/>
-        </w:rPr>
-        <w:t>và</w:t>
-      </w:r>
-      <w:proofErr w:type="spellEnd"/>
-      <w:r>
-        <w:rPr>
-          <w:rFonts w:ascii="Arial" w:hAnsi="Arial" w:cs="Arial"/>
-        </w:rPr>
-        <w:t xml:space="preserve"> </w:t>
-      </w:r>
-      <w:proofErr w:type="spellStart"/>
-      <w:r>
-        <w:rPr>
-          <w:rFonts w:ascii="Arial" w:hAnsi="Arial" w:cs="Arial"/>
-        </w:rPr>
-        <w:t>đội</w:t>
-      </w:r>
-      <w:proofErr w:type="spellEnd"/>
-      <w:r>
-        <w:rPr>
-          <w:rFonts w:ascii="Arial" w:hAnsi="Arial" w:cs="Arial"/>
-        </w:rPr>
-        <w:t xml:space="preserve"> </w:t>
-      </w:r>
-      <w:proofErr w:type="spellStart"/>
-      <w:r>
-        <w:rPr>
-          <w:rFonts w:ascii="Arial" w:hAnsi="Arial" w:cs="Arial"/>
-        </w:rPr>
-        <w:t>phát</w:t>
-      </w:r>
-      <w:proofErr w:type="spellEnd"/>
-      <w:r>
-        <w:rPr>
-          <w:rFonts w:ascii="Arial" w:hAnsi="Arial" w:cs="Arial"/>
-        </w:rPr>
-        <w:t xml:space="preserve"> </w:t>
-      </w:r>
-      <w:proofErr w:type="spellStart"/>
-      <w:r>
-        <w:rPr>
-          <w:rFonts w:ascii="Arial" w:hAnsi="Arial" w:cs="Arial"/>
-        </w:rPr>
-        <w:t>triển</w:t>
-      </w:r>
-      <w:proofErr w:type="spellEnd"/>
-      <w:r>
-        <w:rPr>
-          <w:rFonts w:ascii="Arial" w:hAnsi="Arial" w:cs="Arial"/>
-        </w:rPr>
-        <w:t xml:space="preserve"> </w:t>
-      </w:r>
-      <w:proofErr w:type="spellStart"/>
-      <w:r>
-        <w:rPr>
-          <w:rFonts w:ascii="Arial" w:hAnsi="Arial" w:cs="Arial"/>
-        </w:rPr>
-        <w:t>dự</w:t>
-      </w:r>
-      <w:proofErr w:type="spellEnd"/>
-      <w:r>
-        <w:rPr>
-          <w:rFonts w:ascii="Arial" w:hAnsi="Arial" w:cs="Arial"/>
-        </w:rPr>
-        <w:t xml:space="preserve"> </w:t>
-      </w:r>
-      <w:proofErr w:type="spellStart"/>
-      <w:r>
-        <w:rPr>
-          <w:rFonts w:ascii="Arial" w:hAnsi="Arial" w:cs="Arial"/>
-        </w:rPr>
-        <w:t>án</w:t>
-      </w:r>
-      <w:proofErr w:type="spellEnd"/>
-      <w:r>
-        <w:rPr>
-          <w:rFonts w:ascii="Arial" w:hAnsi="Arial" w:cs="Arial"/>
-        </w:rPr>
-        <w:t xml:space="preserve"> (Difficult level (to implement) . </w:t>
-      </w:r>
-      <w:proofErr w:type="spellStart"/>
-      <w:r>
-        <w:rPr>
-          <w:rFonts w:ascii="Arial" w:hAnsi="Arial" w:cs="Arial"/>
-        </w:rPr>
-        <w:t>Sau</w:t>
-      </w:r>
-      <w:proofErr w:type="spellEnd"/>
-      <w:r>
-        <w:rPr>
-          <w:rFonts w:ascii="Arial" w:hAnsi="Arial" w:cs="Arial"/>
-        </w:rPr>
-        <w:t xml:space="preserve"> </w:t>
-      </w:r>
-      <w:proofErr w:type="spellStart"/>
-      <w:r>
-        <w:rPr>
-          <w:rFonts w:ascii="Arial" w:hAnsi="Arial" w:cs="Arial"/>
-        </w:rPr>
-        <w:t>đây</w:t>
-      </w:r>
-      <w:proofErr w:type="spellEnd"/>
-      <w:r>
-        <w:rPr>
-          <w:rFonts w:ascii="Arial" w:hAnsi="Arial" w:cs="Arial"/>
-        </w:rPr>
-        <w:t xml:space="preserve"> </w:t>
-      </w:r>
-      <w:proofErr w:type="spellStart"/>
-      <w:r>
-        <w:rPr>
-          <w:rFonts w:ascii="Arial" w:hAnsi="Arial" w:cs="Arial"/>
-        </w:rPr>
-        <w:t>là</w:t>
-      </w:r>
-      <w:proofErr w:type="spellEnd"/>
-      <w:r>
-        <w:rPr>
-          <w:rFonts w:ascii="Arial" w:hAnsi="Arial" w:cs="Arial"/>
-        </w:rPr>
-        <w:t xml:space="preserve"> </w:t>
-      </w:r>
-      <w:proofErr w:type="spellStart"/>
-      <w:r>
-        <w:rPr>
-          <w:rFonts w:ascii="Arial" w:hAnsi="Arial" w:cs="Arial"/>
-        </w:rPr>
-        <w:t>bảng</w:t>
-      </w:r>
-      <w:proofErr w:type="spellEnd"/>
-      <w:r>
-        <w:rPr>
-          <w:rFonts w:ascii="Arial" w:hAnsi="Arial" w:cs="Arial"/>
-        </w:rPr>
-        <w:t xml:space="preserve"> </w:t>
-      </w:r>
-      <w:proofErr w:type="spellStart"/>
-      <w:r>
-        <w:rPr>
-          <w:rFonts w:ascii="Arial" w:hAnsi="Arial" w:cs="Arial"/>
-        </w:rPr>
-        <w:t>đánh</w:t>
-      </w:r>
-      <w:proofErr w:type="spellEnd"/>
-      <w:r>
-        <w:rPr>
-          <w:rFonts w:ascii="Arial" w:hAnsi="Arial" w:cs="Arial"/>
-        </w:rPr>
-        <w:t xml:space="preserve"> </w:t>
-      </w:r>
-      <w:proofErr w:type="spellStart"/>
-      <w:r>
-        <w:rPr>
-          <w:rFonts w:ascii="Arial" w:hAnsi="Arial" w:cs="Arial"/>
-        </w:rPr>
-        <w:t>giá</w:t>
-      </w:r>
-      <w:proofErr w:type="spellEnd"/>
-      <w:r>
-        <w:rPr>
-          <w:rFonts w:ascii="Arial" w:hAnsi="Arial" w:cs="Arial"/>
-        </w:rPr>
-        <w:t xml:space="preserve"> </w:t>
-      </w:r>
-      <w:proofErr w:type="spellStart"/>
-      <w:r>
-        <w:rPr>
-          <w:rFonts w:ascii="Arial" w:hAnsi="Arial" w:cs="Arial"/>
-        </w:rPr>
-        <w:t>dự</w:t>
-      </w:r>
-      <w:proofErr w:type="spellEnd"/>
-      <w:r>
-        <w:rPr>
-          <w:rFonts w:ascii="Arial" w:hAnsi="Arial" w:cs="Arial"/>
-        </w:rPr>
-        <w:t xml:space="preserve"> </w:t>
-      </w:r>
-      <w:proofErr w:type="spellStart"/>
-      <w:r>
-        <w:rPr>
-          <w:rFonts w:ascii="Arial" w:hAnsi="Arial" w:cs="Arial"/>
-        </w:rPr>
-        <w:t>trên</w:t>
-      </w:r>
-      <w:proofErr w:type="spellEnd"/>
-      <w:r>
-        <w:rPr>
-          <w:rFonts w:ascii="Arial" w:hAnsi="Arial" w:cs="Arial"/>
-        </w:rPr>
-        <w:t xml:space="preserve"> </w:t>
-      </w:r>
-      <w:proofErr w:type="spellStart"/>
-      <w:r>
-        <w:rPr>
-          <w:rFonts w:ascii="Arial" w:hAnsi="Arial" w:cs="Arial"/>
-        </w:rPr>
-        <w:t>thang</w:t>
-      </w:r>
-      <w:proofErr w:type="spellEnd"/>
-      <w:r>
-        <w:rPr>
-          <w:rFonts w:ascii="Arial" w:hAnsi="Arial" w:cs="Arial"/>
-        </w:rPr>
-        <w:t xml:space="preserve"> </w:t>
-      </w:r>
-      <w:proofErr w:type="spellStart"/>
-      <w:r>
-        <w:rPr>
-          <w:rFonts w:ascii="Arial" w:hAnsi="Arial" w:cs="Arial"/>
-        </w:rPr>
-        <w:t>điểm</w:t>
-      </w:r>
-      <w:proofErr w:type="spellEnd"/>
-      <w:r>
-        <w:rPr>
-          <w:rFonts w:ascii="Arial" w:hAnsi="Arial" w:cs="Arial"/>
-        </w:rPr>
-        <w:t xml:space="preserve"> </w:t>
-      </w:r>
-      <w:proofErr w:type="spellStart"/>
-      <w:r>
-        <w:rPr>
-          <w:rFonts w:ascii="Arial" w:hAnsi="Arial" w:cs="Arial"/>
-        </w:rPr>
-        <w:t>từ</w:t>
-      </w:r>
-      <w:proofErr w:type="spellEnd"/>
-      <w:r>
-        <w:rPr>
-          <w:rFonts w:ascii="Arial" w:hAnsi="Arial" w:cs="Arial"/>
-        </w:rPr>
-        <w:t xml:space="preserve"> 1 </w:t>
-      </w:r>
-      <w:proofErr w:type="spellStart"/>
-      <w:r>
-        <w:rPr>
-          <w:rFonts w:ascii="Arial" w:hAnsi="Arial" w:cs="Arial"/>
-        </w:rPr>
-        <w:t>đến</w:t>
-      </w:r>
-      <w:proofErr w:type="spellEnd"/>
-      <w:r>
-        <w:rPr>
-          <w:rFonts w:ascii="Arial" w:hAnsi="Arial" w:cs="Arial"/>
-        </w:rPr>
-        <w:t xml:space="preserve"> 5 </w:t>
-      </w:r>
-      <w:proofErr w:type="spellStart"/>
-      <w:proofErr w:type="gramStart"/>
-      <w:r>
-        <w:rPr>
-          <w:rFonts w:ascii="Arial" w:hAnsi="Arial" w:cs="Arial"/>
-        </w:rPr>
-        <w:t>theo</w:t>
-      </w:r>
-      <w:proofErr w:type="spellEnd"/>
-      <w:proofErr w:type="gramEnd"/>
-      <w:r>
-        <w:rPr>
-          <w:rFonts w:ascii="Arial" w:hAnsi="Arial" w:cs="Arial"/>
-        </w:rPr>
-        <w:t xml:space="preserve"> </w:t>
-      </w:r>
-      <w:proofErr w:type="spellStart"/>
-      <w:r>
-        <w:rPr>
-          <w:rFonts w:ascii="Arial" w:hAnsi="Arial" w:cs="Arial"/>
-        </w:rPr>
-        <w:t>mức</w:t>
-      </w:r>
-      <w:proofErr w:type="spellEnd"/>
-      <w:r>
-        <w:rPr>
-          <w:rFonts w:ascii="Arial" w:hAnsi="Arial" w:cs="Arial"/>
-        </w:rPr>
-        <w:t xml:space="preserve"> </w:t>
-      </w:r>
-      <w:proofErr w:type="spellStart"/>
-      <w:r>
-        <w:rPr>
-          <w:rFonts w:ascii="Arial" w:hAnsi="Arial" w:cs="Arial"/>
-        </w:rPr>
-        <w:t>độ</w:t>
-      </w:r>
-      <w:proofErr w:type="spellEnd"/>
-      <w:r>
-        <w:rPr>
-          <w:rFonts w:ascii="Arial" w:hAnsi="Arial" w:cs="Arial"/>
-        </w:rPr>
-        <w:t xml:space="preserve"> </w:t>
-      </w:r>
-      <w:proofErr w:type="spellStart"/>
-      <w:r>
-        <w:rPr>
-          <w:rFonts w:ascii="Arial" w:hAnsi="Arial" w:cs="Arial"/>
-        </w:rPr>
-        <w:t>tăng</w:t>
-      </w:r>
-      <w:proofErr w:type="spellEnd"/>
-      <w:r>
-        <w:rPr>
-          <w:rFonts w:ascii="Arial" w:hAnsi="Arial" w:cs="Arial"/>
-        </w:rPr>
-        <w:t xml:space="preserve"> </w:t>
-      </w:r>
-      <w:proofErr w:type="spellStart"/>
-      <w:r>
-        <w:rPr>
-          <w:rFonts w:ascii="Arial" w:hAnsi="Arial" w:cs="Arial"/>
-        </w:rPr>
-        <w:t>đều</w:t>
-      </w:r>
-      <w:proofErr w:type="spellEnd"/>
-      <w:r>
-        <w:rPr>
-          <w:rFonts w:ascii="Arial" w:hAnsi="Arial" w:cs="Arial"/>
-        </w:rPr>
-        <w:t xml:space="preserve"> </w:t>
-      </w:r>
-      <w:proofErr w:type="spellStart"/>
-      <w:r>
-        <w:rPr>
-          <w:rFonts w:ascii="Arial" w:hAnsi="Arial" w:cs="Arial"/>
-        </w:rPr>
-        <w:t>mức</w:t>
-      </w:r>
-      <w:proofErr w:type="spellEnd"/>
-      <w:r>
-        <w:rPr>
-          <w:rFonts w:ascii="Arial" w:hAnsi="Arial" w:cs="Arial"/>
-        </w:rPr>
-        <w:t xml:space="preserve"> </w:t>
-      </w:r>
-      <w:proofErr w:type="spellStart"/>
-      <w:r>
-        <w:rPr>
-          <w:rFonts w:ascii="Arial" w:hAnsi="Arial" w:cs="Arial"/>
-        </w:rPr>
-        <w:t>độ</w:t>
-      </w:r>
-      <w:proofErr w:type="spellEnd"/>
-      <w:r>
-        <w:rPr>
-          <w:rFonts w:ascii="Arial" w:hAnsi="Arial" w:cs="Arial"/>
-        </w:rPr>
-        <w:t xml:space="preserve"> </w:t>
-      </w:r>
-      <w:proofErr w:type="spellStart"/>
-      <w:r>
-        <w:rPr>
-          <w:rFonts w:ascii="Arial" w:hAnsi="Arial" w:cs="Arial"/>
-        </w:rPr>
-        <w:t>cần</w:t>
-      </w:r>
-      <w:proofErr w:type="spellEnd"/>
-      <w:r>
-        <w:rPr>
-          <w:rFonts w:ascii="Arial" w:hAnsi="Arial" w:cs="Arial"/>
-        </w:rPr>
-        <w:t xml:space="preserve"> </w:t>
-      </w:r>
-      <w:proofErr w:type="spellStart"/>
-      <w:r>
-        <w:rPr>
-          <w:rFonts w:ascii="Arial" w:hAnsi="Arial" w:cs="Arial"/>
-        </w:rPr>
-        <w:t>thiết</w:t>
-      </w:r>
-      <w:proofErr w:type="spellEnd"/>
-      <w:r>
-        <w:rPr>
-          <w:rFonts w:ascii="Arial" w:hAnsi="Arial" w:cs="Arial"/>
-        </w:rPr>
-        <w:t>.</w:t>
-      </w:r>
-    </w:p>
-    <w:p>
-      <w:pPr>
-        <w:rPr>
-          <w:rFonts w:ascii="Arial" w:hAnsi="Arial" w:cs="Arial"/>
-        </w:rPr>
-      </w:pPr>
-      <w:r>
-        <w:rPr>
-          <w:rFonts w:ascii="Arial" w:hAnsi="Arial" w:cs="Arial"/>
-        </w:rPr>
-        <w:t xml:space="preserve">QA </w:t>
-      </w:r>
-      <w:proofErr w:type="spellStart"/>
-      <w:r>
-        <w:rPr>
-          <w:rFonts w:ascii="Arial" w:hAnsi="Arial" w:cs="Arial"/>
-        </w:rPr>
-        <w:t>sẽ</w:t>
-      </w:r>
-      <w:proofErr w:type="spellEnd"/>
-      <w:r>
-        <w:rPr>
-          <w:rFonts w:ascii="Arial" w:hAnsi="Arial" w:cs="Arial"/>
-        </w:rPr>
-        <w:t xml:space="preserve"> </w:t>
-      </w:r>
-      <w:proofErr w:type="spellStart"/>
-      <w:r>
-        <w:rPr>
-          <w:rFonts w:ascii="Arial" w:hAnsi="Arial" w:cs="Arial"/>
-        </w:rPr>
-        <w:t>được</w:t>
-      </w:r>
-      <w:proofErr w:type="spellEnd"/>
-      <w:r>
-        <w:rPr>
-          <w:rFonts w:ascii="Arial" w:hAnsi="Arial" w:cs="Arial"/>
-        </w:rPr>
-        <w:t xml:space="preserve"> </w:t>
-      </w:r>
-      <w:proofErr w:type="spellStart"/>
-      <w:r>
-        <w:rPr>
-          <w:rFonts w:ascii="Arial" w:hAnsi="Arial" w:cs="Arial"/>
-        </w:rPr>
-        <w:t>xếp</w:t>
-      </w:r>
-      <w:proofErr w:type="spellEnd"/>
-      <w:r>
-        <w:rPr>
-          <w:rFonts w:ascii="Arial" w:hAnsi="Arial" w:cs="Arial"/>
-        </w:rPr>
-        <w:t xml:space="preserve"> </w:t>
-      </w:r>
-      <w:proofErr w:type="spellStart"/>
-      <w:r>
-        <w:rPr>
-          <w:rFonts w:ascii="Arial" w:hAnsi="Arial" w:cs="Arial"/>
-        </w:rPr>
-        <w:t>thứ</w:t>
-      </w:r>
-      <w:proofErr w:type="spellEnd"/>
-      <w:r>
-        <w:rPr>
-          <w:rFonts w:ascii="Arial" w:hAnsi="Arial" w:cs="Arial"/>
-        </w:rPr>
-        <w:t xml:space="preserve"> </w:t>
-      </w:r>
-      <w:proofErr w:type="spellStart"/>
-      <w:r>
-        <w:rPr>
-          <w:rFonts w:ascii="Arial" w:hAnsi="Arial" w:cs="Arial"/>
-        </w:rPr>
-        <w:t>tự</w:t>
-      </w:r>
-      <w:proofErr w:type="spellEnd"/>
-      <w:r>
-        <w:rPr>
-          <w:rFonts w:ascii="Arial" w:hAnsi="Arial" w:cs="Arial"/>
-        </w:rPr>
-        <w:t xml:space="preserve"> </w:t>
-      </w:r>
-      <w:proofErr w:type="spellStart"/>
-      <w:proofErr w:type="gramStart"/>
-      <w:r>
-        <w:rPr>
-          <w:rFonts w:ascii="Arial" w:hAnsi="Arial" w:cs="Arial"/>
-        </w:rPr>
-        <w:t>theo</w:t>
-      </w:r>
-      <w:proofErr w:type="spellEnd"/>
-      <w:proofErr w:type="gramEnd"/>
-      <w:r>
-        <w:rPr>
-          <w:rFonts w:ascii="Arial" w:hAnsi="Arial" w:cs="Arial"/>
-        </w:rPr>
-        <w:t xml:space="preserve"> </w:t>
-      </w:r>
-      <w:proofErr w:type="spellStart"/>
-      <w:r>
-        <w:rPr>
-          <w:rFonts w:ascii="Arial" w:hAnsi="Arial" w:cs="Arial"/>
-        </w:rPr>
-        <w:t>cột</w:t>
-      </w:r>
-      <w:proofErr w:type="spellEnd"/>
-      <w:r>
-        <w:rPr>
-          <w:rFonts w:ascii="Arial" w:hAnsi="Arial" w:cs="Arial"/>
-        </w:rPr>
-        <w:t xml:space="preserve"> Priority </w:t>
-      </w:r>
-      <w:proofErr w:type="spellStart"/>
-      <w:r>
-        <w:rPr>
-          <w:rFonts w:ascii="Arial" w:hAnsi="Arial" w:cs="Arial"/>
-        </w:rPr>
-        <w:t>với</w:t>
-      </w:r>
-      <w:proofErr w:type="spellEnd"/>
-      <w:r>
-        <w:rPr>
-          <w:rFonts w:ascii="Arial" w:hAnsi="Arial" w:cs="Arial"/>
-        </w:rPr>
-        <w:t xml:space="preserve"> </w:t>
-      </w:r>
-      <w:proofErr w:type="spellStart"/>
-      <w:r>
-        <w:rPr>
-          <w:rFonts w:ascii="Arial" w:hAnsi="Arial" w:cs="Arial"/>
-        </w:rPr>
-        <w:t>công</w:t>
-      </w:r>
-      <w:proofErr w:type="spellEnd"/>
-      <w:r>
-        <w:rPr>
-          <w:rFonts w:ascii="Arial" w:hAnsi="Arial" w:cs="Arial"/>
-        </w:rPr>
-        <w:t xml:space="preserve"> </w:t>
-      </w:r>
-      <w:proofErr w:type="spellStart"/>
-      <w:r>
-        <w:rPr>
-          <w:rFonts w:ascii="Arial" w:hAnsi="Arial" w:cs="Arial"/>
-        </w:rPr>
-        <w:t>thức</w:t>
-      </w:r>
-      <w:proofErr w:type="spellEnd"/>
-      <w:r>
-        <w:rPr>
-          <w:rFonts w:ascii="Arial" w:hAnsi="Arial" w:cs="Arial"/>
-        </w:rPr>
-        <w:t xml:space="preserve"> Priority = (SP*2 + TP)/3</w:t>
+        <w:t>QA sẽ được xếp thứ tự theo cột Priority với công thức Priority = (SP*2 + TP)/3</w:t>
       </w:r>
     </w:p>
     <w:p>
@@ -10693,7 +9979,6 @@
         <w:rPr>
           <w:rFonts w:ascii="Arial" w:hAnsi="Arial" w:cs="Arial"/>
         </w:rPr>
-        <w:lastRenderedPageBreak/>
         <w:t>The priority is medium if  point  Final &lt;3.5</w:t>
       </w:r>
     </w:p>
@@ -11538,6 +10823,7 @@
                 <w:rFonts w:ascii="Arial" w:hAnsi="Arial" w:cs="Arial"/>
                 <w:b/>
               </w:rPr>
+              <w:lastRenderedPageBreak/>
               <w:t>Scenario ID</w:t>
             </w:r>
           </w:p>
@@ -12847,6 +12133,7 @@
                 <w:sz w:val="22"/>
                 <w:szCs w:val="22"/>
               </w:rPr>
+              <w:lastRenderedPageBreak/>
               <w:t>Portion of scenario</w:t>
             </w:r>
           </w:p>
@@ -13163,14 +12450,7 @@
               <w:rPr>
                 <w:rFonts w:ascii="Arial" w:hAnsi="Arial" w:cs="Arial"/>
               </w:rPr>
-              <w:t xml:space="preserve">System confirm request, save billing information in the database and </w:t>
-            </w:r>
-            <w:r>
-              <w:rPr>
-                <w:rFonts w:ascii="Arial" w:hAnsi="Arial" w:cs="Arial"/>
-              </w:rPr>
-              <w:lastRenderedPageBreak/>
-              <w:t>notify successful payment</w:t>
+              <w:t>System confirm request, save billing information in the database and notify successful payment</w:t>
             </w:r>
           </w:p>
         </w:tc>
@@ -13199,7 +12479,6 @@
                 <w:b/>
                 <w:noProof/>
               </w:rPr>
-              <w:lastRenderedPageBreak/>
               <w:t>Respone measure</w:t>
             </w:r>
           </w:p>
@@ -14156,6 +13435,7 @@
                 <w:b/>
                 <w:noProof/>
               </w:rPr>
+              <w:lastRenderedPageBreak/>
               <w:t>Respone</w:t>
             </w:r>
           </w:p>
@@ -14249,19 +13529,11 @@
           <w:rFonts w:ascii="Arial" w:hAnsi="Arial" w:cs="Arial"/>
         </w:rPr>
       </w:pPr>
-      <w:proofErr w:type="gramStart"/>
       <w:r>
         <w:rPr>
           <w:rFonts w:ascii="Arial" w:hAnsi="Arial" w:cs="Arial"/>
         </w:rPr>
-        <w:t>The manager request to view a statistical report from any computer with an internet connection while the system is operating normally.</w:t>
-      </w:r>
-      <w:proofErr w:type="gramEnd"/>
-      <w:r>
-        <w:rPr>
-          <w:rFonts w:ascii="Arial" w:hAnsi="Arial" w:cs="Arial"/>
-        </w:rPr>
-        <w:t xml:space="preserve"> The system displays the information reported within 5 seconds</w:t>
+        <w:t>The manager request to view a statistical report from any computer with an internet connection while the system is operating normally. The system displays the information reported within 5 seconds</w:t>
       </w:r>
     </w:p>
     <w:tbl>
@@ -14302,7 +13574,6 @@
                 <w:sz w:val="22"/>
                 <w:szCs w:val="22"/>
               </w:rPr>
-              <w:lastRenderedPageBreak/>
               <w:t>Portion of scenario</w:t>
             </w:r>
           </w:p>
@@ -14712,8 +13983,6 @@
       </w:r>
     </w:p>
     <w:p/>
-    <w:bookmarkStart w:id="72" w:name="_GoBack"/>
-    <w:bookmarkEnd w:id="72"/>
     <w:p>
       <w:r>
         <w:rPr>
@@ -15975,7 +15244,7 @@
         <v:path o:extrusionok="f" gradientshapeok="t" o:connecttype="rect"/>
         <o:lock v:ext="edit" aspectratio="t"/>
       </v:shapetype>
-      <v:shape id="_x0000_i1031" type="#_x0000_t75" style="width:10.9pt;height:10.9pt" o:bullet="t">
+      <v:shape id="_x0000_i1048" type="#_x0000_t75" style="width:11.25pt;height:11.25pt" o:bullet="t">
         <v:imagedata r:id="rId1" o:title="msoF9EA"/>
       </v:shape>
     </w:pict>
@@ -24574,8 +23843,9 @@
     <w:panose1 w:val="020B0604020202020204"/>
     <w:charset w:val="00"/>
     <w:family w:val="swiss"/>
+    <w:notTrueType/>
     <w:pitch w:val="variable"/>
-    <w:sig w:usb0="E0002AFF" w:usb1="C0007843" w:usb2="00000009" w:usb3="00000000" w:csb0="000001FF" w:csb1="00000000"/>
+    <w:sig w:usb0="00000003" w:usb1="00000000" w:usb2="00000000" w:usb3="00000000" w:csb0="00000001" w:csb1="00000000"/>
   </w:font>
   <w:font w:name="Arial Narrow">
     <w:panose1 w:val="020B0606020202030204"/>
@@ -24973,6 +24243,7 @@
     <w:rsid w:val="000165CB"/>
     <w:rsid w:val="00017A67"/>
     <w:rsid w:val="00162AF5"/>
+    <w:rsid w:val="002E11B2"/>
     <w:rsid w:val="003773E6"/>
     <w:rsid w:val="00462DC2"/>
     <w:rsid w:val="00545F48"/>
@@ -26186,7 +25457,7 @@
 </file>
 
 <file path=customXml/itemProps2.xml><?xml version="1.0" encoding="utf-8"?>
-<ds:datastoreItem xmlns:ds="http://schemas.openxmlformats.org/officeDocument/2006/customXml" ds:itemID="{6B642ED5-9D24-451A-BEE2-A247E8877334}">
+<ds:datastoreItem xmlns:ds="http://schemas.openxmlformats.org/officeDocument/2006/customXml" ds:itemID="{B94E5328-DE79-4B90-9ACD-5F4DC0059C48}">
   <ds:schemaRefs>
     <ds:schemaRef ds:uri="http://schemas.openxmlformats.org/officeDocument/2006/bibliography"/>
   </ds:schemaRefs>

--- a/trunk/Architect and Design/Final Project/POSSystem_Architectural Driver_ver3.1.docx
+++ b/trunk/Architect and Design/Final Project/POSSystem_Architectural Driver_ver3.1.docx
@@ -379,6 +379,11 @@
                                   <w:docPart w:val="E27E00ECE5634A3792A3626D35B77DF3"/>
                                 </w:placeholder>
                               </w:sdtPr>
+                              <w:sdtEndPr>
+                                <w:rPr>
+                                  <w:rStyle w:val="CompanyNameChar"/>
+                                </w:rPr>
+                              </w:sdtEndPr>
                               <w:sdtContent>
                                 <w:r>
                                   <w:rPr>
@@ -1591,11 +1596,103 @@
                 <w:rFonts w:ascii="Arial" w:hAnsi="Arial" w:cs="Arial"/>
               </w:rPr>
             </w:pPr>
-            <w:r>
-              <w:rPr>
-                <w:rFonts w:ascii="Arial" w:hAnsi="Arial" w:cs="Arial"/>
-              </w:rPr>
-              <w:t>Thanh Giang, Hiep Ta, Phuc Nguyen, Giang Nguyen, Dat Tran, Huy Huynh</w:t>
+            <w:proofErr w:type="spellStart"/>
+            <w:r>
+              <w:rPr>
+                <w:rFonts w:ascii="Arial" w:hAnsi="Arial" w:cs="Arial"/>
+              </w:rPr>
+              <w:t>Thanh</w:t>
+            </w:r>
+            <w:proofErr w:type="spellEnd"/>
+            <w:r>
+              <w:rPr>
+                <w:rFonts w:ascii="Arial" w:hAnsi="Arial" w:cs="Arial"/>
+              </w:rPr>
+              <w:t xml:space="preserve"> </w:t>
+            </w:r>
+            <w:proofErr w:type="spellStart"/>
+            <w:r>
+              <w:rPr>
+                <w:rFonts w:ascii="Arial" w:hAnsi="Arial" w:cs="Arial"/>
+              </w:rPr>
+              <w:t>Giang</w:t>
+            </w:r>
+            <w:proofErr w:type="spellEnd"/>
+            <w:r>
+              <w:rPr>
+                <w:rFonts w:ascii="Arial" w:hAnsi="Arial" w:cs="Arial"/>
+              </w:rPr>
+              <w:t xml:space="preserve">, </w:t>
+            </w:r>
+            <w:proofErr w:type="spellStart"/>
+            <w:r>
+              <w:rPr>
+                <w:rFonts w:ascii="Arial" w:hAnsi="Arial" w:cs="Arial"/>
+              </w:rPr>
+              <w:t>Hiep</w:t>
+            </w:r>
+            <w:proofErr w:type="spellEnd"/>
+            <w:r>
+              <w:rPr>
+                <w:rFonts w:ascii="Arial" w:hAnsi="Arial" w:cs="Arial"/>
+              </w:rPr>
+              <w:t xml:space="preserve"> Ta, </w:t>
+            </w:r>
+            <w:proofErr w:type="spellStart"/>
+            <w:r>
+              <w:rPr>
+                <w:rFonts w:ascii="Arial" w:hAnsi="Arial" w:cs="Arial"/>
+              </w:rPr>
+              <w:t>Phuc</w:t>
+            </w:r>
+            <w:proofErr w:type="spellEnd"/>
+            <w:r>
+              <w:rPr>
+                <w:rFonts w:ascii="Arial" w:hAnsi="Arial" w:cs="Arial"/>
+              </w:rPr>
+              <w:t xml:space="preserve"> Nguyen, </w:t>
+            </w:r>
+            <w:proofErr w:type="spellStart"/>
+            <w:r>
+              <w:rPr>
+                <w:rFonts w:ascii="Arial" w:hAnsi="Arial" w:cs="Arial"/>
+              </w:rPr>
+              <w:t>Giang</w:t>
+            </w:r>
+            <w:proofErr w:type="spellEnd"/>
+            <w:r>
+              <w:rPr>
+                <w:rFonts w:ascii="Arial" w:hAnsi="Arial" w:cs="Arial"/>
+              </w:rPr>
+              <w:t xml:space="preserve"> Nguyen, </w:t>
+            </w:r>
+            <w:proofErr w:type="spellStart"/>
+            <w:r>
+              <w:rPr>
+                <w:rFonts w:ascii="Arial" w:hAnsi="Arial" w:cs="Arial"/>
+              </w:rPr>
+              <w:t>Dat</w:t>
+            </w:r>
+            <w:proofErr w:type="spellEnd"/>
+            <w:r>
+              <w:rPr>
+                <w:rFonts w:ascii="Arial" w:hAnsi="Arial" w:cs="Arial"/>
+              </w:rPr>
+              <w:t xml:space="preserve"> Tran, </w:t>
+            </w:r>
+            <w:proofErr w:type="spellStart"/>
+            <w:r>
+              <w:rPr>
+                <w:rFonts w:ascii="Arial" w:hAnsi="Arial" w:cs="Arial"/>
+              </w:rPr>
+              <w:t>Huy</w:t>
+            </w:r>
+            <w:proofErr w:type="spellEnd"/>
+            <w:r>
+              <w:rPr>
+                <w:rFonts w:ascii="Arial" w:hAnsi="Arial" w:cs="Arial"/>
+              </w:rPr>
+              <w:t xml:space="preserve"> Huynh</w:t>
             </w:r>
           </w:p>
         </w:tc>
@@ -1648,7 +1745,35 @@
               <w:rPr>
                 <w:rFonts w:ascii="Arial" w:hAnsi="Arial" w:cs="Arial"/>
               </w:rPr>
-              <w:t>Ms. Huong Nguyen, Mr. Huyen Pham</w:t>
+              <w:t xml:space="preserve">Ms. </w:t>
+            </w:r>
+            <w:proofErr w:type="spellStart"/>
+            <w:r>
+              <w:rPr>
+                <w:rFonts w:ascii="Arial" w:hAnsi="Arial" w:cs="Arial"/>
+              </w:rPr>
+              <w:t>Huong</w:t>
+            </w:r>
+            <w:proofErr w:type="spellEnd"/>
+            <w:r>
+              <w:rPr>
+                <w:rFonts w:ascii="Arial" w:hAnsi="Arial" w:cs="Arial"/>
+              </w:rPr>
+              <w:t xml:space="preserve"> Nguyen, Mr. </w:t>
+            </w:r>
+            <w:proofErr w:type="spellStart"/>
+            <w:r>
+              <w:rPr>
+                <w:rFonts w:ascii="Arial" w:hAnsi="Arial" w:cs="Arial"/>
+              </w:rPr>
+              <w:t>Huyen</w:t>
+            </w:r>
+            <w:proofErr w:type="spellEnd"/>
+            <w:r>
+              <w:rPr>
+                <w:rFonts w:ascii="Arial" w:hAnsi="Arial" w:cs="Arial"/>
+              </w:rPr>
+              <w:t xml:space="preserve"> Pham</w:t>
             </w:r>
           </w:p>
         </w:tc>
@@ -2729,12 +2854,28 @@
                 <w:szCs w:val="22"/>
               </w:rPr>
             </w:pPr>
+            <w:proofErr w:type="spellStart"/>
             <w:r>
               <w:rPr>
                 <w:rFonts w:cs="Arial"/>
               </w:rPr>
-              <w:t>Thanh Giang</w:t>
-            </w:r>
+              <w:t>Thanh</w:t>
+            </w:r>
+            <w:proofErr w:type="spellEnd"/>
+            <w:r>
+              <w:rPr>
+                <w:rFonts w:cs="Arial"/>
+              </w:rPr>
+              <w:t xml:space="preserve"> </w:t>
+            </w:r>
+            <w:proofErr w:type="spellStart"/>
+            <w:r>
+              <w:rPr>
+                <w:rFonts w:cs="Arial"/>
+              </w:rPr>
+              <w:t>Giang</w:t>
+            </w:r>
+            <w:proofErr w:type="spellEnd"/>
           </w:p>
         </w:tc>
       </w:tr>
@@ -2852,11 +2993,19 @@
                 <w:szCs w:val="22"/>
               </w:rPr>
             </w:pPr>
+            <w:proofErr w:type="spellStart"/>
             <w:r>
               <w:rPr>
                 <w:rFonts w:cs="Arial"/>
               </w:rPr>
-              <w:t>Giang Nguyen</w:t>
+              <w:t>Giang</w:t>
+            </w:r>
+            <w:proofErr w:type="spellEnd"/>
+            <w:r>
+              <w:rPr>
+                <w:rFonts w:cs="Arial"/>
+              </w:rPr>
+              <w:t xml:space="preserve"> Nguyen</w:t>
             </w:r>
           </w:p>
         </w:tc>
@@ -2956,6 +3105,7 @@
                 <w:szCs w:val="22"/>
               </w:rPr>
             </w:pPr>
+            <w:proofErr w:type="spellStart"/>
             <w:r>
               <w:rPr>
                 <w:rFonts w:cs="Arial"/>
@@ -2964,6 +3114,7 @@
               </w:rPr>
               <w:t>Usecase</w:t>
             </w:r>
+            <w:proofErr w:type="spellEnd"/>
           </w:p>
         </w:tc>
         <w:tc>
@@ -2982,14 +3133,34 @@
                 <w:szCs w:val="22"/>
               </w:rPr>
             </w:pPr>
+            <w:proofErr w:type="spellStart"/>
             <w:r>
               <w:rPr>
                 <w:rFonts w:cs="Arial"/>
                 <w:sz w:val="22"/>
                 <w:szCs w:val="22"/>
               </w:rPr>
-              <w:t>Thanh Giang</w:t>
-            </w:r>
+              <w:t>Thanh</w:t>
+            </w:r>
+            <w:proofErr w:type="spellEnd"/>
+            <w:r>
+              <w:rPr>
+                <w:rFonts w:cs="Arial"/>
+                <w:sz w:val="22"/>
+                <w:szCs w:val="22"/>
+              </w:rPr>
+              <w:t xml:space="preserve"> </w:t>
+            </w:r>
+            <w:proofErr w:type="spellStart"/>
+            <w:r>
+              <w:rPr>
+                <w:rFonts w:cs="Arial"/>
+                <w:sz w:val="22"/>
+                <w:szCs w:val="22"/>
+              </w:rPr>
+              <w:t>Giang</w:t>
+            </w:r>
+            <w:proofErr w:type="spellEnd"/>
           </w:p>
         </w:tc>
       </w:tr>
@@ -3114,13 +3285,23 @@
                 <w:szCs w:val="22"/>
               </w:rPr>
             </w:pPr>
+            <w:proofErr w:type="spellStart"/>
             <w:r>
               <w:rPr>
                 <w:rFonts w:cs="Arial"/>
                 <w:sz w:val="22"/>
                 <w:szCs w:val="22"/>
               </w:rPr>
-              <w:t>Hiep Ta</w:t>
+              <w:t>Hiep</w:t>
+            </w:r>
+            <w:proofErr w:type="spellEnd"/>
+            <w:r>
+              <w:rPr>
+                <w:rFonts w:cs="Arial"/>
+                <w:sz w:val="22"/>
+                <w:szCs w:val="22"/>
+              </w:rPr>
+              <w:t xml:space="preserve"> Ta</w:t>
             </w:r>
           </w:p>
         </w:tc>
@@ -3374,6 +3555,81 @@
     </w:p>
     <w:p>
       <w:pPr>
+        <w:spacing w:line="360" w:lineRule="auto"/>
+        <w:jc w:val="both"/>
+        <w:rPr>
+          <w:rFonts w:ascii="Arial" w:hAnsi="Arial" w:cs="Arial"/>
+        </w:rPr>
+      </w:pPr>
+      <w:r>
+        <w:rPr>
+          <w:rFonts w:ascii="Arial" w:hAnsi="Arial" w:cs="Arial"/>
+        </w:rPr>
+        <w:t>The project will aim to develop a sale system for Company A, a retail chain (hereinafter, the system) in conjunction with its launch of a point service.</w:t>
+      </w:r>
+    </w:p>
+    <w:p>
+      <w:pPr>
+        <w:spacing w:line="360" w:lineRule="auto"/>
+        <w:jc w:val="both"/>
+        <w:rPr>
+          <w:rFonts w:ascii="Arial" w:hAnsi="Arial" w:cs="Arial"/>
+        </w:rPr>
+      </w:pPr>
+      <w:r>
+        <w:rPr>
+          <w:rFonts w:ascii="Arial" w:hAnsi="Arial" w:cs="Arial"/>
+        </w:rPr>
+        <w:t xml:space="preserve">The system consists of a main server, located at the head office. The head office server and the POS terminals are connected to each other via a network. Products sold at stores have bar codes attached which indicate the product codes. These bar codes can be read with bar code readers of POS terminals. Customer who have become point service members are issued point cards, which bear bar codes indicating their member numbers, and when they purchase products with cash, they are awarded points based on the amount of their purchase. </w:t>
+      </w:r>
+    </w:p>
+    <w:p>
+      <w:pPr>
+        <w:spacing w:line="360" w:lineRule="auto"/>
+        <w:jc w:val="both"/>
+        <w:rPr>
+          <w:rFonts w:ascii="Arial" w:hAnsi="Arial" w:cs="Arial"/>
+        </w:rPr>
+      </w:pPr>
+      <w:r>
+        <w:rPr>
+          <w:rFonts w:ascii="Arial" w:hAnsi="Arial" w:cs="Arial"/>
+        </w:rPr>
+        <w:t>For each product, its standard price, common to all stores, is set as a part of the product data. Each store, however, can set and use its own actual retail price instead of the standard price during the limited period specified is each store. The actual retail price must be set in advance, and it cannot be charged in the middle of the specified period.</w:t>
+      </w:r>
+    </w:p>
+    <w:p>
+      <w:pPr>
+        <w:spacing w:line="360" w:lineRule="auto"/>
+        <w:jc w:val="both"/>
+        <w:rPr>
+          <w:rFonts w:ascii="Arial" w:hAnsi="Arial" w:cs="Arial"/>
+        </w:rPr>
+      </w:pPr>
+      <w:r>
+        <w:rPr>
+          <w:rFonts w:ascii="Arial" w:hAnsi="Arial" w:cs="Arial"/>
+        </w:rPr>
+        <w:t>Products are classified into product types such as food, general merchandise, etc. Not all stores carry every product type, and the range of product types carried is designated for each store.</w:t>
+      </w:r>
+    </w:p>
+    <w:p>
+      <w:pPr>
+        <w:spacing w:line="360" w:lineRule="auto"/>
+        <w:jc w:val="both"/>
+        <w:rPr>
+          <w:rFonts w:ascii="Arial" w:hAnsi="Arial" w:cs="Arial"/>
+        </w:rPr>
+      </w:pPr>
+      <w:r>
+        <w:rPr>
+          <w:rFonts w:ascii="Arial" w:hAnsi="Arial" w:cs="Arial"/>
+        </w:rPr>
+        <w:t>Customer also use online website at everywhere to check their information such as personal information, loyal point.</w:t>
+      </w:r>
+    </w:p>
+    <w:p>
+      <w:pPr>
         <w:rPr>
           <w:rFonts w:ascii="Arial" w:eastAsia="Times New Roman" w:hAnsi="Arial" w:cs="Arial"/>
           <w:noProof/>
@@ -3569,6 +3825,7 @@
                 <w:rFonts w:ascii="Arial" w:hAnsi="Arial" w:cs="Arial"/>
                 <w:lang w:eastAsia="ar-SA"/>
               </w:rPr>
+              <w:lastRenderedPageBreak/>
               <w:t>Software Architecture and Designer</w:t>
             </w:r>
           </w:p>
@@ -4657,7 +4914,6 @@
                 <w:rFonts w:ascii="Arial" w:hAnsi="Arial" w:cs="Arial"/>
                 <w:bCs w:val="0"/>
               </w:rPr>
-              <w:lastRenderedPageBreak/>
               <w:t>UC_PM05</w:t>
             </w:r>
           </w:p>
@@ -6169,6 +6425,7 @@
                 <w:rFonts w:ascii="Arial" w:hAnsi="Arial" w:cs="Arial"/>
                 <w:bCs w:val="0"/>
               </w:rPr>
+              <w:lastRenderedPageBreak/>
               <w:t>UC_C02</w:t>
             </w:r>
           </w:p>
@@ -7428,7 +7685,6 @@
           <w:sz w:val="24"/>
           <w:szCs w:val="24"/>
         </w:rPr>
-        <w:lastRenderedPageBreak/>
         <w:t xml:space="preserve"> </w:t>
       </w:r>
       <w:r>
@@ -7927,7 +8183,25 @@
           <w:b/>
           <w:i/>
         </w:rPr>
-        <w:t>Please Reference “POSSystem_Usecase”</w:t>
+        <w:t>Please Reference “</w:t>
+      </w:r>
+      <w:proofErr w:type="spellStart"/>
+      <w:r>
+        <w:rPr>
+          <w:rFonts w:ascii="Arial" w:hAnsi="Arial" w:cs="Arial"/>
+          <w:b/>
+          <w:i/>
+        </w:rPr>
+        <w:t>POSSystem_Usecase</w:t>
+      </w:r>
+      <w:proofErr w:type="spellEnd"/>
+      <w:r>
+        <w:rPr>
+          <w:rFonts w:ascii="Arial" w:hAnsi="Arial" w:cs="Arial"/>
+          <w:b/>
+          <w:i/>
+        </w:rPr>
+        <w:t>”</w:t>
       </w:r>
     </w:p>
     <w:p>
@@ -7981,6 +8255,7 @@
           <w:sz w:val="24"/>
           <w:szCs w:val="24"/>
         </w:rPr>
+        <w:lastRenderedPageBreak/>
         <w:t>Business Constrains:</w:t>
       </w:r>
     </w:p>
@@ -8564,7 +8839,7 @@
                 <w:b w:val="0"/>
                 <w:bCs w:val="0"/>
               </w:rPr>
-              <w:t>Mandatory regulatory restrictions and demands.</w:t>
+              <w:t>Organizational restrictions and demands.</w:t>
             </w:r>
           </w:p>
         </w:tc>
@@ -8608,13 +8883,19 @@
                 <w:rFonts w:ascii="Arial" w:hAnsi="Arial" w:cs="Arial"/>
               </w:rPr>
             </w:pPr>
+            <w:r>
+              <w:rPr>
+                <w:rFonts w:ascii="Arial" w:hAnsi="Arial" w:cs="Arial"/>
+              </w:rPr>
+              <w:t>One team with 6 members</w:t>
+            </w:r>
           </w:p>
         </w:tc>
       </w:tr>
       <w:tr>
         <w:trPr>
           <w:cnfStyle w:val="000000100000" w:firstRow="0" w:lastRow="0" w:firstColumn="0" w:lastColumn="0" w:oddVBand="0" w:evenVBand="0" w:oddHBand="1" w:evenHBand="0" w:firstRowFirstColumn="0" w:firstRowLastColumn="0" w:lastRowFirstColumn="0" w:lastRowLastColumn="0"/>
-          <w:trHeight w:val="384"/>
+          <w:trHeight w:val="371"/>
         </w:trPr>
         <w:tc>
           <w:tcPr>
@@ -8629,17 +8910,15 @@
               <w:spacing w:after="120" w:line="360" w:lineRule="auto"/>
               <w:rPr>
                 <w:rFonts w:ascii="Arial" w:hAnsi="Arial" w:cs="Arial"/>
+              </w:rPr>
+            </w:pPr>
+            <w:r>
+              <w:rPr>
+                <w:rFonts w:ascii="Arial" w:hAnsi="Arial" w:cs="Arial"/>
                 <w:b w:val="0"/>
                 <w:bCs w:val="0"/>
               </w:rPr>
-            </w:pPr>
-            <w:r>
-              <w:rPr>
-                <w:rFonts w:ascii="Arial" w:hAnsi="Arial" w:cs="Arial"/>
-                <w:b w:val="0"/>
-                <w:bCs w:val="0"/>
-              </w:rPr>
-              <w:t>Market restrictions and demands.</w:t>
+              <w:t>Market restrictions and demands</w:t>
             </w:r>
           </w:p>
         </w:tc>
@@ -8666,6 +8945,8 @@
               </w:rPr>
               <w:t>BC03</w:t>
             </w:r>
+            <w:bookmarkStart w:id="63" w:name="_GoBack"/>
+            <w:bookmarkEnd w:id="63"/>
           </w:p>
         </w:tc>
         <w:tc>
@@ -8683,86 +8964,11 @@
                 <w:rFonts w:ascii="Arial" w:hAnsi="Arial" w:cs="Arial"/>
               </w:rPr>
             </w:pPr>
-          </w:p>
-        </w:tc>
-      </w:tr>
-      <w:tr>
-        <w:trPr>
-          <w:cnfStyle w:val="000000010000" w:firstRow="0" w:lastRow="0" w:firstColumn="0" w:lastColumn="0" w:oddVBand="0" w:evenVBand="0" w:oddHBand="0" w:evenHBand="1" w:firstRowFirstColumn="0" w:firstRowLastColumn="0" w:lastRowFirstColumn="0" w:lastRowLastColumn="0"/>
-          <w:trHeight w:val="371"/>
-        </w:trPr>
-        <w:tc>
-          <w:tcPr>
-            <w:cnfStyle w:val="001000000000" w:firstRow="0" w:lastRow="0" w:firstColumn="1" w:lastColumn="0" w:oddVBand="0" w:evenVBand="0" w:oddHBand="0" w:evenHBand="0" w:firstRowFirstColumn="0" w:firstRowLastColumn="0" w:lastRowFirstColumn="0" w:lastRowLastColumn="0"/>
-            <w:tcW w:w="3798" w:type="dxa"/>
-          </w:tcPr>
-          <w:p>
-            <w:pPr>
-              <w:autoSpaceDE w:val="0"/>
-              <w:autoSpaceDN w:val="0"/>
-              <w:adjustRightInd w:val="0"/>
-              <w:spacing w:after="120" w:line="360" w:lineRule="auto"/>
-              <w:rPr>
-                <w:rFonts w:ascii="Arial" w:hAnsi="Arial" w:cs="Arial"/>
-                <w:b w:val="0"/>
-                <w:bCs w:val="0"/>
-              </w:rPr>
-            </w:pPr>
-            <w:r>
-              <w:rPr>
-                <w:rFonts w:ascii="Arial" w:hAnsi="Arial" w:cs="Arial"/>
-                <w:b w:val="0"/>
-                <w:bCs w:val="0"/>
-              </w:rPr>
-              <w:t>Organizational restrictions and demands.</w:t>
-            </w:r>
-          </w:p>
-        </w:tc>
-        <w:tc>
-          <w:tcPr>
-            <w:tcW w:w="1155" w:type="dxa"/>
-          </w:tcPr>
-          <w:p>
-            <w:pPr>
-              <w:autoSpaceDE w:val="0"/>
-              <w:autoSpaceDN w:val="0"/>
-              <w:adjustRightInd w:val="0"/>
-              <w:spacing w:after="120" w:line="360" w:lineRule="auto"/>
-              <w:cnfStyle w:val="000000010000" w:firstRow="0" w:lastRow="0" w:firstColumn="0" w:lastColumn="0" w:oddVBand="0" w:evenVBand="0" w:oddHBand="0" w:evenHBand="1" w:firstRowFirstColumn="0" w:firstRowLastColumn="0" w:lastRowFirstColumn="0" w:lastRowLastColumn="0"/>
-              <w:rPr>
-                <w:rFonts w:ascii="Arial" w:hAnsi="Arial" w:cs="Arial"/>
-                <w:b/>
-              </w:rPr>
-            </w:pPr>
-            <w:r>
-              <w:rPr>
-                <w:rFonts w:ascii="Arial" w:hAnsi="Arial" w:cs="Arial"/>
-                <w:b/>
-              </w:rPr>
-              <w:t>BC04</w:t>
-            </w:r>
-          </w:p>
-        </w:tc>
-        <w:tc>
-          <w:tcPr>
-            <w:tcW w:w="4695" w:type="dxa"/>
-          </w:tcPr>
-          <w:p>
-            <w:pPr>
-              <w:autoSpaceDE w:val="0"/>
-              <w:autoSpaceDN w:val="0"/>
-              <w:adjustRightInd w:val="0"/>
-              <w:spacing w:after="120" w:line="360" w:lineRule="auto"/>
-              <w:cnfStyle w:val="000000010000" w:firstRow="0" w:lastRow="0" w:firstColumn="0" w:lastColumn="0" w:oddVBand="0" w:evenVBand="0" w:oddHBand="0" w:evenHBand="1" w:firstRowFirstColumn="0" w:firstRowLastColumn="0" w:lastRowFirstColumn="0" w:lastRowLastColumn="0"/>
-              <w:rPr>
-                <w:rFonts w:ascii="Arial" w:hAnsi="Arial" w:cs="Arial"/>
-              </w:rPr>
-            </w:pPr>
-            <w:r>
-              <w:rPr>
-                <w:rFonts w:ascii="Arial" w:hAnsi="Arial" w:cs="Arial"/>
-              </w:rPr>
-              <w:t>One team with 6 members</w:t>
+            <w:r>
+              <w:rPr>
+                <w:rFonts w:ascii="Arial" w:hAnsi="Arial" w:cs="Arial"/>
+              </w:rPr>
+              <w:t>Produced only for ABC Company</w:t>
             </w:r>
           </w:p>
         </w:tc>
@@ -8839,7 +9045,6 @@
                 <w:rFonts w:ascii="Arial" w:hAnsi="Arial" w:cs="Arial"/>
                 <w:color w:val="FFFFFF"/>
               </w:rPr>
-              <w:lastRenderedPageBreak/>
               <w:t>Consideration.</w:t>
             </w:r>
           </w:p>
@@ -9175,15 +9380,7 @@
               <w:rPr>
                 <w:rFonts w:ascii="Arial" w:hAnsi="Arial" w:cs="Arial"/>
               </w:rPr>
-              <w:t xml:space="preserve">0, SQL Server </w:t>
-            </w:r>
-            <w:bookmarkStart w:id="63" w:name="_GoBack"/>
-            <w:bookmarkEnd w:id="63"/>
-            <w:r>
-              <w:rPr>
-                <w:rFonts w:ascii="Arial" w:hAnsi="Arial" w:cs="Arial"/>
-              </w:rPr>
-              <w:t xml:space="preserve">Management Studio 2008. </w:t>
+              <w:t xml:space="preserve">0, SQL Server Management Studio 2008. </w:t>
             </w:r>
           </w:p>
           <w:p>
@@ -9907,25 +10104,722 @@
           <w:bCs/>
         </w:rPr>
       </w:pPr>
+      <w:proofErr w:type="spellStart"/>
       <w:r>
         <w:rPr>
           <w:rFonts w:ascii="Arial" w:hAnsi="Arial" w:cs="Arial"/>
         </w:rPr>
-        <w:lastRenderedPageBreak/>
-        <w:t>Việc đánh giá mức độ của các Quality Attributes phải dựa vào hai bên stakeholder (Important ) và đội phát triển dự án (Difficult level (to implement) . Sau đây là bảng đánh giá dự trên thang điểm từ 1 đến 5 theo mức độ tăng đều mức độ cần thiết.</w:t>
+        <w:t>Việc</w:t>
       </w:r>
-    </w:p>
-    <w:p>
-      <w:pPr>
-        <w:rPr>
-          <w:rFonts w:ascii="Arial" w:hAnsi="Arial" w:cs="Arial"/>
-        </w:rPr>
-      </w:pPr>
+      <w:proofErr w:type="spellEnd"/>
       <w:r>
         <w:rPr>
           <w:rFonts w:ascii="Arial" w:hAnsi="Arial" w:cs="Arial"/>
         </w:rPr>
-        <w:t>QA sẽ được xếp thứ tự theo cột Priority với công thức Priority = (SP*2 + TP)/3</w:t>
+        <w:t xml:space="preserve"> </w:t>
+      </w:r>
+      <w:proofErr w:type="spellStart"/>
+      <w:r>
+        <w:rPr>
+          <w:rFonts w:ascii="Arial" w:hAnsi="Arial" w:cs="Arial"/>
+        </w:rPr>
+        <w:t>đánh</w:t>
+      </w:r>
+      <w:proofErr w:type="spellEnd"/>
+      <w:r>
+        <w:rPr>
+          <w:rFonts w:ascii="Arial" w:hAnsi="Arial" w:cs="Arial"/>
+        </w:rPr>
+        <w:t xml:space="preserve"> </w:t>
+      </w:r>
+      <w:proofErr w:type="spellStart"/>
+      <w:r>
+        <w:rPr>
+          <w:rFonts w:ascii="Arial" w:hAnsi="Arial" w:cs="Arial"/>
+        </w:rPr>
+        <w:t>giá</w:t>
+      </w:r>
+      <w:proofErr w:type="spellEnd"/>
+      <w:r>
+        <w:rPr>
+          <w:rFonts w:ascii="Arial" w:hAnsi="Arial" w:cs="Arial"/>
+        </w:rPr>
+        <w:t xml:space="preserve"> </w:t>
+      </w:r>
+      <w:proofErr w:type="spellStart"/>
+      <w:r>
+        <w:rPr>
+          <w:rFonts w:ascii="Arial" w:hAnsi="Arial" w:cs="Arial"/>
+        </w:rPr>
+        <w:t>mức</w:t>
+      </w:r>
+      <w:proofErr w:type="spellEnd"/>
+      <w:r>
+        <w:rPr>
+          <w:rFonts w:ascii="Arial" w:hAnsi="Arial" w:cs="Arial"/>
+        </w:rPr>
+        <w:t xml:space="preserve"> </w:t>
+      </w:r>
+      <w:proofErr w:type="spellStart"/>
+      <w:r>
+        <w:rPr>
+          <w:rFonts w:ascii="Arial" w:hAnsi="Arial" w:cs="Arial"/>
+        </w:rPr>
+        <w:t>độ</w:t>
+      </w:r>
+      <w:proofErr w:type="spellEnd"/>
+      <w:r>
+        <w:rPr>
+          <w:rFonts w:ascii="Arial" w:hAnsi="Arial" w:cs="Arial"/>
+        </w:rPr>
+        <w:t xml:space="preserve"> </w:t>
+      </w:r>
+      <w:proofErr w:type="spellStart"/>
+      <w:r>
+        <w:rPr>
+          <w:rFonts w:ascii="Arial" w:hAnsi="Arial" w:cs="Arial"/>
+        </w:rPr>
+        <w:t>của</w:t>
+      </w:r>
+      <w:proofErr w:type="spellEnd"/>
+      <w:r>
+        <w:rPr>
+          <w:rFonts w:ascii="Arial" w:hAnsi="Arial" w:cs="Arial"/>
+        </w:rPr>
+        <w:t xml:space="preserve"> </w:t>
+      </w:r>
+      <w:proofErr w:type="spellStart"/>
+      <w:r>
+        <w:rPr>
+          <w:rFonts w:ascii="Arial" w:hAnsi="Arial" w:cs="Arial"/>
+        </w:rPr>
+        <w:t>các</w:t>
+      </w:r>
+      <w:proofErr w:type="spellEnd"/>
+      <w:r>
+        <w:rPr>
+          <w:rFonts w:ascii="Arial" w:hAnsi="Arial" w:cs="Arial"/>
+        </w:rPr>
+        <w:t xml:space="preserve"> Quality Attributes </w:t>
+      </w:r>
+      <w:proofErr w:type="spellStart"/>
+      <w:r>
+        <w:rPr>
+          <w:rFonts w:ascii="Arial" w:hAnsi="Arial" w:cs="Arial"/>
+        </w:rPr>
+        <w:t>phải</w:t>
+      </w:r>
+      <w:proofErr w:type="spellEnd"/>
+      <w:r>
+        <w:rPr>
+          <w:rFonts w:ascii="Arial" w:hAnsi="Arial" w:cs="Arial"/>
+        </w:rPr>
+        <w:t xml:space="preserve"> </w:t>
+      </w:r>
+      <w:proofErr w:type="spellStart"/>
+      <w:r>
+        <w:rPr>
+          <w:rFonts w:ascii="Arial" w:hAnsi="Arial" w:cs="Arial"/>
+        </w:rPr>
+        <w:t>dựa</w:t>
+      </w:r>
+      <w:proofErr w:type="spellEnd"/>
+      <w:r>
+        <w:rPr>
+          <w:rFonts w:ascii="Arial" w:hAnsi="Arial" w:cs="Arial"/>
+        </w:rPr>
+        <w:t xml:space="preserve"> </w:t>
+      </w:r>
+      <w:proofErr w:type="spellStart"/>
+      <w:r>
+        <w:rPr>
+          <w:rFonts w:ascii="Arial" w:hAnsi="Arial" w:cs="Arial"/>
+        </w:rPr>
+        <w:t>vào</w:t>
+      </w:r>
+      <w:proofErr w:type="spellEnd"/>
+      <w:r>
+        <w:rPr>
+          <w:rFonts w:ascii="Arial" w:hAnsi="Arial" w:cs="Arial"/>
+        </w:rPr>
+        <w:t xml:space="preserve"> </w:t>
+      </w:r>
+      <w:proofErr w:type="spellStart"/>
+      <w:r>
+        <w:rPr>
+          <w:rFonts w:ascii="Arial" w:hAnsi="Arial" w:cs="Arial"/>
+        </w:rPr>
+        <w:t>hai</w:t>
+      </w:r>
+      <w:proofErr w:type="spellEnd"/>
+      <w:r>
+        <w:rPr>
+          <w:rFonts w:ascii="Arial" w:hAnsi="Arial" w:cs="Arial"/>
+        </w:rPr>
+        <w:t xml:space="preserve"> </w:t>
+      </w:r>
+      <w:proofErr w:type="spellStart"/>
+      <w:r>
+        <w:rPr>
+          <w:rFonts w:ascii="Arial" w:hAnsi="Arial" w:cs="Arial"/>
+        </w:rPr>
+        <w:t>bên</w:t>
+      </w:r>
+      <w:proofErr w:type="spellEnd"/>
+      <w:r>
+        <w:rPr>
+          <w:rFonts w:ascii="Arial" w:hAnsi="Arial" w:cs="Arial"/>
+        </w:rPr>
+        <w:t xml:space="preserve"> stakeholder (</w:t>
+      </w:r>
+      <w:proofErr w:type="gramStart"/>
+      <w:r>
+        <w:rPr>
+          <w:rFonts w:ascii="Arial" w:hAnsi="Arial" w:cs="Arial"/>
+        </w:rPr>
+        <w:t>Important )</w:t>
+      </w:r>
+      <w:proofErr w:type="gramEnd"/>
+      <w:r>
+        <w:rPr>
+          <w:rFonts w:ascii="Arial" w:hAnsi="Arial" w:cs="Arial"/>
+        </w:rPr>
+        <w:t xml:space="preserve"> </w:t>
+      </w:r>
+      <w:proofErr w:type="spellStart"/>
+      <w:r>
+        <w:rPr>
+          <w:rFonts w:ascii="Arial" w:hAnsi="Arial" w:cs="Arial"/>
+        </w:rPr>
+        <w:t>và</w:t>
+      </w:r>
+      <w:proofErr w:type="spellEnd"/>
+      <w:r>
+        <w:rPr>
+          <w:rFonts w:ascii="Arial" w:hAnsi="Arial" w:cs="Arial"/>
+        </w:rPr>
+        <w:t xml:space="preserve"> </w:t>
+      </w:r>
+      <w:proofErr w:type="spellStart"/>
+      <w:r>
+        <w:rPr>
+          <w:rFonts w:ascii="Arial" w:hAnsi="Arial" w:cs="Arial"/>
+        </w:rPr>
+        <w:t>đội</w:t>
+      </w:r>
+      <w:proofErr w:type="spellEnd"/>
+      <w:r>
+        <w:rPr>
+          <w:rFonts w:ascii="Arial" w:hAnsi="Arial" w:cs="Arial"/>
+        </w:rPr>
+        <w:t xml:space="preserve"> </w:t>
+      </w:r>
+      <w:proofErr w:type="spellStart"/>
+      <w:r>
+        <w:rPr>
+          <w:rFonts w:ascii="Arial" w:hAnsi="Arial" w:cs="Arial"/>
+        </w:rPr>
+        <w:t>phát</w:t>
+      </w:r>
+      <w:proofErr w:type="spellEnd"/>
+      <w:r>
+        <w:rPr>
+          <w:rFonts w:ascii="Arial" w:hAnsi="Arial" w:cs="Arial"/>
+        </w:rPr>
+        <w:t xml:space="preserve"> </w:t>
+      </w:r>
+      <w:proofErr w:type="spellStart"/>
+      <w:r>
+        <w:rPr>
+          <w:rFonts w:ascii="Arial" w:hAnsi="Arial" w:cs="Arial"/>
+        </w:rPr>
+        <w:t>triển</w:t>
+      </w:r>
+      <w:proofErr w:type="spellEnd"/>
+      <w:r>
+        <w:rPr>
+          <w:rFonts w:ascii="Arial" w:hAnsi="Arial" w:cs="Arial"/>
+        </w:rPr>
+        <w:t xml:space="preserve"> </w:t>
+      </w:r>
+      <w:proofErr w:type="spellStart"/>
+      <w:r>
+        <w:rPr>
+          <w:rFonts w:ascii="Arial" w:hAnsi="Arial" w:cs="Arial"/>
+        </w:rPr>
+        <w:t>dự</w:t>
+      </w:r>
+      <w:proofErr w:type="spellEnd"/>
+      <w:r>
+        <w:rPr>
+          <w:rFonts w:ascii="Arial" w:hAnsi="Arial" w:cs="Arial"/>
+        </w:rPr>
+        <w:t xml:space="preserve"> </w:t>
+      </w:r>
+      <w:proofErr w:type="spellStart"/>
+      <w:r>
+        <w:rPr>
+          <w:rFonts w:ascii="Arial" w:hAnsi="Arial" w:cs="Arial"/>
+        </w:rPr>
+        <w:t>án</w:t>
+      </w:r>
+      <w:proofErr w:type="spellEnd"/>
+      <w:r>
+        <w:rPr>
+          <w:rFonts w:ascii="Arial" w:hAnsi="Arial" w:cs="Arial"/>
+        </w:rPr>
+        <w:t xml:space="preserve"> (Difficult level (to implement) . </w:t>
+      </w:r>
+      <w:proofErr w:type="spellStart"/>
+      <w:r>
+        <w:rPr>
+          <w:rFonts w:ascii="Arial" w:hAnsi="Arial" w:cs="Arial"/>
+        </w:rPr>
+        <w:t>Sau</w:t>
+      </w:r>
+      <w:proofErr w:type="spellEnd"/>
+      <w:r>
+        <w:rPr>
+          <w:rFonts w:ascii="Arial" w:hAnsi="Arial" w:cs="Arial"/>
+        </w:rPr>
+        <w:t xml:space="preserve"> </w:t>
+      </w:r>
+      <w:proofErr w:type="spellStart"/>
+      <w:r>
+        <w:rPr>
+          <w:rFonts w:ascii="Arial" w:hAnsi="Arial" w:cs="Arial"/>
+        </w:rPr>
+        <w:t>đây</w:t>
+      </w:r>
+      <w:proofErr w:type="spellEnd"/>
+      <w:r>
+        <w:rPr>
+          <w:rFonts w:ascii="Arial" w:hAnsi="Arial" w:cs="Arial"/>
+        </w:rPr>
+        <w:t xml:space="preserve"> </w:t>
+      </w:r>
+      <w:proofErr w:type="spellStart"/>
+      <w:r>
+        <w:rPr>
+          <w:rFonts w:ascii="Arial" w:hAnsi="Arial" w:cs="Arial"/>
+        </w:rPr>
+        <w:t>là</w:t>
+      </w:r>
+      <w:proofErr w:type="spellEnd"/>
+      <w:r>
+        <w:rPr>
+          <w:rFonts w:ascii="Arial" w:hAnsi="Arial" w:cs="Arial"/>
+        </w:rPr>
+        <w:t xml:space="preserve"> </w:t>
+      </w:r>
+      <w:proofErr w:type="spellStart"/>
+      <w:r>
+        <w:rPr>
+          <w:rFonts w:ascii="Arial" w:hAnsi="Arial" w:cs="Arial"/>
+        </w:rPr>
+        <w:t>bảng</w:t>
+      </w:r>
+      <w:proofErr w:type="spellEnd"/>
+      <w:r>
+        <w:rPr>
+          <w:rFonts w:ascii="Arial" w:hAnsi="Arial" w:cs="Arial"/>
+        </w:rPr>
+        <w:t xml:space="preserve"> </w:t>
+      </w:r>
+      <w:proofErr w:type="spellStart"/>
+      <w:r>
+        <w:rPr>
+          <w:rFonts w:ascii="Arial" w:hAnsi="Arial" w:cs="Arial"/>
+        </w:rPr>
+        <w:t>đánh</w:t>
+      </w:r>
+      <w:proofErr w:type="spellEnd"/>
+      <w:r>
+        <w:rPr>
+          <w:rFonts w:ascii="Arial" w:hAnsi="Arial" w:cs="Arial"/>
+        </w:rPr>
+        <w:t xml:space="preserve"> </w:t>
+      </w:r>
+      <w:proofErr w:type="spellStart"/>
+      <w:r>
+        <w:rPr>
+          <w:rFonts w:ascii="Arial" w:hAnsi="Arial" w:cs="Arial"/>
+        </w:rPr>
+        <w:t>giá</w:t>
+      </w:r>
+      <w:proofErr w:type="spellEnd"/>
+      <w:r>
+        <w:rPr>
+          <w:rFonts w:ascii="Arial" w:hAnsi="Arial" w:cs="Arial"/>
+        </w:rPr>
+        <w:t xml:space="preserve"> </w:t>
+      </w:r>
+      <w:proofErr w:type="spellStart"/>
+      <w:r>
+        <w:rPr>
+          <w:rFonts w:ascii="Arial" w:hAnsi="Arial" w:cs="Arial"/>
+        </w:rPr>
+        <w:t>dự</w:t>
+      </w:r>
+      <w:proofErr w:type="spellEnd"/>
+      <w:r>
+        <w:rPr>
+          <w:rFonts w:ascii="Arial" w:hAnsi="Arial" w:cs="Arial"/>
+        </w:rPr>
+        <w:t xml:space="preserve"> </w:t>
+      </w:r>
+      <w:proofErr w:type="spellStart"/>
+      <w:r>
+        <w:rPr>
+          <w:rFonts w:ascii="Arial" w:hAnsi="Arial" w:cs="Arial"/>
+        </w:rPr>
+        <w:t>trên</w:t>
+      </w:r>
+      <w:proofErr w:type="spellEnd"/>
+      <w:r>
+        <w:rPr>
+          <w:rFonts w:ascii="Arial" w:hAnsi="Arial" w:cs="Arial"/>
+        </w:rPr>
+        <w:t xml:space="preserve"> </w:t>
+      </w:r>
+      <w:proofErr w:type="spellStart"/>
+      <w:r>
+        <w:rPr>
+          <w:rFonts w:ascii="Arial" w:hAnsi="Arial" w:cs="Arial"/>
+        </w:rPr>
+        <w:t>thang</w:t>
+      </w:r>
+      <w:proofErr w:type="spellEnd"/>
+      <w:r>
+        <w:rPr>
+          <w:rFonts w:ascii="Arial" w:hAnsi="Arial" w:cs="Arial"/>
+        </w:rPr>
+        <w:t xml:space="preserve"> </w:t>
+      </w:r>
+      <w:proofErr w:type="spellStart"/>
+      <w:r>
+        <w:rPr>
+          <w:rFonts w:ascii="Arial" w:hAnsi="Arial" w:cs="Arial"/>
+        </w:rPr>
+        <w:t>điểm</w:t>
+      </w:r>
+      <w:proofErr w:type="spellEnd"/>
+      <w:r>
+        <w:rPr>
+          <w:rFonts w:ascii="Arial" w:hAnsi="Arial" w:cs="Arial"/>
+        </w:rPr>
+        <w:t xml:space="preserve"> </w:t>
+      </w:r>
+      <w:proofErr w:type="spellStart"/>
+      <w:r>
+        <w:rPr>
+          <w:rFonts w:ascii="Arial" w:hAnsi="Arial" w:cs="Arial"/>
+        </w:rPr>
+        <w:t>từ</w:t>
+      </w:r>
+      <w:proofErr w:type="spellEnd"/>
+      <w:r>
+        <w:rPr>
+          <w:rFonts w:ascii="Arial" w:hAnsi="Arial" w:cs="Arial"/>
+        </w:rPr>
+        <w:t xml:space="preserve"> 1 </w:t>
+      </w:r>
+      <w:proofErr w:type="spellStart"/>
+      <w:r>
+        <w:rPr>
+          <w:rFonts w:ascii="Arial" w:hAnsi="Arial" w:cs="Arial"/>
+        </w:rPr>
+        <w:t>đến</w:t>
+      </w:r>
+      <w:proofErr w:type="spellEnd"/>
+      <w:r>
+        <w:rPr>
+          <w:rFonts w:ascii="Arial" w:hAnsi="Arial" w:cs="Arial"/>
+        </w:rPr>
+        <w:t xml:space="preserve"> 5 </w:t>
+      </w:r>
+      <w:proofErr w:type="spellStart"/>
+      <w:proofErr w:type="gramStart"/>
+      <w:r>
+        <w:rPr>
+          <w:rFonts w:ascii="Arial" w:hAnsi="Arial" w:cs="Arial"/>
+        </w:rPr>
+        <w:t>theo</w:t>
+      </w:r>
+      <w:proofErr w:type="spellEnd"/>
+      <w:proofErr w:type="gramEnd"/>
+      <w:r>
+        <w:rPr>
+          <w:rFonts w:ascii="Arial" w:hAnsi="Arial" w:cs="Arial"/>
+        </w:rPr>
+        <w:t xml:space="preserve"> </w:t>
+      </w:r>
+      <w:proofErr w:type="spellStart"/>
+      <w:r>
+        <w:rPr>
+          <w:rFonts w:ascii="Arial" w:hAnsi="Arial" w:cs="Arial"/>
+        </w:rPr>
+        <w:t>mức</w:t>
+      </w:r>
+      <w:proofErr w:type="spellEnd"/>
+      <w:r>
+        <w:rPr>
+          <w:rFonts w:ascii="Arial" w:hAnsi="Arial" w:cs="Arial"/>
+        </w:rPr>
+        <w:t xml:space="preserve"> </w:t>
+      </w:r>
+      <w:proofErr w:type="spellStart"/>
+      <w:r>
+        <w:rPr>
+          <w:rFonts w:ascii="Arial" w:hAnsi="Arial" w:cs="Arial"/>
+        </w:rPr>
+        <w:t>độ</w:t>
+      </w:r>
+      <w:proofErr w:type="spellEnd"/>
+      <w:r>
+        <w:rPr>
+          <w:rFonts w:ascii="Arial" w:hAnsi="Arial" w:cs="Arial"/>
+        </w:rPr>
+        <w:t xml:space="preserve"> </w:t>
+      </w:r>
+      <w:proofErr w:type="spellStart"/>
+      <w:r>
+        <w:rPr>
+          <w:rFonts w:ascii="Arial" w:hAnsi="Arial" w:cs="Arial"/>
+        </w:rPr>
+        <w:t>tăng</w:t>
+      </w:r>
+      <w:proofErr w:type="spellEnd"/>
+      <w:r>
+        <w:rPr>
+          <w:rFonts w:ascii="Arial" w:hAnsi="Arial" w:cs="Arial"/>
+        </w:rPr>
+        <w:t xml:space="preserve"> </w:t>
+      </w:r>
+      <w:proofErr w:type="spellStart"/>
+      <w:r>
+        <w:rPr>
+          <w:rFonts w:ascii="Arial" w:hAnsi="Arial" w:cs="Arial"/>
+        </w:rPr>
+        <w:t>đều</w:t>
+      </w:r>
+      <w:proofErr w:type="spellEnd"/>
+      <w:r>
+        <w:rPr>
+          <w:rFonts w:ascii="Arial" w:hAnsi="Arial" w:cs="Arial"/>
+        </w:rPr>
+        <w:t xml:space="preserve"> </w:t>
+      </w:r>
+      <w:proofErr w:type="spellStart"/>
+      <w:r>
+        <w:rPr>
+          <w:rFonts w:ascii="Arial" w:hAnsi="Arial" w:cs="Arial"/>
+        </w:rPr>
+        <w:t>mức</w:t>
+      </w:r>
+      <w:proofErr w:type="spellEnd"/>
+      <w:r>
+        <w:rPr>
+          <w:rFonts w:ascii="Arial" w:hAnsi="Arial" w:cs="Arial"/>
+        </w:rPr>
+        <w:t xml:space="preserve"> </w:t>
+      </w:r>
+      <w:proofErr w:type="spellStart"/>
+      <w:r>
+        <w:rPr>
+          <w:rFonts w:ascii="Arial" w:hAnsi="Arial" w:cs="Arial"/>
+        </w:rPr>
+        <w:t>độ</w:t>
+      </w:r>
+      <w:proofErr w:type="spellEnd"/>
+      <w:r>
+        <w:rPr>
+          <w:rFonts w:ascii="Arial" w:hAnsi="Arial" w:cs="Arial"/>
+        </w:rPr>
+        <w:t xml:space="preserve"> </w:t>
+      </w:r>
+      <w:proofErr w:type="spellStart"/>
+      <w:r>
+        <w:rPr>
+          <w:rFonts w:ascii="Arial" w:hAnsi="Arial" w:cs="Arial"/>
+        </w:rPr>
+        <w:t>cần</w:t>
+      </w:r>
+      <w:proofErr w:type="spellEnd"/>
+      <w:r>
+        <w:rPr>
+          <w:rFonts w:ascii="Arial" w:hAnsi="Arial" w:cs="Arial"/>
+        </w:rPr>
+        <w:t xml:space="preserve"> </w:t>
+      </w:r>
+      <w:proofErr w:type="spellStart"/>
+      <w:r>
+        <w:rPr>
+          <w:rFonts w:ascii="Arial" w:hAnsi="Arial" w:cs="Arial"/>
+        </w:rPr>
+        <w:t>thiết</w:t>
+      </w:r>
+      <w:proofErr w:type="spellEnd"/>
+      <w:r>
+        <w:rPr>
+          <w:rFonts w:ascii="Arial" w:hAnsi="Arial" w:cs="Arial"/>
+        </w:rPr>
+        <w:t>.</w:t>
+      </w:r>
+    </w:p>
+    <w:p>
+      <w:pPr>
+        <w:rPr>
+          <w:rFonts w:ascii="Arial" w:hAnsi="Arial" w:cs="Arial"/>
+        </w:rPr>
+      </w:pPr>
+      <w:r>
+        <w:rPr>
+          <w:rFonts w:ascii="Arial" w:hAnsi="Arial" w:cs="Arial"/>
+        </w:rPr>
+        <w:t xml:space="preserve">QA </w:t>
+      </w:r>
+      <w:proofErr w:type="spellStart"/>
+      <w:r>
+        <w:rPr>
+          <w:rFonts w:ascii="Arial" w:hAnsi="Arial" w:cs="Arial"/>
+        </w:rPr>
+        <w:t>sẽ</w:t>
+      </w:r>
+      <w:proofErr w:type="spellEnd"/>
+      <w:r>
+        <w:rPr>
+          <w:rFonts w:ascii="Arial" w:hAnsi="Arial" w:cs="Arial"/>
+        </w:rPr>
+        <w:t xml:space="preserve"> </w:t>
+      </w:r>
+      <w:proofErr w:type="spellStart"/>
+      <w:r>
+        <w:rPr>
+          <w:rFonts w:ascii="Arial" w:hAnsi="Arial" w:cs="Arial"/>
+        </w:rPr>
+        <w:t>được</w:t>
+      </w:r>
+      <w:proofErr w:type="spellEnd"/>
+      <w:r>
+        <w:rPr>
+          <w:rFonts w:ascii="Arial" w:hAnsi="Arial" w:cs="Arial"/>
+        </w:rPr>
+        <w:t xml:space="preserve"> </w:t>
+      </w:r>
+      <w:proofErr w:type="spellStart"/>
+      <w:r>
+        <w:rPr>
+          <w:rFonts w:ascii="Arial" w:hAnsi="Arial" w:cs="Arial"/>
+        </w:rPr>
+        <w:t>xếp</w:t>
+      </w:r>
+      <w:proofErr w:type="spellEnd"/>
+      <w:r>
+        <w:rPr>
+          <w:rFonts w:ascii="Arial" w:hAnsi="Arial" w:cs="Arial"/>
+        </w:rPr>
+        <w:t xml:space="preserve"> </w:t>
+      </w:r>
+      <w:proofErr w:type="spellStart"/>
+      <w:r>
+        <w:rPr>
+          <w:rFonts w:ascii="Arial" w:hAnsi="Arial" w:cs="Arial"/>
+        </w:rPr>
+        <w:t>thứ</w:t>
+      </w:r>
+      <w:proofErr w:type="spellEnd"/>
+      <w:r>
+        <w:rPr>
+          <w:rFonts w:ascii="Arial" w:hAnsi="Arial" w:cs="Arial"/>
+        </w:rPr>
+        <w:t xml:space="preserve"> </w:t>
+      </w:r>
+      <w:proofErr w:type="spellStart"/>
+      <w:r>
+        <w:rPr>
+          <w:rFonts w:ascii="Arial" w:hAnsi="Arial" w:cs="Arial"/>
+        </w:rPr>
+        <w:t>tự</w:t>
+      </w:r>
+      <w:proofErr w:type="spellEnd"/>
+      <w:r>
+        <w:rPr>
+          <w:rFonts w:ascii="Arial" w:hAnsi="Arial" w:cs="Arial"/>
+        </w:rPr>
+        <w:t xml:space="preserve"> </w:t>
+      </w:r>
+      <w:proofErr w:type="spellStart"/>
+      <w:proofErr w:type="gramStart"/>
+      <w:r>
+        <w:rPr>
+          <w:rFonts w:ascii="Arial" w:hAnsi="Arial" w:cs="Arial"/>
+        </w:rPr>
+        <w:t>theo</w:t>
+      </w:r>
+      <w:proofErr w:type="spellEnd"/>
+      <w:proofErr w:type="gramEnd"/>
+      <w:r>
+        <w:rPr>
+          <w:rFonts w:ascii="Arial" w:hAnsi="Arial" w:cs="Arial"/>
+        </w:rPr>
+        <w:t xml:space="preserve"> </w:t>
+      </w:r>
+      <w:proofErr w:type="spellStart"/>
+      <w:r>
+        <w:rPr>
+          <w:rFonts w:ascii="Arial" w:hAnsi="Arial" w:cs="Arial"/>
+        </w:rPr>
+        <w:t>cột</w:t>
+      </w:r>
+      <w:proofErr w:type="spellEnd"/>
+      <w:r>
+        <w:rPr>
+          <w:rFonts w:ascii="Arial" w:hAnsi="Arial" w:cs="Arial"/>
+        </w:rPr>
+        <w:t xml:space="preserve"> Priority </w:t>
+      </w:r>
+      <w:proofErr w:type="spellStart"/>
+      <w:r>
+        <w:rPr>
+          <w:rFonts w:ascii="Arial" w:hAnsi="Arial" w:cs="Arial"/>
+        </w:rPr>
+        <w:t>với</w:t>
+      </w:r>
+      <w:proofErr w:type="spellEnd"/>
+      <w:r>
+        <w:rPr>
+          <w:rFonts w:ascii="Arial" w:hAnsi="Arial" w:cs="Arial"/>
+        </w:rPr>
+        <w:t xml:space="preserve"> </w:t>
+      </w:r>
+      <w:proofErr w:type="spellStart"/>
+      <w:r>
+        <w:rPr>
+          <w:rFonts w:ascii="Arial" w:hAnsi="Arial" w:cs="Arial"/>
+        </w:rPr>
+        <w:t>công</w:t>
+      </w:r>
+      <w:proofErr w:type="spellEnd"/>
+      <w:r>
+        <w:rPr>
+          <w:rFonts w:ascii="Arial" w:hAnsi="Arial" w:cs="Arial"/>
+        </w:rPr>
+        <w:t xml:space="preserve"> </w:t>
+      </w:r>
+      <w:proofErr w:type="spellStart"/>
+      <w:r>
+        <w:rPr>
+          <w:rFonts w:ascii="Arial" w:hAnsi="Arial" w:cs="Arial"/>
+        </w:rPr>
+        <w:t>thức</w:t>
+      </w:r>
+      <w:proofErr w:type="spellEnd"/>
+      <w:r>
+        <w:rPr>
+          <w:rFonts w:ascii="Arial" w:hAnsi="Arial" w:cs="Arial"/>
+        </w:rPr>
+        <w:t xml:space="preserve"> Priority = (SP*2 + TP)/3</w:t>
       </w:r>
     </w:p>
     <w:p>
@@ -9984,18 +10878,31 @@
     </w:p>
     <w:p>
       <w:pPr>
-        <w:numPr>
-          <w:ilvl w:val="0"/>
-          <w:numId w:val="12"/>
-        </w:numPr>
-        <w:spacing w:line="360" w:lineRule="auto"/>
         <w:rPr>
           <w:rFonts w:ascii="Arial" w:hAnsi="Arial" w:cs="Arial"/>
         </w:rPr>
       </w:pPr>
+    </w:p>
+    <w:p>
+      <w:pPr>
+        <w:spacing w:line="360" w:lineRule="auto"/>
+        <w:ind w:left="360"/>
+        <w:jc w:val="center"/>
+        <w:rPr>
+          <w:rFonts w:ascii="Arial" w:hAnsi="Arial" w:cs="Arial"/>
+          <w:b/>
+          <w:color w:val="8A7006" w:themeColor="accent4" w:themeShade="80"/>
+          <w:sz w:val="36"/>
+          <w:szCs w:val="36"/>
+        </w:rPr>
+      </w:pPr>
       <w:r>
         <w:rPr>
           <w:rFonts w:ascii="Arial" w:hAnsi="Arial" w:cs="Arial"/>
+          <w:b/>
+          <w:color w:val="8A7006" w:themeColor="accent4" w:themeShade="80"/>
+          <w:sz w:val="36"/>
+          <w:szCs w:val="36"/>
         </w:rPr>
         <w:t>Quality Attribute Ranking Table</w:t>
       </w:r>
@@ -10823,7 +11730,6 @@
                 <w:rFonts w:ascii="Arial" w:hAnsi="Arial" w:cs="Arial"/>
                 <w:b/>
               </w:rPr>
-              <w:lastRenderedPageBreak/>
               <w:t>Scenario ID</w:t>
             </w:r>
           </w:p>
@@ -11496,6 +12402,7 @@
                 <w:b/>
                 <w:noProof/>
               </w:rPr>
+              <w:lastRenderedPageBreak/>
               <w:t>Respone</w:t>
             </w:r>
           </w:p>
@@ -12133,7 +13040,6 @@
                 <w:sz w:val="22"/>
                 <w:szCs w:val="22"/>
               </w:rPr>
-              <w:lastRenderedPageBreak/>
               <w:t>Portion of scenario</w:t>
             </w:r>
           </w:p>
@@ -12633,6 +13539,7 @@
                 <w:sz w:val="22"/>
                 <w:szCs w:val="22"/>
               </w:rPr>
+              <w:lastRenderedPageBreak/>
               <w:t>Portion of scenario</w:t>
             </w:r>
           </w:p>
@@ -13435,7 +14342,6 @@
                 <w:b/>
                 <w:noProof/>
               </w:rPr>
-              <w:lastRenderedPageBreak/>
               <w:t>Respone</w:t>
             </w:r>
           </w:p>
@@ -13529,11 +14435,19 @@
           <w:rFonts w:ascii="Arial" w:hAnsi="Arial" w:cs="Arial"/>
         </w:rPr>
       </w:pPr>
+      <w:proofErr w:type="gramStart"/>
       <w:r>
         <w:rPr>
           <w:rFonts w:ascii="Arial" w:hAnsi="Arial" w:cs="Arial"/>
         </w:rPr>
-        <w:t>The manager request to view a statistical report from any computer with an internet connection while the system is operating normally. The system displays the information reported within 5 seconds</w:t>
+        <w:t>The manager request to view a statistical report from any computer with an internet connection while the system is operating normally.</w:t>
+      </w:r>
+      <w:proofErr w:type="gramEnd"/>
+      <w:r>
+        <w:rPr>
+          <w:rFonts w:ascii="Arial" w:hAnsi="Arial" w:cs="Arial"/>
+        </w:rPr>
+        <w:t xml:space="preserve"> The system displays the information reported within 5 seconds</w:t>
       </w:r>
     </w:p>
     <w:tbl>
@@ -15244,7 +16158,7 @@
         <v:path o:extrusionok="f" gradientshapeok="t" o:connecttype="rect"/>
         <o:lock v:ext="edit" aspectratio="t"/>
       </v:shapetype>
-      <v:shape id="_x0000_i1048" type="#_x0000_t75" style="width:11.25pt;height:11.25pt" o:bullet="t">
+      <v:shape id="_x0000_i1028" type="#_x0000_t75" style="width:11.15pt;height:11.15pt" o:bullet="t">
         <v:imagedata r:id="rId1" o:title="msoF9EA"/>
       </v:shape>
     </w:pict>
@@ -24247,10 +25161,12 @@
     <w:rsid w:val="003773E6"/>
     <w:rsid w:val="00462DC2"/>
     <w:rsid w:val="00545F48"/>
+    <w:rsid w:val="005B4090"/>
     <w:rsid w:val="007D21B2"/>
     <w:rsid w:val="007E31C4"/>
     <w:rsid w:val="00816E8C"/>
     <w:rsid w:val="00954DD6"/>
+    <w:rsid w:val="00A4244B"/>
     <w:rsid w:val="00B46DB3"/>
     <w:rsid w:val="00B73864"/>
     <w:rsid w:val="00BD0AF5"/>
@@ -25457,7 +26373,7 @@
 </file>
 
 <file path=customXml/itemProps2.xml><?xml version="1.0" encoding="utf-8"?>
-<ds:datastoreItem xmlns:ds="http://schemas.openxmlformats.org/officeDocument/2006/customXml" ds:itemID="{B94E5328-DE79-4B90-9ACD-5F4DC0059C48}">
+<ds:datastoreItem xmlns:ds="http://schemas.openxmlformats.org/officeDocument/2006/customXml" ds:itemID="{AED9E805-F6AB-47A7-9FF4-55EA57E7E5CE}">
   <ds:schemaRefs>
     <ds:schemaRef ds:uri="http://schemas.openxmlformats.org/officeDocument/2006/bibliography"/>
   </ds:schemaRefs>

--- a/trunk/Architect and Design/Final Project/POSSystem_Architectural Driver_ver3.1.docx
+++ b/trunk/Architect and Design/Final Project/POSSystem_Architectural Driver_ver3.1.docx
@@ -1311,10 +1311,10 @@
     </w:p>
     <w:tbl>
       <w:tblPr>
-        <w:tblStyle w:val="LightList-Accent5"/>
+        <w:tblStyle w:val="LightList-Accent2"/>
         <w:tblW w:w="0" w:type="auto"/>
         <w:tblLayout w:type="fixed"/>
-        <w:tblLook w:val="0000" w:firstRow="0" w:lastRow="0" w:firstColumn="0" w:lastColumn="0" w:noHBand="0" w:noVBand="0"/>
+        <w:tblLook w:val="0080" w:firstRow="0" w:lastRow="0" w:firstColumn="1" w:lastColumn="0" w:noHBand="0" w:noVBand="0"/>
       </w:tblPr>
       <w:tblGrid>
         <w:gridCol w:w="3078"/>
@@ -1326,14 +1326,14 @@
         </w:trPr>
         <w:tc>
           <w:tcPr>
-            <w:cnfStyle w:val="000010000000" w:firstRow="0" w:lastRow="0" w:firstColumn="0" w:lastColumn="0" w:oddVBand="1" w:evenVBand="0" w:oddHBand="0" w:evenHBand="0" w:firstRowFirstColumn="0" w:firstRowLastColumn="0" w:lastRowFirstColumn="0" w:lastRowLastColumn="0"/>
+            <w:cnfStyle w:val="001000000000" w:firstRow="0" w:lastRow="0" w:firstColumn="1" w:lastColumn="0" w:oddVBand="0" w:evenVBand="0" w:oddHBand="0" w:evenHBand="0" w:firstRowFirstColumn="0" w:firstRowLastColumn="0" w:lastRowFirstColumn="0" w:lastRowLastColumn="0"/>
             <w:tcW w:w="3078" w:type="dxa"/>
           </w:tcPr>
           <w:p>
             <w:pPr>
               <w:rPr>
                 <w:rFonts w:ascii="Arial" w:hAnsi="Arial" w:cs="Arial"/>
-                <w:b/>
+                <w:b w:val="0"/>
               </w:rPr>
             </w:pPr>
             <w:bookmarkStart w:id="3" w:name="_Toc305818895"/>
@@ -1344,7 +1344,6 @@
             <w:r>
               <w:rPr>
                 <w:rFonts w:ascii="Arial" w:hAnsi="Arial" w:cs="Arial"/>
-                <w:b/>
               </w:rPr>
               <w:t>Title</w:t>
             </w:r>
@@ -1357,12 +1356,12 @@
         </w:tc>
         <w:tc>
           <w:tcPr>
+            <w:cnfStyle w:val="000010000000" w:firstRow="0" w:lastRow="0" w:firstColumn="0" w:lastColumn="0" w:oddVBand="1" w:evenVBand="0" w:oddHBand="0" w:evenHBand="0" w:firstRowFirstColumn="0" w:firstRowLastColumn="0" w:lastRowFirstColumn="0" w:lastRowLastColumn="0"/>
             <w:tcW w:w="6390" w:type="dxa"/>
           </w:tcPr>
           <w:p>
             <w:pPr>
               <w:jc w:val="both"/>
-              <w:cnfStyle w:val="000000100000" w:firstRow="0" w:lastRow="0" w:firstColumn="0" w:lastColumn="0" w:oddVBand="0" w:evenVBand="0" w:oddHBand="1" w:evenHBand="0" w:firstRowFirstColumn="0" w:firstRowLastColumn="0" w:lastRowFirstColumn="0" w:lastRowLastColumn="0"/>
               <w:rPr>
                 <w:rFonts w:ascii="Arial" w:hAnsi="Arial" w:cs="Arial"/>
               </w:rPr>
@@ -1383,14 +1382,14 @@
       <w:tr>
         <w:tc>
           <w:tcPr>
-            <w:cnfStyle w:val="000010000000" w:firstRow="0" w:lastRow="0" w:firstColumn="0" w:lastColumn="0" w:oddVBand="1" w:evenVBand="0" w:oddHBand="0" w:evenHBand="0" w:firstRowFirstColumn="0" w:firstRowLastColumn="0" w:lastRowFirstColumn="0" w:lastRowLastColumn="0"/>
+            <w:cnfStyle w:val="001000000000" w:firstRow="0" w:lastRow="0" w:firstColumn="1" w:lastColumn="0" w:oddVBand="0" w:evenVBand="0" w:oddHBand="0" w:evenHBand="0" w:firstRowFirstColumn="0" w:firstRowLastColumn="0" w:lastRowFirstColumn="0" w:lastRowLastColumn="0"/>
             <w:tcW w:w="3078" w:type="dxa"/>
           </w:tcPr>
           <w:p>
             <w:pPr>
               <w:rPr>
                 <w:rFonts w:ascii="Arial" w:hAnsi="Arial" w:cs="Arial"/>
-                <w:b/>
+                <w:b w:val="0"/>
               </w:rPr>
             </w:pPr>
             <w:bookmarkStart w:id="8" w:name="_Toc305818897"/>
@@ -1401,7 +1400,6 @@
             <w:r>
               <w:rPr>
                 <w:rFonts w:ascii="Arial" w:hAnsi="Arial" w:cs="Arial"/>
-                <w:b/>
               </w:rPr>
               <w:t>Author(s)</w:t>
             </w:r>
@@ -1414,12 +1412,12 @@
         </w:tc>
         <w:tc>
           <w:tcPr>
+            <w:cnfStyle w:val="000010000000" w:firstRow="0" w:lastRow="0" w:firstColumn="0" w:lastColumn="0" w:oddVBand="1" w:evenVBand="0" w:oddHBand="0" w:evenHBand="0" w:firstRowFirstColumn="0" w:firstRowLastColumn="0" w:lastRowFirstColumn="0" w:lastRowLastColumn="0"/>
             <w:tcW w:w="6390" w:type="dxa"/>
           </w:tcPr>
           <w:p>
             <w:pPr>
               <w:jc w:val="both"/>
-              <w:cnfStyle w:val="000000000000" w:firstRow="0" w:lastRow="0" w:firstColumn="0" w:lastColumn="0" w:oddVBand="0" w:evenVBand="0" w:oddHBand="0" w:evenHBand="0" w:firstRowFirstColumn="0" w:firstRowLastColumn="0" w:lastRowFirstColumn="0" w:lastRowLastColumn="0"/>
               <w:rPr>
                 <w:rFonts w:ascii="Arial" w:hAnsi="Arial" w:cs="Arial"/>
               </w:rPr>
@@ -1439,14 +1437,14 @@
         </w:trPr>
         <w:tc>
           <w:tcPr>
-            <w:cnfStyle w:val="000010000000" w:firstRow="0" w:lastRow="0" w:firstColumn="0" w:lastColumn="0" w:oddVBand="1" w:evenVBand="0" w:oddHBand="0" w:evenHBand="0" w:firstRowFirstColumn="0" w:firstRowLastColumn="0" w:lastRowFirstColumn="0" w:lastRowLastColumn="0"/>
+            <w:cnfStyle w:val="001000000000" w:firstRow="0" w:lastRow="0" w:firstColumn="1" w:lastColumn="0" w:oddVBand="0" w:evenVBand="0" w:oddHBand="0" w:evenHBand="0" w:firstRowFirstColumn="0" w:firstRowLastColumn="0" w:lastRowFirstColumn="0" w:lastRowLastColumn="0"/>
             <w:tcW w:w="3078" w:type="dxa"/>
           </w:tcPr>
           <w:p>
             <w:pPr>
               <w:rPr>
                 <w:rFonts w:ascii="Arial" w:hAnsi="Arial" w:cs="Arial"/>
-                <w:b/>
+                <w:b w:val="0"/>
               </w:rPr>
             </w:pPr>
             <w:bookmarkStart w:id="13" w:name="_Toc305818899"/>
@@ -1457,7 +1455,6 @@
             <w:r>
               <w:rPr>
                 <w:rFonts w:ascii="Arial" w:hAnsi="Arial" w:cs="Arial"/>
-                <w:b/>
               </w:rPr>
               <w:t>Reviewer(s)</w:t>
             </w:r>
@@ -1470,12 +1467,12 @@
         </w:tc>
         <w:tc>
           <w:tcPr>
+            <w:cnfStyle w:val="000010000000" w:firstRow="0" w:lastRow="0" w:firstColumn="0" w:lastColumn="0" w:oddVBand="1" w:evenVBand="0" w:oddHBand="0" w:evenHBand="0" w:firstRowFirstColumn="0" w:firstRowLastColumn="0" w:lastRowFirstColumn="0" w:lastRowLastColumn="0"/>
             <w:tcW w:w="6390" w:type="dxa"/>
           </w:tcPr>
           <w:p>
             <w:pPr>
               <w:jc w:val="both"/>
-              <w:cnfStyle w:val="000000100000" w:firstRow="0" w:lastRow="0" w:firstColumn="0" w:lastColumn="0" w:oddVBand="0" w:evenVBand="0" w:oddHBand="1" w:evenHBand="0" w:firstRowFirstColumn="0" w:firstRowLastColumn="0" w:lastRowFirstColumn="0" w:lastRowLastColumn="0"/>
               <w:rPr>
                 <w:rFonts w:ascii="Arial" w:hAnsi="Arial" w:cs="Arial"/>
               </w:rPr>
@@ -1492,14 +1489,14 @@
       <w:tr>
         <w:tc>
           <w:tcPr>
-            <w:cnfStyle w:val="000010000000" w:firstRow="0" w:lastRow="0" w:firstColumn="0" w:lastColumn="0" w:oddVBand="1" w:evenVBand="0" w:oddHBand="0" w:evenHBand="0" w:firstRowFirstColumn="0" w:firstRowLastColumn="0" w:lastRowFirstColumn="0" w:lastRowLastColumn="0"/>
+            <w:cnfStyle w:val="001000000000" w:firstRow="0" w:lastRow="0" w:firstColumn="1" w:lastColumn="0" w:oddVBand="0" w:evenVBand="0" w:oddHBand="0" w:evenHBand="0" w:firstRowFirstColumn="0" w:firstRowLastColumn="0" w:lastRowFirstColumn="0" w:lastRowLastColumn="0"/>
             <w:tcW w:w="3078" w:type="dxa"/>
           </w:tcPr>
           <w:p>
             <w:pPr>
               <w:rPr>
                 <w:rFonts w:ascii="Arial" w:hAnsi="Arial" w:cs="Arial"/>
-                <w:b/>
+                <w:b w:val="0"/>
               </w:rPr>
             </w:pPr>
             <w:bookmarkStart w:id="18" w:name="_Toc305818901"/>
@@ -1510,7 +1507,6 @@
             <w:r>
               <w:rPr>
                 <w:rFonts w:ascii="Arial" w:hAnsi="Arial" w:cs="Arial"/>
-                <w:b/>
               </w:rPr>
               <w:t>Team name</w:t>
             </w:r>
@@ -1523,12 +1519,12 @@
         </w:tc>
         <w:tc>
           <w:tcPr>
+            <w:cnfStyle w:val="000010000000" w:firstRow="0" w:lastRow="0" w:firstColumn="0" w:lastColumn="0" w:oddVBand="1" w:evenVBand="0" w:oddHBand="0" w:evenHBand="0" w:firstRowFirstColumn="0" w:firstRowLastColumn="0" w:lastRowFirstColumn="0" w:lastRowLastColumn="0"/>
             <w:tcW w:w="6390" w:type="dxa"/>
           </w:tcPr>
           <w:p>
             <w:pPr>
               <w:jc w:val="both"/>
-              <w:cnfStyle w:val="000000000000" w:firstRow="0" w:lastRow="0" w:firstColumn="0" w:lastColumn="0" w:oddVBand="0" w:evenVBand="0" w:oddHBand="0" w:evenHBand="0" w:firstRowFirstColumn="0" w:firstRowLastColumn="0" w:lastRowFirstColumn="0" w:lastRowLastColumn="0"/>
               <w:rPr>
                 <w:rFonts w:ascii="Arial" w:hAnsi="Arial" w:cs="Arial"/>
               </w:rPr>
@@ -1555,14 +1551,14 @@
         </w:trPr>
         <w:tc>
           <w:tcPr>
-            <w:cnfStyle w:val="000010000000" w:firstRow="0" w:lastRow="0" w:firstColumn="0" w:lastColumn="0" w:oddVBand="1" w:evenVBand="0" w:oddHBand="0" w:evenHBand="0" w:firstRowFirstColumn="0" w:firstRowLastColumn="0" w:lastRowFirstColumn="0" w:lastRowLastColumn="0"/>
+            <w:cnfStyle w:val="001000000000" w:firstRow="0" w:lastRow="0" w:firstColumn="1" w:lastColumn="0" w:oddVBand="0" w:evenVBand="0" w:oddHBand="0" w:evenHBand="0" w:firstRowFirstColumn="0" w:firstRowLastColumn="0" w:lastRowFirstColumn="0" w:lastRowLastColumn="0"/>
             <w:tcW w:w="3078" w:type="dxa"/>
           </w:tcPr>
           <w:p>
             <w:pPr>
               <w:rPr>
                 <w:rFonts w:ascii="Arial" w:hAnsi="Arial" w:cs="Arial"/>
-                <w:b/>
+                <w:b w:val="0"/>
               </w:rPr>
             </w:pPr>
             <w:bookmarkStart w:id="23" w:name="_Toc305818903"/>
@@ -1573,7 +1569,6 @@
             <w:r>
               <w:rPr>
                 <w:rFonts w:ascii="Arial" w:hAnsi="Arial" w:cs="Arial"/>
-                <w:b/>
               </w:rPr>
               <w:t>Team members</w:t>
             </w:r>
@@ -1586,12 +1581,12 @@
         </w:tc>
         <w:tc>
           <w:tcPr>
+            <w:cnfStyle w:val="000010000000" w:firstRow="0" w:lastRow="0" w:firstColumn="0" w:lastColumn="0" w:oddVBand="1" w:evenVBand="0" w:oddHBand="0" w:evenHBand="0" w:firstRowFirstColumn="0" w:firstRowLastColumn="0" w:lastRowFirstColumn="0" w:lastRowLastColumn="0"/>
             <w:tcW w:w="6390" w:type="dxa"/>
           </w:tcPr>
           <w:p>
             <w:pPr>
               <w:jc w:val="both"/>
-              <w:cnfStyle w:val="000000100000" w:firstRow="0" w:lastRow="0" w:firstColumn="0" w:lastColumn="0" w:oddVBand="0" w:evenVBand="0" w:oddHBand="1" w:evenHBand="0" w:firstRowFirstColumn="0" w:firstRowLastColumn="0" w:lastRowFirstColumn="0" w:lastRowLastColumn="0"/>
               <w:rPr>
                 <w:rFonts w:ascii="Arial" w:hAnsi="Arial" w:cs="Arial"/>
               </w:rPr>
@@ -1700,14 +1695,14 @@
       <w:tr>
         <w:tc>
           <w:tcPr>
-            <w:cnfStyle w:val="000010000000" w:firstRow="0" w:lastRow="0" w:firstColumn="0" w:lastColumn="0" w:oddVBand="1" w:evenVBand="0" w:oddHBand="0" w:evenHBand="0" w:firstRowFirstColumn="0" w:firstRowLastColumn="0" w:lastRowFirstColumn="0" w:lastRowLastColumn="0"/>
+            <w:cnfStyle w:val="001000000000" w:firstRow="0" w:lastRow="0" w:firstColumn="1" w:lastColumn="0" w:oddVBand="0" w:evenVBand="0" w:oddHBand="0" w:evenHBand="0" w:firstRowFirstColumn="0" w:firstRowLastColumn="0" w:lastRowFirstColumn="0" w:lastRowLastColumn="0"/>
             <w:tcW w:w="3078" w:type="dxa"/>
           </w:tcPr>
           <w:p>
             <w:pPr>
               <w:rPr>
                 <w:rFonts w:ascii="Arial" w:hAnsi="Arial" w:cs="Arial"/>
-                <w:b/>
+                <w:b w:val="0"/>
               </w:rPr>
             </w:pPr>
             <w:bookmarkStart w:id="28" w:name="_Toc305818905"/>
@@ -1718,7 +1713,6 @@
             <w:r>
               <w:rPr>
                 <w:rFonts w:ascii="Arial" w:hAnsi="Arial" w:cs="Arial"/>
-                <w:b/>
               </w:rPr>
               <w:t>Project mentors</w:t>
             </w:r>
@@ -1731,12 +1725,12 @@
         </w:tc>
         <w:tc>
           <w:tcPr>
+            <w:cnfStyle w:val="000010000000" w:firstRow="0" w:lastRow="0" w:firstColumn="0" w:lastColumn="0" w:oddVBand="1" w:evenVBand="0" w:oddHBand="0" w:evenHBand="0" w:firstRowFirstColumn="0" w:firstRowLastColumn="0" w:lastRowFirstColumn="0" w:lastRowLastColumn="0"/>
             <w:tcW w:w="6390" w:type="dxa"/>
           </w:tcPr>
           <w:p>
             <w:pPr>
               <w:jc w:val="both"/>
-              <w:cnfStyle w:val="000000000000" w:firstRow="0" w:lastRow="0" w:firstColumn="0" w:lastColumn="0" w:oddVBand="0" w:evenVBand="0" w:oddHBand="0" w:evenHBand="0" w:firstRowFirstColumn="0" w:firstRowLastColumn="0" w:lastRowFirstColumn="0" w:lastRowLastColumn="0"/>
               <w:rPr>
                 <w:rFonts w:ascii="Arial" w:hAnsi="Arial" w:cs="Arial"/>
               </w:rPr>
@@ -1784,14 +1778,14 @@
         </w:trPr>
         <w:tc>
           <w:tcPr>
-            <w:cnfStyle w:val="000010000000" w:firstRow="0" w:lastRow="0" w:firstColumn="0" w:lastColumn="0" w:oddVBand="1" w:evenVBand="0" w:oddHBand="0" w:evenHBand="0" w:firstRowFirstColumn="0" w:firstRowLastColumn="0" w:lastRowFirstColumn="0" w:lastRowLastColumn="0"/>
+            <w:cnfStyle w:val="001000000000" w:firstRow="0" w:lastRow="0" w:firstColumn="1" w:lastColumn="0" w:oddVBand="0" w:evenVBand="0" w:oddHBand="0" w:evenHBand="0" w:firstRowFirstColumn="0" w:firstRowLastColumn="0" w:lastRowFirstColumn="0" w:lastRowLastColumn="0"/>
             <w:tcW w:w="3078" w:type="dxa"/>
           </w:tcPr>
           <w:p>
             <w:pPr>
               <w:rPr>
                 <w:rFonts w:ascii="Arial" w:hAnsi="Arial" w:cs="Arial"/>
-                <w:b/>
+                <w:b w:val="0"/>
               </w:rPr>
             </w:pPr>
             <w:bookmarkStart w:id="33" w:name="_Toc305818907"/>
@@ -1802,7 +1796,6 @@
             <w:r>
               <w:rPr>
                 <w:rFonts w:ascii="Arial" w:hAnsi="Arial" w:cs="Arial"/>
-                <w:b/>
               </w:rPr>
               <w:t>Editor</w:t>
             </w:r>
@@ -1815,12 +1808,12 @@
         </w:tc>
         <w:tc>
           <w:tcPr>
+            <w:cnfStyle w:val="000010000000" w:firstRow="0" w:lastRow="0" w:firstColumn="0" w:lastColumn="0" w:oddVBand="1" w:evenVBand="0" w:oddHBand="0" w:evenHBand="0" w:firstRowFirstColumn="0" w:firstRowLastColumn="0" w:lastRowFirstColumn="0" w:lastRowLastColumn="0"/>
             <w:tcW w:w="6390" w:type="dxa"/>
           </w:tcPr>
           <w:p>
             <w:pPr>
               <w:jc w:val="both"/>
-              <w:cnfStyle w:val="000000100000" w:firstRow="0" w:lastRow="0" w:firstColumn="0" w:lastColumn="0" w:oddVBand="0" w:evenVBand="0" w:oddHBand="1" w:evenHBand="0" w:firstRowFirstColumn="0" w:firstRowLastColumn="0" w:lastRowFirstColumn="0" w:lastRowLastColumn="0"/>
               <w:rPr>
                 <w:rFonts w:ascii="Arial" w:hAnsi="Arial" w:cs="Arial"/>
               </w:rPr>
@@ -1831,14 +1824,14 @@
       <w:tr>
         <w:tc>
           <w:tcPr>
-            <w:cnfStyle w:val="000010000000" w:firstRow="0" w:lastRow="0" w:firstColumn="0" w:lastColumn="0" w:oddVBand="1" w:evenVBand="0" w:oddHBand="0" w:evenHBand="0" w:firstRowFirstColumn="0" w:firstRowLastColumn="0" w:lastRowFirstColumn="0" w:lastRowLastColumn="0"/>
+            <w:cnfStyle w:val="001000000000" w:firstRow="0" w:lastRow="0" w:firstColumn="1" w:lastColumn="0" w:oddVBand="0" w:evenVBand="0" w:oddHBand="0" w:evenHBand="0" w:firstRowFirstColumn="0" w:firstRowLastColumn="0" w:lastRowFirstColumn="0" w:lastRowLastColumn="0"/>
             <w:tcW w:w="3078" w:type="dxa"/>
           </w:tcPr>
           <w:p>
             <w:pPr>
               <w:rPr>
                 <w:rFonts w:ascii="Arial" w:hAnsi="Arial" w:cs="Arial"/>
-                <w:b/>
+                <w:b w:val="0"/>
               </w:rPr>
             </w:pPr>
             <w:bookmarkStart w:id="38" w:name="_Toc305818909"/>
@@ -1849,7 +1842,6 @@
             <w:r>
               <w:rPr>
                 <w:rFonts w:ascii="Arial" w:hAnsi="Arial" w:cs="Arial"/>
-                <w:b/>
               </w:rPr>
               <w:t>Type of report</w:t>
             </w:r>
@@ -1862,12 +1854,12 @@
         </w:tc>
         <w:tc>
           <w:tcPr>
+            <w:cnfStyle w:val="000010000000" w:firstRow="0" w:lastRow="0" w:firstColumn="0" w:lastColumn="0" w:oddVBand="1" w:evenVBand="0" w:oddHBand="0" w:evenHBand="0" w:firstRowFirstColumn="0" w:firstRowLastColumn="0" w:lastRowFirstColumn="0" w:lastRowLastColumn="0"/>
             <w:tcW w:w="6390" w:type="dxa"/>
           </w:tcPr>
           <w:p>
             <w:pPr>
               <w:jc w:val="both"/>
-              <w:cnfStyle w:val="000000000000" w:firstRow="0" w:lastRow="0" w:firstColumn="0" w:lastColumn="0" w:oddVBand="0" w:evenVBand="0" w:oddHBand="0" w:evenHBand="0" w:firstRowFirstColumn="0" w:firstRowLastColumn="0" w:lastRowFirstColumn="0" w:lastRowLastColumn="0"/>
               <w:rPr>
                 <w:rFonts w:ascii="Arial" w:hAnsi="Arial" w:cs="Arial"/>
               </w:rPr>
@@ -1888,14 +1880,14 @@
         </w:trPr>
         <w:tc>
           <w:tcPr>
-            <w:cnfStyle w:val="000010000000" w:firstRow="0" w:lastRow="0" w:firstColumn="0" w:lastColumn="0" w:oddVBand="1" w:evenVBand="0" w:oddHBand="0" w:evenHBand="0" w:firstRowFirstColumn="0" w:firstRowLastColumn="0" w:lastRowFirstColumn="0" w:lastRowLastColumn="0"/>
+            <w:cnfStyle w:val="001000000000" w:firstRow="0" w:lastRow="0" w:firstColumn="1" w:lastColumn="0" w:oddVBand="0" w:evenVBand="0" w:oddHBand="0" w:evenHBand="0" w:firstRowFirstColumn="0" w:firstRowLastColumn="0" w:lastRowFirstColumn="0" w:lastRowLastColumn="0"/>
             <w:tcW w:w="3078" w:type="dxa"/>
           </w:tcPr>
           <w:p>
             <w:pPr>
               <w:rPr>
                 <w:rFonts w:ascii="Arial" w:hAnsi="Arial" w:cs="Arial"/>
-                <w:b/>
+                <w:b w:val="0"/>
               </w:rPr>
             </w:pPr>
             <w:bookmarkStart w:id="43" w:name="_Toc305818911"/>
@@ -1906,7 +1898,6 @@
             <w:r>
               <w:rPr>
                 <w:rFonts w:ascii="Arial" w:hAnsi="Arial" w:cs="Arial"/>
-                <w:b/>
               </w:rPr>
               <w:t>Software used</w:t>
             </w:r>
@@ -1919,12 +1910,12 @@
         </w:tc>
         <w:tc>
           <w:tcPr>
+            <w:cnfStyle w:val="000010000000" w:firstRow="0" w:lastRow="0" w:firstColumn="0" w:lastColumn="0" w:oddVBand="1" w:evenVBand="0" w:oddHBand="0" w:evenHBand="0" w:firstRowFirstColumn="0" w:firstRowLastColumn="0" w:lastRowFirstColumn="0" w:lastRowLastColumn="0"/>
             <w:tcW w:w="6390" w:type="dxa"/>
           </w:tcPr>
           <w:p>
             <w:pPr>
               <w:jc w:val="both"/>
-              <w:cnfStyle w:val="000000100000" w:firstRow="0" w:lastRow="0" w:firstColumn="0" w:lastColumn="0" w:oddVBand="0" w:evenVBand="0" w:oddHBand="1" w:evenHBand="0" w:firstRowFirstColumn="0" w:firstRowLastColumn="0" w:lastRowFirstColumn="0" w:lastRowLastColumn="0"/>
               <w:rPr>
                 <w:rFonts w:ascii="Arial" w:hAnsi="Arial" w:cs="Arial"/>
               </w:rPr>
@@ -1992,10 +1983,10 @@
     </w:p>
     <w:tbl>
       <w:tblPr>
-        <w:tblStyle w:val="LightShading-Accent4"/>
+        <w:tblStyle w:val="LightList-Accent2"/>
         <w:tblW w:w="9473" w:type="dxa"/>
         <w:tblLayout w:type="fixed"/>
-        <w:tblLook w:val="0000" w:firstRow="0" w:lastRow="0" w:firstColumn="0" w:lastColumn="0" w:noHBand="0" w:noVBand="0"/>
+        <w:tblLook w:val="00A0" w:firstRow="1" w:lastRow="0" w:firstColumn="1" w:lastColumn="0" w:noHBand="0" w:noVBand="0"/>
       </w:tblPr>
       <w:tblGrid>
         <w:gridCol w:w="2453"/>
@@ -2004,12 +1995,12 @@
       </w:tblGrid>
       <w:tr>
         <w:trPr>
-          <w:cnfStyle w:val="000000100000" w:firstRow="0" w:lastRow="0" w:firstColumn="0" w:lastColumn="0" w:oddVBand="0" w:evenVBand="0" w:oddHBand="1" w:evenHBand="0" w:firstRowFirstColumn="0" w:firstRowLastColumn="0" w:lastRowFirstColumn="0" w:lastRowLastColumn="0"/>
+          <w:cnfStyle w:val="100000000000" w:firstRow="1" w:lastRow="0" w:firstColumn="0" w:lastColumn="0" w:oddVBand="0" w:evenVBand="0" w:oddHBand="0" w:evenHBand="0" w:firstRowFirstColumn="0" w:firstRowLastColumn="0" w:lastRowFirstColumn="0" w:lastRowLastColumn="0"/>
           <w:trHeight w:val="70"/>
         </w:trPr>
         <w:tc>
           <w:tcPr>
-            <w:cnfStyle w:val="000010000000" w:firstRow="0" w:lastRow="0" w:firstColumn="0" w:lastColumn="0" w:oddVBand="1" w:evenVBand="0" w:oddHBand="0" w:evenHBand="0" w:firstRowFirstColumn="0" w:firstRowLastColumn="0" w:lastRowFirstColumn="0" w:lastRowLastColumn="0"/>
+            <w:cnfStyle w:val="001000000000" w:firstRow="0" w:lastRow="0" w:firstColumn="1" w:lastColumn="0" w:oddVBand="0" w:evenVBand="0" w:oddHBand="0" w:evenHBand="0" w:firstRowFirstColumn="0" w:firstRowLastColumn="0" w:lastRowFirstColumn="0" w:lastRowLastColumn="0"/>
             <w:tcW w:w="2453" w:type="dxa"/>
           </w:tcPr>
           <w:p>
@@ -2018,14 +2009,14 @@
               <w:snapToGrid w:val="0"/>
               <w:spacing w:before="0"/>
               <w:rPr>
-                <w:color w:val="675A00" w:themeColor="background2" w:themeShade="40"/>
+                <w:b/>
                 <w:sz w:val="22"/>
                 <w:szCs w:val="22"/>
               </w:rPr>
             </w:pPr>
             <w:r>
               <w:rPr>
-                <w:color w:val="675A00" w:themeColor="background2" w:themeShade="40"/>
+                <w:b/>
                 <w:sz w:val="22"/>
                 <w:szCs w:val="22"/>
               </w:rPr>
@@ -2035,6 +2026,7 @@
         </w:tc>
         <w:tc>
           <w:tcPr>
+            <w:cnfStyle w:val="000010000000" w:firstRow="0" w:lastRow="0" w:firstColumn="0" w:lastColumn="0" w:oddVBand="1" w:evenVBand="0" w:oddHBand="0" w:evenHBand="0" w:firstRowFirstColumn="0" w:firstRowLastColumn="0" w:lastRowFirstColumn="0" w:lastRowLastColumn="0"/>
             <w:tcW w:w="3145" w:type="dxa"/>
           </w:tcPr>
           <w:p>
@@ -2042,16 +2034,15 @@
               <w:pStyle w:val="TableHeader"/>
               <w:snapToGrid w:val="0"/>
               <w:spacing w:before="0"/>
-              <w:cnfStyle w:val="000000100000" w:firstRow="0" w:lastRow="0" w:firstColumn="0" w:lastColumn="0" w:oddVBand="0" w:evenVBand="0" w:oddHBand="1" w:evenHBand="0" w:firstRowFirstColumn="0" w:firstRowLastColumn="0" w:lastRowFirstColumn="0" w:lastRowLastColumn="0"/>
-              <w:rPr>
-                <w:color w:val="675A00" w:themeColor="background2" w:themeShade="40"/>
+              <w:rPr>
+                <w:b/>
                 <w:sz w:val="22"/>
                 <w:szCs w:val="22"/>
               </w:rPr>
             </w:pPr>
             <w:r>
               <w:rPr>
-                <w:color w:val="675A00" w:themeColor="background2" w:themeShade="40"/>
+                <w:b/>
                 <w:sz w:val="22"/>
                 <w:szCs w:val="22"/>
               </w:rPr>
@@ -2061,7 +2052,6 @@
         </w:tc>
         <w:tc>
           <w:tcPr>
-            <w:cnfStyle w:val="000010000000" w:firstRow="0" w:lastRow="0" w:firstColumn="0" w:lastColumn="0" w:oddVBand="1" w:evenVBand="0" w:oddHBand="0" w:evenHBand="0" w:firstRowFirstColumn="0" w:firstRowLastColumn="0" w:lastRowFirstColumn="0" w:lastRowLastColumn="0"/>
             <w:tcW w:w="3875" w:type="dxa"/>
           </w:tcPr>
           <w:p>
@@ -2069,15 +2059,16 @@
               <w:pStyle w:val="TableHeader"/>
               <w:snapToGrid w:val="0"/>
               <w:spacing w:before="0"/>
-              <w:rPr>
-                <w:color w:val="675A00" w:themeColor="background2" w:themeShade="40"/>
+              <w:cnfStyle w:val="100000000000" w:firstRow="1" w:lastRow="0" w:firstColumn="0" w:lastColumn="0" w:oddVBand="0" w:evenVBand="0" w:oddHBand="0" w:evenHBand="0" w:firstRowFirstColumn="0" w:firstRowLastColumn="0" w:lastRowFirstColumn="0" w:lastRowLastColumn="0"/>
+              <w:rPr>
+                <w:b/>
                 <w:sz w:val="22"/>
                 <w:szCs w:val="22"/>
               </w:rPr>
             </w:pPr>
             <w:r>
               <w:rPr>
-                <w:color w:val="675A00" w:themeColor="background2" w:themeShade="40"/>
+                <w:b/>
                 <w:sz w:val="22"/>
                 <w:szCs w:val="22"/>
               </w:rPr>
@@ -2088,11 +2079,12 @@
       </w:tr>
       <w:tr>
         <w:trPr>
+          <w:cnfStyle w:val="000000100000" w:firstRow="0" w:lastRow="0" w:firstColumn="0" w:lastColumn="0" w:oddVBand="0" w:evenVBand="0" w:oddHBand="1" w:evenHBand="0" w:firstRowFirstColumn="0" w:firstRowLastColumn="0" w:lastRowFirstColumn="0" w:lastRowLastColumn="0"/>
           <w:trHeight w:val="152"/>
         </w:trPr>
         <w:tc>
           <w:tcPr>
-            <w:cnfStyle w:val="000010000000" w:firstRow="0" w:lastRow="0" w:firstColumn="0" w:lastColumn="0" w:oddVBand="1" w:evenVBand="0" w:oddHBand="0" w:evenHBand="0" w:firstRowFirstColumn="0" w:firstRowLastColumn="0" w:lastRowFirstColumn="0" w:lastRowLastColumn="0"/>
+            <w:cnfStyle w:val="001000000000" w:firstRow="0" w:lastRow="0" w:firstColumn="1" w:lastColumn="0" w:oddVBand="0" w:evenVBand="0" w:oddHBand="0" w:evenHBand="0" w:firstRowFirstColumn="0" w:firstRowLastColumn="0" w:lastRowFirstColumn="0" w:lastRowLastColumn="0"/>
             <w:tcW w:w="2453" w:type="dxa"/>
           </w:tcPr>
           <w:p>
@@ -2110,7 +2102,81 @@
         </w:tc>
         <w:tc>
           <w:tcPr>
+            <w:cnfStyle w:val="000010000000" w:firstRow="0" w:lastRow="0" w:firstColumn="0" w:lastColumn="0" w:oddVBand="1" w:evenVBand="0" w:oddHBand="0" w:evenHBand="0" w:firstRowFirstColumn="0" w:firstRowLastColumn="0" w:lastRowFirstColumn="0" w:lastRowLastColumn="0"/>
             <w:tcW w:w="3145" w:type="dxa"/>
+          </w:tcPr>
+          <w:p>
+            <w:pPr>
+              <w:pStyle w:val="tabletext1"/>
+              <w:snapToGrid w:val="0"/>
+              <w:spacing w:before="0" w:after="0"/>
+              <w:rPr>
+                <w:rFonts w:cs="Arial"/>
+                <w:sz w:val="22"/>
+                <w:szCs w:val="22"/>
+              </w:rPr>
+            </w:pPr>
+          </w:p>
+        </w:tc>
+        <w:tc>
+          <w:tcPr>
+            <w:tcW w:w="3875" w:type="dxa"/>
+          </w:tcPr>
+          <w:p>
+            <w:pPr>
+              <w:pStyle w:val="tabletext1"/>
+              <w:snapToGrid w:val="0"/>
+              <w:spacing w:before="0" w:after="0"/>
+              <w:cnfStyle w:val="000000100000" w:firstRow="0" w:lastRow="0" w:firstColumn="0" w:lastColumn="0" w:oddVBand="0" w:evenVBand="0" w:oddHBand="1" w:evenHBand="0" w:firstRowFirstColumn="0" w:firstRowLastColumn="0" w:lastRowFirstColumn="0" w:lastRowLastColumn="0"/>
+              <w:rPr>
+                <w:rFonts w:cs="Arial"/>
+                <w:sz w:val="22"/>
+                <w:szCs w:val="22"/>
+              </w:rPr>
+            </w:pPr>
+          </w:p>
+        </w:tc>
+      </w:tr>
+      <w:tr>
+        <w:tc>
+          <w:tcPr>
+            <w:cnfStyle w:val="001000000000" w:firstRow="0" w:lastRow="0" w:firstColumn="1" w:lastColumn="0" w:oddVBand="0" w:evenVBand="0" w:oddHBand="0" w:evenHBand="0" w:firstRowFirstColumn="0" w:firstRowLastColumn="0" w:lastRowFirstColumn="0" w:lastRowLastColumn="0"/>
+            <w:tcW w:w="2453" w:type="dxa"/>
+          </w:tcPr>
+          <w:p>
+            <w:pPr>
+              <w:pStyle w:val="tabletext1"/>
+              <w:snapToGrid w:val="0"/>
+              <w:spacing w:before="0" w:after="0"/>
+              <w:rPr>
+                <w:rFonts w:eastAsia="MS Mincho" w:cs="Arial"/>
+                <w:sz w:val="22"/>
+                <w:szCs w:val="22"/>
+              </w:rPr>
+            </w:pPr>
+          </w:p>
+        </w:tc>
+        <w:tc>
+          <w:tcPr>
+            <w:cnfStyle w:val="000010000000" w:firstRow="0" w:lastRow="0" w:firstColumn="0" w:lastColumn="0" w:oddVBand="1" w:evenVBand="0" w:oddHBand="0" w:evenHBand="0" w:firstRowFirstColumn="0" w:firstRowLastColumn="0" w:lastRowFirstColumn="0" w:lastRowLastColumn="0"/>
+            <w:tcW w:w="3145" w:type="dxa"/>
+          </w:tcPr>
+          <w:p>
+            <w:pPr>
+              <w:pStyle w:val="tabletext1"/>
+              <w:snapToGrid w:val="0"/>
+              <w:spacing w:before="0" w:after="0"/>
+              <w:rPr>
+                <w:rFonts w:eastAsia="MS Mincho" w:cs="Arial"/>
+                <w:sz w:val="22"/>
+                <w:szCs w:val="22"/>
+              </w:rPr>
+            </w:pPr>
+          </w:p>
+        </w:tc>
+        <w:tc>
+          <w:tcPr>
+            <w:tcW w:w="3875" w:type="dxa"/>
           </w:tcPr>
           <w:p>
             <w:pPr>
@@ -2119,25 +2185,7 @@
               <w:spacing w:before="0" w:after="0"/>
               <w:cnfStyle w:val="000000000000" w:firstRow="0" w:lastRow="0" w:firstColumn="0" w:lastColumn="0" w:oddVBand="0" w:evenVBand="0" w:oddHBand="0" w:evenHBand="0" w:firstRowFirstColumn="0" w:firstRowLastColumn="0" w:lastRowFirstColumn="0" w:lastRowLastColumn="0"/>
               <w:rPr>
-                <w:rFonts w:cs="Arial"/>
-                <w:sz w:val="22"/>
-                <w:szCs w:val="22"/>
-              </w:rPr>
-            </w:pPr>
-          </w:p>
-        </w:tc>
-        <w:tc>
-          <w:tcPr>
-            <w:cnfStyle w:val="000010000000" w:firstRow="0" w:lastRow="0" w:firstColumn="0" w:lastColumn="0" w:oddVBand="1" w:evenVBand="0" w:oddHBand="0" w:evenHBand="0" w:firstRowFirstColumn="0" w:firstRowLastColumn="0" w:lastRowFirstColumn="0" w:lastRowLastColumn="0"/>
-            <w:tcW w:w="3875" w:type="dxa"/>
-          </w:tcPr>
-          <w:p>
-            <w:pPr>
-              <w:pStyle w:val="tabletext1"/>
-              <w:snapToGrid w:val="0"/>
-              <w:spacing w:before="0" w:after="0"/>
-              <w:rPr>
-                <w:rFonts w:cs="Arial"/>
+                <w:rFonts w:eastAsia="MS Mincho" w:cs="Arial"/>
                 <w:sz w:val="22"/>
                 <w:szCs w:val="22"/>
               </w:rPr>
@@ -2151,7 +2199,7 @@
         </w:trPr>
         <w:tc>
           <w:tcPr>
-            <w:cnfStyle w:val="000010000000" w:firstRow="0" w:lastRow="0" w:firstColumn="0" w:lastColumn="0" w:oddVBand="1" w:evenVBand="0" w:oddHBand="0" w:evenHBand="0" w:firstRowFirstColumn="0" w:firstRowLastColumn="0" w:lastRowFirstColumn="0" w:lastRowLastColumn="0"/>
+            <w:cnfStyle w:val="001000000000" w:firstRow="0" w:lastRow="0" w:firstColumn="1" w:lastColumn="0" w:oddVBand="0" w:evenVBand="0" w:oddHBand="0" w:evenHBand="0" w:firstRowFirstColumn="0" w:firstRowLastColumn="0" w:lastRowFirstColumn="0" w:lastRowLastColumn="0"/>
             <w:tcW w:w="2453" w:type="dxa"/>
           </w:tcPr>
           <w:p>
@@ -2169,7 +2217,25 @@
         </w:tc>
         <w:tc>
           <w:tcPr>
+            <w:cnfStyle w:val="000010000000" w:firstRow="0" w:lastRow="0" w:firstColumn="0" w:lastColumn="0" w:oddVBand="1" w:evenVBand="0" w:oddHBand="0" w:evenHBand="0" w:firstRowFirstColumn="0" w:firstRowLastColumn="0" w:lastRowFirstColumn="0" w:lastRowLastColumn="0"/>
             <w:tcW w:w="3145" w:type="dxa"/>
+          </w:tcPr>
+          <w:p>
+            <w:pPr>
+              <w:pStyle w:val="tabletext1"/>
+              <w:snapToGrid w:val="0"/>
+              <w:spacing w:before="0" w:after="0"/>
+              <w:rPr>
+                <w:rFonts w:eastAsia="MS Mincho" w:cs="Arial"/>
+                <w:sz w:val="22"/>
+                <w:szCs w:val="22"/>
+              </w:rPr>
+            </w:pPr>
+          </w:p>
+        </w:tc>
+        <w:tc>
+          <w:tcPr>
+            <w:tcW w:w="3875" w:type="dxa"/>
           </w:tcPr>
           <w:p>
             <w:pPr>
@@ -2177,80 +2243,6 @@
               <w:snapToGrid w:val="0"/>
               <w:spacing w:before="0" w:after="0"/>
               <w:cnfStyle w:val="000000100000" w:firstRow="0" w:lastRow="0" w:firstColumn="0" w:lastColumn="0" w:oddVBand="0" w:evenVBand="0" w:oddHBand="1" w:evenHBand="0" w:firstRowFirstColumn="0" w:firstRowLastColumn="0" w:lastRowFirstColumn="0" w:lastRowLastColumn="0"/>
-              <w:rPr>
-                <w:rFonts w:eastAsia="MS Mincho" w:cs="Arial"/>
-                <w:sz w:val="22"/>
-                <w:szCs w:val="22"/>
-              </w:rPr>
-            </w:pPr>
-          </w:p>
-        </w:tc>
-        <w:tc>
-          <w:tcPr>
-            <w:cnfStyle w:val="000010000000" w:firstRow="0" w:lastRow="0" w:firstColumn="0" w:lastColumn="0" w:oddVBand="1" w:evenVBand="0" w:oddHBand="0" w:evenHBand="0" w:firstRowFirstColumn="0" w:firstRowLastColumn="0" w:lastRowFirstColumn="0" w:lastRowLastColumn="0"/>
-            <w:tcW w:w="3875" w:type="dxa"/>
-          </w:tcPr>
-          <w:p>
-            <w:pPr>
-              <w:pStyle w:val="tabletext1"/>
-              <w:snapToGrid w:val="0"/>
-              <w:spacing w:before="0" w:after="0"/>
-              <w:rPr>
-                <w:rFonts w:eastAsia="MS Mincho" w:cs="Arial"/>
-                <w:sz w:val="22"/>
-                <w:szCs w:val="22"/>
-              </w:rPr>
-            </w:pPr>
-          </w:p>
-        </w:tc>
-      </w:tr>
-      <w:tr>
-        <w:tc>
-          <w:tcPr>
-            <w:cnfStyle w:val="000010000000" w:firstRow="0" w:lastRow="0" w:firstColumn="0" w:lastColumn="0" w:oddVBand="1" w:evenVBand="0" w:oddHBand="0" w:evenHBand="0" w:firstRowFirstColumn="0" w:firstRowLastColumn="0" w:lastRowFirstColumn="0" w:lastRowLastColumn="0"/>
-            <w:tcW w:w="2453" w:type="dxa"/>
-          </w:tcPr>
-          <w:p>
-            <w:pPr>
-              <w:pStyle w:val="tabletext1"/>
-              <w:snapToGrid w:val="0"/>
-              <w:spacing w:before="0" w:after="0"/>
-              <w:rPr>
-                <w:rFonts w:eastAsia="MS Mincho" w:cs="Arial"/>
-                <w:sz w:val="22"/>
-                <w:szCs w:val="22"/>
-              </w:rPr>
-            </w:pPr>
-          </w:p>
-        </w:tc>
-        <w:tc>
-          <w:tcPr>
-            <w:tcW w:w="3145" w:type="dxa"/>
-          </w:tcPr>
-          <w:p>
-            <w:pPr>
-              <w:pStyle w:val="tabletext1"/>
-              <w:snapToGrid w:val="0"/>
-              <w:spacing w:before="0" w:after="0"/>
-              <w:cnfStyle w:val="000000000000" w:firstRow="0" w:lastRow="0" w:firstColumn="0" w:lastColumn="0" w:oddVBand="0" w:evenVBand="0" w:oddHBand="0" w:evenHBand="0" w:firstRowFirstColumn="0" w:firstRowLastColumn="0" w:lastRowFirstColumn="0" w:lastRowLastColumn="0"/>
-              <w:rPr>
-                <w:rFonts w:eastAsia="MS Mincho" w:cs="Arial"/>
-                <w:sz w:val="22"/>
-                <w:szCs w:val="22"/>
-              </w:rPr>
-            </w:pPr>
-          </w:p>
-        </w:tc>
-        <w:tc>
-          <w:tcPr>
-            <w:cnfStyle w:val="000010000000" w:firstRow="0" w:lastRow="0" w:firstColumn="0" w:lastColumn="0" w:oddVBand="1" w:evenVBand="0" w:oddHBand="0" w:evenHBand="0" w:firstRowFirstColumn="0" w:firstRowLastColumn="0" w:lastRowFirstColumn="0" w:lastRowLastColumn="0"/>
-            <w:tcW w:w="3875" w:type="dxa"/>
-          </w:tcPr>
-          <w:p>
-            <w:pPr>
-              <w:pStyle w:val="tabletext1"/>
-              <w:snapToGrid w:val="0"/>
-              <w:spacing w:before="0" w:after="0"/>
               <w:rPr>
                 <w:rFonts w:eastAsia="MS Mincho" w:cs="Arial"/>
                 <w:sz w:val="22"/>
@@ -2304,10 +2296,10 @@
     </w:p>
     <w:tbl>
       <w:tblPr>
-        <w:tblStyle w:val="LightGrid-Accent4"/>
+        <w:tblStyle w:val="LightList-Accent2"/>
         <w:tblW w:w="9473" w:type="dxa"/>
         <w:tblLayout w:type="fixed"/>
-        <w:tblLook w:val="0000" w:firstRow="0" w:lastRow="0" w:firstColumn="0" w:lastColumn="0" w:noHBand="0" w:noVBand="0"/>
+        <w:tblLook w:val="00A0" w:firstRow="1" w:lastRow="0" w:firstColumn="1" w:lastColumn="0" w:noHBand="0" w:noVBand="0"/>
       </w:tblPr>
       <w:tblGrid>
         <w:gridCol w:w="2633"/>
@@ -2316,12 +2308,12 @@
       </w:tblGrid>
       <w:tr>
         <w:trPr>
-          <w:cnfStyle w:val="000000100000" w:firstRow="0" w:lastRow="0" w:firstColumn="0" w:lastColumn="0" w:oddVBand="0" w:evenVBand="0" w:oddHBand="1" w:evenHBand="0" w:firstRowFirstColumn="0" w:firstRowLastColumn="0" w:lastRowFirstColumn="0" w:lastRowLastColumn="0"/>
+          <w:cnfStyle w:val="100000000000" w:firstRow="1" w:lastRow="0" w:firstColumn="0" w:lastColumn="0" w:oddVBand="0" w:evenVBand="0" w:oddHBand="0" w:evenHBand="0" w:firstRowFirstColumn="0" w:firstRowLastColumn="0" w:lastRowFirstColumn="0" w:lastRowLastColumn="0"/>
           <w:trHeight w:val="70"/>
         </w:trPr>
         <w:tc>
           <w:tcPr>
-            <w:cnfStyle w:val="000010000000" w:firstRow="0" w:lastRow="0" w:firstColumn="0" w:lastColumn="0" w:oddVBand="1" w:evenVBand="0" w:oddHBand="0" w:evenHBand="0" w:firstRowFirstColumn="0" w:firstRowLastColumn="0" w:lastRowFirstColumn="0" w:lastRowLastColumn="0"/>
+            <w:cnfStyle w:val="001000000000" w:firstRow="0" w:lastRow="0" w:firstColumn="1" w:lastColumn="0" w:oddVBand="0" w:evenVBand="0" w:oddHBand="0" w:evenHBand="0" w:firstRowFirstColumn="0" w:firstRowLastColumn="0" w:lastRowFirstColumn="0" w:lastRowLastColumn="0"/>
             <w:tcW w:w="2633" w:type="dxa"/>
           </w:tcPr>
           <w:p>
@@ -2330,14 +2322,14 @@
               <w:snapToGrid w:val="0"/>
               <w:spacing w:before="0"/>
               <w:rPr>
-                <w:color w:val="675A00" w:themeColor="background2" w:themeShade="40"/>
+                <w:b/>
                 <w:sz w:val="22"/>
                 <w:szCs w:val="22"/>
               </w:rPr>
             </w:pPr>
             <w:r>
               <w:rPr>
-                <w:color w:val="675A00" w:themeColor="background2" w:themeShade="40"/>
+                <w:b/>
                 <w:sz w:val="22"/>
                 <w:szCs w:val="22"/>
               </w:rPr>
@@ -2347,6 +2339,7 @@
         </w:tc>
         <w:tc>
           <w:tcPr>
+            <w:cnfStyle w:val="000010000000" w:firstRow="0" w:lastRow="0" w:firstColumn="0" w:lastColumn="0" w:oddVBand="1" w:evenVBand="0" w:oddHBand="0" w:evenHBand="0" w:firstRowFirstColumn="0" w:firstRowLastColumn="0" w:lastRowFirstColumn="0" w:lastRowLastColumn="0"/>
             <w:tcW w:w="3960" w:type="dxa"/>
           </w:tcPr>
           <w:p>
@@ -2354,16 +2347,15 @@
               <w:pStyle w:val="TableHeader"/>
               <w:snapToGrid w:val="0"/>
               <w:spacing w:before="0"/>
-              <w:cnfStyle w:val="000000100000" w:firstRow="0" w:lastRow="0" w:firstColumn="0" w:lastColumn="0" w:oddVBand="0" w:evenVBand="0" w:oddHBand="1" w:evenHBand="0" w:firstRowFirstColumn="0" w:firstRowLastColumn="0" w:lastRowFirstColumn="0" w:lastRowLastColumn="0"/>
-              <w:rPr>
-                <w:color w:val="675A00" w:themeColor="background2" w:themeShade="40"/>
+              <w:rPr>
+                <w:b/>
                 <w:sz w:val="22"/>
                 <w:szCs w:val="22"/>
               </w:rPr>
             </w:pPr>
             <w:r>
               <w:rPr>
-                <w:color w:val="675A00" w:themeColor="background2" w:themeShade="40"/>
+                <w:b/>
                 <w:sz w:val="22"/>
                 <w:szCs w:val="22"/>
               </w:rPr>
@@ -2373,7 +2365,6 @@
         </w:tc>
         <w:tc>
           <w:tcPr>
-            <w:cnfStyle w:val="000010000000" w:firstRow="0" w:lastRow="0" w:firstColumn="0" w:lastColumn="0" w:oddVBand="1" w:evenVBand="0" w:oddHBand="0" w:evenHBand="0" w:firstRowFirstColumn="0" w:firstRowLastColumn="0" w:lastRowFirstColumn="0" w:lastRowLastColumn="0"/>
             <w:tcW w:w="2880" w:type="dxa"/>
           </w:tcPr>
           <w:p>
@@ -2381,15 +2372,16 @@
               <w:pStyle w:val="TableHeader"/>
               <w:snapToGrid w:val="0"/>
               <w:spacing w:before="0"/>
-              <w:rPr>
-                <w:color w:val="675A00" w:themeColor="background2" w:themeShade="40"/>
+              <w:cnfStyle w:val="100000000000" w:firstRow="1" w:lastRow="0" w:firstColumn="0" w:lastColumn="0" w:oddVBand="0" w:evenVBand="0" w:oddHBand="0" w:evenHBand="0" w:firstRowFirstColumn="0" w:firstRowLastColumn="0" w:lastRowFirstColumn="0" w:lastRowLastColumn="0"/>
+              <w:rPr>
+                <w:b/>
                 <w:sz w:val="22"/>
                 <w:szCs w:val="22"/>
               </w:rPr>
             </w:pPr>
             <w:r>
               <w:rPr>
-                <w:color w:val="675A00" w:themeColor="background2" w:themeShade="40"/>
+                <w:b/>
                 <w:sz w:val="22"/>
                 <w:szCs w:val="22"/>
               </w:rPr>
@@ -2400,12 +2392,57 @@
       </w:tr>
       <w:tr>
         <w:trPr>
-          <w:cnfStyle w:val="000000010000" w:firstRow="0" w:lastRow="0" w:firstColumn="0" w:lastColumn="0" w:oddVBand="0" w:evenVBand="0" w:oddHBand="0" w:evenHBand="1" w:firstRowFirstColumn="0" w:firstRowLastColumn="0" w:lastRowFirstColumn="0" w:lastRowLastColumn="0"/>
+          <w:cnfStyle w:val="000000100000" w:firstRow="0" w:lastRow="0" w:firstColumn="0" w:lastColumn="0" w:oddVBand="0" w:evenVBand="0" w:oddHBand="1" w:evenHBand="0" w:firstRowFirstColumn="0" w:firstRowLastColumn="0" w:lastRowFirstColumn="0" w:lastRowLastColumn="0"/>
           <w:trHeight w:val="152"/>
         </w:trPr>
         <w:tc>
           <w:tcPr>
+            <w:cnfStyle w:val="001000000000" w:firstRow="0" w:lastRow="0" w:firstColumn="1" w:lastColumn="0" w:oddVBand="0" w:evenVBand="0" w:oddHBand="0" w:evenHBand="0" w:firstRowFirstColumn="0" w:firstRowLastColumn="0" w:lastRowFirstColumn="0" w:lastRowLastColumn="0"/>
+            <w:tcW w:w="2633" w:type="dxa"/>
+          </w:tcPr>
+          <w:p>
+            <w:pPr>
+              <w:jc w:val="center"/>
+              <w:rPr>
+                <w:rFonts w:ascii="Arial" w:hAnsi="Arial" w:cs="Arial"/>
+                <w:b w:val="0"/>
+              </w:rPr>
+            </w:pPr>
+          </w:p>
+        </w:tc>
+        <w:tc>
+          <w:tcPr>
             <w:cnfStyle w:val="000010000000" w:firstRow="0" w:lastRow="0" w:firstColumn="0" w:lastColumn="0" w:oddVBand="1" w:evenVBand="0" w:oddHBand="0" w:evenHBand="0" w:firstRowFirstColumn="0" w:firstRowLastColumn="0" w:lastRowFirstColumn="0" w:lastRowLastColumn="0"/>
+            <w:tcW w:w="3960" w:type="dxa"/>
+          </w:tcPr>
+          <w:p>
+            <w:pPr>
+              <w:jc w:val="center"/>
+              <w:rPr>
+                <w:rFonts w:ascii="Arial" w:hAnsi="Arial" w:cs="Arial"/>
+              </w:rPr>
+            </w:pPr>
+          </w:p>
+        </w:tc>
+        <w:tc>
+          <w:tcPr>
+            <w:tcW w:w="2880" w:type="dxa"/>
+          </w:tcPr>
+          <w:p>
+            <w:pPr>
+              <w:jc w:val="center"/>
+              <w:cnfStyle w:val="000000100000" w:firstRow="0" w:lastRow="0" w:firstColumn="0" w:lastColumn="0" w:oddVBand="0" w:evenVBand="0" w:oddHBand="1" w:evenHBand="0" w:firstRowFirstColumn="0" w:firstRowLastColumn="0" w:lastRowFirstColumn="0" w:lastRowLastColumn="0"/>
+              <w:rPr>
+                <w:rFonts w:ascii="Arial" w:hAnsi="Arial" w:cs="Arial"/>
+              </w:rPr>
+            </w:pPr>
+          </w:p>
+        </w:tc>
+      </w:tr>
+      <w:tr>
+        <w:tc>
+          <w:tcPr>
+            <w:cnfStyle w:val="001000000000" w:firstRow="0" w:lastRow="0" w:firstColumn="1" w:lastColumn="0" w:oddVBand="0" w:evenVBand="0" w:oddHBand="0" w:evenHBand="0" w:firstRowFirstColumn="0" w:firstRowLastColumn="0" w:lastRowFirstColumn="0" w:lastRowLastColumn="0"/>
             <w:tcW w:w="2633" w:type="dxa"/>
           </w:tcPr>
           <w:p>
@@ -2413,6 +2450,21 @@
               <w:jc w:val="center"/>
               <w:rPr>
                 <w:rFonts w:ascii="Arial" w:hAnsi="Arial" w:cs="Arial"/>
+                <w:b w:val="0"/>
+              </w:rPr>
+            </w:pPr>
+          </w:p>
+        </w:tc>
+        <w:tc>
+          <w:tcPr>
+            <w:cnfStyle w:val="000010000000" w:firstRow="0" w:lastRow="0" w:firstColumn="0" w:lastColumn="0" w:oddVBand="1" w:evenVBand="0" w:oddHBand="0" w:evenHBand="0" w:firstRowFirstColumn="0" w:firstRowLastColumn="0" w:lastRowFirstColumn="0" w:lastRowLastColumn="0"/>
+            <w:tcW w:w="3960" w:type="dxa"/>
+          </w:tcPr>
+          <w:p>
+            <w:pPr>
+              <w:jc w:val="center"/>
+              <w:rPr>
+                <w:rFonts w:ascii="Arial" w:hAnsi="Arial" w:cs="Arial"/>
                 <w:b/>
               </w:rPr>
             </w:pPr>
@@ -2420,28 +2472,15 @@
         </w:tc>
         <w:tc>
           <w:tcPr>
-            <w:tcW w:w="3960" w:type="dxa"/>
+            <w:tcW w:w="2880" w:type="dxa"/>
           </w:tcPr>
           <w:p>
             <w:pPr>
               <w:jc w:val="center"/>
-              <w:cnfStyle w:val="000000010000" w:firstRow="0" w:lastRow="0" w:firstColumn="0" w:lastColumn="0" w:oddVBand="0" w:evenVBand="0" w:oddHBand="0" w:evenHBand="1" w:firstRowFirstColumn="0" w:firstRowLastColumn="0" w:lastRowFirstColumn="0" w:lastRowLastColumn="0"/>
-              <w:rPr>
-                <w:rFonts w:ascii="Arial" w:hAnsi="Arial" w:cs="Arial"/>
-              </w:rPr>
-            </w:pPr>
-          </w:p>
-        </w:tc>
-        <w:tc>
-          <w:tcPr>
-            <w:cnfStyle w:val="000010000000" w:firstRow="0" w:lastRow="0" w:firstColumn="0" w:lastColumn="0" w:oddVBand="1" w:evenVBand="0" w:oddHBand="0" w:evenHBand="0" w:firstRowFirstColumn="0" w:firstRowLastColumn="0" w:lastRowFirstColumn="0" w:lastRowLastColumn="0"/>
-            <w:tcW w:w="2880" w:type="dxa"/>
-          </w:tcPr>
-          <w:p>
-            <w:pPr>
-              <w:jc w:val="center"/>
-              <w:rPr>
-                <w:rFonts w:ascii="Arial" w:hAnsi="Arial" w:cs="Arial"/>
+              <w:cnfStyle w:val="000000000000" w:firstRow="0" w:lastRow="0" w:firstColumn="0" w:lastColumn="0" w:oddVBand="0" w:evenVBand="0" w:oddHBand="0" w:evenHBand="0" w:firstRowFirstColumn="0" w:firstRowLastColumn="0" w:lastRowFirstColumn="0" w:lastRowLastColumn="0"/>
+              <w:rPr>
+                <w:rFonts w:ascii="Arial" w:hAnsi="Arial" w:cs="Arial"/>
+                <w:b/>
               </w:rPr>
             </w:pPr>
           </w:p>
@@ -2453,8 +2492,23 @@
         </w:trPr>
         <w:tc>
           <w:tcPr>
+            <w:cnfStyle w:val="001000000000" w:firstRow="0" w:lastRow="0" w:firstColumn="1" w:lastColumn="0" w:oddVBand="0" w:evenVBand="0" w:oddHBand="0" w:evenHBand="0" w:firstRowFirstColumn="0" w:firstRowLastColumn="0" w:lastRowFirstColumn="0" w:lastRowLastColumn="0"/>
+            <w:tcW w:w="2633" w:type="dxa"/>
+          </w:tcPr>
+          <w:p>
+            <w:pPr>
+              <w:jc w:val="center"/>
+              <w:rPr>
+                <w:rFonts w:ascii="Arial" w:hAnsi="Arial" w:cs="Arial"/>
+                <w:b w:val="0"/>
+              </w:rPr>
+            </w:pPr>
+          </w:p>
+        </w:tc>
+        <w:tc>
+          <w:tcPr>
             <w:cnfStyle w:val="000010000000" w:firstRow="0" w:lastRow="0" w:firstColumn="0" w:lastColumn="0" w:oddVBand="1" w:evenVBand="0" w:oddHBand="0" w:evenHBand="0" w:firstRowFirstColumn="0" w:firstRowLastColumn="0" w:lastRowFirstColumn="0" w:lastRowLastColumn="0"/>
-            <w:tcW w:w="2633" w:type="dxa"/>
+            <w:tcW w:w="3960" w:type="dxa"/>
           </w:tcPr>
           <w:p>
             <w:pPr>
@@ -2468,77 +2522,12 @@
         </w:tc>
         <w:tc>
           <w:tcPr>
-            <w:tcW w:w="3960" w:type="dxa"/>
+            <w:tcW w:w="2880" w:type="dxa"/>
           </w:tcPr>
           <w:p>
             <w:pPr>
               <w:jc w:val="center"/>
               <w:cnfStyle w:val="000000100000" w:firstRow="0" w:lastRow="0" w:firstColumn="0" w:lastColumn="0" w:oddVBand="0" w:evenVBand="0" w:oddHBand="1" w:evenHBand="0" w:firstRowFirstColumn="0" w:firstRowLastColumn="0" w:lastRowFirstColumn="0" w:lastRowLastColumn="0"/>
-              <w:rPr>
-                <w:rFonts w:ascii="Arial" w:hAnsi="Arial" w:cs="Arial"/>
-                <w:b/>
-              </w:rPr>
-            </w:pPr>
-          </w:p>
-        </w:tc>
-        <w:tc>
-          <w:tcPr>
-            <w:cnfStyle w:val="000010000000" w:firstRow="0" w:lastRow="0" w:firstColumn="0" w:lastColumn="0" w:oddVBand="1" w:evenVBand="0" w:oddHBand="0" w:evenHBand="0" w:firstRowFirstColumn="0" w:firstRowLastColumn="0" w:lastRowFirstColumn="0" w:lastRowLastColumn="0"/>
-            <w:tcW w:w="2880" w:type="dxa"/>
-          </w:tcPr>
-          <w:p>
-            <w:pPr>
-              <w:jc w:val="center"/>
-              <w:rPr>
-                <w:rFonts w:ascii="Arial" w:hAnsi="Arial" w:cs="Arial"/>
-                <w:b/>
-              </w:rPr>
-            </w:pPr>
-          </w:p>
-        </w:tc>
-      </w:tr>
-      <w:tr>
-        <w:trPr>
-          <w:cnfStyle w:val="000000010000" w:firstRow="0" w:lastRow="0" w:firstColumn="0" w:lastColumn="0" w:oddVBand="0" w:evenVBand="0" w:oddHBand="0" w:evenHBand="1" w:firstRowFirstColumn="0" w:firstRowLastColumn="0" w:lastRowFirstColumn="0" w:lastRowLastColumn="0"/>
-        </w:trPr>
-        <w:tc>
-          <w:tcPr>
-            <w:cnfStyle w:val="000010000000" w:firstRow="0" w:lastRow="0" w:firstColumn="0" w:lastColumn="0" w:oddVBand="1" w:evenVBand="0" w:oddHBand="0" w:evenHBand="0" w:firstRowFirstColumn="0" w:firstRowLastColumn="0" w:lastRowFirstColumn="0" w:lastRowLastColumn="0"/>
-            <w:tcW w:w="2633" w:type="dxa"/>
-          </w:tcPr>
-          <w:p>
-            <w:pPr>
-              <w:jc w:val="center"/>
-              <w:rPr>
-                <w:rFonts w:ascii="Arial" w:hAnsi="Arial" w:cs="Arial"/>
-                <w:b/>
-              </w:rPr>
-            </w:pPr>
-          </w:p>
-        </w:tc>
-        <w:tc>
-          <w:tcPr>
-            <w:tcW w:w="3960" w:type="dxa"/>
-          </w:tcPr>
-          <w:p>
-            <w:pPr>
-              <w:jc w:val="center"/>
-              <w:cnfStyle w:val="000000010000" w:firstRow="0" w:lastRow="0" w:firstColumn="0" w:lastColumn="0" w:oddVBand="0" w:evenVBand="0" w:oddHBand="0" w:evenHBand="1" w:firstRowFirstColumn="0" w:firstRowLastColumn="0" w:lastRowFirstColumn="0" w:lastRowLastColumn="0"/>
-              <w:rPr>
-                <w:rFonts w:ascii="Arial" w:hAnsi="Arial" w:cs="Arial"/>
-                <w:b/>
-              </w:rPr>
-            </w:pPr>
-          </w:p>
-        </w:tc>
-        <w:tc>
-          <w:tcPr>
-            <w:cnfStyle w:val="000010000000" w:firstRow="0" w:lastRow="0" w:firstColumn="0" w:lastColumn="0" w:oddVBand="1" w:evenVBand="0" w:oddHBand="0" w:evenHBand="0" w:firstRowFirstColumn="0" w:firstRowLastColumn="0" w:lastRowFirstColumn="0" w:lastRowLastColumn="0"/>
-            <w:tcW w:w="2880" w:type="dxa"/>
-          </w:tcPr>
-          <w:p>
-            <w:pPr>
-              <w:jc w:val="center"/>
               <w:rPr>
                 <w:rFonts w:ascii="Arial" w:hAnsi="Arial" w:cs="Arial"/>
                 <w:b/>
@@ -2591,27 +2580,27 @@
     </w:p>
     <w:tbl>
       <w:tblPr>
-        <w:tblStyle w:val="LightGrid-Accent4"/>
-        <w:tblW w:w="9473" w:type="dxa"/>
+        <w:tblStyle w:val="LightList-Accent2"/>
+        <w:tblW w:w="9468" w:type="dxa"/>
         <w:tblLayout w:type="fixed"/>
-        <w:tblLook w:val="0000" w:firstRow="0" w:lastRow="0" w:firstColumn="0" w:lastColumn="0" w:noHBand="0" w:noVBand="0"/>
+        <w:tblLook w:val="00A0" w:firstRow="1" w:lastRow="0" w:firstColumn="1" w:lastColumn="0" w:noHBand="0" w:noVBand="0"/>
       </w:tblPr>
       <w:tblGrid>
-        <w:gridCol w:w="1530"/>
-        <w:gridCol w:w="1193"/>
-        <w:gridCol w:w="1080"/>
-        <w:gridCol w:w="3145"/>
-        <w:gridCol w:w="2525"/>
+        <w:gridCol w:w="1551"/>
+        <w:gridCol w:w="1256"/>
+        <w:gridCol w:w="1011"/>
+        <w:gridCol w:w="3617"/>
+        <w:gridCol w:w="2033"/>
       </w:tblGrid>
       <w:tr>
         <w:trPr>
-          <w:cnfStyle w:val="000000100000" w:firstRow="0" w:lastRow="0" w:firstColumn="0" w:lastColumn="0" w:oddVBand="0" w:evenVBand="0" w:oddHBand="1" w:evenHBand="0" w:firstRowFirstColumn="0" w:firstRowLastColumn="0" w:lastRowFirstColumn="0" w:lastRowLastColumn="0"/>
+          <w:cnfStyle w:val="100000000000" w:firstRow="1" w:lastRow="0" w:firstColumn="0" w:lastColumn="0" w:oddVBand="0" w:evenVBand="0" w:oddHBand="0" w:evenHBand="0" w:firstRowFirstColumn="0" w:firstRowLastColumn="0" w:lastRowFirstColumn="0" w:lastRowLastColumn="0"/>
           <w:trHeight w:val="70"/>
         </w:trPr>
         <w:tc>
           <w:tcPr>
-            <w:cnfStyle w:val="000010000000" w:firstRow="0" w:lastRow="0" w:firstColumn="0" w:lastColumn="0" w:oddVBand="1" w:evenVBand="0" w:oddHBand="0" w:evenHBand="0" w:firstRowFirstColumn="0" w:firstRowLastColumn="0" w:lastRowFirstColumn="0" w:lastRowLastColumn="0"/>
-            <w:tcW w:w="1530" w:type="dxa"/>
+            <w:cnfStyle w:val="001000000000" w:firstRow="0" w:lastRow="0" w:firstColumn="1" w:lastColumn="0" w:oddVBand="0" w:evenVBand="0" w:oddHBand="0" w:evenHBand="0" w:firstRowFirstColumn="0" w:firstRowLastColumn="0" w:lastRowFirstColumn="0" w:lastRowLastColumn="0"/>
+            <w:tcW w:w="1551" w:type="dxa"/>
           </w:tcPr>
           <w:p>
             <w:pPr>
@@ -2619,14 +2608,14 @@
               <w:snapToGrid w:val="0"/>
               <w:spacing w:before="0"/>
               <w:rPr>
-                <w:color w:val="675A00" w:themeColor="background2" w:themeShade="40"/>
+                <w:b/>
                 <w:sz w:val="22"/>
                 <w:szCs w:val="22"/>
               </w:rPr>
             </w:pPr>
             <w:r>
               <w:rPr>
-                <w:color w:val="675A00" w:themeColor="background2" w:themeShade="40"/>
+                <w:b/>
                 <w:sz w:val="22"/>
                 <w:szCs w:val="22"/>
               </w:rPr>
@@ -2636,23 +2625,23 @@
         </w:tc>
         <w:tc>
           <w:tcPr>
-            <w:tcW w:w="1193" w:type="dxa"/>
+            <w:cnfStyle w:val="000010000000" w:firstRow="0" w:lastRow="0" w:firstColumn="0" w:lastColumn="0" w:oddVBand="1" w:evenVBand="0" w:oddHBand="0" w:evenHBand="0" w:firstRowFirstColumn="0" w:firstRowLastColumn="0" w:lastRowFirstColumn="0" w:lastRowLastColumn="0"/>
+            <w:tcW w:w="1256" w:type="dxa"/>
           </w:tcPr>
           <w:p>
             <w:pPr>
               <w:pStyle w:val="TableHeader"/>
               <w:snapToGrid w:val="0"/>
               <w:spacing w:before="0"/>
-              <w:cnfStyle w:val="000000100000" w:firstRow="0" w:lastRow="0" w:firstColumn="0" w:lastColumn="0" w:oddVBand="0" w:evenVBand="0" w:oddHBand="1" w:evenHBand="0" w:firstRowFirstColumn="0" w:firstRowLastColumn="0" w:lastRowFirstColumn="0" w:lastRowLastColumn="0"/>
-              <w:rPr>
-                <w:color w:val="675A00" w:themeColor="background2" w:themeShade="40"/>
+              <w:rPr>
+                <w:b/>
                 <w:sz w:val="22"/>
                 <w:szCs w:val="22"/>
               </w:rPr>
             </w:pPr>
             <w:r>
               <w:rPr>
-                <w:color w:val="675A00" w:themeColor="background2" w:themeShade="40"/>
+                <w:b/>
                 <w:sz w:val="22"/>
                 <w:szCs w:val="22"/>
               </w:rPr>
@@ -2662,23 +2651,23 @@
         </w:tc>
         <w:tc>
           <w:tcPr>
-            <w:cnfStyle w:val="000010000000" w:firstRow="0" w:lastRow="0" w:firstColumn="0" w:lastColumn="0" w:oddVBand="1" w:evenVBand="0" w:oddHBand="0" w:evenHBand="0" w:firstRowFirstColumn="0" w:firstRowLastColumn="0" w:lastRowFirstColumn="0" w:lastRowLastColumn="0"/>
-            <w:tcW w:w="1080" w:type="dxa"/>
+            <w:tcW w:w="1011" w:type="dxa"/>
           </w:tcPr>
           <w:p>
             <w:pPr>
               <w:pStyle w:val="TableHeader"/>
               <w:snapToGrid w:val="0"/>
               <w:spacing w:before="0"/>
-              <w:rPr>
-                <w:color w:val="675A00" w:themeColor="background2" w:themeShade="40"/>
+              <w:cnfStyle w:val="100000000000" w:firstRow="1" w:lastRow="0" w:firstColumn="0" w:lastColumn="0" w:oddVBand="0" w:evenVBand="0" w:oddHBand="0" w:evenHBand="0" w:firstRowFirstColumn="0" w:firstRowLastColumn="0" w:lastRowFirstColumn="0" w:lastRowLastColumn="0"/>
+              <w:rPr>
+                <w:b/>
                 <w:sz w:val="22"/>
                 <w:szCs w:val="22"/>
               </w:rPr>
             </w:pPr>
             <w:r>
               <w:rPr>
-                <w:color w:val="675A00" w:themeColor="background2" w:themeShade="40"/>
+                <w:b/>
                 <w:sz w:val="22"/>
                 <w:szCs w:val="22"/>
               </w:rPr>
@@ -2688,23 +2677,23 @@
         </w:tc>
         <w:tc>
           <w:tcPr>
-            <w:tcW w:w="3145" w:type="dxa"/>
+            <w:cnfStyle w:val="000010000000" w:firstRow="0" w:lastRow="0" w:firstColumn="0" w:lastColumn="0" w:oddVBand="1" w:evenVBand="0" w:oddHBand="0" w:evenHBand="0" w:firstRowFirstColumn="0" w:firstRowLastColumn="0" w:lastRowFirstColumn="0" w:lastRowLastColumn="0"/>
+            <w:tcW w:w="3617" w:type="dxa"/>
           </w:tcPr>
           <w:p>
             <w:pPr>
               <w:pStyle w:val="TableHeader"/>
               <w:snapToGrid w:val="0"/>
               <w:spacing w:before="0"/>
-              <w:cnfStyle w:val="000000100000" w:firstRow="0" w:lastRow="0" w:firstColumn="0" w:lastColumn="0" w:oddVBand="0" w:evenVBand="0" w:oddHBand="1" w:evenHBand="0" w:firstRowFirstColumn="0" w:firstRowLastColumn="0" w:lastRowFirstColumn="0" w:lastRowLastColumn="0"/>
-              <w:rPr>
-                <w:color w:val="675A00" w:themeColor="background2" w:themeShade="40"/>
+              <w:rPr>
+                <w:b/>
                 <w:sz w:val="22"/>
                 <w:szCs w:val="22"/>
               </w:rPr>
             </w:pPr>
             <w:r>
               <w:rPr>
-                <w:color w:val="675A00" w:themeColor="background2" w:themeShade="40"/>
+                <w:b/>
                 <w:sz w:val="22"/>
                 <w:szCs w:val="22"/>
               </w:rPr>
@@ -2714,23 +2703,23 @@
         </w:tc>
         <w:tc>
           <w:tcPr>
-            <w:cnfStyle w:val="000010000000" w:firstRow="0" w:lastRow="0" w:firstColumn="0" w:lastColumn="0" w:oddVBand="1" w:evenVBand="0" w:oddHBand="0" w:evenHBand="0" w:firstRowFirstColumn="0" w:firstRowLastColumn="0" w:lastRowFirstColumn="0" w:lastRowLastColumn="0"/>
-            <w:tcW w:w="2525" w:type="dxa"/>
+            <w:tcW w:w="2033" w:type="dxa"/>
           </w:tcPr>
           <w:p>
             <w:pPr>
               <w:pStyle w:val="TableHeader"/>
               <w:snapToGrid w:val="0"/>
               <w:spacing w:before="0"/>
-              <w:rPr>
-                <w:color w:val="675A00" w:themeColor="background2" w:themeShade="40"/>
+              <w:cnfStyle w:val="100000000000" w:firstRow="1" w:lastRow="0" w:firstColumn="0" w:lastColumn="0" w:oddVBand="0" w:evenVBand="0" w:oddHBand="0" w:evenHBand="0" w:firstRowFirstColumn="0" w:firstRowLastColumn="0" w:lastRowFirstColumn="0" w:lastRowLastColumn="0"/>
+              <w:rPr>
+                <w:b/>
                 <w:sz w:val="22"/>
                 <w:szCs w:val="22"/>
               </w:rPr>
             </w:pPr>
             <w:r>
               <w:rPr>
-                <w:color w:val="675A00" w:themeColor="background2" w:themeShade="40"/>
+                <w:b/>
                 <w:sz w:val="22"/>
                 <w:szCs w:val="22"/>
               </w:rPr>
@@ -2741,13 +2730,39 @@
       </w:tr>
       <w:tr>
         <w:trPr>
-          <w:cnfStyle w:val="000000010000" w:firstRow="0" w:lastRow="0" w:firstColumn="0" w:lastColumn="0" w:oddVBand="0" w:evenVBand="0" w:oddHBand="0" w:evenHBand="1" w:firstRowFirstColumn="0" w:firstRowLastColumn="0" w:lastRowFirstColumn="0" w:lastRowLastColumn="0"/>
+          <w:cnfStyle w:val="000000100000" w:firstRow="0" w:lastRow="0" w:firstColumn="0" w:lastColumn="0" w:oddVBand="0" w:evenVBand="0" w:oddHBand="1" w:evenHBand="0" w:firstRowFirstColumn="0" w:firstRowLastColumn="0" w:lastRowFirstColumn="0" w:lastRowLastColumn="0"/>
           <w:trHeight w:val="98"/>
         </w:trPr>
         <w:tc>
           <w:tcPr>
+            <w:cnfStyle w:val="001000000000" w:firstRow="0" w:lastRow="0" w:firstColumn="1" w:lastColumn="0" w:oddVBand="0" w:evenVBand="0" w:oddHBand="0" w:evenHBand="0" w:firstRowFirstColumn="0" w:firstRowLastColumn="0" w:lastRowFirstColumn="0" w:lastRowLastColumn="0"/>
+            <w:tcW w:w="1551" w:type="dxa"/>
+          </w:tcPr>
+          <w:p>
+            <w:pPr>
+              <w:pStyle w:val="tabletext1"/>
+              <w:snapToGrid w:val="0"/>
+              <w:spacing w:before="0" w:after="0"/>
+              <w:rPr>
+                <w:rFonts w:cs="Arial"/>
+                <w:sz w:val="24"/>
+                <w:szCs w:val="24"/>
+              </w:rPr>
+            </w:pPr>
+            <w:r>
+              <w:rPr>
+                <w:rFonts w:cs="Arial"/>
+                <w:sz w:val="24"/>
+                <w:szCs w:val="24"/>
+              </w:rPr>
+              <w:t>6/3/2012</w:t>
+            </w:r>
+          </w:p>
+        </w:tc>
+        <w:tc>
+          <w:tcPr>
             <w:cnfStyle w:val="000010000000" w:firstRow="0" w:lastRow="0" w:firstColumn="0" w:lastColumn="0" w:oddVBand="1" w:evenVBand="0" w:oddHBand="0" w:evenHBand="0" w:firstRowFirstColumn="0" w:firstRowLastColumn="0" w:lastRowFirstColumn="0" w:lastRowLastColumn="0"/>
-            <w:tcW w:w="1530" w:type="dxa"/>
+            <w:tcW w:w="1256" w:type="dxa"/>
           </w:tcPr>
           <w:p>
             <w:pPr>
@@ -2757,22 +2772,23 @@
               <w:jc w:val="center"/>
               <w:rPr>
                 <w:rFonts w:cs="Arial"/>
-                <w:color w:val="0000FF"/>
-                <w:sz w:val="22"/>
-                <w:szCs w:val="22"/>
+                <w:sz w:val="24"/>
+                <w:szCs w:val="24"/>
               </w:rPr>
             </w:pPr>
             <w:r>
               <w:rPr>
                 <w:rFonts w:cs="Arial"/>
-              </w:rPr>
-              <w:t>6/3/2012</w:t>
-            </w:r>
-          </w:p>
-        </w:tc>
-        <w:tc>
-          <w:tcPr>
-            <w:tcW w:w="1193" w:type="dxa"/>
+                <w:sz w:val="24"/>
+                <w:szCs w:val="24"/>
+              </w:rPr>
+              <w:t>1.0</w:t>
+            </w:r>
+          </w:p>
+        </w:tc>
+        <w:tc>
+          <w:tcPr>
+            <w:tcW w:w="1011" w:type="dxa"/>
           </w:tcPr>
           <w:p>
             <w:pPr>
@@ -2780,25 +2796,119 @@
               <w:snapToGrid w:val="0"/>
               <w:spacing w:before="0" w:after="0"/>
               <w:jc w:val="center"/>
-              <w:cnfStyle w:val="000000010000" w:firstRow="0" w:lastRow="0" w:firstColumn="0" w:lastColumn="0" w:oddVBand="0" w:evenVBand="0" w:oddHBand="0" w:evenHBand="1" w:firstRowFirstColumn="0" w:firstRowLastColumn="0" w:lastRowFirstColumn="0" w:lastRowLastColumn="0"/>
+              <w:cnfStyle w:val="000000100000" w:firstRow="0" w:lastRow="0" w:firstColumn="0" w:lastColumn="0" w:oddVBand="0" w:evenVBand="0" w:oddHBand="1" w:evenHBand="0" w:firstRowFirstColumn="0" w:firstRowLastColumn="0" w:lastRowFirstColumn="0" w:lastRowLastColumn="0"/>
               <w:rPr>
                 <w:rFonts w:cs="Arial"/>
-                <w:sz w:val="22"/>
-                <w:szCs w:val="22"/>
-              </w:rPr>
-            </w:pPr>
-            <w:r>
+                <w:sz w:val="24"/>
+                <w:szCs w:val="24"/>
+              </w:rPr>
+            </w:pPr>
+          </w:p>
+        </w:tc>
+        <w:tc>
+          <w:tcPr>
+            <w:cnfStyle w:val="000010000000" w:firstRow="0" w:lastRow="0" w:firstColumn="0" w:lastColumn="0" w:oddVBand="1" w:evenVBand="0" w:oddHBand="0" w:evenHBand="0" w:firstRowFirstColumn="0" w:firstRowLastColumn="0" w:lastRowFirstColumn="0" w:lastRowLastColumn="0"/>
+            <w:tcW w:w="3617" w:type="dxa"/>
+          </w:tcPr>
+          <w:p>
+            <w:pPr>
+              <w:pStyle w:val="tabletext1"/>
+              <w:snapToGrid w:val="0"/>
+              <w:spacing w:before="0" w:after="0"/>
               <w:rPr>
                 <w:rFonts w:cs="Arial"/>
-              </w:rPr>
-              <w:t>1.0</w:t>
+                <w:sz w:val="24"/>
+                <w:szCs w:val="24"/>
+              </w:rPr>
+            </w:pPr>
+            <w:r>
+              <w:rPr>
+                <w:rFonts w:cs="Arial"/>
+                <w:sz w:val="24"/>
+                <w:szCs w:val="24"/>
+              </w:rPr>
+              <w:t>Consume Team member’s tasks</w:t>
+            </w:r>
+          </w:p>
+        </w:tc>
+        <w:tc>
+          <w:tcPr>
+            <w:tcW w:w="2033" w:type="dxa"/>
+          </w:tcPr>
+          <w:p>
+            <w:pPr>
+              <w:pStyle w:val="tabletext1"/>
+              <w:snapToGrid w:val="0"/>
+              <w:spacing w:before="0" w:after="0"/>
+              <w:cnfStyle w:val="000000100000" w:firstRow="0" w:lastRow="0" w:firstColumn="0" w:lastColumn="0" w:oddVBand="0" w:evenVBand="0" w:oddHBand="1" w:evenHBand="0" w:firstRowFirstColumn="0" w:firstRowLastColumn="0" w:lastRowFirstColumn="0" w:lastRowLastColumn="0"/>
+              <w:rPr>
+                <w:rFonts w:cs="Arial"/>
+                <w:sz w:val="24"/>
+                <w:szCs w:val="24"/>
+              </w:rPr>
+            </w:pPr>
+            <w:proofErr w:type="spellStart"/>
+            <w:r>
+              <w:rPr>
+                <w:rFonts w:cs="Arial"/>
+                <w:sz w:val="24"/>
+                <w:szCs w:val="24"/>
+              </w:rPr>
+              <w:t>Thanh</w:t>
+            </w:r>
+            <w:proofErr w:type="spellEnd"/>
+            <w:r>
+              <w:rPr>
+                <w:rFonts w:cs="Arial"/>
+                <w:sz w:val="24"/>
+                <w:szCs w:val="24"/>
+              </w:rPr>
+              <w:t xml:space="preserve"> </w:t>
+            </w:r>
+            <w:proofErr w:type="spellStart"/>
+            <w:r>
+              <w:rPr>
+                <w:rFonts w:cs="Arial"/>
+                <w:sz w:val="24"/>
+                <w:szCs w:val="24"/>
+              </w:rPr>
+              <w:t>Giang</w:t>
+            </w:r>
+            <w:proofErr w:type="spellEnd"/>
+          </w:p>
+        </w:tc>
+      </w:tr>
+      <w:tr>
+        <w:tc>
+          <w:tcPr>
+            <w:cnfStyle w:val="001000000000" w:firstRow="0" w:lastRow="0" w:firstColumn="1" w:lastColumn="0" w:oddVBand="0" w:evenVBand="0" w:oddHBand="0" w:evenHBand="0" w:firstRowFirstColumn="0" w:firstRowLastColumn="0" w:lastRowFirstColumn="0" w:lastRowLastColumn="0"/>
+            <w:tcW w:w="1551" w:type="dxa"/>
+          </w:tcPr>
+          <w:p>
+            <w:pPr>
+              <w:pStyle w:val="tabletext1"/>
+              <w:snapToGrid w:val="0"/>
+              <w:spacing w:before="0" w:after="0"/>
+              <w:rPr>
+                <w:rFonts w:cs="Arial"/>
+                <w:sz w:val="24"/>
+                <w:szCs w:val="24"/>
+              </w:rPr>
+            </w:pPr>
+            <w:r>
+              <w:rPr>
+                <w:rFonts w:cs="Arial"/>
+                <w:sz w:val="24"/>
+                <w:szCs w:val="24"/>
+              </w:rPr>
+              <w:t>15/4/202</w:t>
             </w:r>
           </w:p>
         </w:tc>
         <w:tc>
           <w:tcPr>
             <w:cnfStyle w:val="000010000000" w:firstRow="0" w:lastRow="0" w:firstColumn="0" w:lastColumn="0" w:oddVBand="1" w:evenVBand="0" w:oddHBand="0" w:evenHBand="0" w:firstRowFirstColumn="0" w:firstRowLastColumn="0" w:lastRowFirstColumn="0" w:lastRowLastColumn="0"/>
-            <w:tcW w:w="1080" w:type="dxa"/>
+            <w:tcW w:w="1256" w:type="dxa"/>
           </w:tcPr>
           <w:p>
             <w:pPr>
@@ -2808,40 +2918,43 @@
               <w:jc w:val="center"/>
               <w:rPr>
                 <w:rFonts w:cs="Arial"/>
-                <w:sz w:val="22"/>
-                <w:szCs w:val="22"/>
-              </w:rPr>
-            </w:pPr>
-          </w:p>
-        </w:tc>
-        <w:tc>
-          <w:tcPr>
-            <w:tcW w:w="3145" w:type="dxa"/>
+                <w:sz w:val="24"/>
+                <w:szCs w:val="24"/>
+              </w:rPr>
+            </w:pPr>
+            <w:r>
+              <w:rPr>
+                <w:rFonts w:cs="Arial"/>
+                <w:sz w:val="24"/>
+                <w:szCs w:val="24"/>
+              </w:rPr>
+              <w:t>1.1</w:t>
+            </w:r>
+          </w:p>
+        </w:tc>
+        <w:tc>
+          <w:tcPr>
+            <w:tcW w:w="1011" w:type="dxa"/>
           </w:tcPr>
           <w:p>
             <w:pPr>
               <w:pStyle w:val="tabletext1"/>
               <w:snapToGrid w:val="0"/>
               <w:spacing w:before="0" w:after="0"/>
-              <w:cnfStyle w:val="000000010000" w:firstRow="0" w:lastRow="0" w:firstColumn="0" w:lastColumn="0" w:oddVBand="0" w:evenVBand="0" w:oddHBand="0" w:evenHBand="1" w:firstRowFirstColumn="0" w:firstRowLastColumn="0" w:lastRowFirstColumn="0" w:lastRowLastColumn="0"/>
+              <w:jc w:val="center"/>
+              <w:cnfStyle w:val="000000000000" w:firstRow="0" w:lastRow="0" w:firstColumn="0" w:lastColumn="0" w:oddVBand="0" w:evenVBand="0" w:oddHBand="0" w:evenHBand="0" w:firstRowFirstColumn="0" w:firstRowLastColumn="0" w:lastRowFirstColumn="0" w:lastRowLastColumn="0"/>
               <w:rPr>
                 <w:rFonts w:cs="Arial"/>
-                <w:sz w:val="22"/>
-                <w:szCs w:val="22"/>
-              </w:rPr>
-            </w:pPr>
-            <w:r>
-              <w:rPr>
-                <w:rFonts w:cs="Arial"/>
-              </w:rPr>
-              <w:t>Consume Team member’s tasks</w:t>
-            </w:r>
+                <w:sz w:val="24"/>
+                <w:szCs w:val="24"/>
+              </w:rPr>
+            </w:pPr>
           </w:p>
         </w:tc>
         <w:tc>
           <w:tcPr>
             <w:cnfStyle w:val="000010000000" w:firstRow="0" w:lastRow="0" w:firstColumn="0" w:lastColumn="0" w:oddVBand="1" w:evenVBand="0" w:oddHBand="0" w:evenHBand="0" w:firstRowFirstColumn="0" w:firstRowLastColumn="0" w:lastRowFirstColumn="0" w:lastRowLastColumn="0"/>
-            <w:tcW w:w="2525" w:type="dxa"/>
+            <w:tcW w:w="3617" w:type="dxa"/>
           </w:tcPr>
           <w:p>
             <w:pPr>
@@ -2850,32 +2963,54 @@
               <w:spacing w:before="0" w:after="0"/>
               <w:rPr>
                 <w:rFonts w:cs="Arial"/>
-                <w:sz w:val="22"/>
-                <w:szCs w:val="22"/>
+                <w:sz w:val="24"/>
+                <w:szCs w:val="24"/>
+              </w:rPr>
+            </w:pPr>
+            <w:r>
+              <w:rPr>
+                <w:rFonts w:cs="Arial"/>
+                <w:sz w:val="24"/>
+                <w:szCs w:val="24"/>
+              </w:rPr>
+              <w:t>Update Quality Attributes</w:t>
+            </w:r>
+          </w:p>
+        </w:tc>
+        <w:tc>
+          <w:tcPr>
+            <w:tcW w:w="2033" w:type="dxa"/>
+          </w:tcPr>
+          <w:p>
+            <w:pPr>
+              <w:pStyle w:val="tabletext1"/>
+              <w:snapToGrid w:val="0"/>
+              <w:spacing w:before="0" w:after="0"/>
+              <w:cnfStyle w:val="000000000000" w:firstRow="0" w:lastRow="0" w:firstColumn="0" w:lastColumn="0" w:oddVBand="0" w:evenVBand="0" w:oddHBand="0" w:evenHBand="0" w:firstRowFirstColumn="0" w:firstRowLastColumn="0" w:lastRowFirstColumn="0" w:lastRowLastColumn="0"/>
+              <w:rPr>
+                <w:rFonts w:cs="Arial"/>
+                <w:sz w:val="24"/>
+                <w:szCs w:val="24"/>
               </w:rPr>
             </w:pPr>
             <w:proofErr w:type="spellStart"/>
             <w:r>
               <w:rPr>
                 <w:rFonts w:cs="Arial"/>
-              </w:rPr>
-              <w:t>Thanh</w:t>
+                <w:sz w:val="24"/>
+                <w:szCs w:val="24"/>
+              </w:rPr>
+              <w:t>Giang</w:t>
             </w:r>
             <w:proofErr w:type="spellEnd"/>
             <w:r>
               <w:rPr>
                 <w:rFonts w:cs="Arial"/>
-              </w:rPr>
-              <w:t xml:space="preserve"> </w:t>
-            </w:r>
-            <w:proofErr w:type="spellStart"/>
-            <w:r>
-              <w:rPr>
-                <w:rFonts w:cs="Arial"/>
-              </w:rPr>
-              <w:t>Giang</w:t>
-            </w:r>
-            <w:proofErr w:type="spellEnd"/>
+                <w:sz w:val="24"/>
+                <w:szCs w:val="24"/>
+              </w:rPr>
+              <w:t xml:space="preserve"> Nguyen</w:t>
+            </w:r>
           </w:p>
         </w:tc>
       </w:tr>
@@ -2885,8 +3020,34 @@
         </w:trPr>
         <w:tc>
           <w:tcPr>
+            <w:cnfStyle w:val="001000000000" w:firstRow="0" w:lastRow="0" w:firstColumn="1" w:lastColumn="0" w:oddVBand="0" w:evenVBand="0" w:oddHBand="0" w:evenHBand="0" w:firstRowFirstColumn="0" w:firstRowLastColumn="0" w:lastRowFirstColumn="0" w:lastRowLastColumn="0"/>
+            <w:tcW w:w="1551" w:type="dxa"/>
+          </w:tcPr>
+          <w:p>
+            <w:pPr>
+              <w:pStyle w:val="tabletext1"/>
+              <w:snapToGrid w:val="0"/>
+              <w:spacing w:before="0" w:after="0"/>
+              <w:rPr>
+                <w:rFonts w:cs="Arial"/>
+                <w:sz w:val="24"/>
+                <w:szCs w:val="24"/>
+              </w:rPr>
+            </w:pPr>
+            <w:r>
+              <w:rPr>
+                <w:rFonts w:cs="Arial"/>
+                <w:sz w:val="24"/>
+                <w:szCs w:val="24"/>
+              </w:rPr>
+              <w:t>18/4/2012</w:t>
+            </w:r>
+          </w:p>
+        </w:tc>
+        <w:tc>
+          <w:tcPr>
             <w:cnfStyle w:val="000010000000" w:firstRow="0" w:lastRow="0" w:firstColumn="0" w:lastColumn="0" w:oddVBand="1" w:evenVBand="0" w:oddHBand="0" w:evenHBand="0" w:firstRowFirstColumn="0" w:firstRowLastColumn="0" w:lastRowFirstColumn="0" w:lastRowLastColumn="0"/>
-            <w:tcW w:w="1530" w:type="dxa"/>
+            <w:tcW w:w="1256" w:type="dxa"/>
           </w:tcPr>
           <w:p>
             <w:pPr>
@@ -2896,22 +3057,23 @@
               <w:jc w:val="center"/>
               <w:rPr>
                 <w:rFonts w:cs="Arial"/>
-                <w:color w:val="0000FF"/>
-                <w:sz w:val="22"/>
-                <w:szCs w:val="22"/>
+                <w:sz w:val="24"/>
+                <w:szCs w:val="24"/>
               </w:rPr>
             </w:pPr>
             <w:r>
               <w:rPr>
                 <w:rFonts w:cs="Arial"/>
-              </w:rPr>
-              <w:t>15/4/202</w:t>
-            </w:r>
-          </w:p>
-        </w:tc>
-        <w:tc>
-          <w:tcPr>
-            <w:tcW w:w="1193" w:type="dxa"/>
+                <w:sz w:val="24"/>
+                <w:szCs w:val="24"/>
+              </w:rPr>
+              <w:t>1.2</w:t>
+            </w:r>
+          </w:p>
+        </w:tc>
+        <w:tc>
+          <w:tcPr>
+            <w:tcW w:w="1011" w:type="dxa"/>
           </w:tcPr>
           <w:p>
             <w:pPr>
@@ -2922,22 +3084,118 @@
               <w:cnfStyle w:val="000000100000" w:firstRow="0" w:lastRow="0" w:firstColumn="0" w:lastColumn="0" w:oddVBand="0" w:evenVBand="0" w:oddHBand="1" w:evenHBand="0" w:firstRowFirstColumn="0" w:firstRowLastColumn="0" w:lastRowFirstColumn="0" w:lastRowLastColumn="0"/>
               <w:rPr>
                 <w:rFonts w:cs="Arial"/>
-                <w:sz w:val="22"/>
-                <w:szCs w:val="22"/>
-              </w:rPr>
-            </w:pPr>
-            <w:r>
+                <w:sz w:val="24"/>
+                <w:szCs w:val="24"/>
+              </w:rPr>
+            </w:pPr>
+          </w:p>
+        </w:tc>
+        <w:tc>
+          <w:tcPr>
+            <w:cnfStyle w:val="000010000000" w:firstRow="0" w:lastRow="0" w:firstColumn="0" w:lastColumn="0" w:oddVBand="1" w:evenVBand="0" w:oddHBand="0" w:evenHBand="0" w:firstRowFirstColumn="0" w:firstRowLastColumn="0" w:lastRowFirstColumn="0" w:lastRowLastColumn="0"/>
+            <w:tcW w:w="3617" w:type="dxa"/>
+          </w:tcPr>
+          <w:p>
+            <w:pPr>
+              <w:pStyle w:val="tabletext1"/>
+              <w:snapToGrid w:val="0"/>
+              <w:spacing w:before="0" w:after="0"/>
               <w:rPr>
                 <w:rFonts w:cs="Arial"/>
-              </w:rPr>
-              <w:t>1.1</w:t>
+                <w:sz w:val="24"/>
+                <w:szCs w:val="24"/>
+              </w:rPr>
+            </w:pPr>
+            <w:proofErr w:type="spellStart"/>
+            <w:r>
+              <w:rPr>
+                <w:rFonts w:cs="Arial"/>
+                <w:sz w:val="24"/>
+                <w:szCs w:val="24"/>
+              </w:rPr>
+              <w:t>Usecase</w:t>
+            </w:r>
+            <w:proofErr w:type="spellEnd"/>
+          </w:p>
+        </w:tc>
+        <w:tc>
+          <w:tcPr>
+            <w:tcW w:w="2033" w:type="dxa"/>
+          </w:tcPr>
+          <w:p>
+            <w:pPr>
+              <w:pStyle w:val="tabletext1"/>
+              <w:snapToGrid w:val="0"/>
+              <w:spacing w:before="0" w:after="0"/>
+              <w:cnfStyle w:val="000000100000" w:firstRow="0" w:lastRow="0" w:firstColumn="0" w:lastColumn="0" w:oddVBand="0" w:evenVBand="0" w:oddHBand="1" w:evenHBand="0" w:firstRowFirstColumn="0" w:firstRowLastColumn="0" w:lastRowFirstColumn="0" w:lastRowLastColumn="0"/>
+              <w:rPr>
+                <w:rFonts w:cs="Arial"/>
+                <w:sz w:val="24"/>
+                <w:szCs w:val="24"/>
+              </w:rPr>
+            </w:pPr>
+            <w:proofErr w:type="spellStart"/>
+            <w:r>
+              <w:rPr>
+                <w:rFonts w:cs="Arial"/>
+                <w:sz w:val="24"/>
+                <w:szCs w:val="24"/>
+              </w:rPr>
+              <w:t>Thanh</w:t>
+            </w:r>
+            <w:proofErr w:type="spellEnd"/>
+            <w:r>
+              <w:rPr>
+                <w:rFonts w:cs="Arial"/>
+                <w:sz w:val="24"/>
+                <w:szCs w:val="24"/>
+              </w:rPr>
+              <w:t xml:space="preserve"> </w:t>
+            </w:r>
+            <w:proofErr w:type="spellStart"/>
+            <w:r>
+              <w:rPr>
+                <w:rFonts w:cs="Arial"/>
+                <w:sz w:val="24"/>
+                <w:szCs w:val="24"/>
+              </w:rPr>
+              <w:t>Giang</w:t>
+            </w:r>
+            <w:proofErr w:type="spellEnd"/>
+          </w:p>
+        </w:tc>
+      </w:tr>
+      <w:tr>
+        <w:tc>
+          <w:tcPr>
+            <w:cnfStyle w:val="001000000000" w:firstRow="0" w:lastRow="0" w:firstColumn="1" w:lastColumn="0" w:oddVBand="0" w:evenVBand="0" w:oddHBand="0" w:evenHBand="0" w:firstRowFirstColumn="0" w:firstRowLastColumn="0" w:lastRowFirstColumn="0" w:lastRowLastColumn="0"/>
+            <w:tcW w:w="1551" w:type="dxa"/>
+          </w:tcPr>
+          <w:p>
+            <w:pPr>
+              <w:pStyle w:val="tabletext1"/>
+              <w:snapToGrid w:val="0"/>
+              <w:spacing w:before="0" w:after="0"/>
+              <w:rPr>
+                <w:rFonts w:cs="Arial"/>
+                <w:sz w:val="24"/>
+                <w:szCs w:val="24"/>
+              </w:rPr>
+            </w:pPr>
+            <w:r>
+              <w:rPr>
+                <w:rFonts w:cs="Arial"/>
+                <w:sz w:val="24"/>
+                <w:szCs w:val="24"/>
+              </w:rPr>
+              <w:t>24/05/2012</w:t>
             </w:r>
           </w:p>
         </w:tc>
         <w:tc>
           <w:tcPr>
             <w:cnfStyle w:val="000010000000" w:firstRow="0" w:lastRow="0" w:firstColumn="0" w:lastColumn="0" w:oddVBand="1" w:evenVBand="0" w:oddHBand="0" w:evenHBand="0" w:firstRowFirstColumn="0" w:firstRowLastColumn="0" w:lastRowFirstColumn="0" w:lastRowLastColumn="0"/>
-            <w:tcW w:w="1080" w:type="dxa"/>
+            <w:tcW w:w="1256" w:type="dxa"/>
           </w:tcPr>
           <w:p>
             <w:pPr>
@@ -2947,77 +3205,15 @@
               <w:jc w:val="center"/>
               <w:rPr>
                 <w:rFonts w:cs="Arial"/>
-                <w:sz w:val="22"/>
-                <w:szCs w:val="22"/>
-              </w:rPr>
-            </w:pPr>
-          </w:p>
-        </w:tc>
-        <w:tc>
-          <w:tcPr>
-            <w:tcW w:w="3145" w:type="dxa"/>
-          </w:tcPr>
-          <w:p>
-            <w:pPr>
-              <w:pStyle w:val="tabletext1"/>
-              <w:snapToGrid w:val="0"/>
-              <w:spacing w:before="0" w:after="0"/>
-              <w:cnfStyle w:val="000000100000" w:firstRow="0" w:lastRow="0" w:firstColumn="0" w:lastColumn="0" w:oddVBand="0" w:evenVBand="0" w:oddHBand="1" w:evenHBand="0" w:firstRowFirstColumn="0" w:firstRowLastColumn="0" w:lastRowFirstColumn="0" w:lastRowLastColumn="0"/>
-              <w:rPr>
-                <w:rFonts w:cs="Arial"/>
-                <w:sz w:val="22"/>
-                <w:szCs w:val="22"/>
-              </w:rPr>
-            </w:pPr>
-            <w:r>
-              <w:rPr>
-                <w:rFonts w:cs="Arial"/>
-              </w:rPr>
-              <w:t>Update Quality Attributes</w:t>
-            </w:r>
-          </w:p>
-        </w:tc>
-        <w:tc>
-          <w:tcPr>
-            <w:cnfStyle w:val="000010000000" w:firstRow="0" w:lastRow="0" w:firstColumn="0" w:lastColumn="0" w:oddVBand="1" w:evenVBand="0" w:oddHBand="0" w:evenHBand="0" w:firstRowFirstColumn="0" w:firstRowLastColumn="0" w:lastRowFirstColumn="0" w:lastRowLastColumn="0"/>
-            <w:tcW w:w="2525" w:type="dxa"/>
-          </w:tcPr>
-          <w:p>
-            <w:pPr>
-              <w:pStyle w:val="tabletext1"/>
-              <w:snapToGrid w:val="0"/>
-              <w:spacing w:before="0" w:after="0"/>
-              <w:rPr>
-                <w:rFonts w:cs="Arial"/>
-                <w:sz w:val="22"/>
-                <w:szCs w:val="22"/>
-              </w:rPr>
-            </w:pPr>
-            <w:proofErr w:type="spellStart"/>
-            <w:r>
-              <w:rPr>
-                <w:rFonts w:cs="Arial"/>
-              </w:rPr>
-              <w:t>Giang</w:t>
-            </w:r>
-            <w:proofErr w:type="spellEnd"/>
-            <w:r>
-              <w:rPr>
-                <w:rFonts w:cs="Arial"/>
-              </w:rPr>
-              <w:t xml:space="preserve"> Nguyen</w:t>
-            </w:r>
-          </w:p>
-        </w:tc>
-      </w:tr>
-      <w:tr>
-        <w:trPr>
-          <w:cnfStyle w:val="000000010000" w:firstRow="0" w:lastRow="0" w:firstColumn="0" w:lastColumn="0" w:oddVBand="0" w:evenVBand="0" w:oddHBand="0" w:evenHBand="1" w:firstRowFirstColumn="0" w:firstRowLastColumn="0" w:lastRowFirstColumn="0" w:lastRowLastColumn="0"/>
-        </w:trPr>
-        <w:tc>
-          <w:tcPr>
-            <w:cnfStyle w:val="000010000000" w:firstRow="0" w:lastRow="0" w:firstColumn="0" w:lastColumn="0" w:oddVBand="1" w:evenVBand="0" w:oddHBand="0" w:evenHBand="0" w:firstRowFirstColumn="0" w:firstRowLastColumn="0" w:lastRowFirstColumn="0" w:lastRowLastColumn="0"/>
-            <w:tcW w:w="1530" w:type="dxa"/>
+                <w:sz w:val="24"/>
+                <w:szCs w:val="24"/>
+              </w:rPr>
+            </w:pPr>
+          </w:p>
+        </w:tc>
+        <w:tc>
+          <w:tcPr>
+            <w:tcW w:w="1011" w:type="dxa"/>
           </w:tcPr>
           <w:p>
             <w:pPr>
@@ -3025,281 +3221,80 @@
               <w:snapToGrid w:val="0"/>
               <w:spacing w:before="0" w:after="0"/>
               <w:jc w:val="center"/>
+              <w:cnfStyle w:val="000000000000" w:firstRow="0" w:lastRow="0" w:firstColumn="0" w:lastColumn="0" w:oddVBand="0" w:evenVBand="0" w:oddHBand="0" w:evenHBand="0" w:firstRowFirstColumn="0" w:firstRowLastColumn="0" w:lastRowFirstColumn="0" w:lastRowLastColumn="0"/>
               <w:rPr>
                 <w:rFonts w:cs="Arial"/>
-                <w:color w:val="0000FF"/>
-                <w:sz w:val="22"/>
-                <w:szCs w:val="22"/>
+                <w:sz w:val="24"/>
+                <w:szCs w:val="24"/>
               </w:rPr>
             </w:pPr>
             <w:r>
               <w:rPr>
                 <w:rFonts w:cs="Arial"/>
-                <w:color w:val="0000FF"/>
-                <w:sz w:val="22"/>
-                <w:szCs w:val="22"/>
-              </w:rPr>
-              <w:t>18/4/2012</w:t>
-            </w:r>
-          </w:p>
-        </w:tc>
-        <w:tc>
-          <w:tcPr>
-            <w:tcW w:w="1193" w:type="dxa"/>
+                <w:sz w:val="24"/>
+                <w:szCs w:val="24"/>
+              </w:rPr>
+              <w:t>start</w:t>
+            </w:r>
+          </w:p>
+        </w:tc>
+        <w:tc>
+          <w:tcPr>
+            <w:cnfStyle w:val="000010000000" w:firstRow="0" w:lastRow="0" w:firstColumn="0" w:lastColumn="0" w:oddVBand="1" w:evenVBand="0" w:oddHBand="0" w:evenHBand="0" w:firstRowFirstColumn="0" w:firstRowLastColumn="0" w:lastRowFirstColumn="0" w:lastRowLastColumn="0"/>
+            <w:tcW w:w="3617" w:type="dxa"/>
           </w:tcPr>
           <w:p>
             <w:pPr>
               <w:pStyle w:val="tabletext1"/>
               <w:snapToGrid w:val="0"/>
               <w:spacing w:before="0" w:after="0"/>
-              <w:jc w:val="center"/>
-              <w:cnfStyle w:val="000000010000" w:firstRow="0" w:lastRow="0" w:firstColumn="0" w:lastColumn="0" w:oddVBand="0" w:evenVBand="0" w:oddHBand="0" w:evenHBand="1" w:firstRowFirstColumn="0" w:firstRowLastColumn="0" w:lastRowFirstColumn="0" w:lastRowLastColumn="0"/>
               <w:rPr>
                 <w:rFonts w:cs="Arial"/>
-                <w:sz w:val="22"/>
-                <w:szCs w:val="22"/>
+                <w:sz w:val="24"/>
+                <w:szCs w:val="24"/>
               </w:rPr>
             </w:pPr>
             <w:r>
               <w:rPr>
                 <w:rFonts w:cs="Arial"/>
-                <w:sz w:val="22"/>
-                <w:szCs w:val="22"/>
-              </w:rPr>
-              <w:t>1.2</w:t>
-            </w:r>
-          </w:p>
-        </w:tc>
-        <w:tc>
-          <w:tcPr>
-            <w:cnfStyle w:val="000010000000" w:firstRow="0" w:lastRow="0" w:firstColumn="0" w:lastColumn="0" w:oddVBand="1" w:evenVBand="0" w:oddHBand="0" w:evenHBand="0" w:firstRowFirstColumn="0" w:firstRowLastColumn="0" w:lastRowFirstColumn="0" w:lastRowLastColumn="0"/>
-            <w:tcW w:w="1080" w:type="dxa"/>
+                <w:sz w:val="24"/>
+                <w:szCs w:val="24"/>
+              </w:rPr>
+              <w:t>Use case Description</w:t>
+            </w:r>
+          </w:p>
+        </w:tc>
+        <w:tc>
+          <w:tcPr>
+            <w:tcW w:w="2033" w:type="dxa"/>
           </w:tcPr>
           <w:p>
             <w:pPr>
               <w:pStyle w:val="tabletext1"/>
               <w:snapToGrid w:val="0"/>
               <w:spacing w:before="0" w:after="0"/>
-              <w:jc w:val="center"/>
+              <w:cnfStyle w:val="000000000000" w:firstRow="0" w:lastRow="0" w:firstColumn="0" w:lastColumn="0" w:oddVBand="0" w:evenVBand="0" w:oddHBand="0" w:evenHBand="0" w:firstRowFirstColumn="0" w:firstRowLastColumn="0" w:lastRowFirstColumn="0" w:lastRowLastColumn="0"/>
               <w:rPr>
                 <w:rFonts w:cs="Arial"/>
-                <w:sz w:val="22"/>
-                <w:szCs w:val="22"/>
-              </w:rPr>
-            </w:pPr>
-          </w:p>
-        </w:tc>
-        <w:tc>
-          <w:tcPr>
-            <w:tcW w:w="3145" w:type="dxa"/>
-          </w:tcPr>
-          <w:p>
-            <w:pPr>
-              <w:pStyle w:val="tabletext1"/>
-              <w:snapToGrid w:val="0"/>
-              <w:spacing w:before="0" w:after="0"/>
-              <w:cnfStyle w:val="000000010000" w:firstRow="0" w:lastRow="0" w:firstColumn="0" w:lastColumn="0" w:oddVBand="0" w:evenVBand="0" w:oddHBand="0" w:evenHBand="1" w:firstRowFirstColumn="0" w:firstRowLastColumn="0" w:lastRowFirstColumn="0" w:lastRowLastColumn="0"/>
+                <w:sz w:val="24"/>
+                <w:szCs w:val="24"/>
+              </w:rPr>
+            </w:pPr>
+            <w:proofErr w:type="spellStart"/>
+            <w:r>
               <w:rPr>
                 <w:rFonts w:cs="Arial"/>
-                <w:sz w:val="22"/>
-                <w:szCs w:val="22"/>
-              </w:rPr>
-            </w:pPr>
-            <w:proofErr w:type="spellStart"/>
+                <w:sz w:val="24"/>
+                <w:szCs w:val="24"/>
+              </w:rPr>
+              <w:t>Hiep</w:t>
+            </w:r>
+            <w:proofErr w:type="spellEnd"/>
             <w:r>
               <w:rPr>
                 <w:rFonts w:cs="Arial"/>
-                <w:sz w:val="22"/>
-                <w:szCs w:val="22"/>
-              </w:rPr>
-              <w:t>Usecase</w:t>
-            </w:r>
-            <w:proofErr w:type="spellEnd"/>
-          </w:p>
-        </w:tc>
-        <w:tc>
-          <w:tcPr>
-            <w:cnfStyle w:val="000010000000" w:firstRow="0" w:lastRow="0" w:firstColumn="0" w:lastColumn="0" w:oddVBand="1" w:evenVBand="0" w:oddHBand="0" w:evenHBand="0" w:firstRowFirstColumn="0" w:firstRowLastColumn="0" w:lastRowFirstColumn="0" w:lastRowLastColumn="0"/>
-            <w:tcW w:w="2525" w:type="dxa"/>
-          </w:tcPr>
-          <w:p>
-            <w:pPr>
-              <w:pStyle w:val="tabletext1"/>
-              <w:snapToGrid w:val="0"/>
-              <w:spacing w:before="0" w:after="0"/>
-              <w:rPr>
-                <w:rFonts w:cs="Arial"/>
-                <w:sz w:val="22"/>
-                <w:szCs w:val="22"/>
-              </w:rPr>
-            </w:pPr>
-            <w:proofErr w:type="spellStart"/>
-            <w:r>
-              <w:rPr>
-                <w:rFonts w:cs="Arial"/>
-                <w:sz w:val="22"/>
-                <w:szCs w:val="22"/>
-              </w:rPr>
-              <w:t>Thanh</w:t>
-            </w:r>
-            <w:proofErr w:type="spellEnd"/>
-            <w:r>
-              <w:rPr>
-                <w:rFonts w:cs="Arial"/>
-                <w:sz w:val="22"/>
-                <w:szCs w:val="22"/>
-              </w:rPr>
-              <w:t xml:space="preserve"> </w:t>
-            </w:r>
-            <w:proofErr w:type="spellStart"/>
-            <w:r>
-              <w:rPr>
-                <w:rFonts w:cs="Arial"/>
-                <w:sz w:val="22"/>
-                <w:szCs w:val="22"/>
-              </w:rPr>
-              <w:t>Giang</w:t>
-            </w:r>
-            <w:proofErr w:type="spellEnd"/>
-          </w:p>
-        </w:tc>
-      </w:tr>
-      <w:tr>
-        <w:trPr>
-          <w:cnfStyle w:val="000000100000" w:firstRow="0" w:lastRow="0" w:firstColumn="0" w:lastColumn="0" w:oddVBand="0" w:evenVBand="0" w:oddHBand="1" w:evenHBand="0" w:firstRowFirstColumn="0" w:firstRowLastColumn="0" w:lastRowFirstColumn="0" w:lastRowLastColumn="0"/>
-        </w:trPr>
-        <w:tc>
-          <w:tcPr>
-            <w:cnfStyle w:val="000010000000" w:firstRow="0" w:lastRow="0" w:firstColumn="0" w:lastColumn="0" w:oddVBand="1" w:evenVBand="0" w:oddHBand="0" w:evenHBand="0" w:firstRowFirstColumn="0" w:firstRowLastColumn="0" w:lastRowFirstColumn="0" w:lastRowLastColumn="0"/>
-            <w:tcW w:w="1530" w:type="dxa"/>
-          </w:tcPr>
-          <w:p>
-            <w:pPr>
-              <w:pStyle w:val="tabletext1"/>
-              <w:snapToGrid w:val="0"/>
-              <w:spacing w:before="0" w:after="0"/>
-              <w:jc w:val="center"/>
-              <w:rPr>
-                <w:rFonts w:cs="Arial"/>
-                <w:color w:val="0000FF"/>
-                <w:sz w:val="22"/>
-                <w:szCs w:val="22"/>
-              </w:rPr>
-            </w:pPr>
-            <w:r>
-              <w:rPr>
-                <w:rFonts w:cs="Arial"/>
-                <w:color w:val="0000FF"/>
-                <w:sz w:val="22"/>
-                <w:szCs w:val="22"/>
-              </w:rPr>
-              <w:t>24/05/2012</w:t>
-            </w:r>
-          </w:p>
-        </w:tc>
-        <w:tc>
-          <w:tcPr>
-            <w:tcW w:w="1193" w:type="dxa"/>
-          </w:tcPr>
-          <w:p>
-            <w:pPr>
-              <w:pStyle w:val="tabletext1"/>
-              <w:snapToGrid w:val="0"/>
-              <w:spacing w:before="0" w:after="0"/>
-              <w:jc w:val="center"/>
-              <w:cnfStyle w:val="000000100000" w:firstRow="0" w:lastRow="0" w:firstColumn="0" w:lastColumn="0" w:oddVBand="0" w:evenVBand="0" w:oddHBand="1" w:evenHBand="0" w:firstRowFirstColumn="0" w:firstRowLastColumn="0" w:lastRowFirstColumn="0" w:lastRowLastColumn="0"/>
-              <w:rPr>
-                <w:rFonts w:cs="Arial"/>
-                <w:sz w:val="22"/>
-                <w:szCs w:val="22"/>
-              </w:rPr>
-            </w:pPr>
-          </w:p>
-        </w:tc>
-        <w:tc>
-          <w:tcPr>
-            <w:cnfStyle w:val="000010000000" w:firstRow="0" w:lastRow="0" w:firstColumn="0" w:lastColumn="0" w:oddVBand="1" w:evenVBand="0" w:oddHBand="0" w:evenHBand="0" w:firstRowFirstColumn="0" w:firstRowLastColumn="0" w:lastRowFirstColumn="0" w:lastRowLastColumn="0"/>
-            <w:tcW w:w="1080" w:type="dxa"/>
-          </w:tcPr>
-          <w:p>
-            <w:pPr>
-              <w:pStyle w:val="tabletext1"/>
-              <w:snapToGrid w:val="0"/>
-              <w:spacing w:before="0" w:after="0"/>
-              <w:jc w:val="center"/>
-              <w:rPr>
-                <w:rFonts w:cs="Arial"/>
-                <w:sz w:val="22"/>
-                <w:szCs w:val="22"/>
-              </w:rPr>
-            </w:pPr>
-            <w:r>
-              <w:rPr>
-                <w:rFonts w:cs="Arial"/>
-                <w:sz w:val="22"/>
-                <w:szCs w:val="22"/>
-              </w:rPr>
-              <w:t>start</w:t>
-            </w:r>
-          </w:p>
-        </w:tc>
-        <w:tc>
-          <w:tcPr>
-            <w:tcW w:w="3145" w:type="dxa"/>
-          </w:tcPr>
-          <w:p>
-            <w:pPr>
-              <w:pStyle w:val="tabletext1"/>
-              <w:snapToGrid w:val="0"/>
-              <w:spacing w:before="0" w:after="0"/>
-              <w:cnfStyle w:val="000000100000" w:firstRow="0" w:lastRow="0" w:firstColumn="0" w:lastColumn="0" w:oddVBand="0" w:evenVBand="0" w:oddHBand="1" w:evenHBand="0" w:firstRowFirstColumn="0" w:firstRowLastColumn="0" w:lastRowFirstColumn="0" w:lastRowLastColumn="0"/>
-              <w:rPr>
-                <w:rFonts w:cs="Arial"/>
-                <w:sz w:val="22"/>
-                <w:szCs w:val="22"/>
-              </w:rPr>
-            </w:pPr>
-            <w:r>
-              <w:rPr>
-                <w:rFonts w:cs="Arial"/>
-                <w:sz w:val="22"/>
-                <w:szCs w:val="22"/>
-              </w:rPr>
-              <w:t>Use case Description</w:t>
-            </w:r>
-          </w:p>
-        </w:tc>
-        <w:tc>
-          <w:tcPr>
-            <w:cnfStyle w:val="000010000000" w:firstRow="0" w:lastRow="0" w:firstColumn="0" w:lastColumn="0" w:oddVBand="1" w:evenVBand="0" w:oddHBand="0" w:evenHBand="0" w:firstRowFirstColumn="0" w:firstRowLastColumn="0" w:lastRowFirstColumn="0" w:lastRowLastColumn="0"/>
-            <w:tcW w:w="2525" w:type="dxa"/>
-          </w:tcPr>
-          <w:p>
-            <w:pPr>
-              <w:pStyle w:val="tabletext1"/>
-              <w:snapToGrid w:val="0"/>
-              <w:spacing w:before="0" w:after="0"/>
-              <w:rPr>
-                <w:rFonts w:cs="Arial"/>
-                <w:sz w:val="22"/>
-                <w:szCs w:val="22"/>
-              </w:rPr>
-            </w:pPr>
-            <w:proofErr w:type="spellStart"/>
-            <w:r>
-              <w:rPr>
-                <w:rFonts w:cs="Arial"/>
-                <w:sz w:val="22"/>
-                <w:szCs w:val="22"/>
-              </w:rPr>
-              <w:t>Hiep</w:t>
-            </w:r>
-            <w:proofErr w:type="spellEnd"/>
-            <w:r>
-              <w:rPr>
-                <w:rFonts w:cs="Arial"/>
-                <w:sz w:val="22"/>
-                <w:szCs w:val="22"/>
+                <w:sz w:val="24"/>
+                <w:szCs w:val="24"/>
               </w:rPr>
               <w:t xml:space="preserve"> Ta</w:t>
             </w:r>
@@ -3955,19 +3950,6 @@
     <w:p>
       <w:pPr>
         <w:pStyle w:val="ListParagraph"/>
-        <w:ind w:left="360"/>
-        <w:outlineLvl w:val="0"/>
-        <w:rPr>
-          <w:rFonts w:ascii="Arial" w:hAnsi="Arial" w:cs="Arial"/>
-          <w:b/>
-          <w:sz w:val="32"/>
-          <w:szCs w:val="32"/>
-        </w:rPr>
-      </w:pPr>
-    </w:p>
-    <w:p>
-      <w:pPr>
-        <w:pStyle w:val="ListParagraph"/>
         <w:numPr>
           <w:ilvl w:val="0"/>
           <w:numId w:val="2"/>
@@ -4019,7 +4001,7 @@
     </w:p>
     <w:tbl>
       <w:tblPr>
-        <w:tblStyle w:val="MediumGrid3-Accent5"/>
+        <w:tblStyle w:val="MediumGrid3-Accent2"/>
         <w:tblW w:w="9473" w:type="dxa"/>
         <w:tblLook w:val="04A0" w:firstRow="1" w:lastRow="0" w:firstColumn="1" w:lastColumn="0" w:noHBand="0" w:noVBand="1"/>
       </w:tblPr>
@@ -4749,7 +4731,15 @@
               <w:rPr>
                 <w:rFonts w:ascii="Arial" w:hAnsi="Arial" w:cs="Arial"/>
               </w:rPr>
-              <w:t>Search/ View Product List</w:t>
+              <w:t>Search/ View Product Li</w:t>
+            </w:r>
+            <w:bookmarkStart w:id="62" w:name="_GoBack"/>
+            <w:bookmarkEnd w:id="62"/>
+            <w:r>
+              <w:rPr>
+                <w:rFonts w:ascii="Arial" w:hAnsi="Arial" w:cs="Arial"/>
+              </w:rPr>
+              <w:t>st</w:t>
             </w:r>
           </w:p>
         </w:tc>
@@ -6425,7 +6415,6 @@
                 <w:rFonts w:ascii="Arial" w:hAnsi="Arial" w:cs="Arial"/>
                 <w:bCs w:val="0"/>
               </w:rPr>
-              <w:lastRenderedPageBreak/>
               <w:t>UC_C02</w:t>
             </w:r>
           </w:p>
@@ -6567,7 +6556,14 @@
               <w:rPr>
                 <w:rFonts w:ascii="Arial" w:hAnsi="Arial" w:cs="Arial"/>
               </w:rPr>
-              <w:t xml:space="preserve"> Detail Information</w:t>
+              <w:t xml:space="preserve"> Detail </w:t>
+            </w:r>
+            <w:r>
+              <w:rPr>
+                <w:rFonts w:ascii="Arial" w:hAnsi="Arial" w:cs="Arial"/>
+              </w:rPr>
+              <w:lastRenderedPageBreak/>
+              <w:t>Information</w:t>
             </w:r>
           </w:p>
         </w:tc>
@@ -6589,6 +6585,7 @@
               <w:rPr>
                 <w:rFonts w:ascii="Arial" w:hAnsi="Arial" w:cs="Arial"/>
               </w:rPr>
+              <w:lastRenderedPageBreak/>
               <w:t>Medium</w:t>
             </w:r>
           </w:p>
@@ -6637,6 +6634,7 @@
                 <w:rFonts w:ascii="Arial" w:hAnsi="Arial" w:cs="Arial"/>
                 <w:bCs w:val="0"/>
               </w:rPr>
+              <w:lastRenderedPageBreak/>
               <w:t>UC_C04</w:t>
             </w:r>
           </w:p>
@@ -7625,34 +7623,6 @@
     </w:tbl>
     <w:p>
       <w:pPr>
-        <w:pStyle w:val="ListParagraph"/>
-        <w:ind w:left="450"/>
-        <w:outlineLvl w:val="1"/>
-        <w:rPr>
-          <w:rFonts w:ascii="Arial" w:hAnsi="Arial" w:cs="Arial"/>
-          <w:b/>
-          <w:sz w:val="28"/>
-          <w:szCs w:val="28"/>
-        </w:rPr>
-      </w:pPr>
-    </w:p>
-    <w:p>
-      <w:pPr>
-        <w:pStyle w:val="ListParagraph"/>
-        <w:ind w:left="450"/>
-        <w:outlineLvl w:val="1"/>
-        <w:rPr>
-          <w:rFonts w:ascii="Arial" w:hAnsi="Arial" w:cs="Arial"/>
-          <w:b/>
-          <w:sz w:val="28"/>
-          <w:szCs w:val="28"/>
-        </w:rPr>
-      </w:pPr>
-    </w:p>
-    <w:p>
-      <w:pPr>
-        <w:pStyle w:val="ListParagraph"/>
-        <w:ind w:left="450"/>
         <w:outlineLvl w:val="1"/>
         <w:rPr>
           <w:rFonts w:ascii="Arial" w:hAnsi="Arial" w:cs="Arial"/>
@@ -7706,26 +7676,15 @@
         <w:t xml:space="preserve"> table</w:t>
       </w:r>
     </w:p>
-    <w:p>
-      <w:pPr>
-        <w:outlineLvl w:val="1"/>
-        <w:rPr>
-          <w:rFonts w:ascii="Arial" w:hAnsi="Arial" w:cs="Arial"/>
-          <w:b/>
-          <w:sz w:val="24"/>
-          <w:szCs w:val="24"/>
-        </w:rPr>
-      </w:pPr>
-    </w:p>
     <w:tbl>
       <w:tblPr>
-        <w:tblStyle w:val="ColorfulShading-Accent5"/>
+        <w:tblStyle w:val="MediumGrid3-Accent2"/>
         <w:tblW w:w="0" w:type="auto"/>
-        <w:tblLook w:val="04A0" w:firstRow="1" w:lastRow="0" w:firstColumn="1" w:lastColumn="0" w:noHBand="0" w:noVBand="1"/>
+        <w:tblLook w:val="00A0" w:firstRow="1" w:lastRow="0" w:firstColumn="1" w:lastColumn="0" w:noHBand="0" w:noVBand="0"/>
       </w:tblPr>
       <w:tblGrid>
         <w:gridCol w:w="2088"/>
-        <w:gridCol w:w="6120"/>
+        <w:gridCol w:w="7380"/>
       </w:tblGrid>
       <w:tr>
         <w:trPr>
@@ -7733,9 +7692,8 @@
         </w:trPr>
         <w:tc>
           <w:tcPr>
-            <w:cnfStyle w:val="001000000100" w:firstRow="0" w:lastRow="0" w:firstColumn="1" w:lastColumn="0" w:oddVBand="0" w:evenVBand="0" w:oddHBand="0" w:evenHBand="0" w:firstRowFirstColumn="1" w:firstRowLastColumn="0" w:lastRowFirstColumn="0" w:lastRowLastColumn="0"/>
+            <w:cnfStyle w:val="001000000000" w:firstRow="0" w:lastRow="0" w:firstColumn="1" w:lastColumn="0" w:oddVBand="0" w:evenVBand="0" w:oddHBand="0" w:evenHBand="0" w:firstRowFirstColumn="0" w:firstRowLastColumn="0" w:lastRowFirstColumn="0" w:lastRowLastColumn="0"/>
             <w:tcW w:w="2088" w:type="dxa"/>
-            <w:vAlign w:val="center"/>
           </w:tcPr>
           <w:p>
             <w:pPr>
@@ -7763,8 +7721,8 @@
         </w:tc>
         <w:tc>
           <w:tcPr>
-            <w:tcW w:w="6120" w:type="dxa"/>
-            <w:vAlign w:val="center"/>
+            <w:cnfStyle w:val="000010000000" w:firstRow="0" w:lastRow="0" w:firstColumn="0" w:lastColumn="0" w:oddVBand="1" w:evenVBand="0" w:oddHBand="0" w:evenHBand="0" w:firstRowFirstColumn="0" w:firstRowLastColumn="0" w:lastRowFirstColumn="0" w:lastRowLastColumn="0"/>
+            <w:tcW w:w="7380" w:type="dxa"/>
           </w:tcPr>
           <w:p>
             <w:pPr>
@@ -7772,7 +7730,6 @@
               <w:ind w:left="0"/>
               <w:jc w:val="center"/>
               <w:outlineLvl w:val="1"/>
-              <w:cnfStyle w:val="100000000000" w:firstRow="1" w:lastRow="0" w:firstColumn="0" w:lastColumn="0" w:oddVBand="0" w:evenVBand="0" w:oddHBand="0" w:evenHBand="0" w:firstRowFirstColumn="0" w:firstRowLastColumn="0" w:lastRowFirstColumn="0" w:lastRowLastColumn="0"/>
               <w:rPr>
                 <w:rFonts w:ascii="Arial" w:eastAsia="Times New Roman" w:hAnsi="Arial" w:cs="Arial"/>
                 <w:b w:val="0"/>
@@ -7808,13 +7765,12 @@
               <w:outlineLvl w:val="1"/>
               <w:rPr>
                 <w:rFonts w:ascii="Arial" w:eastAsia="Times New Roman" w:hAnsi="Arial" w:cs="Arial"/>
-                <w:bCs/>
+                <w:bCs w:val="0"/>
               </w:rPr>
             </w:pPr>
             <w:r>
               <w:rPr>
                 <w:rFonts w:ascii="Arial" w:eastAsia="Times New Roman" w:hAnsi="Arial" w:cs="Arial"/>
-                <w:bCs/>
               </w:rPr>
               <w:t>Administrator</w:t>
             </w:r>
@@ -7822,14 +7778,14 @@
         </w:tc>
         <w:tc>
           <w:tcPr>
-            <w:tcW w:w="6120" w:type="dxa"/>
+            <w:cnfStyle w:val="000010000000" w:firstRow="0" w:lastRow="0" w:firstColumn="0" w:lastColumn="0" w:oddVBand="1" w:evenVBand="0" w:oddHBand="0" w:evenHBand="0" w:firstRowFirstColumn="0" w:firstRowLastColumn="0" w:lastRowFirstColumn="0" w:lastRowLastColumn="0"/>
+            <w:tcW w:w="7380" w:type="dxa"/>
           </w:tcPr>
           <w:p>
             <w:pPr>
               <w:pStyle w:val="ListParagraph"/>
               <w:ind w:left="0"/>
               <w:outlineLvl w:val="1"/>
-              <w:cnfStyle w:val="000000100000" w:firstRow="0" w:lastRow="0" w:firstColumn="0" w:lastColumn="0" w:oddVBand="0" w:evenVBand="0" w:oddHBand="1" w:evenHBand="0" w:firstRowFirstColumn="0" w:firstRowLastColumn="0" w:lastRowFirstColumn="0" w:lastRowLastColumn="0"/>
               <w:rPr>
                 <w:rFonts w:ascii="Arial" w:hAnsi="Arial" w:cs="Arial"/>
               </w:rPr>
@@ -7880,13 +7836,12 @@
               <w:outlineLvl w:val="1"/>
               <w:rPr>
                 <w:rFonts w:ascii="Arial" w:eastAsia="Times New Roman" w:hAnsi="Arial" w:cs="Arial"/>
-                <w:bCs/>
+                <w:bCs w:val="0"/>
               </w:rPr>
             </w:pPr>
             <w:r>
               <w:rPr>
                 <w:rFonts w:ascii="Arial" w:eastAsia="Times New Roman" w:hAnsi="Arial" w:cs="Arial"/>
-                <w:bCs/>
               </w:rPr>
               <w:t>Manager</w:t>
             </w:r>
@@ -7894,14 +7849,14 @@
         </w:tc>
         <w:tc>
           <w:tcPr>
-            <w:tcW w:w="6120" w:type="dxa"/>
+            <w:cnfStyle w:val="000010000000" w:firstRow="0" w:lastRow="0" w:firstColumn="0" w:lastColumn="0" w:oddVBand="1" w:evenVBand="0" w:oddHBand="0" w:evenHBand="0" w:firstRowFirstColumn="0" w:firstRowLastColumn="0" w:lastRowFirstColumn="0" w:lastRowLastColumn="0"/>
+            <w:tcW w:w="7380" w:type="dxa"/>
           </w:tcPr>
           <w:p>
             <w:pPr>
               <w:pStyle w:val="ListParagraph"/>
               <w:ind w:left="0"/>
               <w:outlineLvl w:val="1"/>
-              <w:cnfStyle w:val="000000000000" w:firstRow="0" w:lastRow="0" w:firstColumn="0" w:lastColumn="0" w:oddVBand="0" w:evenVBand="0" w:oddHBand="0" w:evenHBand="0" w:firstRowFirstColumn="0" w:firstRowLastColumn="0" w:lastRowFirstColumn="0" w:lastRowLastColumn="0"/>
               <w:rPr>
                 <w:rFonts w:ascii="Arial" w:hAnsi="Arial" w:cs="Arial"/>
               </w:rPr>
@@ -7955,13 +7910,12 @@
               <w:outlineLvl w:val="1"/>
               <w:rPr>
                 <w:rFonts w:ascii="Arial" w:eastAsia="Times New Roman" w:hAnsi="Arial" w:cs="Arial"/>
-                <w:bCs/>
+                <w:bCs w:val="0"/>
               </w:rPr>
             </w:pPr>
             <w:r>
               <w:rPr>
                 <w:rFonts w:ascii="Arial" w:eastAsia="Times New Roman" w:hAnsi="Arial" w:cs="Arial"/>
-                <w:bCs/>
               </w:rPr>
               <w:t>Staff</w:t>
             </w:r>
@@ -7969,14 +7923,14 @@
         </w:tc>
         <w:tc>
           <w:tcPr>
-            <w:tcW w:w="6120" w:type="dxa"/>
+            <w:cnfStyle w:val="000010000000" w:firstRow="0" w:lastRow="0" w:firstColumn="0" w:lastColumn="0" w:oddVBand="1" w:evenVBand="0" w:oddHBand="0" w:evenHBand="0" w:firstRowFirstColumn="0" w:firstRowLastColumn="0" w:lastRowFirstColumn="0" w:lastRowLastColumn="0"/>
+            <w:tcW w:w="7380" w:type="dxa"/>
           </w:tcPr>
           <w:p>
             <w:pPr>
               <w:pStyle w:val="ListParagraph"/>
               <w:ind w:left="0"/>
               <w:outlineLvl w:val="1"/>
-              <w:cnfStyle w:val="000000100000" w:firstRow="0" w:lastRow="0" w:firstColumn="0" w:lastColumn="0" w:oddVBand="0" w:evenVBand="0" w:oddHBand="1" w:evenHBand="0" w:firstRowFirstColumn="0" w:firstRowLastColumn="0" w:lastRowFirstColumn="0" w:lastRowLastColumn="0"/>
               <w:rPr>
                 <w:rFonts w:ascii="Arial" w:hAnsi="Arial" w:cs="Arial"/>
               </w:rPr>
@@ -8009,13 +7963,12 @@
               <w:outlineLvl w:val="1"/>
               <w:rPr>
                 <w:rFonts w:ascii="Arial" w:eastAsia="Times New Roman" w:hAnsi="Arial" w:cs="Arial"/>
-                <w:bCs/>
+                <w:bCs w:val="0"/>
               </w:rPr>
             </w:pPr>
             <w:r>
               <w:rPr>
                 <w:rFonts w:ascii="Arial" w:eastAsia="Times New Roman" w:hAnsi="Arial" w:cs="Arial"/>
-                <w:bCs/>
               </w:rPr>
               <w:t>Cashier</w:t>
             </w:r>
@@ -8023,14 +7976,14 @@
         </w:tc>
         <w:tc>
           <w:tcPr>
-            <w:tcW w:w="6120" w:type="dxa"/>
+            <w:cnfStyle w:val="000010000000" w:firstRow="0" w:lastRow="0" w:firstColumn="0" w:lastColumn="0" w:oddVBand="1" w:evenVBand="0" w:oddHBand="0" w:evenHBand="0" w:firstRowFirstColumn="0" w:firstRowLastColumn="0" w:lastRowFirstColumn="0" w:lastRowLastColumn="0"/>
+            <w:tcW w:w="7380" w:type="dxa"/>
           </w:tcPr>
           <w:p>
             <w:pPr>
               <w:pStyle w:val="ListParagraph"/>
               <w:ind w:left="0"/>
               <w:outlineLvl w:val="1"/>
-              <w:cnfStyle w:val="000000000000" w:firstRow="0" w:lastRow="0" w:firstColumn="0" w:lastColumn="0" w:oddVBand="0" w:evenVBand="0" w:oddHBand="0" w:evenHBand="0" w:firstRowFirstColumn="0" w:firstRowLastColumn="0" w:lastRowFirstColumn="0" w:lastRowLastColumn="0"/>
               <w:rPr>
                 <w:rFonts w:ascii="Arial" w:hAnsi="Arial" w:cs="Arial"/>
               </w:rPr>
@@ -8072,13 +8025,12 @@
               <w:outlineLvl w:val="1"/>
               <w:rPr>
                 <w:rFonts w:ascii="Arial" w:eastAsia="Times New Roman" w:hAnsi="Arial" w:cs="Arial"/>
-                <w:bCs/>
+                <w:bCs w:val="0"/>
               </w:rPr>
             </w:pPr>
             <w:r>
               <w:rPr>
                 <w:rFonts w:ascii="Arial" w:eastAsia="Times New Roman" w:hAnsi="Arial" w:cs="Arial"/>
-                <w:bCs/>
               </w:rPr>
               <w:t>User</w:t>
             </w:r>
@@ -8086,14 +8038,14 @@
         </w:tc>
         <w:tc>
           <w:tcPr>
-            <w:tcW w:w="6120" w:type="dxa"/>
+            <w:cnfStyle w:val="000010000000" w:firstRow="0" w:lastRow="0" w:firstColumn="0" w:lastColumn="0" w:oddVBand="1" w:evenVBand="0" w:oddHBand="0" w:evenHBand="0" w:firstRowFirstColumn="0" w:firstRowLastColumn="0" w:lastRowFirstColumn="0" w:lastRowLastColumn="0"/>
+            <w:tcW w:w="7380" w:type="dxa"/>
           </w:tcPr>
           <w:p>
             <w:pPr>
               <w:pStyle w:val="ListParagraph"/>
               <w:ind w:left="0"/>
               <w:outlineLvl w:val="1"/>
-              <w:cnfStyle w:val="000000100000" w:firstRow="0" w:lastRow="0" w:firstColumn="0" w:lastColumn="0" w:oddVBand="0" w:evenVBand="0" w:oddHBand="1" w:evenHBand="0" w:firstRowFirstColumn="0" w:firstRowLastColumn="0" w:lastRowFirstColumn="0" w:lastRowLastColumn="0"/>
               <w:rPr>
                 <w:rFonts w:ascii="Arial" w:hAnsi="Arial" w:cs="Arial"/>
               </w:rPr>
@@ -8122,7 +8074,6 @@
     </w:tbl>
     <w:p>
       <w:pPr>
-        <w:pStyle w:val="ListParagraph"/>
         <w:outlineLvl w:val="1"/>
         <w:rPr>
           <w:rFonts w:ascii="Arial" w:hAnsi="Arial" w:cs="Arial"/>
@@ -8220,7 +8171,7 @@
           <w:szCs w:val="28"/>
         </w:rPr>
       </w:pPr>
-      <w:bookmarkStart w:id="62" w:name="_Toc321424051"/>
+      <w:bookmarkStart w:id="63" w:name="_Toc321424051"/>
       <w:r>
         <w:rPr>
           <w:rFonts w:ascii="Arial" w:hAnsi="Arial" w:cs="Arial"/>
@@ -8230,7 +8181,7 @@
         </w:rPr>
         <w:t>Constrains:</w:t>
       </w:r>
-      <w:bookmarkEnd w:id="62"/>
+      <w:bookmarkEnd w:id="63"/>
     </w:p>
     <w:p>
       <w:pPr>
@@ -8255,20 +8206,19 @@
           <w:sz w:val="24"/>
           <w:szCs w:val="24"/>
         </w:rPr>
-        <w:lastRenderedPageBreak/>
         <w:t>Business Constrains:</w:t>
       </w:r>
     </w:p>
     <w:tbl>
       <w:tblPr>
-        <w:tblStyle w:val="MediumShading1-Accent5"/>
-        <w:tblW w:w="9648" w:type="dxa"/>
-        <w:tblLook w:val="04A0" w:firstRow="1" w:lastRow="0" w:firstColumn="1" w:lastColumn="0" w:noHBand="0" w:noVBand="1"/>
+        <w:tblStyle w:val="LightList-Accent2"/>
+        <w:tblW w:w="9558" w:type="dxa"/>
+        <w:tblLook w:val="00A0" w:firstRow="1" w:lastRow="0" w:firstColumn="1" w:lastColumn="0" w:noHBand="0" w:noVBand="0"/>
       </w:tblPr>
       <w:tblGrid>
         <w:gridCol w:w="3798"/>
-        <w:gridCol w:w="1155"/>
-        <w:gridCol w:w="4695"/>
+        <w:gridCol w:w="901"/>
+        <w:gridCol w:w="4859"/>
       </w:tblGrid>
       <w:tr>
         <w:trPr>
@@ -8290,14 +8240,12 @@
               <w:rPr>
                 <w:rFonts w:ascii="Arial" w:hAnsi="Arial" w:cs="Arial"/>
                 <w:bCs w:val="0"/>
-                <w:color w:val="42557F" w:themeColor="accent5" w:themeShade="80"/>
               </w:rPr>
             </w:pPr>
             <w:r>
               <w:rPr>
                 <w:rFonts w:ascii="Arial" w:hAnsi="Arial" w:cs="Arial"/>
                 <w:bCs w:val="0"/>
-                <w:color w:val="42557F" w:themeColor="accent5" w:themeShade="80"/>
               </w:rPr>
               <w:t>Consideration</w:t>
             </w:r>
@@ -8305,7 +8253,33 @@
         </w:tc>
         <w:tc>
           <w:tcPr>
-            <w:tcW w:w="1155" w:type="dxa"/>
+            <w:cnfStyle w:val="000010000000" w:firstRow="0" w:lastRow="0" w:firstColumn="0" w:lastColumn="0" w:oddVBand="1" w:evenVBand="0" w:oddHBand="0" w:evenHBand="0" w:firstRowFirstColumn="0" w:firstRowLastColumn="0" w:lastRowFirstColumn="0" w:lastRowLastColumn="0"/>
+            <w:tcW w:w="901" w:type="dxa"/>
+          </w:tcPr>
+          <w:p>
+            <w:pPr>
+              <w:autoSpaceDE w:val="0"/>
+              <w:autoSpaceDN w:val="0"/>
+              <w:adjustRightInd w:val="0"/>
+              <w:spacing w:after="120" w:line="360" w:lineRule="auto"/>
+              <w:jc w:val="center"/>
+              <w:rPr>
+                <w:rFonts w:ascii="Arial" w:hAnsi="Arial" w:cs="Arial"/>
+                <w:bCs w:val="0"/>
+              </w:rPr>
+            </w:pPr>
+            <w:r>
+              <w:rPr>
+                <w:rFonts w:ascii="Arial" w:hAnsi="Arial" w:cs="Arial"/>
+                <w:bCs w:val="0"/>
+              </w:rPr>
+              <w:t>ID</w:t>
+            </w:r>
+          </w:p>
+        </w:tc>
+        <w:tc>
+          <w:tcPr>
+            <w:tcW w:w="4859" w:type="dxa"/>
           </w:tcPr>
           <w:p>
             <w:pPr>
@@ -8318,42 +8292,12 @@
               <w:rPr>
                 <w:rFonts w:ascii="Arial" w:hAnsi="Arial" w:cs="Arial"/>
                 <w:bCs w:val="0"/>
-                <w:color w:val="42557F" w:themeColor="accent5" w:themeShade="80"/>
               </w:rPr>
             </w:pPr>
             <w:r>
               <w:rPr>
                 <w:rFonts w:ascii="Arial" w:hAnsi="Arial" w:cs="Arial"/>
                 <w:bCs w:val="0"/>
-                <w:color w:val="42557F" w:themeColor="accent5" w:themeShade="80"/>
-              </w:rPr>
-              <w:t>ID</w:t>
-            </w:r>
-          </w:p>
-        </w:tc>
-        <w:tc>
-          <w:tcPr>
-            <w:tcW w:w="4695" w:type="dxa"/>
-          </w:tcPr>
-          <w:p>
-            <w:pPr>
-              <w:autoSpaceDE w:val="0"/>
-              <w:autoSpaceDN w:val="0"/>
-              <w:adjustRightInd w:val="0"/>
-              <w:spacing w:after="120" w:line="360" w:lineRule="auto"/>
-              <w:jc w:val="center"/>
-              <w:cnfStyle w:val="100000000000" w:firstRow="1" w:lastRow="0" w:firstColumn="0" w:lastColumn="0" w:oddVBand="0" w:evenVBand="0" w:oddHBand="0" w:evenHBand="0" w:firstRowFirstColumn="0" w:firstRowLastColumn="0" w:lastRowFirstColumn="0" w:lastRowLastColumn="0"/>
-              <w:rPr>
-                <w:rFonts w:ascii="Arial" w:hAnsi="Arial" w:cs="Arial"/>
-                <w:bCs w:val="0"/>
-                <w:color w:val="42557F" w:themeColor="accent5" w:themeShade="80"/>
-              </w:rPr>
-            </w:pPr>
-            <w:r>
-              <w:rPr>
-                <w:rFonts w:ascii="Arial" w:hAnsi="Arial" w:cs="Arial"/>
-                <w:bCs w:val="0"/>
-                <w:color w:val="42557F" w:themeColor="accent5" w:themeShade="80"/>
               </w:rPr>
               <w:t>Business Constraints.</w:t>
             </w:r>
@@ -8395,8 +8339,33 @@
         </w:tc>
         <w:tc>
           <w:tcPr>
-            <w:tcW w:w="1155" w:type="dxa"/>
+            <w:cnfStyle w:val="000010000000" w:firstRow="0" w:lastRow="0" w:firstColumn="0" w:lastColumn="0" w:oddVBand="1" w:evenVBand="0" w:oddHBand="0" w:evenHBand="0" w:firstRowFirstColumn="0" w:firstRowLastColumn="0" w:lastRowFirstColumn="0" w:lastRowLastColumn="0"/>
+            <w:tcW w:w="901" w:type="dxa"/>
             <w:vMerge w:val="restart"/>
+          </w:tcPr>
+          <w:p>
+            <w:pPr>
+              <w:autoSpaceDE w:val="0"/>
+              <w:autoSpaceDN w:val="0"/>
+              <w:adjustRightInd w:val="0"/>
+              <w:spacing w:after="120" w:line="360" w:lineRule="auto"/>
+              <w:rPr>
+                <w:rFonts w:ascii="Arial" w:hAnsi="Arial" w:cs="Arial"/>
+                <w:b/>
+              </w:rPr>
+            </w:pPr>
+            <w:r>
+              <w:rPr>
+                <w:rFonts w:ascii="Arial" w:hAnsi="Arial" w:cs="Arial"/>
+                <w:b/>
+              </w:rPr>
+              <w:t>BC01</w:t>
+            </w:r>
+          </w:p>
+        </w:tc>
+        <w:tc>
+          <w:tcPr>
+            <w:tcW w:w="4859" w:type="dxa"/>
           </w:tcPr>
           <w:p>
             <w:pPr>
@@ -8407,21 +8376,38 @@
               <w:cnfStyle w:val="000000100000" w:firstRow="0" w:lastRow="0" w:firstColumn="0" w:lastColumn="0" w:oddVBand="0" w:evenVBand="0" w:oddHBand="1" w:evenHBand="0" w:firstRowFirstColumn="0" w:firstRowLastColumn="0" w:lastRowFirstColumn="0" w:lastRowLastColumn="0"/>
               <w:rPr>
                 <w:rFonts w:ascii="Arial" w:hAnsi="Arial" w:cs="Arial"/>
-                <w:b/>
-              </w:rPr>
-            </w:pPr>
-            <w:r>
-              <w:rPr>
-                <w:rFonts w:ascii="Arial" w:hAnsi="Arial" w:cs="Arial"/>
-                <w:b/>
-              </w:rPr>
-              <w:t>BC01</w:t>
-            </w:r>
-          </w:p>
-        </w:tc>
-        <w:tc>
-          <w:tcPr>
-            <w:tcW w:w="4695" w:type="dxa"/>
+              </w:rPr>
+            </w:pPr>
+            <w:r>
+              <w:rPr>
+                <w:rFonts w:ascii="Arial" w:hAnsi="Arial" w:cs="Arial"/>
+              </w:rPr>
+              <w:t>1 Project Management – 120</w:t>
+            </w:r>
+            <w:r>
+              <w:rPr>
+                <w:rFonts w:ascii="Arial" w:hAnsi="Arial" w:cs="Arial"/>
+              </w:rPr>
+              <w:t>h</w:t>
+            </w:r>
+            <w:r>
+              <w:rPr>
+                <w:rFonts w:ascii="Arial" w:hAnsi="Arial" w:cs="Arial"/>
+              </w:rPr>
+              <w:t xml:space="preserve"> (4h/day)</w:t>
+            </w:r>
+          </w:p>
+        </w:tc>
+      </w:tr>
+      <w:tr>
+        <w:trPr>
+          <w:trHeight w:val="371"/>
+        </w:trPr>
+        <w:tc>
+          <w:tcPr>
+            <w:cnfStyle w:val="001000000000" w:firstRow="0" w:lastRow="0" w:firstColumn="1" w:lastColumn="0" w:oddVBand="0" w:evenVBand="0" w:oddHBand="0" w:evenHBand="0" w:firstRowFirstColumn="0" w:firstRowLastColumn="0" w:lastRowFirstColumn="0" w:lastRowLastColumn="0"/>
+            <w:tcW w:w="3798" w:type="dxa"/>
+            <w:vMerge/>
           </w:tcPr>
           <w:p>
             <w:pPr>
@@ -8429,41 +8415,18 @@
               <w:autoSpaceDN w:val="0"/>
               <w:adjustRightInd w:val="0"/>
               <w:spacing w:after="120" w:line="360" w:lineRule="auto"/>
-              <w:cnfStyle w:val="000000100000" w:firstRow="0" w:lastRow="0" w:firstColumn="0" w:lastColumn="0" w:oddVBand="0" w:evenVBand="0" w:oddHBand="1" w:evenHBand="0" w:firstRowFirstColumn="0" w:firstRowLastColumn="0" w:lastRowFirstColumn="0" w:lastRowLastColumn="0"/>
-              <w:rPr>
-                <w:rFonts w:ascii="Arial" w:hAnsi="Arial" w:cs="Arial"/>
-              </w:rPr>
-            </w:pPr>
-            <w:r>
-              <w:rPr>
-                <w:rFonts w:ascii="Arial" w:hAnsi="Arial" w:cs="Arial"/>
-              </w:rPr>
-              <w:t>1 Project Management – 120</w:t>
-            </w:r>
-            <w:r>
-              <w:rPr>
-                <w:rFonts w:ascii="Arial" w:hAnsi="Arial" w:cs="Arial"/>
-              </w:rPr>
-              <w:t>h</w:t>
-            </w:r>
-            <w:r>
-              <w:rPr>
-                <w:rFonts w:ascii="Arial" w:hAnsi="Arial" w:cs="Arial"/>
-              </w:rPr>
-              <w:t xml:space="preserve"> (4h/day)</w:t>
-            </w:r>
-          </w:p>
-        </w:tc>
-      </w:tr>
-      <w:tr>
-        <w:trPr>
-          <w:cnfStyle w:val="000000010000" w:firstRow="0" w:lastRow="0" w:firstColumn="0" w:lastColumn="0" w:oddVBand="0" w:evenVBand="0" w:oddHBand="0" w:evenHBand="1" w:firstRowFirstColumn="0" w:firstRowLastColumn="0" w:lastRowFirstColumn="0" w:lastRowLastColumn="0"/>
-          <w:trHeight w:val="371"/>
-        </w:trPr>
-        <w:tc>
-          <w:tcPr>
-            <w:cnfStyle w:val="001000000000" w:firstRow="0" w:lastRow="0" w:firstColumn="1" w:lastColumn="0" w:oddVBand="0" w:evenVBand="0" w:oddHBand="0" w:evenHBand="0" w:firstRowFirstColumn="0" w:firstRowLastColumn="0" w:lastRowFirstColumn="0" w:lastRowLastColumn="0"/>
-            <w:tcW w:w="3798" w:type="dxa"/>
+              <w:rPr>
+                <w:rFonts w:ascii="Arial" w:hAnsi="Arial" w:cs="Arial"/>
+                <w:b w:val="0"/>
+                <w:bCs w:val="0"/>
+              </w:rPr>
+            </w:pPr>
+          </w:p>
+        </w:tc>
+        <w:tc>
+          <w:tcPr>
+            <w:cnfStyle w:val="000010000000" w:firstRow="0" w:lastRow="0" w:firstColumn="0" w:lastColumn="0" w:oddVBand="1" w:evenVBand="0" w:oddHBand="0" w:evenHBand="0" w:firstRowFirstColumn="0" w:firstRowLastColumn="0" w:lastRowFirstColumn="0" w:lastRowLastColumn="0"/>
+            <w:tcW w:w="901" w:type="dxa"/>
             <w:vMerge/>
           </w:tcPr>
           <w:p>
@@ -8474,16 +8437,14 @@
               <w:spacing w:after="120" w:line="360" w:lineRule="auto"/>
               <w:rPr>
                 <w:rFonts w:ascii="Arial" w:hAnsi="Arial" w:cs="Arial"/>
-                <w:b w:val="0"/>
-                <w:bCs w:val="0"/>
-              </w:rPr>
-            </w:pPr>
-          </w:p>
-        </w:tc>
-        <w:tc>
-          <w:tcPr>
-            <w:tcW w:w="1155" w:type="dxa"/>
-            <w:vMerge/>
+                <w:b/>
+              </w:rPr>
+            </w:pPr>
+          </w:p>
+        </w:tc>
+        <w:tc>
+          <w:tcPr>
+            <w:tcW w:w="4859" w:type="dxa"/>
           </w:tcPr>
           <w:p>
             <w:pPr>
@@ -8491,25 +8452,7 @@
               <w:autoSpaceDN w:val="0"/>
               <w:adjustRightInd w:val="0"/>
               <w:spacing w:after="120" w:line="360" w:lineRule="auto"/>
-              <w:cnfStyle w:val="000000010000" w:firstRow="0" w:lastRow="0" w:firstColumn="0" w:lastColumn="0" w:oddVBand="0" w:evenVBand="0" w:oddHBand="0" w:evenHBand="1" w:firstRowFirstColumn="0" w:firstRowLastColumn="0" w:lastRowFirstColumn="0" w:lastRowLastColumn="0"/>
-              <w:rPr>
-                <w:rFonts w:ascii="Arial" w:hAnsi="Arial" w:cs="Arial"/>
-                <w:b/>
-              </w:rPr>
-            </w:pPr>
-          </w:p>
-        </w:tc>
-        <w:tc>
-          <w:tcPr>
-            <w:tcW w:w="4695" w:type="dxa"/>
-          </w:tcPr>
-          <w:p>
-            <w:pPr>
-              <w:autoSpaceDE w:val="0"/>
-              <w:autoSpaceDN w:val="0"/>
-              <w:adjustRightInd w:val="0"/>
-              <w:spacing w:after="120" w:line="360" w:lineRule="auto"/>
-              <w:cnfStyle w:val="000000010000" w:firstRow="0" w:lastRow="0" w:firstColumn="0" w:lastColumn="0" w:oddVBand="0" w:evenVBand="0" w:oddHBand="0" w:evenHBand="1" w:firstRowFirstColumn="0" w:firstRowLastColumn="0" w:lastRowFirstColumn="0" w:lastRowLastColumn="0"/>
+              <w:cnfStyle w:val="000000000000" w:firstRow="0" w:lastRow="0" w:firstColumn="0" w:lastColumn="0" w:oddVBand="0" w:evenVBand="0" w:oddHBand="0" w:evenHBand="0" w:firstRowFirstColumn="0" w:firstRowLastColumn="0" w:lastRowFirstColumn="0" w:lastRowLastColumn="0"/>
               <w:rPr>
                 <w:rFonts w:ascii="Arial" w:hAnsi="Arial" w:cs="Arial"/>
               </w:rPr>
@@ -8574,8 +8517,26 @@
         </w:tc>
         <w:tc>
           <w:tcPr>
-            <w:tcW w:w="1155" w:type="dxa"/>
+            <w:cnfStyle w:val="000010000000" w:firstRow="0" w:lastRow="0" w:firstColumn="0" w:lastColumn="0" w:oddVBand="1" w:evenVBand="0" w:oddHBand="0" w:evenHBand="0" w:firstRowFirstColumn="0" w:firstRowLastColumn="0" w:lastRowFirstColumn="0" w:lastRowLastColumn="0"/>
+            <w:tcW w:w="901" w:type="dxa"/>
             <w:vMerge/>
+          </w:tcPr>
+          <w:p>
+            <w:pPr>
+              <w:autoSpaceDE w:val="0"/>
+              <w:autoSpaceDN w:val="0"/>
+              <w:adjustRightInd w:val="0"/>
+              <w:spacing w:after="120" w:line="360" w:lineRule="auto"/>
+              <w:rPr>
+                <w:rFonts w:ascii="Arial" w:hAnsi="Arial" w:cs="Arial"/>
+                <w:b/>
+              </w:rPr>
+            </w:pPr>
+          </w:p>
+        </w:tc>
+        <w:tc>
+          <w:tcPr>
+            <w:tcW w:w="4859" w:type="dxa"/>
           </w:tcPr>
           <w:p>
             <w:pPr>
@@ -8586,14 +8547,50 @@
               <w:cnfStyle w:val="000000100000" w:firstRow="0" w:lastRow="0" w:firstColumn="0" w:lastColumn="0" w:oddVBand="0" w:evenVBand="0" w:oddHBand="1" w:evenHBand="0" w:firstRowFirstColumn="0" w:firstRowLastColumn="0" w:lastRowFirstColumn="0" w:lastRowLastColumn="0"/>
               <w:rPr>
                 <w:rFonts w:ascii="Arial" w:hAnsi="Arial" w:cs="Arial"/>
-                <w:b/>
-              </w:rPr>
-            </w:pPr>
-          </w:p>
-        </w:tc>
-        <w:tc>
-          <w:tcPr>
-            <w:tcW w:w="4695" w:type="dxa"/>
+              </w:rPr>
+            </w:pPr>
+            <w:r>
+              <w:rPr>
+                <w:rFonts w:ascii="Arial" w:hAnsi="Arial" w:cs="Arial"/>
+              </w:rPr>
+              <w:t xml:space="preserve">1 Architect </w:t>
+            </w:r>
+            <w:r>
+              <w:rPr>
+                <w:rFonts w:ascii="Arial" w:hAnsi="Arial" w:cs="Arial"/>
+              </w:rPr>
+              <w:t>–</w:t>
+            </w:r>
+            <w:r>
+              <w:rPr>
+                <w:rFonts w:ascii="Arial" w:hAnsi="Arial" w:cs="Arial"/>
+              </w:rPr>
+              <w:t xml:space="preserve"> 90</w:t>
+            </w:r>
+            <w:r>
+              <w:rPr>
+                <w:rFonts w:ascii="Arial" w:hAnsi="Arial" w:cs="Arial"/>
+              </w:rPr>
+              <w:t>h</w:t>
+            </w:r>
+            <w:r>
+              <w:rPr>
+                <w:rFonts w:ascii="Arial" w:hAnsi="Arial" w:cs="Arial"/>
+              </w:rPr>
+              <w:t xml:space="preserve"> (3h/day)</w:t>
+            </w:r>
+          </w:p>
+        </w:tc>
+      </w:tr>
+      <w:tr>
+        <w:trPr>
+          <w:trHeight w:val="371"/>
+        </w:trPr>
+        <w:tc>
+          <w:tcPr>
+            <w:cnfStyle w:val="001000000000" w:firstRow="0" w:lastRow="0" w:firstColumn="1" w:lastColumn="0" w:oddVBand="0" w:evenVBand="0" w:oddHBand="0" w:evenHBand="0" w:firstRowFirstColumn="0" w:firstRowLastColumn="0" w:lastRowFirstColumn="0" w:lastRowLastColumn="0"/>
+            <w:tcW w:w="3798" w:type="dxa"/>
+            <w:vMerge/>
           </w:tcPr>
           <w:p>
             <w:pPr>
@@ -8601,53 +8598,18 @@
               <w:autoSpaceDN w:val="0"/>
               <w:adjustRightInd w:val="0"/>
               <w:spacing w:after="120" w:line="360" w:lineRule="auto"/>
-              <w:cnfStyle w:val="000000100000" w:firstRow="0" w:lastRow="0" w:firstColumn="0" w:lastColumn="0" w:oddVBand="0" w:evenVBand="0" w:oddHBand="1" w:evenHBand="0" w:firstRowFirstColumn="0" w:firstRowLastColumn="0" w:lastRowFirstColumn="0" w:lastRowLastColumn="0"/>
-              <w:rPr>
-                <w:rFonts w:ascii="Arial" w:hAnsi="Arial" w:cs="Arial"/>
-              </w:rPr>
-            </w:pPr>
-            <w:r>
-              <w:rPr>
-                <w:rFonts w:ascii="Arial" w:hAnsi="Arial" w:cs="Arial"/>
-              </w:rPr>
-              <w:t xml:space="preserve">1 Architect </w:t>
-            </w:r>
-            <w:r>
-              <w:rPr>
-                <w:rFonts w:ascii="Arial" w:hAnsi="Arial" w:cs="Arial"/>
-              </w:rPr>
-              <w:t>–</w:t>
-            </w:r>
-            <w:r>
-              <w:rPr>
-                <w:rFonts w:ascii="Arial" w:hAnsi="Arial" w:cs="Arial"/>
-              </w:rPr>
-              <w:t xml:space="preserve"> 90</w:t>
-            </w:r>
-            <w:r>
-              <w:rPr>
-                <w:rFonts w:ascii="Arial" w:hAnsi="Arial" w:cs="Arial"/>
-              </w:rPr>
-              <w:t>h</w:t>
-            </w:r>
-            <w:r>
-              <w:rPr>
-                <w:rFonts w:ascii="Arial" w:hAnsi="Arial" w:cs="Arial"/>
-              </w:rPr>
-              <w:t xml:space="preserve"> (3h/day)</w:t>
-            </w:r>
-          </w:p>
-        </w:tc>
-      </w:tr>
-      <w:tr>
-        <w:trPr>
-          <w:cnfStyle w:val="000000010000" w:firstRow="0" w:lastRow="0" w:firstColumn="0" w:lastColumn="0" w:oddVBand="0" w:evenVBand="0" w:oddHBand="0" w:evenHBand="1" w:firstRowFirstColumn="0" w:firstRowLastColumn="0" w:lastRowFirstColumn="0" w:lastRowLastColumn="0"/>
-          <w:trHeight w:val="371"/>
-        </w:trPr>
-        <w:tc>
-          <w:tcPr>
-            <w:cnfStyle w:val="001000000000" w:firstRow="0" w:lastRow="0" w:firstColumn="1" w:lastColumn="0" w:oddVBand="0" w:evenVBand="0" w:oddHBand="0" w:evenHBand="0" w:firstRowFirstColumn="0" w:firstRowLastColumn="0" w:lastRowFirstColumn="0" w:lastRowLastColumn="0"/>
-            <w:tcW w:w="3798" w:type="dxa"/>
+              <w:rPr>
+                <w:rFonts w:ascii="Arial" w:hAnsi="Arial" w:cs="Arial"/>
+                <w:b w:val="0"/>
+                <w:bCs w:val="0"/>
+              </w:rPr>
+            </w:pPr>
+          </w:p>
+        </w:tc>
+        <w:tc>
+          <w:tcPr>
+            <w:cnfStyle w:val="000010000000" w:firstRow="0" w:lastRow="0" w:firstColumn="0" w:lastColumn="0" w:oddVBand="1" w:evenVBand="0" w:oddHBand="0" w:evenHBand="0" w:firstRowFirstColumn="0" w:firstRowLastColumn="0" w:lastRowFirstColumn="0" w:lastRowLastColumn="0"/>
+            <w:tcW w:w="901" w:type="dxa"/>
             <w:vMerge/>
           </w:tcPr>
           <w:p>
@@ -8658,16 +8620,14 @@
               <w:spacing w:after="120" w:line="360" w:lineRule="auto"/>
               <w:rPr>
                 <w:rFonts w:ascii="Arial" w:hAnsi="Arial" w:cs="Arial"/>
-                <w:b w:val="0"/>
-                <w:bCs w:val="0"/>
-              </w:rPr>
-            </w:pPr>
-          </w:p>
-        </w:tc>
-        <w:tc>
-          <w:tcPr>
-            <w:tcW w:w="1155" w:type="dxa"/>
-            <w:vMerge/>
+                <w:b/>
+              </w:rPr>
+            </w:pPr>
+          </w:p>
+        </w:tc>
+        <w:tc>
+          <w:tcPr>
+            <w:tcW w:w="4859" w:type="dxa"/>
           </w:tcPr>
           <w:p>
             <w:pPr>
@@ -8675,25 +8635,7 @@
               <w:autoSpaceDN w:val="0"/>
               <w:adjustRightInd w:val="0"/>
               <w:spacing w:after="120" w:line="360" w:lineRule="auto"/>
-              <w:cnfStyle w:val="000000010000" w:firstRow="0" w:lastRow="0" w:firstColumn="0" w:lastColumn="0" w:oddVBand="0" w:evenVBand="0" w:oddHBand="0" w:evenHBand="1" w:firstRowFirstColumn="0" w:firstRowLastColumn="0" w:lastRowFirstColumn="0" w:lastRowLastColumn="0"/>
-              <w:rPr>
-                <w:rFonts w:ascii="Arial" w:hAnsi="Arial" w:cs="Arial"/>
-                <w:b/>
-              </w:rPr>
-            </w:pPr>
-          </w:p>
-        </w:tc>
-        <w:tc>
-          <w:tcPr>
-            <w:tcW w:w="4695" w:type="dxa"/>
-          </w:tcPr>
-          <w:p>
-            <w:pPr>
-              <w:autoSpaceDE w:val="0"/>
-              <w:autoSpaceDN w:val="0"/>
-              <w:adjustRightInd w:val="0"/>
-              <w:spacing w:after="120" w:line="360" w:lineRule="auto"/>
-              <w:cnfStyle w:val="000000010000" w:firstRow="0" w:lastRow="0" w:firstColumn="0" w:lastColumn="0" w:oddVBand="0" w:evenVBand="0" w:oddHBand="0" w:evenHBand="1" w:firstRowFirstColumn="0" w:firstRowLastColumn="0" w:lastRowFirstColumn="0" w:lastRowLastColumn="0"/>
+              <w:cnfStyle w:val="000000000000" w:firstRow="0" w:lastRow="0" w:firstColumn="0" w:lastColumn="0" w:oddVBand="0" w:evenVBand="0" w:oddHBand="0" w:evenHBand="0" w:firstRowFirstColumn="0" w:firstRowLastColumn="0" w:lastRowFirstColumn="0" w:lastRowLastColumn="0"/>
               <w:rPr>
                 <w:rFonts w:ascii="Arial" w:hAnsi="Arial" w:cs="Arial"/>
               </w:rPr>
@@ -8758,8 +8700,26 @@
         </w:tc>
         <w:tc>
           <w:tcPr>
-            <w:tcW w:w="1155" w:type="dxa"/>
+            <w:cnfStyle w:val="000010000000" w:firstRow="0" w:lastRow="0" w:firstColumn="0" w:lastColumn="0" w:oddVBand="1" w:evenVBand="0" w:oddHBand="0" w:evenHBand="0" w:firstRowFirstColumn="0" w:firstRowLastColumn="0" w:lastRowFirstColumn="0" w:lastRowLastColumn="0"/>
+            <w:tcW w:w="901" w:type="dxa"/>
             <w:vMerge/>
+          </w:tcPr>
+          <w:p>
+            <w:pPr>
+              <w:autoSpaceDE w:val="0"/>
+              <w:autoSpaceDN w:val="0"/>
+              <w:adjustRightInd w:val="0"/>
+              <w:spacing w:after="120" w:line="360" w:lineRule="auto"/>
+              <w:rPr>
+                <w:rFonts w:ascii="Arial" w:hAnsi="Arial" w:cs="Arial"/>
+                <w:b/>
+              </w:rPr>
+            </w:pPr>
+          </w:p>
+        </w:tc>
+        <w:tc>
+          <w:tcPr>
+            <w:tcW w:w="4859" w:type="dxa"/>
           </w:tcPr>
           <w:p>
             <w:pPr>
@@ -8770,14 +8730,37 @@
               <w:cnfStyle w:val="000000100000" w:firstRow="0" w:lastRow="0" w:firstColumn="0" w:lastColumn="0" w:oddVBand="0" w:evenVBand="0" w:oddHBand="1" w:evenHBand="0" w:firstRowFirstColumn="0" w:firstRowLastColumn="0" w:lastRowFirstColumn="0" w:lastRowLastColumn="0"/>
               <w:rPr>
                 <w:rFonts w:ascii="Arial" w:hAnsi="Arial" w:cs="Arial"/>
-                <w:b/>
-              </w:rPr>
-            </w:pPr>
-          </w:p>
-        </w:tc>
-        <w:tc>
-          <w:tcPr>
-            <w:tcW w:w="4695" w:type="dxa"/>
+              </w:rPr>
+            </w:pPr>
+            <w:r>
+              <w:rPr>
+                <w:rFonts w:ascii="Arial" w:hAnsi="Arial" w:cs="Arial"/>
+              </w:rPr>
+              <w:t>1 Requirement -180</w:t>
+            </w:r>
+            <w:r>
+              <w:rPr>
+                <w:rFonts w:ascii="Arial" w:hAnsi="Arial" w:cs="Arial"/>
+              </w:rPr>
+              <w:t>h</w:t>
+            </w:r>
+            <w:r>
+              <w:rPr>
+                <w:rFonts w:ascii="Arial" w:hAnsi="Arial" w:cs="Arial"/>
+              </w:rPr>
+              <w:t xml:space="preserve"> (6h/day)</w:t>
+            </w:r>
+          </w:p>
+        </w:tc>
+      </w:tr>
+      <w:tr>
+        <w:trPr>
+          <w:trHeight w:val="371"/>
+        </w:trPr>
+        <w:tc>
+          <w:tcPr>
+            <w:cnfStyle w:val="001000000000" w:firstRow="0" w:lastRow="0" w:firstColumn="1" w:lastColumn="0" w:oddVBand="0" w:evenVBand="0" w:oddHBand="0" w:evenHBand="0" w:firstRowFirstColumn="0" w:firstRowLastColumn="0" w:lastRowFirstColumn="0" w:lastRowLastColumn="0"/>
+            <w:tcW w:w="3798" w:type="dxa"/>
           </w:tcPr>
           <w:p>
             <w:pPr>
@@ -8785,41 +8768,26 @@
               <w:autoSpaceDN w:val="0"/>
               <w:adjustRightInd w:val="0"/>
               <w:spacing w:after="120" w:line="360" w:lineRule="auto"/>
-              <w:cnfStyle w:val="000000100000" w:firstRow="0" w:lastRow="0" w:firstColumn="0" w:lastColumn="0" w:oddVBand="0" w:evenVBand="0" w:oddHBand="1" w:evenHBand="0" w:firstRowFirstColumn="0" w:firstRowLastColumn="0" w:lastRowFirstColumn="0" w:lastRowLastColumn="0"/>
-              <w:rPr>
-                <w:rFonts w:ascii="Arial" w:hAnsi="Arial" w:cs="Arial"/>
-              </w:rPr>
-            </w:pPr>
-            <w:r>
-              <w:rPr>
-                <w:rFonts w:ascii="Arial" w:hAnsi="Arial" w:cs="Arial"/>
-              </w:rPr>
-              <w:t>1 Requirement -180</w:t>
-            </w:r>
-            <w:r>
-              <w:rPr>
-                <w:rFonts w:ascii="Arial" w:hAnsi="Arial" w:cs="Arial"/>
-              </w:rPr>
-              <w:t>h</w:t>
-            </w:r>
-            <w:r>
-              <w:rPr>
-                <w:rFonts w:ascii="Arial" w:hAnsi="Arial" w:cs="Arial"/>
-              </w:rPr>
-              <w:t xml:space="preserve"> (6h/day)</w:t>
-            </w:r>
-          </w:p>
-        </w:tc>
-      </w:tr>
-      <w:tr>
-        <w:trPr>
-          <w:cnfStyle w:val="000000010000" w:firstRow="0" w:lastRow="0" w:firstColumn="0" w:lastColumn="0" w:oddVBand="0" w:evenVBand="0" w:oddHBand="0" w:evenHBand="1" w:firstRowFirstColumn="0" w:firstRowLastColumn="0" w:lastRowFirstColumn="0" w:lastRowLastColumn="0"/>
-          <w:trHeight w:val="371"/>
-        </w:trPr>
-        <w:tc>
-          <w:tcPr>
-            <w:cnfStyle w:val="001000000000" w:firstRow="0" w:lastRow="0" w:firstColumn="1" w:lastColumn="0" w:oddVBand="0" w:evenVBand="0" w:oddHBand="0" w:evenHBand="0" w:firstRowFirstColumn="0" w:firstRowLastColumn="0" w:lastRowFirstColumn="0" w:lastRowLastColumn="0"/>
-            <w:tcW w:w="3798" w:type="dxa"/>
+              <w:rPr>
+                <w:rFonts w:ascii="Arial" w:hAnsi="Arial" w:cs="Arial"/>
+                <w:b w:val="0"/>
+                <w:bCs w:val="0"/>
+              </w:rPr>
+            </w:pPr>
+            <w:r>
+              <w:rPr>
+                <w:rFonts w:ascii="Arial" w:hAnsi="Arial" w:cs="Arial"/>
+                <w:b w:val="0"/>
+                <w:bCs w:val="0"/>
+              </w:rPr>
+              <w:t>Organizational restrictions and demands.</w:t>
+            </w:r>
+          </w:p>
+        </w:tc>
+        <w:tc>
+          <w:tcPr>
+            <w:cnfStyle w:val="000010000000" w:firstRow="0" w:lastRow="0" w:firstColumn="0" w:lastColumn="0" w:oddVBand="1" w:evenVBand="0" w:oddHBand="0" w:evenHBand="0" w:firstRowFirstColumn="0" w:firstRowLastColumn="0" w:lastRowFirstColumn="0" w:lastRowLastColumn="0"/>
+            <w:tcW w:w="901" w:type="dxa"/>
           </w:tcPr>
           <w:p>
             <w:pPr>
@@ -8829,23 +8797,21 @@
               <w:spacing w:after="120" w:line="360" w:lineRule="auto"/>
               <w:rPr>
                 <w:rFonts w:ascii="Arial" w:hAnsi="Arial" w:cs="Arial"/>
-                <w:b w:val="0"/>
-                <w:bCs w:val="0"/>
-              </w:rPr>
-            </w:pPr>
-            <w:r>
-              <w:rPr>
-                <w:rFonts w:ascii="Arial" w:hAnsi="Arial" w:cs="Arial"/>
-                <w:b w:val="0"/>
-                <w:bCs w:val="0"/>
-              </w:rPr>
-              <w:t>Organizational restrictions and demands.</w:t>
-            </w:r>
-          </w:p>
-        </w:tc>
-        <w:tc>
-          <w:tcPr>
-            <w:tcW w:w="1155" w:type="dxa"/>
+                <w:b/>
+              </w:rPr>
+            </w:pPr>
+            <w:r>
+              <w:rPr>
+                <w:rFonts w:ascii="Arial" w:hAnsi="Arial" w:cs="Arial"/>
+                <w:b/>
+              </w:rPr>
+              <w:t>BC02</w:t>
+            </w:r>
+          </w:p>
+        </w:tc>
+        <w:tc>
+          <w:tcPr>
+            <w:tcW w:w="4859" w:type="dxa"/>
           </w:tcPr>
           <w:p>
             <w:pPr>
@@ -8853,32 +8819,7 @@
               <w:autoSpaceDN w:val="0"/>
               <w:adjustRightInd w:val="0"/>
               <w:spacing w:after="120" w:line="360" w:lineRule="auto"/>
-              <w:cnfStyle w:val="000000010000" w:firstRow="0" w:lastRow="0" w:firstColumn="0" w:lastColumn="0" w:oddVBand="0" w:evenVBand="0" w:oddHBand="0" w:evenHBand="1" w:firstRowFirstColumn="0" w:firstRowLastColumn="0" w:lastRowFirstColumn="0" w:lastRowLastColumn="0"/>
-              <w:rPr>
-                <w:rFonts w:ascii="Arial" w:hAnsi="Arial" w:cs="Arial"/>
-                <w:b/>
-              </w:rPr>
-            </w:pPr>
-            <w:r>
-              <w:rPr>
-                <w:rFonts w:ascii="Arial" w:hAnsi="Arial" w:cs="Arial"/>
-                <w:b/>
-              </w:rPr>
-              <w:t>BC02</w:t>
-            </w:r>
-          </w:p>
-        </w:tc>
-        <w:tc>
-          <w:tcPr>
-            <w:tcW w:w="4695" w:type="dxa"/>
-          </w:tcPr>
-          <w:p>
-            <w:pPr>
-              <w:autoSpaceDE w:val="0"/>
-              <w:autoSpaceDN w:val="0"/>
-              <w:adjustRightInd w:val="0"/>
-              <w:spacing w:after="120" w:line="360" w:lineRule="auto"/>
-              <w:cnfStyle w:val="000000010000" w:firstRow="0" w:lastRow="0" w:firstColumn="0" w:lastColumn="0" w:oddVBand="0" w:evenVBand="0" w:oddHBand="0" w:evenHBand="1" w:firstRowFirstColumn="0" w:firstRowLastColumn="0" w:lastRowFirstColumn="0" w:lastRowLastColumn="0"/>
+              <w:cnfStyle w:val="000000000000" w:firstRow="0" w:lastRow="0" w:firstColumn="0" w:lastColumn="0" w:oddVBand="0" w:evenVBand="0" w:oddHBand="0" w:evenHBand="0" w:firstRowFirstColumn="0" w:firstRowLastColumn="0" w:lastRowFirstColumn="0" w:lastRowLastColumn="0"/>
               <w:rPr>
                 <w:rFonts w:ascii="Arial" w:hAnsi="Arial" w:cs="Arial"/>
               </w:rPr>
@@ -8924,7 +8865,8 @@
         </w:tc>
         <w:tc>
           <w:tcPr>
-            <w:tcW w:w="1155" w:type="dxa"/>
+            <w:cnfStyle w:val="000010000000" w:firstRow="0" w:lastRow="0" w:firstColumn="0" w:lastColumn="0" w:oddVBand="1" w:evenVBand="0" w:oddHBand="0" w:evenHBand="0" w:firstRowFirstColumn="0" w:firstRowLastColumn="0" w:lastRowFirstColumn="0" w:lastRowLastColumn="0"/>
+            <w:tcW w:w="901" w:type="dxa"/>
           </w:tcPr>
           <w:p>
             <w:pPr>
@@ -8932,7 +8874,6 @@
               <w:autoSpaceDN w:val="0"/>
               <w:adjustRightInd w:val="0"/>
               <w:spacing w:after="120" w:line="360" w:lineRule="auto"/>
-              <w:cnfStyle w:val="000000100000" w:firstRow="0" w:lastRow="0" w:firstColumn="0" w:lastColumn="0" w:oddVBand="0" w:evenVBand="0" w:oddHBand="1" w:evenHBand="0" w:firstRowFirstColumn="0" w:firstRowLastColumn="0" w:lastRowFirstColumn="0" w:lastRowLastColumn="0"/>
               <w:rPr>
                 <w:rFonts w:ascii="Arial" w:hAnsi="Arial" w:cs="Arial"/>
                 <w:b/>
@@ -8945,13 +8886,11 @@
               </w:rPr>
               <w:t>BC03</w:t>
             </w:r>
-            <w:bookmarkStart w:id="63" w:name="_GoBack"/>
-            <w:bookmarkEnd w:id="63"/>
-          </w:p>
-        </w:tc>
-        <w:tc>
-          <w:tcPr>
-            <w:tcW w:w="4695" w:type="dxa"/>
+          </w:p>
+        </w:tc>
+        <w:tc>
+          <w:tcPr>
+            <w:tcW w:w="4859" w:type="dxa"/>
           </w:tcPr>
           <w:p>
             <w:pPr>
@@ -9007,14 +8946,14 @@
     </w:p>
     <w:tbl>
       <w:tblPr>
-        <w:tblStyle w:val="MediumShading1-Accent5"/>
-        <w:tblW w:w="9648" w:type="dxa"/>
-        <w:tblLook w:val="04A0" w:firstRow="1" w:lastRow="0" w:firstColumn="1" w:lastColumn="0" w:noHBand="0" w:noVBand="1"/>
+        <w:tblStyle w:val="LightList-Accent2"/>
+        <w:tblW w:w="9576" w:type="dxa"/>
+        <w:tblLook w:val="00A0" w:firstRow="1" w:lastRow="0" w:firstColumn="1" w:lastColumn="0" w:noHBand="0" w:noVBand="0"/>
       </w:tblPr>
       <w:tblGrid>
         <w:gridCol w:w="3798"/>
-        <w:gridCol w:w="1440"/>
-        <w:gridCol w:w="4410"/>
+        <w:gridCol w:w="877"/>
+        <w:gridCol w:w="4901"/>
       </w:tblGrid>
       <w:tr>
         <w:trPr>
@@ -9051,7 +8990,35 @@
         </w:tc>
         <w:tc>
           <w:tcPr>
-            <w:tcW w:w="1440" w:type="dxa"/>
+            <w:cnfStyle w:val="000010000000" w:firstRow="0" w:lastRow="0" w:firstColumn="0" w:lastColumn="0" w:oddVBand="1" w:evenVBand="0" w:oddHBand="0" w:evenHBand="0" w:firstRowFirstColumn="0" w:firstRowLastColumn="0" w:lastRowFirstColumn="0" w:lastRowLastColumn="0"/>
+            <w:tcW w:w="877" w:type="dxa"/>
+          </w:tcPr>
+          <w:p>
+            <w:pPr>
+              <w:autoSpaceDE w:val="0"/>
+              <w:autoSpaceDN w:val="0"/>
+              <w:adjustRightInd w:val="0"/>
+              <w:spacing w:after="120" w:line="360" w:lineRule="auto"/>
+              <w:jc w:val="center"/>
+              <w:rPr>
+                <w:rFonts w:ascii="Arial" w:hAnsi="Arial" w:cs="Arial"/>
+                <w:b w:val="0"/>
+                <w:bCs w:val="0"/>
+                <w:color w:val="FFFFFF"/>
+              </w:rPr>
+            </w:pPr>
+            <w:r>
+              <w:rPr>
+                <w:rFonts w:ascii="Arial" w:hAnsi="Arial" w:cs="Arial"/>
+                <w:color w:val="FFFFFF"/>
+              </w:rPr>
+              <w:t>ID</w:t>
+            </w:r>
+          </w:p>
+        </w:tc>
+        <w:tc>
+          <w:tcPr>
+            <w:tcW w:w="4901" w:type="dxa"/>
           </w:tcPr>
           <w:p>
             <w:pPr>
@@ -9073,34 +9040,6 @@
                 <w:rFonts w:ascii="Arial" w:hAnsi="Arial" w:cs="Arial"/>
                 <w:color w:val="FFFFFF"/>
               </w:rPr>
-              <w:t>ID</w:t>
-            </w:r>
-          </w:p>
-        </w:tc>
-        <w:tc>
-          <w:tcPr>
-            <w:tcW w:w="4410" w:type="dxa"/>
-          </w:tcPr>
-          <w:p>
-            <w:pPr>
-              <w:autoSpaceDE w:val="0"/>
-              <w:autoSpaceDN w:val="0"/>
-              <w:adjustRightInd w:val="0"/>
-              <w:spacing w:after="120" w:line="360" w:lineRule="auto"/>
-              <w:jc w:val="center"/>
-              <w:cnfStyle w:val="100000000000" w:firstRow="1" w:lastRow="0" w:firstColumn="0" w:lastColumn="0" w:oddVBand="0" w:evenVBand="0" w:oddHBand="0" w:evenHBand="0" w:firstRowFirstColumn="0" w:firstRowLastColumn="0" w:lastRowFirstColumn="0" w:lastRowLastColumn="0"/>
-              <w:rPr>
-                <w:rFonts w:ascii="Arial" w:hAnsi="Arial" w:cs="Arial"/>
-                <w:b w:val="0"/>
-                <w:bCs w:val="0"/>
-                <w:color w:val="FFFFFF"/>
-              </w:rPr>
-            </w:pPr>
-            <w:r>
-              <w:rPr>
-                <w:rFonts w:ascii="Arial" w:hAnsi="Arial" w:cs="Arial"/>
-                <w:color w:val="FFFFFF"/>
-              </w:rPr>
               <w:t>Technical Constraints</w:t>
             </w:r>
           </w:p>
@@ -9138,7 +9077,30 @@
         </w:tc>
         <w:tc>
           <w:tcPr>
-            <w:tcW w:w="1440" w:type="dxa"/>
+            <w:cnfStyle w:val="000010000000" w:firstRow="0" w:lastRow="0" w:firstColumn="0" w:lastColumn="0" w:oddVBand="1" w:evenVBand="0" w:oddHBand="0" w:evenHBand="0" w:firstRowFirstColumn="0" w:firstRowLastColumn="0" w:lastRowFirstColumn="0" w:lastRowLastColumn="0"/>
+            <w:tcW w:w="877" w:type="dxa"/>
+          </w:tcPr>
+          <w:p>
+            <w:pPr>
+              <w:autoSpaceDE w:val="0"/>
+              <w:autoSpaceDN w:val="0"/>
+              <w:adjustRightInd w:val="0"/>
+              <w:spacing w:after="120" w:line="360" w:lineRule="auto"/>
+              <w:rPr>
+                <w:rFonts w:ascii="Arial" w:hAnsi="Arial" w:cs="Arial"/>
+              </w:rPr>
+            </w:pPr>
+            <w:r>
+              <w:rPr>
+                <w:rFonts w:ascii="Arial" w:hAnsi="Arial" w:cs="Arial"/>
+              </w:rPr>
+              <w:t>TC01</w:t>
+            </w:r>
+          </w:p>
+        </w:tc>
+        <w:tc>
+          <w:tcPr>
+            <w:tcW w:w="4901" w:type="dxa"/>
           </w:tcPr>
           <w:p>
             <w:pPr>
@@ -9155,13 +9117,25 @@
               <w:rPr>
                 <w:rFonts w:ascii="Arial" w:hAnsi="Arial" w:cs="Arial"/>
               </w:rPr>
-              <w:t>TC01</w:t>
-            </w:r>
-          </w:p>
-        </w:tc>
-        <w:tc>
-          <w:tcPr>
-            <w:tcW w:w="4410" w:type="dxa"/>
+              <w:t>Database server</w:t>
+            </w:r>
+            <w:r>
+              <w:rPr>
+                <w:rFonts w:ascii="Arial" w:hAnsi="Arial" w:cs="Arial"/>
+              </w:rPr>
+              <w:t>, Web server, Router</w:t>
+            </w:r>
+          </w:p>
+        </w:tc>
+      </w:tr>
+      <w:tr>
+        <w:trPr>
+          <w:trHeight w:val="1636"/>
+        </w:trPr>
+        <w:tc>
+          <w:tcPr>
+            <w:cnfStyle w:val="001000000000" w:firstRow="0" w:lastRow="0" w:firstColumn="1" w:lastColumn="0" w:oddVBand="0" w:evenVBand="0" w:oddHBand="0" w:evenHBand="0" w:firstRowFirstColumn="0" w:firstRowLastColumn="0" w:lastRowFirstColumn="0" w:lastRowLastColumn="0"/>
+            <w:tcW w:w="3798" w:type="dxa"/>
           </w:tcPr>
           <w:p>
             <w:pPr>
@@ -9169,35 +9143,24 @@
               <w:autoSpaceDN w:val="0"/>
               <w:adjustRightInd w:val="0"/>
               <w:spacing w:after="120" w:line="360" w:lineRule="auto"/>
-              <w:cnfStyle w:val="000000100000" w:firstRow="0" w:lastRow="0" w:firstColumn="0" w:lastColumn="0" w:oddVBand="0" w:evenVBand="0" w:oddHBand="1" w:evenHBand="0" w:firstRowFirstColumn="0" w:firstRowLastColumn="0" w:lastRowFirstColumn="0" w:lastRowLastColumn="0"/>
-              <w:rPr>
-                <w:rFonts w:ascii="Arial" w:hAnsi="Arial" w:cs="Arial"/>
-              </w:rPr>
-            </w:pPr>
-            <w:r>
-              <w:rPr>
-                <w:rFonts w:ascii="Arial" w:hAnsi="Arial" w:cs="Arial"/>
-              </w:rPr>
-              <w:t>Database server</w:t>
-            </w:r>
-            <w:r>
-              <w:rPr>
-                <w:rFonts w:ascii="Arial" w:hAnsi="Arial" w:cs="Arial"/>
-              </w:rPr>
-              <w:t>, Web server, Router</w:t>
-            </w:r>
-          </w:p>
-        </w:tc>
-      </w:tr>
-      <w:tr>
-        <w:trPr>
-          <w:cnfStyle w:val="000000010000" w:firstRow="0" w:lastRow="0" w:firstColumn="0" w:lastColumn="0" w:oddVBand="0" w:evenVBand="0" w:oddHBand="0" w:evenHBand="1" w:firstRowFirstColumn="0" w:firstRowLastColumn="0" w:lastRowFirstColumn="0" w:lastRowLastColumn="0"/>
-          <w:trHeight w:val="1636"/>
-        </w:trPr>
-        <w:tc>
-          <w:tcPr>
-            <w:cnfStyle w:val="001000000000" w:firstRow="0" w:lastRow="0" w:firstColumn="1" w:lastColumn="0" w:oddVBand="0" w:evenVBand="0" w:oddHBand="0" w:evenHBand="0" w:firstRowFirstColumn="0" w:firstRowLastColumn="0" w:lastRowFirstColumn="0" w:lastRowLastColumn="0"/>
-            <w:tcW w:w="3798" w:type="dxa"/>
+              <w:rPr>
+                <w:rFonts w:ascii="Arial" w:hAnsi="Arial" w:cs="Arial"/>
+                <w:b w:val="0"/>
+                <w:bCs w:val="0"/>
+              </w:rPr>
+            </w:pPr>
+            <w:r>
+              <w:rPr>
+                <w:rFonts w:ascii="Arial" w:hAnsi="Arial" w:cs="Arial"/>
+              </w:rPr>
+              <w:t>Commercial hardware or software products.</w:t>
+            </w:r>
+          </w:p>
+        </w:tc>
+        <w:tc>
+          <w:tcPr>
+            <w:cnfStyle w:val="000010000000" w:firstRow="0" w:lastRow="0" w:firstColumn="0" w:lastColumn="0" w:oddVBand="1" w:evenVBand="0" w:oddHBand="0" w:evenHBand="0" w:firstRowFirstColumn="0" w:firstRowLastColumn="0" w:lastRowFirstColumn="0" w:lastRowLastColumn="0"/>
+            <w:tcW w:w="877" w:type="dxa"/>
           </w:tcPr>
           <w:p>
             <w:pPr>
@@ -9207,21 +9170,19 @@
               <w:spacing w:after="120" w:line="360" w:lineRule="auto"/>
               <w:rPr>
                 <w:rFonts w:ascii="Arial" w:hAnsi="Arial" w:cs="Arial"/>
-                <w:b w:val="0"/>
-                <w:bCs w:val="0"/>
-              </w:rPr>
-            </w:pPr>
-            <w:r>
-              <w:rPr>
-                <w:rFonts w:ascii="Arial" w:hAnsi="Arial" w:cs="Arial"/>
-              </w:rPr>
-              <w:t>Commercial hardware or software products.</w:t>
-            </w:r>
-          </w:p>
-        </w:tc>
-        <w:tc>
-          <w:tcPr>
-            <w:tcW w:w="1440" w:type="dxa"/>
+              </w:rPr>
+            </w:pPr>
+            <w:r>
+              <w:rPr>
+                <w:rFonts w:ascii="Arial" w:hAnsi="Arial" w:cs="Arial"/>
+              </w:rPr>
+              <w:t>TC02</w:t>
+            </w:r>
+          </w:p>
+        </w:tc>
+        <w:tc>
+          <w:tcPr>
+            <w:tcW w:w="4901" w:type="dxa"/>
           </w:tcPr>
           <w:p>
             <w:pPr>
@@ -9229,39 +9190,34 @@
               <w:autoSpaceDN w:val="0"/>
               <w:adjustRightInd w:val="0"/>
               <w:spacing w:after="120" w:line="360" w:lineRule="auto"/>
-              <w:cnfStyle w:val="000000010000" w:firstRow="0" w:lastRow="0" w:firstColumn="0" w:lastColumn="0" w:oddVBand="0" w:evenVBand="0" w:oddHBand="0" w:evenHBand="1" w:firstRowFirstColumn="0" w:firstRowLastColumn="0" w:lastRowFirstColumn="0" w:lastRowLastColumn="0"/>
-              <w:rPr>
-                <w:rFonts w:ascii="Arial" w:hAnsi="Arial" w:cs="Arial"/>
-              </w:rPr>
-            </w:pPr>
-            <w:r>
-              <w:rPr>
-                <w:rFonts w:ascii="Arial" w:hAnsi="Arial" w:cs="Arial"/>
-              </w:rPr>
-              <w:t>TC02</w:t>
-            </w:r>
-          </w:p>
-        </w:tc>
-        <w:tc>
-          <w:tcPr>
-            <w:tcW w:w="4410" w:type="dxa"/>
-          </w:tcPr>
+              <w:cnfStyle w:val="000000000000" w:firstRow="0" w:lastRow="0" w:firstColumn="0" w:lastColumn="0" w:oddVBand="0" w:evenVBand="0" w:oddHBand="0" w:evenHBand="0" w:firstRowFirstColumn="0" w:firstRowLastColumn="0" w:lastRowFirstColumn="0" w:lastRowLastColumn="0"/>
+              <w:rPr>
+                <w:rFonts w:ascii="Arial" w:hAnsi="Arial" w:cs="Arial"/>
+              </w:rPr>
+            </w:pPr>
+            <w:r>
+              <w:rPr>
+                <w:rFonts w:ascii="Arial" w:hAnsi="Arial" w:cs="Arial"/>
+              </w:rPr>
+              <w:t>Bar code readers</w:t>
+            </w:r>
+          </w:p>
           <w:p>
             <w:pPr>
               <w:autoSpaceDE w:val="0"/>
               <w:autoSpaceDN w:val="0"/>
               <w:adjustRightInd w:val="0"/>
               <w:spacing w:after="120" w:line="360" w:lineRule="auto"/>
-              <w:cnfStyle w:val="000000010000" w:firstRow="0" w:lastRow="0" w:firstColumn="0" w:lastColumn="0" w:oddVBand="0" w:evenVBand="0" w:oddHBand="0" w:evenHBand="1" w:firstRowFirstColumn="0" w:firstRowLastColumn="0" w:lastRowFirstColumn="0" w:lastRowLastColumn="0"/>
-              <w:rPr>
-                <w:rFonts w:ascii="Arial" w:hAnsi="Arial" w:cs="Arial"/>
-              </w:rPr>
-            </w:pPr>
-            <w:r>
-              <w:rPr>
-                <w:rFonts w:ascii="Arial" w:hAnsi="Arial" w:cs="Arial"/>
-              </w:rPr>
-              <w:t>Bar code readers</w:t>
+              <w:cnfStyle w:val="000000000000" w:firstRow="0" w:lastRow="0" w:firstColumn="0" w:lastColumn="0" w:oddVBand="0" w:evenVBand="0" w:oddHBand="0" w:evenHBand="0" w:firstRowFirstColumn="0" w:firstRowLastColumn="0" w:lastRowFirstColumn="0" w:lastRowLastColumn="0"/>
+              <w:rPr>
+                <w:rFonts w:ascii="Arial" w:hAnsi="Arial" w:cs="Arial"/>
+              </w:rPr>
+            </w:pPr>
+            <w:r>
+              <w:rPr>
+                <w:rFonts w:ascii="Arial" w:hAnsi="Arial" w:cs="Arial"/>
+              </w:rPr>
+              <w:t>Keyboard</w:t>
             </w:r>
           </w:p>
           <w:p>
@@ -9270,25 +9226,7 @@
               <w:autoSpaceDN w:val="0"/>
               <w:adjustRightInd w:val="0"/>
               <w:spacing w:after="120" w:line="360" w:lineRule="auto"/>
-              <w:cnfStyle w:val="000000010000" w:firstRow="0" w:lastRow="0" w:firstColumn="0" w:lastColumn="0" w:oddVBand="0" w:evenVBand="0" w:oddHBand="0" w:evenHBand="1" w:firstRowFirstColumn="0" w:firstRowLastColumn="0" w:lastRowFirstColumn="0" w:lastRowLastColumn="0"/>
-              <w:rPr>
-                <w:rFonts w:ascii="Arial" w:hAnsi="Arial" w:cs="Arial"/>
-              </w:rPr>
-            </w:pPr>
-            <w:r>
-              <w:rPr>
-                <w:rFonts w:ascii="Arial" w:hAnsi="Arial" w:cs="Arial"/>
-              </w:rPr>
-              <w:t>Keyboard</w:t>
-            </w:r>
-          </w:p>
-          <w:p>
-            <w:pPr>
-              <w:autoSpaceDE w:val="0"/>
-              <w:autoSpaceDN w:val="0"/>
-              <w:adjustRightInd w:val="0"/>
-              <w:spacing w:after="120" w:line="360" w:lineRule="auto"/>
-              <w:cnfStyle w:val="000000010000" w:firstRow="0" w:lastRow="0" w:firstColumn="0" w:lastColumn="0" w:oddVBand="0" w:evenVBand="0" w:oddHBand="0" w:evenHBand="1" w:firstRowFirstColumn="0" w:firstRowLastColumn="0" w:lastRowFirstColumn="0" w:lastRowLastColumn="0"/>
+              <w:cnfStyle w:val="000000000000" w:firstRow="0" w:lastRow="0" w:firstColumn="0" w:lastColumn="0" w:oddVBand="0" w:evenVBand="0" w:oddHBand="0" w:evenHBand="0" w:firstRowFirstColumn="0" w:firstRowLastColumn="0" w:lastRowFirstColumn="0" w:lastRowLastColumn="0"/>
               <w:rPr>
                 <w:rFonts w:ascii="Arial" w:hAnsi="Arial" w:cs="Arial"/>
               </w:rPr>
@@ -9334,7 +9272,30 @@
         </w:tc>
         <w:tc>
           <w:tcPr>
-            <w:tcW w:w="1440" w:type="dxa"/>
+            <w:cnfStyle w:val="000010000000" w:firstRow="0" w:lastRow="0" w:firstColumn="0" w:lastColumn="0" w:oddVBand="1" w:evenVBand="0" w:oddHBand="0" w:evenHBand="0" w:firstRowFirstColumn="0" w:firstRowLastColumn="0" w:lastRowFirstColumn="0" w:lastRowLastColumn="0"/>
+            <w:tcW w:w="877" w:type="dxa"/>
+          </w:tcPr>
+          <w:p>
+            <w:pPr>
+              <w:autoSpaceDE w:val="0"/>
+              <w:autoSpaceDN w:val="0"/>
+              <w:adjustRightInd w:val="0"/>
+              <w:spacing w:after="120" w:line="360" w:lineRule="auto"/>
+              <w:rPr>
+                <w:rFonts w:ascii="Arial" w:hAnsi="Arial" w:cs="Arial"/>
+              </w:rPr>
+            </w:pPr>
+            <w:r>
+              <w:rPr>
+                <w:rFonts w:ascii="Arial" w:hAnsi="Arial" w:cs="Arial"/>
+              </w:rPr>
+              <w:t>TC03</w:t>
+            </w:r>
+          </w:p>
+        </w:tc>
+        <w:tc>
+          <w:tcPr>
+            <w:tcW w:w="4901" w:type="dxa"/>
           </w:tcPr>
           <w:p>
             <w:pPr>
@@ -9351,14 +9312,15 @@
               <w:rPr>
                 <w:rFonts w:ascii="Arial" w:hAnsi="Arial" w:cs="Arial"/>
               </w:rPr>
-              <w:t>TC03</w:t>
-            </w:r>
-          </w:p>
-        </w:tc>
-        <w:tc>
-          <w:tcPr>
-            <w:tcW w:w="4410" w:type="dxa"/>
-          </w:tcPr>
+              <w:t>Visual Studio 201</w:t>
+            </w:r>
+            <w:r>
+              <w:rPr>
+                <w:rFonts w:ascii="Arial" w:hAnsi="Arial" w:cs="Arial"/>
+              </w:rPr>
+              <w:t xml:space="preserve">0, SQL Server Management Studio 2008. </w:t>
+            </w:r>
+          </w:p>
           <w:p>
             <w:pPr>
               <w:autoSpaceDE w:val="0"/>
@@ -9374,44 +9336,44 @@
               <w:rPr>
                 <w:rFonts w:ascii="Arial" w:hAnsi="Arial" w:cs="Arial"/>
               </w:rPr>
-              <w:t>Visual Studio 201</w:t>
-            </w:r>
-            <w:r>
-              <w:rPr>
-                <w:rFonts w:ascii="Arial" w:hAnsi="Arial" w:cs="Arial"/>
-              </w:rPr>
-              <w:t xml:space="preserve">0, SQL Server Management Studio 2008. </w:t>
-            </w:r>
-          </w:p>
+              <w:t>.Net Framework</w:t>
+            </w:r>
+          </w:p>
+        </w:tc>
+      </w:tr>
+      <w:tr>
+        <w:trPr>
+          <w:trHeight w:val="371"/>
+        </w:trPr>
+        <w:tc>
+          <w:tcPr>
+            <w:cnfStyle w:val="001000000000" w:firstRow="0" w:lastRow="0" w:firstColumn="1" w:lastColumn="0" w:oddVBand="0" w:evenVBand="0" w:oddHBand="0" w:evenHBand="0" w:firstRowFirstColumn="0" w:firstRowLastColumn="0" w:lastRowFirstColumn="0" w:lastRowLastColumn="0"/>
+            <w:tcW w:w="3798" w:type="dxa"/>
+          </w:tcPr>
           <w:p>
             <w:pPr>
               <w:autoSpaceDE w:val="0"/>
               <w:autoSpaceDN w:val="0"/>
               <w:adjustRightInd w:val="0"/>
               <w:spacing w:after="120" w:line="360" w:lineRule="auto"/>
-              <w:cnfStyle w:val="000000100000" w:firstRow="0" w:lastRow="0" w:firstColumn="0" w:lastColumn="0" w:oddVBand="0" w:evenVBand="0" w:oddHBand="1" w:evenHBand="0" w:firstRowFirstColumn="0" w:firstRowLastColumn="0" w:lastRowFirstColumn="0" w:lastRowLastColumn="0"/>
-              <w:rPr>
-                <w:rFonts w:ascii="Arial" w:hAnsi="Arial" w:cs="Arial"/>
-              </w:rPr>
-            </w:pPr>
-            <w:r>
-              <w:rPr>
-                <w:rFonts w:ascii="Arial" w:hAnsi="Arial" w:cs="Arial"/>
-              </w:rPr>
-              <w:t>.Net Framework</w:t>
-            </w:r>
-          </w:p>
-        </w:tc>
-      </w:tr>
-      <w:tr>
-        <w:trPr>
-          <w:cnfStyle w:val="000000010000" w:firstRow="0" w:lastRow="0" w:firstColumn="0" w:lastColumn="0" w:oddVBand="0" w:evenVBand="0" w:oddHBand="0" w:evenHBand="1" w:firstRowFirstColumn="0" w:firstRowLastColumn="0" w:lastRowFirstColumn="0" w:lastRowLastColumn="0"/>
-          <w:trHeight w:val="371"/>
-        </w:trPr>
-        <w:tc>
-          <w:tcPr>
-            <w:cnfStyle w:val="001000000000" w:firstRow="0" w:lastRow="0" w:firstColumn="1" w:lastColumn="0" w:oddVBand="0" w:evenVBand="0" w:oddHBand="0" w:evenHBand="0" w:firstRowFirstColumn="0" w:firstRowLastColumn="0" w:lastRowFirstColumn="0" w:lastRowLastColumn="0"/>
-            <w:tcW w:w="3798" w:type="dxa"/>
+              <w:rPr>
+                <w:rFonts w:ascii="Arial" w:hAnsi="Arial" w:cs="Arial"/>
+                <w:b w:val="0"/>
+                <w:bCs w:val="0"/>
+              </w:rPr>
+            </w:pPr>
+            <w:r>
+              <w:rPr>
+                <w:rFonts w:ascii="Arial" w:hAnsi="Arial" w:cs="Arial"/>
+              </w:rPr>
+              <w:t>Protocols, interfaces, standards.</w:t>
+            </w:r>
+          </w:p>
+        </w:tc>
+        <w:tc>
+          <w:tcPr>
+            <w:cnfStyle w:val="000010000000" w:firstRow="0" w:lastRow="0" w:firstColumn="0" w:lastColumn="0" w:oddVBand="1" w:evenVBand="0" w:oddHBand="0" w:evenHBand="0" w:firstRowFirstColumn="0" w:firstRowLastColumn="0" w:lastRowFirstColumn="0" w:lastRowLastColumn="0"/>
+            <w:tcW w:w="877" w:type="dxa"/>
           </w:tcPr>
           <w:p>
             <w:pPr>
@@ -9421,21 +9383,19 @@
               <w:spacing w:after="120" w:line="360" w:lineRule="auto"/>
               <w:rPr>
                 <w:rFonts w:ascii="Arial" w:hAnsi="Arial" w:cs="Arial"/>
-                <w:b w:val="0"/>
-                <w:bCs w:val="0"/>
-              </w:rPr>
-            </w:pPr>
-            <w:r>
-              <w:rPr>
-                <w:rFonts w:ascii="Arial" w:hAnsi="Arial" w:cs="Arial"/>
-              </w:rPr>
-              <w:t>Protocols, interfaces, standards.</w:t>
-            </w:r>
-          </w:p>
-        </w:tc>
-        <w:tc>
-          <w:tcPr>
-            <w:tcW w:w="1440" w:type="dxa"/>
+              </w:rPr>
+            </w:pPr>
+            <w:r>
+              <w:rPr>
+                <w:rFonts w:ascii="Arial" w:hAnsi="Arial" w:cs="Arial"/>
+              </w:rPr>
+              <w:t>TC04</w:t>
+            </w:r>
+          </w:p>
+        </w:tc>
+        <w:tc>
+          <w:tcPr>
+            <w:tcW w:w="4901" w:type="dxa"/>
           </w:tcPr>
           <w:p>
             <w:pPr>
@@ -9443,30 +9403,7 @@
               <w:autoSpaceDN w:val="0"/>
               <w:adjustRightInd w:val="0"/>
               <w:spacing w:after="120" w:line="360" w:lineRule="auto"/>
-              <w:cnfStyle w:val="000000010000" w:firstRow="0" w:lastRow="0" w:firstColumn="0" w:lastColumn="0" w:oddVBand="0" w:evenVBand="0" w:oddHBand="0" w:evenHBand="1" w:firstRowFirstColumn="0" w:firstRowLastColumn="0" w:lastRowFirstColumn="0" w:lastRowLastColumn="0"/>
-              <w:rPr>
-                <w:rFonts w:ascii="Arial" w:hAnsi="Arial" w:cs="Arial"/>
-              </w:rPr>
-            </w:pPr>
-            <w:r>
-              <w:rPr>
-                <w:rFonts w:ascii="Arial" w:hAnsi="Arial" w:cs="Arial"/>
-              </w:rPr>
-              <w:t>TC04</w:t>
-            </w:r>
-          </w:p>
-        </w:tc>
-        <w:tc>
-          <w:tcPr>
-            <w:tcW w:w="4410" w:type="dxa"/>
-          </w:tcPr>
-          <w:p>
-            <w:pPr>
-              <w:autoSpaceDE w:val="0"/>
-              <w:autoSpaceDN w:val="0"/>
-              <w:adjustRightInd w:val="0"/>
-              <w:spacing w:after="120" w:line="360" w:lineRule="auto"/>
-              <w:cnfStyle w:val="000000010000" w:firstRow="0" w:lastRow="0" w:firstColumn="0" w:lastColumn="0" w:oddVBand="0" w:evenVBand="0" w:oddHBand="0" w:evenHBand="1" w:firstRowFirstColumn="0" w:firstRowLastColumn="0" w:lastRowFirstColumn="0" w:lastRowLastColumn="0"/>
+              <w:cnfStyle w:val="000000000000" w:firstRow="0" w:lastRow="0" w:firstColumn="0" w:lastColumn="0" w:oddVBand="0" w:evenVBand="0" w:oddHBand="0" w:evenHBand="0" w:firstRowFirstColumn="0" w:firstRowLastColumn="0" w:lastRowFirstColumn="0" w:lastRowLastColumn="0"/>
               <w:rPr>
                 <w:rFonts w:ascii="Arial" w:hAnsi="Arial" w:cs="Arial"/>
               </w:rPr>
@@ -9510,7 +9447,30 @@
         </w:tc>
         <w:tc>
           <w:tcPr>
-            <w:tcW w:w="1440" w:type="dxa"/>
+            <w:cnfStyle w:val="000010000000" w:firstRow="0" w:lastRow="0" w:firstColumn="0" w:lastColumn="0" w:oddVBand="1" w:evenVBand="0" w:oddHBand="0" w:evenHBand="0" w:firstRowFirstColumn="0" w:firstRowLastColumn="0" w:lastRowFirstColumn="0" w:lastRowLastColumn="0"/>
+            <w:tcW w:w="877" w:type="dxa"/>
+          </w:tcPr>
+          <w:p>
+            <w:pPr>
+              <w:autoSpaceDE w:val="0"/>
+              <w:autoSpaceDN w:val="0"/>
+              <w:adjustRightInd w:val="0"/>
+              <w:spacing w:after="120" w:line="360" w:lineRule="auto"/>
+              <w:rPr>
+                <w:rFonts w:ascii="Arial" w:hAnsi="Arial" w:cs="Arial"/>
+              </w:rPr>
+            </w:pPr>
+            <w:r>
+              <w:rPr>
+                <w:rFonts w:ascii="Arial" w:hAnsi="Arial" w:cs="Arial"/>
+              </w:rPr>
+              <w:t>TC05</w:t>
+            </w:r>
+          </w:p>
+        </w:tc>
+        <w:tc>
+          <w:tcPr>
+            <w:tcW w:w="4901" w:type="dxa"/>
           </w:tcPr>
           <w:p>
             <w:pPr>
@@ -9527,13 +9487,19 @@
               <w:rPr>
                 <w:rFonts w:ascii="Arial" w:hAnsi="Arial" w:cs="Arial"/>
               </w:rPr>
-              <w:t>TC05</w:t>
-            </w:r>
-          </w:p>
-        </w:tc>
-        <w:tc>
-          <w:tcPr>
-            <w:tcW w:w="4410" w:type="dxa"/>
+              <w:t>Window 7</w:t>
+            </w:r>
+          </w:p>
+        </w:tc>
+      </w:tr>
+      <w:tr>
+        <w:trPr>
+          <w:trHeight w:val="371"/>
+        </w:trPr>
+        <w:tc>
+          <w:tcPr>
+            <w:cnfStyle w:val="001000000000" w:firstRow="0" w:lastRow="0" w:firstColumn="1" w:lastColumn="0" w:oddVBand="0" w:evenVBand="0" w:oddHBand="0" w:evenHBand="0" w:firstRowFirstColumn="0" w:firstRowLastColumn="0" w:lastRowFirstColumn="0" w:lastRowLastColumn="0"/>
+            <w:tcW w:w="3798" w:type="dxa"/>
           </w:tcPr>
           <w:p>
             <w:pPr>
@@ -9541,29 +9507,22 @@
               <w:autoSpaceDN w:val="0"/>
               <w:adjustRightInd w:val="0"/>
               <w:spacing w:after="120" w:line="360" w:lineRule="auto"/>
-              <w:cnfStyle w:val="000000100000" w:firstRow="0" w:lastRow="0" w:firstColumn="0" w:lastColumn="0" w:oddVBand="0" w:evenVBand="0" w:oddHBand="1" w:evenHBand="0" w:firstRowFirstColumn="0" w:firstRowLastColumn="0" w:lastRowFirstColumn="0" w:lastRowLastColumn="0"/>
-              <w:rPr>
-                <w:rFonts w:ascii="Arial" w:hAnsi="Arial" w:cs="Arial"/>
-              </w:rPr>
-            </w:pPr>
-            <w:r>
-              <w:rPr>
-                <w:rFonts w:ascii="Arial" w:hAnsi="Arial" w:cs="Arial"/>
-              </w:rPr>
-              <w:t>Window 7</w:t>
-            </w:r>
-          </w:p>
-        </w:tc>
-      </w:tr>
-      <w:tr>
-        <w:trPr>
-          <w:cnfStyle w:val="000000010000" w:firstRow="0" w:lastRow="0" w:firstColumn="0" w:lastColumn="0" w:oddVBand="0" w:evenVBand="0" w:oddHBand="0" w:evenHBand="1" w:firstRowFirstColumn="0" w:firstRowLastColumn="0" w:lastRowFirstColumn="0" w:lastRowLastColumn="0"/>
-          <w:trHeight w:val="371"/>
-        </w:trPr>
-        <w:tc>
-          <w:tcPr>
-            <w:cnfStyle w:val="001000000000" w:firstRow="0" w:lastRow="0" w:firstColumn="1" w:lastColumn="0" w:oddVBand="0" w:evenVBand="0" w:oddHBand="0" w:evenHBand="0" w:firstRowFirstColumn="0" w:firstRowLastColumn="0" w:lastRowFirstColumn="0" w:lastRowLastColumn="0"/>
-            <w:tcW w:w="3798" w:type="dxa"/>
+              <w:rPr>
+                <w:rFonts w:ascii="Arial" w:hAnsi="Arial" w:cs="Arial"/>
+              </w:rPr>
+            </w:pPr>
+            <w:r>
+              <w:rPr>
+                <w:rFonts w:ascii="Arial" w:hAnsi="Arial" w:cs="Arial"/>
+              </w:rPr>
+              <w:t>Computer languages(s)</w:t>
+            </w:r>
+          </w:p>
+        </w:tc>
+        <w:tc>
+          <w:tcPr>
+            <w:cnfStyle w:val="000010000000" w:firstRow="0" w:lastRow="0" w:firstColumn="0" w:lastColumn="0" w:oddVBand="1" w:evenVBand="0" w:oddHBand="0" w:evenHBand="0" w:firstRowFirstColumn="0" w:firstRowLastColumn="0" w:lastRowFirstColumn="0" w:lastRowLastColumn="0"/>
+            <w:tcW w:w="877" w:type="dxa"/>
           </w:tcPr>
           <w:p>
             <w:pPr>
@@ -9575,17 +9534,11 @@
                 <w:rFonts w:ascii="Arial" w:hAnsi="Arial" w:cs="Arial"/>
               </w:rPr>
             </w:pPr>
-            <w:r>
-              <w:rPr>
-                <w:rFonts w:ascii="Arial" w:hAnsi="Arial" w:cs="Arial"/>
-              </w:rPr>
-              <w:t>Computer languages(s)</w:t>
-            </w:r>
-          </w:p>
-        </w:tc>
-        <w:tc>
-          <w:tcPr>
-            <w:tcW w:w="1440" w:type="dxa"/>
+          </w:p>
+        </w:tc>
+        <w:tc>
+          <w:tcPr>
+            <w:tcW w:w="4901" w:type="dxa"/>
           </w:tcPr>
           <w:p>
             <w:pPr>
@@ -9593,24 +9546,7 @@
               <w:autoSpaceDN w:val="0"/>
               <w:adjustRightInd w:val="0"/>
               <w:spacing w:after="120" w:line="360" w:lineRule="auto"/>
-              <w:cnfStyle w:val="000000010000" w:firstRow="0" w:lastRow="0" w:firstColumn="0" w:lastColumn="0" w:oddVBand="0" w:evenVBand="0" w:oddHBand="0" w:evenHBand="1" w:firstRowFirstColumn="0" w:firstRowLastColumn="0" w:lastRowFirstColumn="0" w:lastRowLastColumn="0"/>
-              <w:rPr>
-                <w:rFonts w:ascii="Arial" w:hAnsi="Arial" w:cs="Arial"/>
-              </w:rPr>
-            </w:pPr>
-          </w:p>
-        </w:tc>
-        <w:tc>
-          <w:tcPr>
-            <w:tcW w:w="4410" w:type="dxa"/>
-          </w:tcPr>
-          <w:p>
-            <w:pPr>
-              <w:autoSpaceDE w:val="0"/>
-              <w:autoSpaceDN w:val="0"/>
-              <w:adjustRightInd w:val="0"/>
-              <w:spacing w:after="120" w:line="360" w:lineRule="auto"/>
-              <w:cnfStyle w:val="000000010000" w:firstRow="0" w:lastRow="0" w:firstColumn="0" w:lastColumn="0" w:oddVBand="0" w:evenVBand="0" w:oddHBand="0" w:evenHBand="1" w:firstRowFirstColumn="0" w:firstRowLastColumn="0" w:lastRowFirstColumn="0" w:lastRowLastColumn="0"/>
+              <w:cnfStyle w:val="000000000000" w:firstRow="0" w:lastRow="0" w:firstColumn="0" w:lastColumn="0" w:oddVBand="0" w:evenVBand="0" w:oddHBand="0" w:evenHBand="0" w:firstRowFirstColumn="0" w:firstRowLastColumn="0" w:lastRowFirstColumn="0" w:lastRowLastColumn="0"/>
               <w:rPr>
                 <w:rFonts w:ascii="Arial" w:hAnsi="Arial" w:cs="Arial"/>
               </w:rPr>
@@ -9662,20 +9598,9 @@
       </w:r>
       <w:bookmarkEnd w:id="64"/>
     </w:p>
-    <w:p>
-      <w:pPr>
-        <w:outlineLvl w:val="1"/>
-        <w:rPr>
-          <w:rFonts w:ascii="Arial" w:hAnsi="Arial" w:cs="Arial"/>
-          <w:b/>
-          <w:sz w:val="28"/>
-          <w:szCs w:val="28"/>
-        </w:rPr>
-      </w:pPr>
-    </w:p>
     <w:tbl>
       <w:tblPr>
-        <w:tblStyle w:val="ColorfulShading-Accent5"/>
+        <w:tblStyle w:val="MediumGrid3-Accent2"/>
         <w:tblW w:w="9990" w:type="dxa"/>
         <w:tblLayout w:type="fixed"/>
         <w:tblLook w:val="04A0" w:firstRow="1" w:lastRow="0" w:firstColumn="1" w:lastColumn="0" w:noHBand="0" w:noVBand="1"/>
@@ -9692,9 +9617,8 @@
         </w:trPr>
         <w:tc>
           <w:tcPr>
-            <w:cnfStyle w:val="001000000100" w:firstRow="0" w:lastRow="0" w:firstColumn="1" w:lastColumn="0" w:oddVBand="0" w:evenVBand="0" w:oddHBand="0" w:evenHBand="0" w:firstRowFirstColumn="1" w:firstRowLastColumn="0" w:lastRowFirstColumn="0" w:lastRowLastColumn="0"/>
+            <w:cnfStyle w:val="001000000000" w:firstRow="0" w:lastRow="0" w:firstColumn="1" w:lastColumn="0" w:oddVBand="0" w:evenVBand="0" w:oddHBand="0" w:evenHBand="0" w:firstRowFirstColumn="0" w:firstRowLastColumn="0" w:lastRowFirstColumn="0" w:lastRowLastColumn="0"/>
             <w:tcW w:w="1728" w:type="dxa"/>
-            <w:vAlign w:val="center"/>
           </w:tcPr>
           <w:p>
             <w:pPr>
@@ -9725,7 +9649,6 @@
         <w:tc>
           <w:tcPr>
             <w:tcW w:w="1620" w:type="dxa"/>
-            <w:vAlign w:val="center"/>
           </w:tcPr>
           <w:p>
             <w:pPr>
@@ -9750,7 +9673,6 @@
         <w:tc>
           <w:tcPr>
             <w:tcW w:w="6642" w:type="dxa"/>
-            <w:vAlign w:val="center"/>
           </w:tcPr>
           <w:p>
             <w:pPr>
@@ -9781,7 +9703,6 @@
             <w:cnfStyle w:val="001000000000" w:firstRow="0" w:lastRow="0" w:firstColumn="1" w:lastColumn="0" w:oddVBand="0" w:evenVBand="0" w:oddHBand="0" w:evenHBand="0" w:firstRowFirstColumn="0" w:firstRowLastColumn="0" w:lastRowFirstColumn="0" w:lastRowLastColumn="0"/>
             <w:tcW w:w="1728" w:type="dxa"/>
             <w:vMerge w:val="restart"/>
-            <w:vAlign w:val="center"/>
           </w:tcPr>
           <w:p>
             <w:pPr>
@@ -9789,15 +9710,13 @@
               <w:ind w:left="0"/>
               <w:rPr>
                 <w:rFonts w:ascii="Arial" w:hAnsi="Arial" w:cs="Arial"/>
-                <w:b/>
-                <w:bCs/>
-              </w:rPr>
-            </w:pPr>
-            <w:r>
-              <w:rPr>
-                <w:rFonts w:ascii="Arial" w:hAnsi="Arial" w:cs="Arial"/>
-                <w:b/>
-                <w:bCs/>
+                <w:b w:val="0"/>
+                <w:bCs w:val="0"/>
+              </w:rPr>
+            </w:pPr>
+            <w:r>
+              <w:rPr>
+                <w:rFonts w:ascii="Arial" w:hAnsi="Arial" w:cs="Arial"/>
               </w:rPr>
               <w:t>Performance</w:t>
             </w:r>
@@ -9806,7 +9725,6 @@
         <w:tc>
           <w:tcPr>
             <w:tcW w:w="1620" w:type="dxa"/>
-            <w:vAlign w:val="center"/>
           </w:tcPr>
           <w:p>
             <w:pPr>
@@ -9828,7 +9746,6 @@
         <w:tc>
           <w:tcPr>
             <w:tcW w:w="6642" w:type="dxa"/>
-            <w:vAlign w:val="center"/>
           </w:tcPr>
           <w:p>
             <w:pPr>
@@ -9857,7 +9774,6 @@
             <w:cnfStyle w:val="001000000000" w:firstRow="0" w:lastRow="0" w:firstColumn="1" w:lastColumn="0" w:oddVBand="0" w:evenVBand="0" w:oddHBand="0" w:evenHBand="0" w:firstRowFirstColumn="0" w:firstRowLastColumn="0" w:lastRowFirstColumn="0" w:lastRowLastColumn="0"/>
             <w:tcW w:w="1728" w:type="dxa"/>
             <w:vMerge/>
-            <w:vAlign w:val="center"/>
           </w:tcPr>
           <w:p>
             <w:pPr>
@@ -9865,8 +9781,8 @@
               <w:ind w:left="0"/>
               <w:rPr>
                 <w:rFonts w:ascii="Arial" w:hAnsi="Arial" w:cs="Arial"/>
-                <w:b/>
-                <w:bCs/>
+                <w:b w:val="0"/>
+                <w:bCs w:val="0"/>
               </w:rPr>
             </w:pPr>
             <w:bookmarkStart w:id="72" w:name="_Hlk266656873"/>
@@ -9875,7 +9791,6 @@
         <w:tc>
           <w:tcPr>
             <w:tcW w:w="1620" w:type="dxa"/>
-            <w:vAlign w:val="center"/>
           </w:tcPr>
           <w:p>
             <w:pPr>
@@ -9897,7 +9812,6 @@
         <w:tc>
           <w:tcPr>
             <w:tcW w:w="6642" w:type="dxa"/>
-            <w:vAlign w:val="center"/>
           </w:tcPr>
           <w:p>
             <w:pPr>
@@ -9925,7 +9839,6 @@
           <w:tcPr>
             <w:cnfStyle w:val="001000000000" w:firstRow="0" w:lastRow="0" w:firstColumn="1" w:lastColumn="0" w:oddVBand="0" w:evenVBand="0" w:oddHBand="0" w:evenHBand="0" w:firstRowFirstColumn="0" w:firstRowLastColumn="0" w:lastRowFirstColumn="0" w:lastRowLastColumn="0"/>
             <w:tcW w:w="1728" w:type="dxa"/>
-            <w:vAlign w:val="center"/>
           </w:tcPr>
           <w:p>
             <w:pPr>
@@ -9933,15 +9846,13 @@
               <w:ind w:left="0"/>
               <w:rPr>
                 <w:rFonts w:ascii="Arial" w:hAnsi="Arial" w:cs="Arial"/>
-                <w:b/>
-                <w:bCs/>
-              </w:rPr>
-            </w:pPr>
-            <w:r>
-              <w:rPr>
-                <w:rFonts w:ascii="Arial" w:hAnsi="Arial" w:cs="Arial"/>
-                <w:b/>
-                <w:bCs/>
+                <w:b w:val="0"/>
+                <w:bCs w:val="0"/>
+              </w:rPr>
+            </w:pPr>
+            <w:r>
+              <w:rPr>
+                <w:rFonts w:ascii="Arial" w:hAnsi="Arial" w:cs="Arial"/>
               </w:rPr>
               <w:t>Availability</w:t>
             </w:r>
@@ -9950,7 +9861,6 @@
         <w:tc>
           <w:tcPr>
             <w:tcW w:w="1620" w:type="dxa"/>
-            <w:vAlign w:val="center"/>
           </w:tcPr>
           <w:p>
             <w:pPr>
@@ -9972,7 +9882,6 @@
         <w:tc>
           <w:tcPr>
             <w:tcW w:w="6642" w:type="dxa"/>
-            <w:vAlign w:val="center"/>
           </w:tcPr>
           <w:p>
             <w:pPr>
@@ -9998,7 +9907,6 @@
           <w:tcPr>
             <w:cnfStyle w:val="001000000000" w:firstRow="0" w:lastRow="0" w:firstColumn="1" w:lastColumn="0" w:oddVBand="0" w:evenVBand="0" w:oddHBand="0" w:evenHBand="0" w:firstRowFirstColumn="0" w:firstRowLastColumn="0" w:lastRowFirstColumn="0" w:lastRowLastColumn="0"/>
             <w:tcW w:w="1728" w:type="dxa"/>
-            <w:vAlign w:val="center"/>
           </w:tcPr>
           <w:p>
             <w:pPr>
@@ -10006,15 +9914,13 @@
               <w:ind w:left="0"/>
               <w:rPr>
                 <w:rFonts w:ascii="Arial" w:hAnsi="Arial" w:cs="Arial"/>
-                <w:b/>
-                <w:bCs/>
-              </w:rPr>
-            </w:pPr>
-            <w:r>
-              <w:rPr>
-                <w:rFonts w:ascii="Arial" w:hAnsi="Arial" w:cs="Arial"/>
-                <w:b/>
-                <w:bCs/>
+                <w:b w:val="0"/>
+                <w:bCs w:val="0"/>
+              </w:rPr>
+            </w:pPr>
+            <w:r>
+              <w:rPr>
+                <w:rFonts w:ascii="Arial" w:hAnsi="Arial" w:cs="Arial"/>
               </w:rPr>
               <w:t>Security</w:t>
             </w:r>
@@ -10023,7 +9929,6 @@
         <w:tc>
           <w:tcPr>
             <w:tcW w:w="1620" w:type="dxa"/>
-            <w:vAlign w:val="center"/>
           </w:tcPr>
           <w:p>
             <w:pPr>
@@ -10057,7 +9962,6 @@
         <w:tc>
           <w:tcPr>
             <w:tcW w:w="6642" w:type="dxa"/>
-            <w:vAlign w:val="center"/>
           </w:tcPr>
           <w:p>
             <w:pPr>
@@ -10909,9 +10813,8 @@
     </w:p>
     <w:tbl>
       <w:tblPr>
-        <w:tblStyle w:val="ColorfulShading-Accent5"/>
+        <w:tblStyle w:val="MediumGrid3-Accent2"/>
         <w:tblW w:w="9900" w:type="dxa"/>
-        <w:tblInd w:w="-522" w:type="dxa"/>
         <w:tblLayout w:type="fixed"/>
         <w:tblLook w:val="04A0" w:firstRow="1" w:lastRow="0" w:firstColumn="1" w:lastColumn="0" w:noHBand="0" w:noVBand="1"/>
       </w:tblPr>
@@ -10929,9 +10832,8 @@
         </w:trPr>
         <w:tc>
           <w:tcPr>
-            <w:cnfStyle w:val="001000000100" w:firstRow="0" w:lastRow="0" w:firstColumn="1" w:lastColumn="0" w:oddVBand="0" w:evenVBand="0" w:oddHBand="0" w:evenHBand="0" w:firstRowFirstColumn="1" w:firstRowLastColumn="0" w:lastRowFirstColumn="0" w:lastRowLastColumn="0"/>
+            <w:cnfStyle w:val="001000000000" w:firstRow="0" w:lastRow="0" w:firstColumn="1" w:lastColumn="0" w:oddVBand="0" w:evenVBand="0" w:oddHBand="0" w:evenHBand="0" w:firstRowFirstColumn="0" w:firstRowLastColumn="0" w:lastRowFirstColumn="0" w:lastRowLastColumn="0"/>
             <w:tcW w:w="1458" w:type="dxa"/>
-            <w:vAlign w:val="center"/>
           </w:tcPr>
           <w:p>
             <w:pPr>
@@ -10945,7 +10847,6 @@
         <w:tc>
           <w:tcPr>
             <w:tcW w:w="1032" w:type="dxa"/>
-            <w:vAlign w:val="center"/>
           </w:tcPr>
           <w:p>
             <w:pPr>
@@ -10960,7 +10861,6 @@
         <w:tc>
           <w:tcPr>
             <w:tcW w:w="3900" w:type="dxa"/>
-            <w:vAlign w:val="center"/>
           </w:tcPr>
           <w:p>
             <w:pPr>
@@ -10975,7 +10875,6 @@
         <w:tc>
           <w:tcPr>
             <w:tcW w:w="1350" w:type="dxa"/>
-            <w:vAlign w:val="center"/>
           </w:tcPr>
           <w:p>
             <w:pPr>
@@ -10990,7 +10889,6 @@
         <w:tc>
           <w:tcPr>
             <w:tcW w:w="1260" w:type="dxa"/>
-            <w:vAlign w:val="center"/>
           </w:tcPr>
           <w:p>
             <w:pPr>
@@ -11005,7 +10903,6 @@
         <w:tc>
           <w:tcPr>
             <w:tcW w:w="900" w:type="dxa"/>
-            <w:vAlign w:val="center"/>
           </w:tcPr>
           <w:p>
             <w:pPr>
@@ -11027,7 +10924,6 @@
             <w:cnfStyle w:val="001000000000" w:firstRow="0" w:lastRow="0" w:firstColumn="1" w:lastColumn="0" w:oddVBand="0" w:evenVBand="0" w:oddHBand="0" w:evenHBand="0" w:firstRowFirstColumn="0" w:firstRowLastColumn="0" w:lastRowFirstColumn="0" w:lastRowLastColumn="0"/>
             <w:tcW w:w="1458" w:type="dxa"/>
             <w:vMerge w:val="restart"/>
-            <w:vAlign w:val="center"/>
           </w:tcPr>
           <w:p>
             <w:r>
@@ -11038,7 +10934,6 @@
         <w:tc>
           <w:tcPr>
             <w:tcW w:w="1032" w:type="dxa"/>
-            <w:vAlign w:val="center"/>
           </w:tcPr>
           <w:p>
             <w:pPr>
@@ -11052,7 +10947,6 @@
         <w:tc>
           <w:tcPr>
             <w:tcW w:w="3900" w:type="dxa"/>
-            <w:vAlign w:val="center"/>
           </w:tcPr>
           <w:p>
             <w:pPr>
@@ -11106,14 +11000,12 @@
             <w:cnfStyle w:val="001000000000" w:firstRow="0" w:lastRow="0" w:firstColumn="1" w:lastColumn="0" w:oddVBand="0" w:evenVBand="0" w:oddHBand="0" w:evenHBand="0" w:firstRowFirstColumn="0" w:firstRowLastColumn="0" w:lastRowFirstColumn="0" w:lastRowLastColumn="0"/>
             <w:tcW w:w="1458" w:type="dxa"/>
             <w:vMerge/>
-            <w:vAlign w:val="center"/>
           </w:tcPr>
           <w:p/>
         </w:tc>
         <w:tc>
           <w:tcPr>
             <w:tcW w:w="1032" w:type="dxa"/>
-            <w:vAlign w:val="center"/>
           </w:tcPr>
           <w:p>
             <w:pPr>
@@ -11127,7 +11019,6 @@
         <w:tc>
           <w:tcPr>
             <w:tcW w:w="3900" w:type="dxa"/>
-            <w:vAlign w:val="center"/>
           </w:tcPr>
           <w:p>
             <w:pPr>
@@ -11184,14 +11075,12 @@
             <w:cnfStyle w:val="001000000000" w:firstRow="0" w:lastRow="0" w:firstColumn="1" w:lastColumn="0" w:oddVBand="0" w:evenVBand="0" w:oddHBand="0" w:evenHBand="0" w:firstRowFirstColumn="0" w:firstRowLastColumn="0" w:lastRowFirstColumn="0" w:lastRowLastColumn="0"/>
             <w:tcW w:w="1458" w:type="dxa"/>
             <w:vMerge/>
-            <w:vAlign w:val="center"/>
           </w:tcPr>
           <w:p/>
         </w:tc>
         <w:tc>
           <w:tcPr>
             <w:tcW w:w="1032" w:type="dxa"/>
-            <w:vAlign w:val="center"/>
           </w:tcPr>
           <w:p>
             <w:pPr>
@@ -11205,7 +11094,6 @@
         <w:tc>
           <w:tcPr>
             <w:tcW w:w="3900" w:type="dxa"/>
-            <w:vAlign w:val="center"/>
           </w:tcPr>
           <w:p>
             <w:pPr>
@@ -11271,14 +11159,12 @@
             <w:cnfStyle w:val="001000000000" w:firstRow="0" w:lastRow="0" w:firstColumn="1" w:lastColumn="0" w:oddVBand="0" w:evenVBand="0" w:oddHBand="0" w:evenHBand="0" w:firstRowFirstColumn="0" w:firstRowLastColumn="0" w:lastRowFirstColumn="0" w:lastRowLastColumn="0"/>
             <w:tcW w:w="1458" w:type="dxa"/>
             <w:vMerge/>
-            <w:vAlign w:val="center"/>
           </w:tcPr>
           <w:p/>
         </w:tc>
         <w:tc>
           <w:tcPr>
             <w:tcW w:w="1032" w:type="dxa"/>
-            <w:vAlign w:val="center"/>
           </w:tcPr>
           <w:p>
             <w:pPr>
@@ -11292,7 +11178,6 @@
         <w:tc>
           <w:tcPr>
             <w:tcW w:w="3900" w:type="dxa"/>
-            <w:vAlign w:val="center"/>
           </w:tcPr>
           <w:p>
             <w:pPr>
@@ -11348,7 +11233,6 @@
           <w:tcPr>
             <w:cnfStyle w:val="001000000000" w:firstRow="0" w:lastRow="0" w:firstColumn="1" w:lastColumn="0" w:oddVBand="0" w:evenVBand="0" w:oddHBand="0" w:evenHBand="0" w:firstRowFirstColumn="0" w:firstRowLastColumn="0" w:lastRowFirstColumn="0" w:lastRowLastColumn="0"/>
             <w:tcW w:w="1458" w:type="dxa"/>
-            <w:vAlign w:val="center"/>
           </w:tcPr>
           <w:p>
             <w:r>
@@ -11359,7 +11243,6 @@
         <w:tc>
           <w:tcPr>
             <w:tcW w:w="1032" w:type="dxa"/>
-            <w:vAlign w:val="center"/>
           </w:tcPr>
           <w:p>
             <w:pPr>
@@ -11373,7 +11256,6 @@
         <w:tc>
           <w:tcPr>
             <w:tcW w:w="3900" w:type="dxa"/>
-            <w:vAlign w:val="center"/>
           </w:tcPr>
           <w:p>
             <w:pPr>
@@ -11427,7 +11309,6 @@
             <w:cnfStyle w:val="001000000000" w:firstRow="0" w:lastRow="0" w:firstColumn="1" w:lastColumn="0" w:oddVBand="0" w:evenVBand="0" w:oddHBand="0" w:evenHBand="0" w:firstRowFirstColumn="0" w:firstRowLastColumn="0" w:lastRowFirstColumn="0" w:lastRowLastColumn="0"/>
             <w:tcW w:w="1458" w:type="dxa"/>
             <w:vMerge w:val="restart"/>
-            <w:vAlign w:val="center"/>
           </w:tcPr>
           <w:p>
             <w:r>
@@ -11438,7 +11319,6 @@
         <w:tc>
           <w:tcPr>
             <w:tcW w:w="1032" w:type="dxa"/>
-            <w:vAlign w:val="center"/>
           </w:tcPr>
           <w:p>
             <w:pPr>
@@ -11452,7 +11332,6 @@
         <w:tc>
           <w:tcPr>
             <w:tcW w:w="3900" w:type="dxa"/>
-            <w:vAlign w:val="center"/>
           </w:tcPr>
           <w:p>
             <w:pPr>
@@ -11462,7 +11341,14 @@
               <w:rPr>
                 <w:rFonts w:ascii="Arial" w:hAnsi="Arial" w:cs="Arial"/>
               </w:rPr>
-              <w:t>Sales staff login into the system from an external computer while the system is operating normally</w:t>
+              <w:t xml:space="preserve">Sales staff login into the system from an external computer while the </w:t>
+            </w:r>
+            <w:r>
+              <w:rPr>
+                <w:rFonts w:ascii="Arial" w:hAnsi="Arial" w:cs="Arial"/>
+              </w:rPr>
+              <w:lastRenderedPageBreak/>
+              <w:t>system is operating normally</w:t>
             </w:r>
           </w:p>
         </w:tc>
@@ -11509,14 +11395,12 @@
             <w:cnfStyle w:val="001000000000" w:firstRow="0" w:lastRow="0" w:firstColumn="1" w:lastColumn="0" w:oddVBand="0" w:evenVBand="0" w:oddHBand="0" w:evenHBand="0" w:firstRowFirstColumn="0" w:firstRowLastColumn="0" w:lastRowFirstColumn="0" w:lastRowLastColumn="0"/>
             <w:tcW w:w="1458" w:type="dxa"/>
             <w:vMerge/>
-            <w:vAlign w:val="center"/>
           </w:tcPr>
           <w:p/>
         </w:tc>
         <w:tc>
           <w:tcPr>
             <w:tcW w:w="1032" w:type="dxa"/>
-            <w:vAlign w:val="center"/>
           </w:tcPr>
           <w:p>
             <w:pPr>
@@ -11530,7 +11414,6 @@
         <w:tc>
           <w:tcPr>
             <w:tcW w:w="3900" w:type="dxa"/>
-            <w:vAlign w:val="center"/>
           </w:tcPr>
           <w:p>
             <w:pPr>
@@ -11640,7 +11523,7 @@
     </w:p>
     <w:tbl>
       <w:tblPr>
-        <w:tblStyle w:val="MediumList2-Accent2"/>
+        <w:tblStyle w:val="MediumGrid3-Accent2"/>
         <w:tblW w:w="9810" w:type="dxa"/>
         <w:tblLook w:val="04A0" w:firstRow="1" w:lastRow="0" w:firstColumn="1" w:lastColumn="0" w:noHBand="0" w:noVBand="1"/>
       </w:tblPr>
@@ -11655,7 +11538,7 @@
         </w:trPr>
         <w:tc>
           <w:tcPr>
-            <w:cnfStyle w:val="001000000100" w:firstRow="0" w:lastRow="0" w:firstColumn="1" w:lastColumn="0" w:oddVBand="0" w:evenVBand="0" w:oddHBand="0" w:evenHBand="0" w:firstRowFirstColumn="1" w:firstRowLastColumn="0" w:lastRowFirstColumn="0" w:lastRowLastColumn="0"/>
+            <w:cnfStyle w:val="001000000000" w:firstRow="0" w:lastRow="0" w:firstColumn="1" w:lastColumn="0" w:oddVBand="0" w:evenVBand="0" w:oddHBand="0" w:evenHBand="0" w:firstRowFirstColumn="0" w:firstRowLastColumn="0" w:lastRowFirstColumn="0" w:lastRowLastColumn="0"/>
             <w:tcW w:w="2610" w:type="dxa"/>
           </w:tcPr>
           <w:p>
@@ -11663,18 +11546,13 @@
               <w:jc w:val="center"/>
               <w:rPr>
                 <w:rFonts w:ascii="Arial" w:hAnsi="Arial" w:cs="Arial"/>
-                <w:b/>
-                <w:sz w:val="22"/>
-                <w:szCs w:val="22"/>
-              </w:rPr>
-            </w:pPr>
-            <w:r>
-              <w:rPr>
-                <w:rFonts w:ascii="Arial" w:hAnsi="Arial" w:cs="Arial"/>
-                <w:b/>
+                <w:b w:val="0"/>
+              </w:rPr>
+            </w:pPr>
+            <w:r>
+              <w:rPr>
+                <w:rFonts w:ascii="Arial" w:hAnsi="Arial" w:cs="Arial"/>
                 <w:noProof/>
-                <w:sz w:val="22"/>
-                <w:szCs w:val="22"/>
               </w:rPr>
               <w:t>Portion of scenario</w:t>
             </w:r>
@@ -11690,17 +11568,12 @@
               <w:cnfStyle w:val="100000000000" w:firstRow="1" w:lastRow="0" w:firstColumn="0" w:lastColumn="0" w:oddVBand="0" w:evenVBand="0" w:oddHBand="0" w:evenHBand="0" w:firstRowFirstColumn="0" w:firstRowLastColumn="0" w:lastRowFirstColumn="0" w:lastRowLastColumn="0"/>
               <w:rPr>
                 <w:rFonts w:ascii="Arial" w:hAnsi="Arial" w:cs="Arial"/>
-                <w:b/>
-                <w:sz w:val="22"/>
-                <w:szCs w:val="22"/>
-              </w:rPr>
-            </w:pPr>
-            <w:r>
-              <w:rPr>
-                <w:rFonts w:ascii="Arial" w:hAnsi="Arial" w:cs="Arial"/>
-                <w:b/>
-                <w:sz w:val="22"/>
-                <w:szCs w:val="22"/>
+                <w:b w:val="0"/>
+              </w:rPr>
+            </w:pPr>
+            <w:r>
+              <w:rPr>
+                <w:rFonts w:ascii="Arial" w:hAnsi="Arial" w:cs="Arial"/>
               </w:rPr>
               <w:t>Possible values</w:t>
             </w:r>
@@ -11721,14 +11594,13 @@
             <w:pPr>
               <w:rPr>
                 <w:rFonts w:ascii="Arial" w:hAnsi="Arial" w:cs="Arial"/>
-                <w:b/>
+                <w:b w:val="0"/>
                 <w:noProof/>
               </w:rPr>
             </w:pPr>
             <w:r>
               <w:rPr>
                 <w:rFonts w:ascii="Arial" w:hAnsi="Arial" w:cs="Arial"/>
-                <w:b/>
               </w:rPr>
               <w:t>Scenario ID</w:t>
             </w:r>
@@ -11767,14 +11639,13 @@
             <w:pPr>
               <w:rPr>
                 <w:rFonts w:ascii="Arial" w:hAnsi="Arial" w:cs="Arial"/>
-                <w:b/>
+                <w:b w:val="0"/>
                 <w:noProof/>
               </w:rPr>
             </w:pPr>
             <w:r>
               <w:rPr>
                 <w:rFonts w:ascii="Arial" w:hAnsi="Arial" w:cs="Arial"/>
-                <w:b/>
                 <w:noProof/>
               </w:rPr>
               <w:t>Source</w:t>
@@ -11815,14 +11686,13 @@
             <w:pPr>
               <w:rPr>
                 <w:rFonts w:ascii="Arial" w:hAnsi="Arial" w:cs="Arial"/>
-                <w:b/>
+                <w:b w:val="0"/>
                 <w:noProof/>
               </w:rPr>
             </w:pPr>
             <w:r>
               <w:rPr>
                 <w:rFonts w:ascii="Arial" w:hAnsi="Arial" w:cs="Arial"/>
-                <w:b/>
                 <w:noProof/>
               </w:rPr>
               <w:t>Stimulate</w:t>
@@ -11862,14 +11732,13 @@
             <w:pPr>
               <w:rPr>
                 <w:rFonts w:ascii="Arial" w:hAnsi="Arial" w:cs="Arial"/>
-                <w:b/>
+                <w:b w:val="0"/>
                 <w:noProof/>
               </w:rPr>
             </w:pPr>
             <w:r>
               <w:rPr>
                 <w:rFonts w:ascii="Arial" w:hAnsi="Arial" w:cs="Arial"/>
-                <w:b/>
                 <w:noProof/>
               </w:rPr>
               <w:t>Artifact</w:t>
@@ -11910,14 +11779,13 @@
             <w:pPr>
               <w:rPr>
                 <w:rFonts w:ascii="Arial" w:hAnsi="Arial" w:cs="Arial"/>
-                <w:b/>
+                <w:b w:val="0"/>
                 <w:noProof/>
               </w:rPr>
             </w:pPr>
             <w:r>
               <w:rPr>
                 <w:rFonts w:ascii="Arial" w:hAnsi="Arial" w:cs="Arial"/>
-                <w:b/>
                 <w:noProof/>
               </w:rPr>
               <w:t>Evironment</w:t>
@@ -11957,14 +11825,13 @@
             <w:pPr>
               <w:rPr>
                 <w:rFonts w:ascii="Arial" w:hAnsi="Arial" w:cs="Arial"/>
-                <w:b/>
+                <w:b w:val="0"/>
                 <w:noProof/>
               </w:rPr>
             </w:pPr>
             <w:r>
               <w:rPr>
                 <w:rFonts w:ascii="Arial" w:hAnsi="Arial" w:cs="Arial"/>
-                <w:b/>
                 <w:noProof/>
               </w:rPr>
               <w:t>Respone</w:t>
@@ -12005,14 +11872,13 @@
             <w:pPr>
               <w:rPr>
                 <w:rFonts w:ascii="Arial" w:hAnsi="Arial" w:cs="Arial"/>
-                <w:b/>
+                <w:b w:val="0"/>
                 <w:noProof/>
               </w:rPr>
             </w:pPr>
             <w:r>
               <w:rPr>
                 <w:rFonts w:ascii="Arial" w:hAnsi="Arial" w:cs="Arial"/>
-                <w:b/>
                 <w:noProof/>
               </w:rPr>
               <w:t>Respone measure</w:t>
@@ -12069,7 +11935,7 @@
     </w:p>
     <w:tbl>
       <w:tblPr>
-        <w:tblStyle w:val="MediumList2-Accent2"/>
+        <w:tblStyle w:val="MediumGrid3-Accent2"/>
         <w:tblW w:w="9810" w:type="dxa"/>
         <w:tblLook w:val="04A0" w:firstRow="1" w:lastRow="0" w:firstColumn="1" w:lastColumn="0" w:noHBand="0" w:noVBand="1"/>
       </w:tblPr>
@@ -12084,7 +11950,7 @@
         </w:trPr>
         <w:tc>
           <w:tcPr>
-            <w:cnfStyle w:val="001000000100" w:firstRow="0" w:lastRow="0" w:firstColumn="1" w:lastColumn="0" w:oddVBand="0" w:evenVBand="0" w:oddHBand="0" w:evenHBand="0" w:firstRowFirstColumn="1" w:firstRowLastColumn="0" w:lastRowFirstColumn="0" w:lastRowLastColumn="0"/>
+            <w:cnfStyle w:val="001000000000" w:firstRow="0" w:lastRow="0" w:firstColumn="1" w:lastColumn="0" w:oddVBand="0" w:evenVBand="0" w:oddHBand="0" w:evenHBand="0" w:firstRowFirstColumn="0" w:firstRowLastColumn="0" w:lastRowFirstColumn="0" w:lastRowLastColumn="0"/>
             <w:tcW w:w="2610" w:type="dxa"/>
           </w:tcPr>
           <w:p>
@@ -12092,18 +11958,13 @@
               <w:jc w:val="center"/>
               <w:rPr>
                 <w:rFonts w:ascii="Arial" w:hAnsi="Arial" w:cs="Arial"/>
-                <w:b/>
-                <w:sz w:val="22"/>
-                <w:szCs w:val="22"/>
-              </w:rPr>
-            </w:pPr>
-            <w:r>
-              <w:rPr>
-                <w:rFonts w:ascii="Arial" w:hAnsi="Arial" w:cs="Arial"/>
-                <w:b/>
+                <w:b w:val="0"/>
+              </w:rPr>
+            </w:pPr>
+            <w:r>
+              <w:rPr>
+                <w:rFonts w:ascii="Arial" w:hAnsi="Arial" w:cs="Arial"/>
                 <w:noProof/>
-                <w:sz w:val="22"/>
-                <w:szCs w:val="22"/>
               </w:rPr>
               <w:t>Portion of scenario</w:t>
             </w:r>
@@ -12119,17 +11980,12 @@
               <w:cnfStyle w:val="100000000000" w:firstRow="1" w:lastRow="0" w:firstColumn="0" w:lastColumn="0" w:oddVBand="0" w:evenVBand="0" w:oddHBand="0" w:evenHBand="0" w:firstRowFirstColumn="0" w:firstRowLastColumn="0" w:lastRowFirstColumn="0" w:lastRowLastColumn="0"/>
               <w:rPr>
                 <w:rFonts w:ascii="Arial" w:hAnsi="Arial" w:cs="Arial"/>
-                <w:b/>
-                <w:sz w:val="22"/>
-                <w:szCs w:val="22"/>
-              </w:rPr>
-            </w:pPr>
-            <w:r>
-              <w:rPr>
-                <w:rFonts w:ascii="Arial" w:hAnsi="Arial" w:cs="Arial"/>
-                <w:b/>
-                <w:sz w:val="22"/>
-                <w:szCs w:val="22"/>
+                <w:b w:val="0"/>
+              </w:rPr>
+            </w:pPr>
+            <w:r>
+              <w:rPr>
+                <w:rFonts w:ascii="Arial" w:hAnsi="Arial" w:cs="Arial"/>
               </w:rPr>
               <w:t>Possible values</w:t>
             </w:r>
@@ -12150,14 +12006,13 @@
             <w:pPr>
               <w:rPr>
                 <w:rFonts w:ascii="Arial" w:hAnsi="Arial" w:cs="Arial"/>
-                <w:b/>
+                <w:b w:val="0"/>
                 <w:noProof/>
               </w:rPr>
             </w:pPr>
             <w:r>
               <w:rPr>
                 <w:rFonts w:ascii="Arial" w:hAnsi="Arial" w:cs="Arial"/>
-                <w:b/>
               </w:rPr>
               <w:t>Scenario ID</w:t>
             </w:r>
@@ -12202,14 +12057,13 @@
             <w:pPr>
               <w:rPr>
                 <w:rFonts w:ascii="Arial" w:hAnsi="Arial" w:cs="Arial"/>
-                <w:b/>
+                <w:b w:val="0"/>
                 <w:noProof/>
               </w:rPr>
             </w:pPr>
             <w:r>
               <w:rPr>
                 <w:rFonts w:ascii="Arial" w:hAnsi="Arial" w:cs="Arial"/>
-                <w:b/>
                 <w:noProof/>
               </w:rPr>
               <w:t>Source</w:t>
@@ -12250,14 +12104,13 @@
             <w:pPr>
               <w:rPr>
                 <w:rFonts w:ascii="Arial" w:hAnsi="Arial" w:cs="Arial"/>
-                <w:b/>
+                <w:b w:val="0"/>
                 <w:noProof/>
               </w:rPr>
             </w:pPr>
             <w:r>
               <w:rPr>
                 <w:rFonts w:ascii="Arial" w:hAnsi="Arial" w:cs="Arial"/>
-                <w:b/>
                 <w:noProof/>
               </w:rPr>
               <w:t>Stimulate</w:t>
@@ -12297,14 +12150,13 @@
             <w:pPr>
               <w:rPr>
                 <w:rFonts w:ascii="Arial" w:hAnsi="Arial" w:cs="Arial"/>
-                <w:b/>
+                <w:b w:val="0"/>
                 <w:noProof/>
               </w:rPr>
             </w:pPr>
             <w:r>
               <w:rPr>
                 <w:rFonts w:ascii="Arial" w:hAnsi="Arial" w:cs="Arial"/>
-                <w:b/>
                 <w:noProof/>
               </w:rPr>
               <w:t>Artifact</w:t>
@@ -12345,14 +12197,13 @@
             <w:pPr>
               <w:rPr>
                 <w:rFonts w:ascii="Arial" w:hAnsi="Arial" w:cs="Arial"/>
-                <w:b/>
+                <w:b w:val="0"/>
                 <w:noProof/>
               </w:rPr>
             </w:pPr>
             <w:r>
               <w:rPr>
                 <w:rFonts w:ascii="Arial" w:hAnsi="Arial" w:cs="Arial"/>
-                <w:b/>
                 <w:noProof/>
               </w:rPr>
               <w:t>Evironment</w:t>
@@ -12392,17 +12243,15 @@
             <w:pPr>
               <w:rPr>
                 <w:rFonts w:ascii="Arial" w:hAnsi="Arial" w:cs="Arial"/>
-                <w:b/>
+                <w:b w:val="0"/>
                 <w:noProof/>
               </w:rPr>
             </w:pPr>
             <w:r>
               <w:rPr>
                 <w:rFonts w:ascii="Arial" w:hAnsi="Arial" w:cs="Arial"/>
-                <w:b/>
                 <w:noProof/>
               </w:rPr>
-              <w:lastRenderedPageBreak/>
               <w:t>Respone</w:t>
             </w:r>
           </w:p>
@@ -12441,14 +12290,13 @@
             <w:pPr>
               <w:rPr>
                 <w:rFonts w:ascii="Arial" w:hAnsi="Arial" w:cs="Arial"/>
-                <w:b/>
+                <w:b w:val="0"/>
                 <w:noProof/>
               </w:rPr>
             </w:pPr>
             <w:r>
               <w:rPr>
                 <w:rFonts w:ascii="Arial" w:hAnsi="Arial" w:cs="Arial"/>
-                <w:b/>
                 <w:noProof/>
               </w:rPr>
               <w:t>Respone measure</w:t>
@@ -12534,7 +12382,7 @@
     </w:p>
     <w:tbl>
       <w:tblPr>
-        <w:tblStyle w:val="MediumList2-Accent2"/>
+        <w:tblStyle w:val="MediumGrid3-Accent2"/>
         <w:tblW w:w="9810" w:type="dxa"/>
         <w:tblLook w:val="04A0" w:firstRow="1" w:lastRow="0" w:firstColumn="1" w:lastColumn="0" w:noHBand="0" w:noVBand="1"/>
       </w:tblPr>
@@ -12549,7 +12397,7 @@
         </w:trPr>
         <w:tc>
           <w:tcPr>
-            <w:cnfStyle w:val="001000000100" w:firstRow="0" w:lastRow="0" w:firstColumn="1" w:lastColumn="0" w:oddVBand="0" w:evenVBand="0" w:oddHBand="0" w:evenHBand="0" w:firstRowFirstColumn="1" w:firstRowLastColumn="0" w:lastRowFirstColumn="0" w:lastRowLastColumn="0"/>
+            <w:cnfStyle w:val="001000000000" w:firstRow="0" w:lastRow="0" w:firstColumn="1" w:lastColumn="0" w:oddVBand="0" w:evenVBand="0" w:oddHBand="0" w:evenHBand="0" w:firstRowFirstColumn="0" w:firstRowLastColumn="0" w:lastRowFirstColumn="0" w:lastRowLastColumn="0"/>
             <w:tcW w:w="2610" w:type="dxa"/>
           </w:tcPr>
           <w:p>
@@ -12557,19 +12405,15 @@
               <w:jc w:val="center"/>
               <w:rPr>
                 <w:rFonts w:ascii="Arial" w:hAnsi="Arial" w:cs="Arial"/>
-                <w:b/>
-                <w:sz w:val="22"/>
-                <w:szCs w:val="22"/>
-              </w:rPr>
-            </w:pPr>
-            <w:r>
-              <w:rPr>
-                <w:rFonts w:ascii="Arial" w:hAnsi="Arial" w:cs="Arial"/>
-                <w:b/>
+                <w:b w:val="0"/>
+              </w:rPr>
+            </w:pPr>
+            <w:r>
+              <w:rPr>
+                <w:rFonts w:ascii="Arial" w:hAnsi="Arial" w:cs="Arial"/>
                 <w:noProof/>
-                <w:sz w:val="22"/>
-                <w:szCs w:val="22"/>
-              </w:rPr>
+              </w:rPr>
+              <w:lastRenderedPageBreak/>
               <w:t>Portion of scenario</w:t>
             </w:r>
           </w:p>
@@ -12584,17 +12428,12 @@
               <w:cnfStyle w:val="100000000000" w:firstRow="1" w:lastRow="0" w:firstColumn="0" w:lastColumn="0" w:oddVBand="0" w:evenVBand="0" w:oddHBand="0" w:evenHBand="0" w:firstRowFirstColumn="0" w:firstRowLastColumn="0" w:lastRowFirstColumn="0" w:lastRowLastColumn="0"/>
               <w:rPr>
                 <w:rFonts w:ascii="Arial" w:hAnsi="Arial" w:cs="Arial"/>
-                <w:b/>
-                <w:sz w:val="22"/>
-                <w:szCs w:val="22"/>
-              </w:rPr>
-            </w:pPr>
-            <w:r>
-              <w:rPr>
-                <w:rFonts w:ascii="Arial" w:hAnsi="Arial" w:cs="Arial"/>
-                <w:b/>
-                <w:sz w:val="22"/>
-                <w:szCs w:val="22"/>
+                <w:b w:val="0"/>
+              </w:rPr>
+            </w:pPr>
+            <w:r>
+              <w:rPr>
+                <w:rFonts w:ascii="Arial" w:hAnsi="Arial" w:cs="Arial"/>
               </w:rPr>
               <w:t>Possible values</w:t>
             </w:r>
@@ -12615,14 +12454,13 @@
             <w:pPr>
               <w:rPr>
                 <w:rFonts w:ascii="Arial" w:hAnsi="Arial" w:cs="Arial"/>
-                <w:b/>
+                <w:b w:val="0"/>
                 <w:noProof/>
               </w:rPr>
             </w:pPr>
             <w:r>
               <w:rPr>
                 <w:rFonts w:ascii="Arial" w:hAnsi="Arial" w:cs="Arial"/>
-                <w:b/>
               </w:rPr>
               <w:t>Scenario ID</w:t>
             </w:r>
@@ -12667,14 +12505,13 @@
             <w:pPr>
               <w:rPr>
                 <w:rFonts w:ascii="Arial" w:hAnsi="Arial" w:cs="Arial"/>
-                <w:b/>
+                <w:b w:val="0"/>
                 <w:noProof/>
               </w:rPr>
             </w:pPr>
             <w:r>
               <w:rPr>
                 <w:rFonts w:ascii="Arial" w:hAnsi="Arial" w:cs="Arial"/>
-                <w:b/>
                 <w:noProof/>
               </w:rPr>
               <w:t>Source</w:t>
@@ -12715,14 +12552,13 @@
             <w:pPr>
               <w:rPr>
                 <w:rFonts w:ascii="Arial" w:hAnsi="Arial" w:cs="Arial"/>
-                <w:b/>
+                <w:b w:val="0"/>
                 <w:noProof/>
               </w:rPr>
             </w:pPr>
             <w:r>
               <w:rPr>
                 <w:rFonts w:ascii="Arial" w:hAnsi="Arial" w:cs="Arial"/>
-                <w:b/>
                 <w:noProof/>
               </w:rPr>
               <w:t>Stimulate</w:t>
@@ -12774,14 +12610,13 @@
             <w:pPr>
               <w:rPr>
                 <w:rFonts w:ascii="Arial" w:hAnsi="Arial" w:cs="Arial"/>
-                <w:b/>
+                <w:b w:val="0"/>
                 <w:noProof/>
               </w:rPr>
             </w:pPr>
             <w:r>
               <w:rPr>
                 <w:rFonts w:ascii="Arial" w:hAnsi="Arial" w:cs="Arial"/>
-                <w:b/>
                 <w:noProof/>
               </w:rPr>
               <w:t>Artifact</w:t>
@@ -12822,14 +12657,13 @@
             <w:pPr>
               <w:rPr>
                 <w:rFonts w:ascii="Arial" w:hAnsi="Arial" w:cs="Arial"/>
-                <w:b/>
+                <w:b w:val="0"/>
                 <w:noProof/>
               </w:rPr>
             </w:pPr>
             <w:r>
               <w:rPr>
                 <w:rFonts w:ascii="Arial" w:hAnsi="Arial" w:cs="Arial"/>
-                <w:b/>
                 <w:noProof/>
               </w:rPr>
               <w:t>Evironment</w:t>
@@ -12869,14 +12703,13 @@
             <w:pPr>
               <w:rPr>
                 <w:rFonts w:ascii="Arial" w:hAnsi="Arial" w:cs="Arial"/>
-                <w:b/>
+                <w:b w:val="0"/>
                 <w:noProof/>
               </w:rPr>
             </w:pPr>
             <w:r>
               <w:rPr>
                 <w:rFonts w:ascii="Arial" w:hAnsi="Arial" w:cs="Arial"/>
-                <w:b/>
                 <w:noProof/>
               </w:rPr>
               <w:t>Respone</w:t>
@@ -12929,14 +12762,13 @@
             <w:pPr>
               <w:rPr>
                 <w:rFonts w:ascii="Arial" w:hAnsi="Arial" w:cs="Arial"/>
-                <w:b/>
+                <w:b w:val="0"/>
                 <w:noProof/>
               </w:rPr>
             </w:pPr>
             <w:r>
               <w:rPr>
                 <w:rFonts w:ascii="Arial" w:hAnsi="Arial" w:cs="Arial"/>
-                <w:b/>
                 <w:noProof/>
               </w:rPr>
               <w:t>Respone measure</w:t>
@@ -13004,7 +12836,7 @@
     </w:p>
     <w:tbl>
       <w:tblPr>
-        <w:tblStyle w:val="MediumList2-Accent2"/>
+        <w:tblStyle w:val="MediumGrid3-Accent2"/>
         <w:tblW w:w="9810" w:type="dxa"/>
         <w:tblLook w:val="04A0" w:firstRow="1" w:lastRow="0" w:firstColumn="1" w:lastColumn="0" w:noHBand="0" w:noVBand="1"/>
       </w:tblPr>
@@ -13019,7 +12851,7 @@
         </w:trPr>
         <w:tc>
           <w:tcPr>
-            <w:cnfStyle w:val="001000000100" w:firstRow="0" w:lastRow="0" w:firstColumn="1" w:lastColumn="0" w:oddVBand="0" w:evenVBand="0" w:oddHBand="0" w:evenHBand="0" w:firstRowFirstColumn="1" w:firstRowLastColumn="0" w:lastRowFirstColumn="0" w:lastRowLastColumn="0"/>
+            <w:cnfStyle w:val="001000000000" w:firstRow="0" w:lastRow="0" w:firstColumn="1" w:lastColumn="0" w:oddVBand="0" w:evenVBand="0" w:oddHBand="0" w:evenHBand="0" w:firstRowFirstColumn="0" w:firstRowLastColumn="0" w:lastRowFirstColumn="0" w:lastRowLastColumn="0"/>
             <w:tcW w:w="2610" w:type="dxa"/>
           </w:tcPr>
           <w:p>
@@ -13027,18 +12859,13 @@
               <w:jc w:val="center"/>
               <w:rPr>
                 <w:rFonts w:ascii="Arial" w:hAnsi="Arial" w:cs="Arial"/>
-                <w:b/>
-                <w:sz w:val="22"/>
-                <w:szCs w:val="22"/>
-              </w:rPr>
-            </w:pPr>
-            <w:r>
-              <w:rPr>
-                <w:rFonts w:ascii="Arial" w:hAnsi="Arial" w:cs="Arial"/>
-                <w:b/>
+                <w:b w:val="0"/>
+              </w:rPr>
+            </w:pPr>
+            <w:r>
+              <w:rPr>
+                <w:rFonts w:ascii="Arial" w:hAnsi="Arial" w:cs="Arial"/>
                 <w:noProof/>
-                <w:sz w:val="22"/>
-                <w:szCs w:val="22"/>
               </w:rPr>
               <w:t>Portion of scenario</w:t>
             </w:r>
@@ -13054,17 +12881,12 @@
               <w:cnfStyle w:val="100000000000" w:firstRow="1" w:lastRow="0" w:firstColumn="0" w:lastColumn="0" w:oddVBand="0" w:evenVBand="0" w:oddHBand="0" w:evenHBand="0" w:firstRowFirstColumn="0" w:firstRowLastColumn="0" w:lastRowFirstColumn="0" w:lastRowLastColumn="0"/>
               <w:rPr>
                 <w:rFonts w:ascii="Arial" w:hAnsi="Arial" w:cs="Arial"/>
-                <w:b/>
-                <w:sz w:val="22"/>
-                <w:szCs w:val="22"/>
-              </w:rPr>
-            </w:pPr>
-            <w:r>
-              <w:rPr>
-                <w:rFonts w:ascii="Arial" w:hAnsi="Arial" w:cs="Arial"/>
-                <w:b/>
-                <w:sz w:val="22"/>
-                <w:szCs w:val="22"/>
+                <w:b w:val="0"/>
+              </w:rPr>
+            </w:pPr>
+            <w:r>
+              <w:rPr>
+                <w:rFonts w:ascii="Arial" w:hAnsi="Arial" w:cs="Arial"/>
               </w:rPr>
               <w:t>Possible values</w:t>
             </w:r>
@@ -13085,14 +12907,13 @@
             <w:pPr>
               <w:rPr>
                 <w:rFonts w:ascii="Arial" w:hAnsi="Arial" w:cs="Arial"/>
-                <w:b/>
+                <w:b w:val="0"/>
                 <w:noProof/>
               </w:rPr>
             </w:pPr>
             <w:r>
               <w:rPr>
                 <w:rFonts w:ascii="Arial" w:hAnsi="Arial" w:cs="Arial"/>
-                <w:b/>
               </w:rPr>
               <w:t>Scenario ID</w:t>
             </w:r>
@@ -13137,14 +12958,13 @@
             <w:pPr>
               <w:rPr>
                 <w:rFonts w:ascii="Arial" w:hAnsi="Arial" w:cs="Arial"/>
-                <w:b/>
+                <w:b w:val="0"/>
                 <w:noProof/>
               </w:rPr>
             </w:pPr>
             <w:r>
               <w:rPr>
                 <w:rFonts w:ascii="Arial" w:hAnsi="Arial" w:cs="Arial"/>
-                <w:b/>
                 <w:noProof/>
               </w:rPr>
               <w:t>Source</w:t>
@@ -13185,14 +13005,13 @@
             <w:pPr>
               <w:rPr>
                 <w:rFonts w:ascii="Arial" w:hAnsi="Arial" w:cs="Arial"/>
-                <w:b/>
+                <w:b w:val="0"/>
                 <w:noProof/>
               </w:rPr>
             </w:pPr>
             <w:r>
               <w:rPr>
                 <w:rFonts w:ascii="Arial" w:hAnsi="Arial" w:cs="Arial"/>
-                <w:b/>
                 <w:noProof/>
               </w:rPr>
               <w:t>Stimulate</w:t>
@@ -13232,14 +13051,13 @@
             <w:pPr>
               <w:rPr>
                 <w:rFonts w:ascii="Arial" w:hAnsi="Arial" w:cs="Arial"/>
-                <w:b/>
+                <w:b w:val="0"/>
                 <w:noProof/>
               </w:rPr>
             </w:pPr>
             <w:r>
               <w:rPr>
                 <w:rFonts w:ascii="Arial" w:hAnsi="Arial" w:cs="Arial"/>
-                <w:b/>
                 <w:noProof/>
               </w:rPr>
               <w:t>Artifact</w:t>
@@ -13280,14 +13098,13 @@
             <w:pPr>
               <w:rPr>
                 <w:rFonts w:ascii="Arial" w:hAnsi="Arial" w:cs="Arial"/>
-                <w:b/>
+                <w:b w:val="0"/>
                 <w:noProof/>
               </w:rPr>
             </w:pPr>
             <w:r>
               <w:rPr>
                 <w:rFonts w:ascii="Arial" w:hAnsi="Arial" w:cs="Arial"/>
-                <w:b/>
                 <w:noProof/>
               </w:rPr>
               <w:t>Evironment</w:t>
@@ -13327,14 +13144,13 @@
             <w:pPr>
               <w:rPr>
                 <w:rFonts w:ascii="Arial" w:hAnsi="Arial" w:cs="Arial"/>
-                <w:b/>
+                <w:b w:val="0"/>
                 <w:noProof/>
               </w:rPr>
             </w:pPr>
             <w:r>
               <w:rPr>
                 <w:rFonts w:ascii="Arial" w:hAnsi="Arial" w:cs="Arial"/>
-                <w:b/>
                 <w:noProof/>
               </w:rPr>
               <w:t>Respone</w:t>
@@ -13375,14 +13191,13 @@
             <w:pPr>
               <w:rPr>
                 <w:rFonts w:ascii="Arial" w:hAnsi="Arial" w:cs="Arial"/>
-                <w:b/>
+                <w:b w:val="0"/>
                 <w:noProof/>
               </w:rPr>
             </w:pPr>
             <w:r>
               <w:rPr>
                 <w:rFonts w:ascii="Arial" w:hAnsi="Arial" w:cs="Arial"/>
-                <w:b/>
                 <w:noProof/>
               </w:rPr>
               <w:t>Respone measure</w:t>
@@ -13503,7 +13318,7 @@
     </w:p>
     <w:tbl>
       <w:tblPr>
-        <w:tblStyle w:val="MediumList2-Accent2"/>
+        <w:tblStyle w:val="MediumGrid3-Accent2"/>
         <w:tblW w:w="9810" w:type="dxa"/>
         <w:tblLook w:val="04A0" w:firstRow="1" w:lastRow="0" w:firstColumn="1" w:lastColumn="0" w:noHBand="0" w:noVBand="1"/>
       </w:tblPr>
@@ -13518,7 +13333,7 @@
         </w:trPr>
         <w:tc>
           <w:tcPr>
-            <w:cnfStyle w:val="001000000100" w:firstRow="0" w:lastRow="0" w:firstColumn="1" w:lastColumn="0" w:oddVBand="0" w:evenVBand="0" w:oddHBand="0" w:evenHBand="0" w:firstRowFirstColumn="1" w:firstRowLastColumn="0" w:lastRowFirstColumn="0" w:lastRowLastColumn="0"/>
+            <w:cnfStyle w:val="001000000000" w:firstRow="0" w:lastRow="0" w:firstColumn="1" w:lastColumn="0" w:oddVBand="0" w:evenVBand="0" w:oddHBand="0" w:evenHBand="0" w:firstRowFirstColumn="0" w:firstRowLastColumn="0" w:lastRowFirstColumn="0" w:lastRowLastColumn="0"/>
             <w:tcW w:w="2610" w:type="dxa"/>
           </w:tcPr>
           <w:p>
@@ -13526,20 +13341,14 @@
               <w:jc w:val="center"/>
               <w:rPr>
                 <w:rFonts w:ascii="Arial" w:hAnsi="Arial" w:cs="Arial"/>
-                <w:b/>
-                <w:sz w:val="22"/>
-                <w:szCs w:val="22"/>
-              </w:rPr>
-            </w:pPr>
-            <w:r>
-              <w:rPr>
-                <w:rFonts w:ascii="Arial" w:hAnsi="Arial" w:cs="Arial"/>
-                <w:b/>
+                <w:b w:val="0"/>
+              </w:rPr>
+            </w:pPr>
+            <w:r>
+              <w:rPr>
+                <w:rFonts w:ascii="Arial" w:hAnsi="Arial" w:cs="Arial"/>
                 <w:noProof/>
-                <w:sz w:val="22"/>
-                <w:szCs w:val="22"/>
-              </w:rPr>
-              <w:lastRenderedPageBreak/>
+              </w:rPr>
               <w:t>Portion of scenario</w:t>
             </w:r>
           </w:p>
@@ -13554,17 +13363,12 @@
               <w:cnfStyle w:val="100000000000" w:firstRow="1" w:lastRow="0" w:firstColumn="0" w:lastColumn="0" w:oddVBand="0" w:evenVBand="0" w:oddHBand="0" w:evenHBand="0" w:firstRowFirstColumn="0" w:firstRowLastColumn="0" w:lastRowFirstColumn="0" w:lastRowLastColumn="0"/>
               <w:rPr>
                 <w:rFonts w:ascii="Arial" w:hAnsi="Arial" w:cs="Arial"/>
-                <w:b/>
-                <w:sz w:val="22"/>
-                <w:szCs w:val="22"/>
-              </w:rPr>
-            </w:pPr>
-            <w:r>
-              <w:rPr>
-                <w:rFonts w:ascii="Arial" w:hAnsi="Arial" w:cs="Arial"/>
-                <w:b/>
-                <w:sz w:val="22"/>
-                <w:szCs w:val="22"/>
+                <w:b w:val="0"/>
+              </w:rPr>
+            </w:pPr>
+            <w:r>
+              <w:rPr>
+                <w:rFonts w:ascii="Arial" w:hAnsi="Arial" w:cs="Arial"/>
               </w:rPr>
               <w:t>Possible values</w:t>
             </w:r>
@@ -13585,14 +13389,13 @@
             <w:pPr>
               <w:rPr>
                 <w:rFonts w:ascii="Arial" w:hAnsi="Arial" w:cs="Arial"/>
-                <w:b/>
+                <w:b w:val="0"/>
                 <w:noProof/>
               </w:rPr>
             </w:pPr>
             <w:r>
               <w:rPr>
                 <w:rFonts w:ascii="Arial" w:hAnsi="Arial" w:cs="Arial"/>
-                <w:b/>
               </w:rPr>
               <w:t>Scenario ID</w:t>
             </w:r>
@@ -13631,14 +13434,13 @@
             <w:pPr>
               <w:rPr>
                 <w:rFonts w:ascii="Arial" w:hAnsi="Arial" w:cs="Arial"/>
-                <w:b/>
+                <w:b w:val="0"/>
                 <w:noProof/>
               </w:rPr>
             </w:pPr>
             <w:r>
               <w:rPr>
                 <w:rFonts w:ascii="Arial" w:hAnsi="Arial" w:cs="Arial"/>
-                <w:b/>
                 <w:noProof/>
               </w:rPr>
               <w:t>Source</w:t>
@@ -13679,14 +13481,13 @@
             <w:pPr>
               <w:rPr>
                 <w:rFonts w:ascii="Arial" w:hAnsi="Arial" w:cs="Arial"/>
-                <w:b/>
+                <w:b w:val="0"/>
                 <w:noProof/>
               </w:rPr>
             </w:pPr>
             <w:r>
               <w:rPr>
                 <w:rFonts w:ascii="Arial" w:hAnsi="Arial" w:cs="Arial"/>
-                <w:b/>
                 <w:noProof/>
               </w:rPr>
               <w:t>Stimulate</w:t>
@@ -13726,14 +13527,13 @@
             <w:pPr>
               <w:rPr>
                 <w:rFonts w:ascii="Arial" w:hAnsi="Arial" w:cs="Arial"/>
-                <w:b/>
+                <w:b w:val="0"/>
                 <w:noProof/>
               </w:rPr>
             </w:pPr>
             <w:r>
               <w:rPr>
                 <w:rFonts w:ascii="Arial" w:hAnsi="Arial" w:cs="Arial"/>
-                <w:b/>
                 <w:noProof/>
               </w:rPr>
               <w:t>Artifact</w:t>
@@ -13774,16 +13574,16 @@
             <w:pPr>
               <w:rPr>
                 <w:rFonts w:ascii="Arial" w:hAnsi="Arial" w:cs="Arial"/>
-                <w:b/>
+                <w:b w:val="0"/>
                 <w:noProof/>
               </w:rPr>
             </w:pPr>
             <w:r>
               <w:rPr>
                 <w:rFonts w:ascii="Arial" w:hAnsi="Arial" w:cs="Arial"/>
-                <w:b/>
                 <w:noProof/>
               </w:rPr>
+              <w:lastRenderedPageBreak/>
               <w:t>Evironment</w:t>
             </w:r>
           </w:p>
@@ -13830,14 +13630,13 @@
             <w:pPr>
               <w:rPr>
                 <w:rFonts w:ascii="Arial" w:hAnsi="Arial" w:cs="Arial"/>
-                <w:b/>
+                <w:b w:val="0"/>
                 <w:noProof/>
               </w:rPr>
             </w:pPr>
             <w:r>
               <w:rPr>
                 <w:rFonts w:ascii="Arial" w:hAnsi="Arial" w:cs="Arial"/>
-                <w:b/>
                 <w:noProof/>
               </w:rPr>
               <w:t>Respone</w:t>
@@ -13890,14 +13689,13 @@
             <w:pPr>
               <w:rPr>
                 <w:rFonts w:ascii="Arial" w:hAnsi="Arial" w:cs="Arial"/>
-                <w:b/>
+                <w:b w:val="0"/>
                 <w:noProof/>
               </w:rPr>
             </w:pPr>
             <w:r>
               <w:rPr>
                 <w:rFonts w:ascii="Arial" w:hAnsi="Arial" w:cs="Arial"/>
-                <w:b/>
                 <w:noProof/>
               </w:rPr>
               <w:t>Respone measure</w:t>
@@ -13991,7 +13789,7 @@
     </w:p>
     <w:tbl>
       <w:tblPr>
-        <w:tblStyle w:val="MediumList2-Accent2"/>
+        <w:tblStyle w:val="MediumGrid3-Accent2"/>
         <w:tblW w:w="9810" w:type="dxa"/>
         <w:tblLook w:val="04A0" w:firstRow="1" w:lastRow="0" w:firstColumn="1" w:lastColumn="0" w:noHBand="0" w:noVBand="1"/>
       </w:tblPr>
@@ -14006,7 +13804,7 @@
         </w:trPr>
         <w:tc>
           <w:tcPr>
-            <w:cnfStyle w:val="001000000100" w:firstRow="0" w:lastRow="0" w:firstColumn="1" w:lastColumn="0" w:oddVBand="0" w:evenVBand="0" w:oddHBand="0" w:evenHBand="0" w:firstRowFirstColumn="1" w:firstRowLastColumn="0" w:lastRowFirstColumn="0" w:lastRowLastColumn="0"/>
+            <w:cnfStyle w:val="001000000000" w:firstRow="0" w:lastRow="0" w:firstColumn="1" w:lastColumn="0" w:oddVBand="0" w:evenVBand="0" w:oddHBand="0" w:evenHBand="0" w:firstRowFirstColumn="0" w:firstRowLastColumn="0" w:lastRowFirstColumn="0" w:lastRowLastColumn="0"/>
             <w:tcW w:w="2610" w:type="dxa"/>
           </w:tcPr>
           <w:p>
@@ -14014,18 +13812,13 @@
               <w:jc w:val="center"/>
               <w:rPr>
                 <w:rFonts w:ascii="Arial" w:hAnsi="Arial" w:cs="Arial"/>
-                <w:b/>
-                <w:sz w:val="22"/>
-                <w:szCs w:val="22"/>
-              </w:rPr>
-            </w:pPr>
-            <w:r>
-              <w:rPr>
-                <w:rFonts w:ascii="Arial" w:hAnsi="Arial" w:cs="Arial"/>
-                <w:b/>
+                <w:b w:val="0"/>
+              </w:rPr>
+            </w:pPr>
+            <w:r>
+              <w:rPr>
+                <w:rFonts w:ascii="Arial" w:hAnsi="Arial" w:cs="Arial"/>
                 <w:noProof/>
-                <w:sz w:val="22"/>
-                <w:szCs w:val="22"/>
               </w:rPr>
               <w:t>Portion of scenario</w:t>
             </w:r>
@@ -14041,17 +13834,12 @@
               <w:cnfStyle w:val="100000000000" w:firstRow="1" w:lastRow="0" w:firstColumn="0" w:lastColumn="0" w:oddVBand="0" w:evenVBand="0" w:oddHBand="0" w:evenHBand="0" w:firstRowFirstColumn="0" w:firstRowLastColumn="0" w:lastRowFirstColumn="0" w:lastRowLastColumn="0"/>
               <w:rPr>
                 <w:rFonts w:ascii="Arial" w:hAnsi="Arial" w:cs="Arial"/>
-                <w:b/>
-                <w:sz w:val="22"/>
-                <w:szCs w:val="22"/>
-              </w:rPr>
-            </w:pPr>
-            <w:r>
-              <w:rPr>
-                <w:rFonts w:ascii="Arial" w:hAnsi="Arial" w:cs="Arial"/>
-                <w:b/>
-                <w:sz w:val="22"/>
-                <w:szCs w:val="22"/>
+                <w:b w:val="0"/>
+              </w:rPr>
+            </w:pPr>
+            <w:r>
+              <w:rPr>
+                <w:rFonts w:ascii="Arial" w:hAnsi="Arial" w:cs="Arial"/>
               </w:rPr>
               <w:t>Possible values</w:t>
             </w:r>
@@ -14072,14 +13860,13 @@
             <w:pPr>
               <w:rPr>
                 <w:rFonts w:ascii="Arial" w:hAnsi="Arial" w:cs="Arial"/>
-                <w:b/>
+                <w:b w:val="0"/>
                 <w:noProof/>
               </w:rPr>
             </w:pPr>
             <w:r>
               <w:rPr>
                 <w:rFonts w:ascii="Arial" w:hAnsi="Arial" w:cs="Arial"/>
-                <w:b/>
               </w:rPr>
               <w:t>Scenario ID</w:t>
             </w:r>
@@ -14130,14 +13917,13 @@
             <w:pPr>
               <w:rPr>
                 <w:rFonts w:ascii="Arial" w:hAnsi="Arial" w:cs="Arial"/>
-                <w:b/>
+                <w:b w:val="0"/>
                 <w:noProof/>
               </w:rPr>
             </w:pPr>
             <w:r>
               <w:rPr>
                 <w:rFonts w:ascii="Arial" w:hAnsi="Arial" w:cs="Arial"/>
-                <w:b/>
                 <w:noProof/>
               </w:rPr>
               <w:t>Source</w:t>
@@ -14178,14 +13964,13 @@
             <w:pPr>
               <w:rPr>
                 <w:rFonts w:ascii="Arial" w:hAnsi="Arial" w:cs="Arial"/>
-                <w:b/>
+                <w:b w:val="0"/>
                 <w:noProof/>
               </w:rPr>
             </w:pPr>
             <w:r>
               <w:rPr>
                 <w:rFonts w:ascii="Arial" w:hAnsi="Arial" w:cs="Arial"/>
-                <w:b/>
                 <w:noProof/>
               </w:rPr>
               <w:t>Stimulate</w:t>
@@ -14237,14 +14022,13 @@
             <w:pPr>
               <w:rPr>
                 <w:rFonts w:ascii="Arial" w:hAnsi="Arial" w:cs="Arial"/>
-                <w:b/>
+                <w:b w:val="0"/>
                 <w:noProof/>
               </w:rPr>
             </w:pPr>
             <w:r>
               <w:rPr>
                 <w:rFonts w:ascii="Arial" w:hAnsi="Arial" w:cs="Arial"/>
-                <w:b/>
                 <w:noProof/>
               </w:rPr>
               <w:t>Artifact</w:t>
@@ -14285,14 +14069,13 @@
             <w:pPr>
               <w:rPr>
                 <w:rFonts w:ascii="Arial" w:hAnsi="Arial" w:cs="Arial"/>
-                <w:b/>
+                <w:b w:val="0"/>
                 <w:noProof/>
               </w:rPr>
             </w:pPr>
             <w:r>
               <w:rPr>
                 <w:rFonts w:ascii="Arial" w:hAnsi="Arial" w:cs="Arial"/>
-                <w:b/>
                 <w:noProof/>
               </w:rPr>
               <w:t>Evironment</w:t>
@@ -14332,14 +14115,13 @@
             <w:pPr>
               <w:rPr>
                 <w:rFonts w:ascii="Arial" w:hAnsi="Arial" w:cs="Arial"/>
-                <w:b/>
+                <w:b w:val="0"/>
                 <w:noProof/>
               </w:rPr>
             </w:pPr>
             <w:r>
               <w:rPr>
                 <w:rFonts w:ascii="Arial" w:hAnsi="Arial" w:cs="Arial"/>
-                <w:b/>
                 <w:noProof/>
               </w:rPr>
               <w:t>Respone</w:t>
@@ -14380,14 +14162,13 @@
             <w:pPr>
               <w:rPr>
                 <w:rFonts w:ascii="Arial" w:hAnsi="Arial" w:cs="Arial"/>
-                <w:b/>
+                <w:b w:val="0"/>
                 <w:noProof/>
               </w:rPr>
             </w:pPr>
             <w:r>
               <w:rPr>
                 <w:rFonts w:ascii="Arial" w:hAnsi="Arial" w:cs="Arial"/>
-                <w:b/>
                 <w:noProof/>
               </w:rPr>
               <w:t>Respone measure</w:t>
@@ -14452,7 +14233,7 @@
     </w:p>
     <w:tbl>
       <w:tblPr>
-        <w:tblStyle w:val="MediumList2-Accent2"/>
+        <w:tblStyle w:val="MediumGrid3-Accent2"/>
         <w:tblW w:w="9810" w:type="dxa"/>
         <w:tblLook w:val="04A0" w:firstRow="1" w:lastRow="0" w:firstColumn="1" w:lastColumn="0" w:noHBand="0" w:noVBand="1"/>
       </w:tblPr>
@@ -14467,7 +14248,7 @@
         </w:trPr>
         <w:tc>
           <w:tcPr>
-            <w:cnfStyle w:val="001000000100" w:firstRow="0" w:lastRow="0" w:firstColumn="1" w:lastColumn="0" w:oddVBand="0" w:evenVBand="0" w:oddHBand="0" w:evenHBand="0" w:firstRowFirstColumn="1" w:firstRowLastColumn="0" w:lastRowFirstColumn="0" w:lastRowLastColumn="0"/>
+            <w:cnfStyle w:val="001000000000" w:firstRow="0" w:lastRow="0" w:firstColumn="1" w:lastColumn="0" w:oddVBand="0" w:evenVBand="0" w:oddHBand="0" w:evenHBand="0" w:firstRowFirstColumn="0" w:firstRowLastColumn="0" w:lastRowFirstColumn="0" w:lastRowLastColumn="0"/>
             <w:tcW w:w="2610" w:type="dxa"/>
           </w:tcPr>
           <w:p>
@@ -14475,18 +14256,13 @@
               <w:jc w:val="center"/>
               <w:rPr>
                 <w:rFonts w:ascii="Arial" w:hAnsi="Arial" w:cs="Arial"/>
-                <w:b/>
-                <w:sz w:val="22"/>
-                <w:szCs w:val="22"/>
-              </w:rPr>
-            </w:pPr>
-            <w:r>
-              <w:rPr>
-                <w:rFonts w:ascii="Arial" w:hAnsi="Arial" w:cs="Arial"/>
-                <w:b/>
+                <w:b w:val="0"/>
+              </w:rPr>
+            </w:pPr>
+            <w:r>
+              <w:rPr>
+                <w:rFonts w:ascii="Arial" w:hAnsi="Arial" w:cs="Arial"/>
                 <w:noProof/>
-                <w:sz w:val="22"/>
-                <w:szCs w:val="22"/>
               </w:rPr>
               <w:t>Portion of scenario</w:t>
             </w:r>
@@ -14502,17 +14278,12 @@
               <w:cnfStyle w:val="100000000000" w:firstRow="1" w:lastRow="0" w:firstColumn="0" w:lastColumn="0" w:oddVBand="0" w:evenVBand="0" w:oddHBand="0" w:evenHBand="0" w:firstRowFirstColumn="0" w:firstRowLastColumn="0" w:lastRowFirstColumn="0" w:lastRowLastColumn="0"/>
               <w:rPr>
                 <w:rFonts w:ascii="Arial" w:hAnsi="Arial" w:cs="Arial"/>
-                <w:b/>
-                <w:sz w:val="22"/>
-                <w:szCs w:val="22"/>
-              </w:rPr>
-            </w:pPr>
-            <w:r>
-              <w:rPr>
-                <w:rFonts w:ascii="Arial" w:hAnsi="Arial" w:cs="Arial"/>
-                <w:b/>
-                <w:sz w:val="22"/>
-                <w:szCs w:val="22"/>
+                <w:b w:val="0"/>
+              </w:rPr>
+            </w:pPr>
+            <w:r>
+              <w:rPr>
+                <w:rFonts w:ascii="Arial" w:hAnsi="Arial" w:cs="Arial"/>
               </w:rPr>
               <w:t>Possible values</w:t>
             </w:r>
@@ -14533,14 +14304,13 @@
             <w:pPr>
               <w:rPr>
                 <w:rFonts w:ascii="Arial" w:hAnsi="Arial" w:cs="Arial"/>
-                <w:b/>
+                <w:b w:val="0"/>
                 <w:noProof/>
               </w:rPr>
             </w:pPr>
             <w:r>
               <w:rPr>
                 <w:rFonts w:ascii="Arial" w:hAnsi="Arial" w:cs="Arial"/>
-                <w:b/>
               </w:rPr>
               <w:t>Scenario ID</w:t>
             </w:r>
@@ -14585,14 +14355,13 @@
             <w:pPr>
               <w:rPr>
                 <w:rFonts w:ascii="Arial" w:hAnsi="Arial" w:cs="Arial"/>
-                <w:b/>
+                <w:b w:val="0"/>
                 <w:noProof/>
               </w:rPr>
             </w:pPr>
             <w:r>
               <w:rPr>
                 <w:rFonts w:ascii="Arial" w:hAnsi="Arial" w:cs="Arial"/>
-                <w:b/>
                 <w:noProof/>
               </w:rPr>
               <w:t>Source</w:t>
@@ -14633,14 +14402,13 @@
             <w:pPr>
               <w:rPr>
                 <w:rFonts w:ascii="Arial" w:hAnsi="Arial" w:cs="Arial"/>
-                <w:b/>
+                <w:b w:val="0"/>
                 <w:noProof/>
               </w:rPr>
             </w:pPr>
             <w:r>
               <w:rPr>
                 <w:rFonts w:ascii="Arial" w:hAnsi="Arial" w:cs="Arial"/>
-                <w:b/>
                 <w:noProof/>
               </w:rPr>
               <w:t>Stimulate</w:t>
@@ -14680,14 +14448,13 @@
             <w:pPr>
               <w:rPr>
                 <w:rFonts w:ascii="Arial" w:hAnsi="Arial" w:cs="Arial"/>
-                <w:b/>
+                <w:b w:val="0"/>
                 <w:noProof/>
               </w:rPr>
             </w:pPr>
             <w:r>
               <w:rPr>
                 <w:rFonts w:ascii="Arial" w:hAnsi="Arial" w:cs="Arial"/>
-                <w:b/>
                 <w:noProof/>
               </w:rPr>
               <w:t>Artifact</w:t>
@@ -14728,14 +14495,13 @@
             <w:pPr>
               <w:rPr>
                 <w:rFonts w:ascii="Arial" w:hAnsi="Arial" w:cs="Arial"/>
-                <w:b/>
+                <w:b w:val="0"/>
                 <w:noProof/>
               </w:rPr>
             </w:pPr>
             <w:r>
               <w:rPr>
                 <w:rFonts w:ascii="Arial" w:hAnsi="Arial" w:cs="Arial"/>
-                <w:b/>
                 <w:noProof/>
               </w:rPr>
               <w:t>Evironment</w:t>
@@ -14775,14 +14541,13 @@
             <w:pPr>
               <w:rPr>
                 <w:rFonts w:ascii="Arial" w:hAnsi="Arial" w:cs="Arial"/>
-                <w:b/>
+                <w:b w:val="0"/>
                 <w:noProof/>
               </w:rPr>
             </w:pPr>
             <w:r>
               <w:rPr>
                 <w:rFonts w:ascii="Arial" w:hAnsi="Arial" w:cs="Arial"/>
-                <w:b/>
                 <w:noProof/>
               </w:rPr>
               <w:t>Respone</w:t>
@@ -14823,14 +14588,13 @@
             <w:pPr>
               <w:rPr>
                 <w:rFonts w:ascii="Arial" w:hAnsi="Arial" w:cs="Arial"/>
-                <w:b/>
+                <w:b w:val="0"/>
                 <w:noProof/>
               </w:rPr>
             </w:pPr>
             <w:r>
               <w:rPr>
                 <w:rFonts w:ascii="Arial" w:hAnsi="Arial" w:cs="Arial"/>
-                <w:b/>
                 <w:noProof/>
               </w:rPr>
               <w:t>Respone measure</w:t>
@@ -14860,15 +14624,6 @@
     </w:tbl>
     <w:p>
       <w:pPr>
-        <w:jc w:val="both"/>
-        <w:rPr>
-          <w:rFonts w:ascii="Arial" w:hAnsi="Arial" w:cs="Arial"/>
-        </w:rPr>
-      </w:pPr>
-    </w:p>
-    <w:p>
-      <w:pPr>
-        <w:pStyle w:val="ListParagraph"/>
         <w:outlineLvl w:val="1"/>
         <w:rPr>
           <w:rFonts w:ascii="Arial" w:hAnsi="Arial" w:cs="Arial"/>
@@ -14895,9 +14650,6 @@
       <w:r>
         <w:t xml:space="preserve"> --</w:t>
       </w:r>
-    </w:p>
-    <w:p/>
-    <w:p>
       <w:r>
         <w:rPr>
           <w:noProof/>
@@ -14905,7 +14657,7 @@
         <mc:AlternateContent>
           <mc:Choice Requires="wps">
             <w:drawing>
-              <wp:anchor distT="0" distB="0" distL="114300" distR="114300" simplePos="0" relativeHeight="251708416" behindDoc="0" locked="0" layoutInCell="1" allowOverlap="1" wp14:anchorId="0C9203BC" wp14:editId="58A603CF">
+              <wp:anchor distT="0" distB="0" distL="114300" distR="114300" simplePos="0" relativeHeight="251708416" behindDoc="0" locked="0" layoutInCell="1" allowOverlap="1" wp14:anchorId="4926914D" wp14:editId="67A10F50">
                 <wp:simplePos x="0" y="0"/>
                 <wp:positionH relativeFrom="margin">
                   <wp:posOffset>0</wp:posOffset>
@@ -16158,7 +15910,7 @@
         <v:path o:extrusionok="f" gradientshapeok="t" o:connecttype="rect"/>
         <o:lock v:ext="edit" aspectratio="t"/>
       </v:shapetype>
-      <v:shape id="_x0000_i1028" type="#_x0000_t75" style="width:11.15pt;height:11.15pt" o:bullet="t">
+      <v:shape id="_x0000_i1112" type="#_x0000_t75" style="width:11.2pt;height:11.2pt" o:bullet="t">
         <v:imagedata r:id="rId1" o:title="msoF9EA"/>
       </v:shape>
     </w:pict>
@@ -21123,6 +20875,239 @@
       </w:tcPr>
     </w:tblStylePr>
   </w:style>
+  <w:style w:type="table" w:styleId="LightList-Accent2">
+    <w:name w:val="Light List Accent 2"/>
+    <w:basedOn w:val="TableNormal"/>
+    <w:uiPriority w:val="61"/>
+    <w:rsid w:val="003167F3"/>
+    <w:pPr>
+      <w:spacing w:after="0" w:line="240" w:lineRule="auto"/>
+    </w:pPr>
+    <w:tblPr>
+      <w:tblStyleRowBandSize w:val="1"/>
+      <w:tblStyleColBandSize w:val="1"/>
+      <w:tblInd w:w="0" w:type="dxa"/>
+      <w:tblBorders>
+        <w:top w:val="single" w:sz="8" w:space="0" w:color="7598D9" w:themeColor="accent2"/>
+        <w:left w:val="single" w:sz="8" w:space="0" w:color="7598D9" w:themeColor="accent2"/>
+        <w:bottom w:val="single" w:sz="8" w:space="0" w:color="7598D9" w:themeColor="accent2"/>
+        <w:right w:val="single" w:sz="8" w:space="0" w:color="7598D9" w:themeColor="accent2"/>
+      </w:tblBorders>
+      <w:tblCellMar>
+        <w:top w:w="0" w:type="dxa"/>
+        <w:left w:w="108" w:type="dxa"/>
+        <w:bottom w:w="0" w:type="dxa"/>
+        <w:right w:w="108" w:type="dxa"/>
+      </w:tblCellMar>
+    </w:tblPr>
+    <w:tblStylePr w:type="firstRow">
+      <w:pPr>
+        <w:spacing w:before="0" w:after="0" w:line="240" w:lineRule="auto"/>
+      </w:pPr>
+      <w:rPr>
+        <w:b/>
+        <w:bCs/>
+        <w:color w:val="FFFFFF" w:themeColor="background1"/>
+      </w:rPr>
+      <w:tblPr/>
+      <w:tcPr>
+        <w:shd w:val="clear" w:color="auto" w:fill="7598D9" w:themeFill="accent2"/>
+      </w:tcPr>
+    </w:tblStylePr>
+    <w:tblStylePr w:type="lastRow">
+      <w:pPr>
+        <w:spacing w:before="0" w:after="0" w:line="240" w:lineRule="auto"/>
+      </w:pPr>
+      <w:rPr>
+        <w:b/>
+        <w:bCs/>
+      </w:rPr>
+      <w:tblPr/>
+      <w:tcPr>
+        <w:tcBorders>
+          <w:top w:val="double" w:sz="6" w:space="0" w:color="7598D9" w:themeColor="accent2"/>
+          <w:left w:val="single" w:sz="8" w:space="0" w:color="7598D9" w:themeColor="accent2"/>
+          <w:bottom w:val="single" w:sz="8" w:space="0" w:color="7598D9" w:themeColor="accent2"/>
+          <w:right w:val="single" w:sz="8" w:space="0" w:color="7598D9" w:themeColor="accent2"/>
+        </w:tcBorders>
+      </w:tcPr>
+    </w:tblStylePr>
+    <w:tblStylePr w:type="firstCol">
+      <w:rPr>
+        <w:b/>
+        <w:bCs/>
+      </w:rPr>
+    </w:tblStylePr>
+    <w:tblStylePr w:type="lastCol">
+      <w:rPr>
+        <w:b/>
+        <w:bCs/>
+      </w:rPr>
+    </w:tblStylePr>
+    <w:tblStylePr w:type="band1Vert">
+      <w:tblPr/>
+      <w:tcPr>
+        <w:tcBorders>
+          <w:top w:val="single" w:sz="8" w:space="0" w:color="7598D9" w:themeColor="accent2"/>
+          <w:left w:val="single" w:sz="8" w:space="0" w:color="7598D9" w:themeColor="accent2"/>
+          <w:bottom w:val="single" w:sz="8" w:space="0" w:color="7598D9" w:themeColor="accent2"/>
+          <w:right w:val="single" w:sz="8" w:space="0" w:color="7598D9" w:themeColor="accent2"/>
+        </w:tcBorders>
+      </w:tcPr>
+    </w:tblStylePr>
+    <w:tblStylePr w:type="band1Horz">
+      <w:tblPr/>
+      <w:tcPr>
+        <w:tcBorders>
+          <w:top w:val="single" w:sz="8" w:space="0" w:color="7598D9" w:themeColor="accent2"/>
+          <w:left w:val="single" w:sz="8" w:space="0" w:color="7598D9" w:themeColor="accent2"/>
+          <w:bottom w:val="single" w:sz="8" w:space="0" w:color="7598D9" w:themeColor="accent2"/>
+          <w:right w:val="single" w:sz="8" w:space="0" w:color="7598D9" w:themeColor="accent2"/>
+        </w:tcBorders>
+      </w:tcPr>
+    </w:tblStylePr>
+  </w:style>
+  <w:style w:type="table" w:styleId="MediumGrid3-Accent2">
+    <w:name w:val="Medium Grid 3 Accent 2"/>
+    <w:basedOn w:val="TableNormal"/>
+    <w:uiPriority w:val="69"/>
+    <w:rsid w:val="00B31165"/>
+    <w:pPr>
+      <w:spacing w:after="0" w:line="240" w:lineRule="auto"/>
+    </w:pPr>
+    <w:tblPr>
+      <w:tblStyleRowBandSize w:val="1"/>
+      <w:tblStyleColBandSize w:val="1"/>
+      <w:tblInd w:w="0" w:type="dxa"/>
+      <w:tblBorders>
+        <w:top w:val="single" w:sz="8" w:space="0" w:color="FFFFFF" w:themeColor="background1"/>
+        <w:left w:val="single" w:sz="8" w:space="0" w:color="FFFFFF" w:themeColor="background1"/>
+        <w:bottom w:val="single" w:sz="8" w:space="0" w:color="FFFFFF" w:themeColor="background1"/>
+        <w:right w:val="single" w:sz="8" w:space="0" w:color="FFFFFF" w:themeColor="background1"/>
+        <w:insideH w:val="single" w:sz="6" w:space="0" w:color="FFFFFF" w:themeColor="background1"/>
+        <w:insideV w:val="single" w:sz="6" w:space="0" w:color="FFFFFF" w:themeColor="background1"/>
+      </w:tblBorders>
+      <w:tblCellMar>
+        <w:top w:w="0" w:type="dxa"/>
+        <w:left w:w="108" w:type="dxa"/>
+        <w:bottom w:w="0" w:type="dxa"/>
+        <w:right w:w="108" w:type="dxa"/>
+      </w:tblCellMar>
+    </w:tblPr>
+    <w:tcPr>
+      <w:shd w:val="clear" w:color="auto" w:fill="DCE5F5" w:themeFill="accent2" w:themeFillTint="3F"/>
+    </w:tcPr>
+    <w:tblStylePr w:type="firstRow">
+      <w:rPr>
+        <w:b/>
+        <w:bCs/>
+        <w:i w:val="0"/>
+        <w:iCs w:val="0"/>
+        <w:color w:val="FFFFFF" w:themeColor="background1"/>
+      </w:rPr>
+      <w:tblPr/>
+      <w:tcPr>
+        <w:tcBorders>
+          <w:top w:val="single" w:sz="8" w:space="0" w:color="FFFFFF" w:themeColor="background1"/>
+          <w:left w:val="single" w:sz="8" w:space="0" w:color="FFFFFF" w:themeColor="background1"/>
+          <w:bottom w:val="single" w:sz="24" w:space="0" w:color="FFFFFF" w:themeColor="background1"/>
+          <w:right w:val="single" w:sz="8" w:space="0" w:color="FFFFFF" w:themeColor="background1"/>
+          <w:insideH w:val="nil"/>
+          <w:insideV w:val="single" w:sz="8" w:space="0" w:color="FFFFFF" w:themeColor="background1"/>
+        </w:tcBorders>
+        <w:shd w:val="clear" w:color="auto" w:fill="7598D9" w:themeFill="accent2"/>
+      </w:tcPr>
+    </w:tblStylePr>
+    <w:tblStylePr w:type="lastRow">
+      <w:rPr>
+        <w:b/>
+        <w:bCs/>
+        <w:i w:val="0"/>
+        <w:iCs w:val="0"/>
+        <w:color w:val="FFFFFF" w:themeColor="background1"/>
+      </w:rPr>
+      <w:tblPr/>
+      <w:tcPr>
+        <w:tcBorders>
+          <w:top w:val="single" w:sz="24" w:space="0" w:color="FFFFFF" w:themeColor="background1"/>
+          <w:left w:val="single" w:sz="8" w:space="0" w:color="FFFFFF" w:themeColor="background1"/>
+          <w:bottom w:val="single" w:sz="8" w:space="0" w:color="FFFFFF" w:themeColor="background1"/>
+          <w:right w:val="single" w:sz="8" w:space="0" w:color="FFFFFF" w:themeColor="background1"/>
+          <w:insideH w:val="nil"/>
+          <w:insideV w:val="single" w:sz="8" w:space="0" w:color="FFFFFF" w:themeColor="background1"/>
+        </w:tcBorders>
+        <w:shd w:val="clear" w:color="auto" w:fill="7598D9" w:themeFill="accent2"/>
+      </w:tcPr>
+    </w:tblStylePr>
+    <w:tblStylePr w:type="firstCol">
+      <w:rPr>
+        <w:b/>
+        <w:bCs/>
+        <w:i w:val="0"/>
+        <w:iCs w:val="0"/>
+        <w:color w:val="FFFFFF" w:themeColor="background1"/>
+      </w:rPr>
+      <w:tblPr/>
+      <w:tcPr>
+        <w:tcBorders>
+          <w:left w:val="single" w:sz="8" w:space="0" w:color="FFFFFF" w:themeColor="background1"/>
+          <w:right w:val="single" w:sz="24" w:space="0" w:color="FFFFFF" w:themeColor="background1"/>
+          <w:insideH w:val="nil"/>
+          <w:insideV w:val="nil"/>
+        </w:tcBorders>
+        <w:shd w:val="clear" w:color="auto" w:fill="7598D9" w:themeFill="accent2"/>
+      </w:tcPr>
+    </w:tblStylePr>
+    <w:tblStylePr w:type="lastCol">
+      <w:rPr>
+        <w:b/>
+        <w:bCs/>
+        <w:i w:val="0"/>
+        <w:iCs w:val="0"/>
+        <w:color w:val="FFFFFF" w:themeColor="background1"/>
+      </w:rPr>
+      <w:tblPr/>
+      <w:tcPr>
+        <w:tcBorders>
+          <w:top w:val="nil"/>
+          <w:left w:val="single" w:sz="24" w:space="0" w:color="FFFFFF" w:themeColor="background1"/>
+          <w:bottom w:val="nil"/>
+          <w:right w:val="nil"/>
+          <w:insideH w:val="nil"/>
+          <w:insideV w:val="nil"/>
+        </w:tcBorders>
+        <w:shd w:val="clear" w:color="auto" w:fill="7598D9" w:themeFill="accent2"/>
+      </w:tcPr>
+    </w:tblStylePr>
+    <w:tblStylePr w:type="band1Vert">
+      <w:tblPr/>
+      <w:tcPr>
+        <w:tcBorders>
+          <w:top w:val="single" w:sz="8" w:space="0" w:color="FFFFFF" w:themeColor="background1"/>
+          <w:left w:val="single" w:sz="8" w:space="0" w:color="FFFFFF" w:themeColor="background1"/>
+          <w:bottom w:val="single" w:sz="8" w:space="0" w:color="FFFFFF" w:themeColor="background1"/>
+          <w:right w:val="single" w:sz="8" w:space="0" w:color="FFFFFF" w:themeColor="background1"/>
+          <w:insideH w:val="nil"/>
+          <w:insideV w:val="nil"/>
+        </w:tcBorders>
+        <w:shd w:val="clear" w:color="auto" w:fill="BACBEC" w:themeFill="accent2" w:themeFillTint="7F"/>
+      </w:tcPr>
+    </w:tblStylePr>
+    <w:tblStylePr w:type="band1Horz">
+      <w:tblPr/>
+      <w:tcPr>
+        <w:tcBorders>
+          <w:top w:val="single" w:sz="8" w:space="0" w:color="FFFFFF" w:themeColor="background1"/>
+          <w:left w:val="single" w:sz="8" w:space="0" w:color="FFFFFF" w:themeColor="background1"/>
+          <w:bottom w:val="single" w:sz="8" w:space="0" w:color="FFFFFF" w:themeColor="background1"/>
+          <w:right w:val="single" w:sz="8" w:space="0" w:color="FFFFFF" w:themeColor="background1"/>
+          <w:insideH w:val="single" w:sz="8" w:space="0" w:color="FFFFFF" w:themeColor="background1"/>
+          <w:insideV w:val="single" w:sz="8" w:space="0" w:color="FFFFFF" w:themeColor="background1"/>
+        </w:tcBorders>
+        <w:shd w:val="clear" w:color="auto" w:fill="BACBEC" w:themeFill="accent2" w:themeFillTint="7F"/>
+      </w:tcPr>
+    </w:tblStylePr>
+  </w:style>
 </w:styles>
 </file>
 
@@ -24638,6 +24623,239 @@
         <w:tcBorders>
           <w:top w:val="nil"/>
         </w:tcBorders>
+      </w:tcPr>
+    </w:tblStylePr>
+  </w:style>
+  <w:style w:type="table" w:styleId="LightList-Accent2">
+    <w:name w:val="Light List Accent 2"/>
+    <w:basedOn w:val="TableNormal"/>
+    <w:uiPriority w:val="61"/>
+    <w:rsid w:val="003167F3"/>
+    <w:pPr>
+      <w:spacing w:after="0" w:line="240" w:lineRule="auto"/>
+    </w:pPr>
+    <w:tblPr>
+      <w:tblStyleRowBandSize w:val="1"/>
+      <w:tblStyleColBandSize w:val="1"/>
+      <w:tblInd w:w="0" w:type="dxa"/>
+      <w:tblBorders>
+        <w:top w:val="single" w:sz="8" w:space="0" w:color="7598D9" w:themeColor="accent2"/>
+        <w:left w:val="single" w:sz="8" w:space="0" w:color="7598D9" w:themeColor="accent2"/>
+        <w:bottom w:val="single" w:sz="8" w:space="0" w:color="7598D9" w:themeColor="accent2"/>
+        <w:right w:val="single" w:sz="8" w:space="0" w:color="7598D9" w:themeColor="accent2"/>
+      </w:tblBorders>
+      <w:tblCellMar>
+        <w:top w:w="0" w:type="dxa"/>
+        <w:left w:w="108" w:type="dxa"/>
+        <w:bottom w:w="0" w:type="dxa"/>
+        <w:right w:w="108" w:type="dxa"/>
+      </w:tblCellMar>
+    </w:tblPr>
+    <w:tblStylePr w:type="firstRow">
+      <w:pPr>
+        <w:spacing w:before="0" w:after="0" w:line="240" w:lineRule="auto"/>
+      </w:pPr>
+      <w:rPr>
+        <w:b/>
+        <w:bCs/>
+        <w:color w:val="FFFFFF" w:themeColor="background1"/>
+      </w:rPr>
+      <w:tblPr/>
+      <w:tcPr>
+        <w:shd w:val="clear" w:color="auto" w:fill="7598D9" w:themeFill="accent2"/>
+      </w:tcPr>
+    </w:tblStylePr>
+    <w:tblStylePr w:type="lastRow">
+      <w:pPr>
+        <w:spacing w:before="0" w:after="0" w:line="240" w:lineRule="auto"/>
+      </w:pPr>
+      <w:rPr>
+        <w:b/>
+        <w:bCs/>
+      </w:rPr>
+      <w:tblPr/>
+      <w:tcPr>
+        <w:tcBorders>
+          <w:top w:val="double" w:sz="6" w:space="0" w:color="7598D9" w:themeColor="accent2"/>
+          <w:left w:val="single" w:sz="8" w:space="0" w:color="7598D9" w:themeColor="accent2"/>
+          <w:bottom w:val="single" w:sz="8" w:space="0" w:color="7598D9" w:themeColor="accent2"/>
+          <w:right w:val="single" w:sz="8" w:space="0" w:color="7598D9" w:themeColor="accent2"/>
+        </w:tcBorders>
+      </w:tcPr>
+    </w:tblStylePr>
+    <w:tblStylePr w:type="firstCol">
+      <w:rPr>
+        <w:b/>
+        <w:bCs/>
+      </w:rPr>
+    </w:tblStylePr>
+    <w:tblStylePr w:type="lastCol">
+      <w:rPr>
+        <w:b/>
+        <w:bCs/>
+      </w:rPr>
+    </w:tblStylePr>
+    <w:tblStylePr w:type="band1Vert">
+      <w:tblPr/>
+      <w:tcPr>
+        <w:tcBorders>
+          <w:top w:val="single" w:sz="8" w:space="0" w:color="7598D9" w:themeColor="accent2"/>
+          <w:left w:val="single" w:sz="8" w:space="0" w:color="7598D9" w:themeColor="accent2"/>
+          <w:bottom w:val="single" w:sz="8" w:space="0" w:color="7598D9" w:themeColor="accent2"/>
+          <w:right w:val="single" w:sz="8" w:space="0" w:color="7598D9" w:themeColor="accent2"/>
+        </w:tcBorders>
+      </w:tcPr>
+    </w:tblStylePr>
+    <w:tblStylePr w:type="band1Horz">
+      <w:tblPr/>
+      <w:tcPr>
+        <w:tcBorders>
+          <w:top w:val="single" w:sz="8" w:space="0" w:color="7598D9" w:themeColor="accent2"/>
+          <w:left w:val="single" w:sz="8" w:space="0" w:color="7598D9" w:themeColor="accent2"/>
+          <w:bottom w:val="single" w:sz="8" w:space="0" w:color="7598D9" w:themeColor="accent2"/>
+          <w:right w:val="single" w:sz="8" w:space="0" w:color="7598D9" w:themeColor="accent2"/>
+        </w:tcBorders>
+      </w:tcPr>
+    </w:tblStylePr>
+  </w:style>
+  <w:style w:type="table" w:styleId="MediumGrid3-Accent2">
+    <w:name w:val="Medium Grid 3 Accent 2"/>
+    <w:basedOn w:val="TableNormal"/>
+    <w:uiPriority w:val="69"/>
+    <w:rsid w:val="00B31165"/>
+    <w:pPr>
+      <w:spacing w:after="0" w:line="240" w:lineRule="auto"/>
+    </w:pPr>
+    <w:tblPr>
+      <w:tblStyleRowBandSize w:val="1"/>
+      <w:tblStyleColBandSize w:val="1"/>
+      <w:tblInd w:w="0" w:type="dxa"/>
+      <w:tblBorders>
+        <w:top w:val="single" w:sz="8" w:space="0" w:color="FFFFFF" w:themeColor="background1"/>
+        <w:left w:val="single" w:sz="8" w:space="0" w:color="FFFFFF" w:themeColor="background1"/>
+        <w:bottom w:val="single" w:sz="8" w:space="0" w:color="FFFFFF" w:themeColor="background1"/>
+        <w:right w:val="single" w:sz="8" w:space="0" w:color="FFFFFF" w:themeColor="background1"/>
+        <w:insideH w:val="single" w:sz="6" w:space="0" w:color="FFFFFF" w:themeColor="background1"/>
+        <w:insideV w:val="single" w:sz="6" w:space="0" w:color="FFFFFF" w:themeColor="background1"/>
+      </w:tblBorders>
+      <w:tblCellMar>
+        <w:top w:w="0" w:type="dxa"/>
+        <w:left w:w="108" w:type="dxa"/>
+        <w:bottom w:w="0" w:type="dxa"/>
+        <w:right w:w="108" w:type="dxa"/>
+      </w:tblCellMar>
+    </w:tblPr>
+    <w:tcPr>
+      <w:shd w:val="clear" w:color="auto" w:fill="DCE5F5" w:themeFill="accent2" w:themeFillTint="3F"/>
+    </w:tcPr>
+    <w:tblStylePr w:type="firstRow">
+      <w:rPr>
+        <w:b/>
+        <w:bCs/>
+        <w:i w:val="0"/>
+        <w:iCs w:val="0"/>
+        <w:color w:val="FFFFFF" w:themeColor="background1"/>
+      </w:rPr>
+      <w:tblPr/>
+      <w:tcPr>
+        <w:tcBorders>
+          <w:top w:val="single" w:sz="8" w:space="0" w:color="FFFFFF" w:themeColor="background1"/>
+          <w:left w:val="single" w:sz="8" w:space="0" w:color="FFFFFF" w:themeColor="background1"/>
+          <w:bottom w:val="single" w:sz="24" w:space="0" w:color="FFFFFF" w:themeColor="background1"/>
+          <w:right w:val="single" w:sz="8" w:space="0" w:color="FFFFFF" w:themeColor="background1"/>
+          <w:insideH w:val="nil"/>
+          <w:insideV w:val="single" w:sz="8" w:space="0" w:color="FFFFFF" w:themeColor="background1"/>
+        </w:tcBorders>
+        <w:shd w:val="clear" w:color="auto" w:fill="7598D9" w:themeFill="accent2"/>
+      </w:tcPr>
+    </w:tblStylePr>
+    <w:tblStylePr w:type="lastRow">
+      <w:rPr>
+        <w:b/>
+        <w:bCs/>
+        <w:i w:val="0"/>
+        <w:iCs w:val="0"/>
+        <w:color w:val="FFFFFF" w:themeColor="background1"/>
+      </w:rPr>
+      <w:tblPr/>
+      <w:tcPr>
+        <w:tcBorders>
+          <w:top w:val="single" w:sz="24" w:space="0" w:color="FFFFFF" w:themeColor="background1"/>
+          <w:left w:val="single" w:sz="8" w:space="0" w:color="FFFFFF" w:themeColor="background1"/>
+          <w:bottom w:val="single" w:sz="8" w:space="0" w:color="FFFFFF" w:themeColor="background1"/>
+          <w:right w:val="single" w:sz="8" w:space="0" w:color="FFFFFF" w:themeColor="background1"/>
+          <w:insideH w:val="nil"/>
+          <w:insideV w:val="single" w:sz="8" w:space="0" w:color="FFFFFF" w:themeColor="background1"/>
+        </w:tcBorders>
+        <w:shd w:val="clear" w:color="auto" w:fill="7598D9" w:themeFill="accent2"/>
+      </w:tcPr>
+    </w:tblStylePr>
+    <w:tblStylePr w:type="firstCol">
+      <w:rPr>
+        <w:b/>
+        <w:bCs/>
+        <w:i w:val="0"/>
+        <w:iCs w:val="0"/>
+        <w:color w:val="FFFFFF" w:themeColor="background1"/>
+      </w:rPr>
+      <w:tblPr/>
+      <w:tcPr>
+        <w:tcBorders>
+          <w:left w:val="single" w:sz="8" w:space="0" w:color="FFFFFF" w:themeColor="background1"/>
+          <w:right w:val="single" w:sz="24" w:space="0" w:color="FFFFFF" w:themeColor="background1"/>
+          <w:insideH w:val="nil"/>
+          <w:insideV w:val="nil"/>
+        </w:tcBorders>
+        <w:shd w:val="clear" w:color="auto" w:fill="7598D9" w:themeFill="accent2"/>
+      </w:tcPr>
+    </w:tblStylePr>
+    <w:tblStylePr w:type="lastCol">
+      <w:rPr>
+        <w:b/>
+        <w:bCs/>
+        <w:i w:val="0"/>
+        <w:iCs w:val="0"/>
+        <w:color w:val="FFFFFF" w:themeColor="background1"/>
+      </w:rPr>
+      <w:tblPr/>
+      <w:tcPr>
+        <w:tcBorders>
+          <w:top w:val="nil"/>
+          <w:left w:val="single" w:sz="24" w:space="0" w:color="FFFFFF" w:themeColor="background1"/>
+          <w:bottom w:val="nil"/>
+          <w:right w:val="nil"/>
+          <w:insideH w:val="nil"/>
+          <w:insideV w:val="nil"/>
+        </w:tcBorders>
+        <w:shd w:val="clear" w:color="auto" w:fill="7598D9" w:themeFill="accent2"/>
+      </w:tcPr>
+    </w:tblStylePr>
+    <w:tblStylePr w:type="band1Vert">
+      <w:tblPr/>
+      <w:tcPr>
+        <w:tcBorders>
+          <w:top w:val="single" w:sz="8" w:space="0" w:color="FFFFFF" w:themeColor="background1"/>
+          <w:left w:val="single" w:sz="8" w:space="0" w:color="FFFFFF" w:themeColor="background1"/>
+          <w:bottom w:val="single" w:sz="8" w:space="0" w:color="FFFFFF" w:themeColor="background1"/>
+          <w:right w:val="single" w:sz="8" w:space="0" w:color="FFFFFF" w:themeColor="background1"/>
+          <w:insideH w:val="nil"/>
+          <w:insideV w:val="nil"/>
+        </w:tcBorders>
+        <w:shd w:val="clear" w:color="auto" w:fill="BACBEC" w:themeFill="accent2" w:themeFillTint="7F"/>
+      </w:tcPr>
+    </w:tblStylePr>
+    <w:tblStylePr w:type="band1Horz">
+      <w:tblPr/>
+      <w:tcPr>
+        <w:tcBorders>
+          <w:top w:val="single" w:sz="8" w:space="0" w:color="FFFFFF" w:themeColor="background1"/>
+          <w:left w:val="single" w:sz="8" w:space="0" w:color="FFFFFF" w:themeColor="background1"/>
+          <w:bottom w:val="single" w:sz="8" w:space="0" w:color="FFFFFF" w:themeColor="background1"/>
+          <w:right w:val="single" w:sz="8" w:space="0" w:color="FFFFFF" w:themeColor="background1"/>
+          <w:insideH w:val="single" w:sz="8" w:space="0" w:color="FFFFFF" w:themeColor="background1"/>
+          <w:insideV w:val="single" w:sz="8" w:space="0" w:color="FFFFFF" w:themeColor="background1"/>
+        </w:tcBorders>
+        <w:shd w:val="clear" w:color="auto" w:fill="BACBEC" w:themeFill="accent2" w:themeFillTint="7F"/>
       </w:tcPr>
     </w:tblStylePr>
   </w:style>
@@ -25174,6 +25392,7 @@
     <w:rsid w:val="00C30047"/>
     <w:rsid w:val="00D11BD1"/>
     <w:rsid w:val="00D2606F"/>
+    <w:rsid w:val="00D85821"/>
     <w:rsid w:val="00E17F61"/>
     <w:rsid w:val="00EC2422"/>
     <w:rsid w:val="00F12E5D"/>
@@ -26373,7 +26592,7 @@
 </file>
 
 <file path=customXml/itemProps2.xml><?xml version="1.0" encoding="utf-8"?>
-<ds:datastoreItem xmlns:ds="http://schemas.openxmlformats.org/officeDocument/2006/customXml" ds:itemID="{AED9E805-F6AB-47A7-9FF4-55EA57E7E5CE}">
+<ds:datastoreItem xmlns:ds="http://schemas.openxmlformats.org/officeDocument/2006/customXml" ds:itemID="{ACF594F0-E08E-40D9-AEF5-5D2715AF1B81}">
   <ds:schemaRefs>
     <ds:schemaRef ds:uri="http://schemas.openxmlformats.org/officeDocument/2006/bibliography"/>
   </ds:schemaRefs>
